--- a/resume/CV - Denis Declercq.docx
+++ b/resume/CV - Denis Declercq.docx
@@ -36,7 +36,114 @@
           <w:szCs w:val="40"/>
         </w:rPr>
         <w:drawing>
-          <wp:anchor distT="0" distB="0" distL="114300" distR="114300" simplePos="0" relativeHeight="251674112" behindDoc="1" locked="0" layoutInCell="1" allowOverlap="1" wp14:anchorId="2431CC64" wp14:editId="439D3587">
+          <wp:anchor distT="0" distB="0" distL="114300" distR="114300" simplePos="0" relativeHeight="251659776" behindDoc="0" locked="0" layoutInCell="1" allowOverlap="1" wp14:anchorId="7620FA74" wp14:editId="1A9E97D3">
+            <wp:simplePos x="0" y="0"/>
+            <wp:positionH relativeFrom="column">
+              <wp:posOffset>-9649</wp:posOffset>
+            </wp:positionH>
+            <wp:positionV relativeFrom="paragraph">
+              <wp:posOffset>-170859</wp:posOffset>
+            </wp:positionV>
+            <wp:extent cx="990487" cy="998228"/>
+            <wp:effectExtent l="355600" t="254000" r="153035" b="220980"/>
+            <wp:wrapNone/>
+            <wp:docPr id="10" name="Image 10"/>
+            <wp:cNvGraphicFramePr>
+              <a:graphicFrameLocks xmlns:a="http://schemas.openxmlformats.org/drawingml/2006/main" noChangeAspect="1"/>
+            </wp:cNvGraphicFramePr>
+            <a:graphic xmlns:a="http://schemas.openxmlformats.org/drawingml/2006/main">
+              <a:graphicData uri="http://schemas.openxmlformats.org/drawingml/2006/picture">
+                <pic:pic xmlns:pic="http://schemas.openxmlformats.org/drawingml/2006/picture">
+                  <pic:nvPicPr>
+                    <pic:cNvPr id="0" name="Picture 10" descr="C:\Users\Denis DECLERCQ\Pictures\portrait.jpg"/>
+                    <pic:cNvPicPr>
+                      <a:picLocks noChangeAspect="1" noChangeArrowheads="1"/>
+                    </pic:cNvPicPr>
+                  </pic:nvPicPr>
+                  <pic:blipFill rotWithShape="1">
+                    <a:blip r:embed="rId8" cstate="print">
+                      <a:extLst>
+                        <a:ext uri="{28A0092B-C50C-407E-A947-70E740481C1C}">
+                          <a14:useLocalDpi xmlns:a14="http://schemas.microsoft.com/office/drawing/2010/main" val="0"/>
+                        </a:ext>
+                      </a:extLst>
+                    </a:blip>
+                    <a:srcRect l="12984" t="10794" r="11345" b="11720"/>
+                    <a:stretch/>
+                  </pic:blipFill>
+                  <pic:spPr bwMode="auto">
+                    <a:xfrm>
+                      <a:off x="0" y="0"/>
+                      <a:ext cx="997964" cy="1005763"/>
+                    </a:xfrm>
+                    <a:prstGeom prst="rect">
+                      <a:avLst/>
+                    </a:prstGeom>
+                    <a:solidFill>
+                      <a:srgbClr val="FFFFFF">
+                        <a:shade val="85000"/>
+                      </a:srgbClr>
+                    </a:solidFill>
+                    <a:ln w="50800" cap="sq" cmpd="sng" algn="ctr">
+                      <a:solidFill>
+                        <a:srgbClr val="FFFFFF"/>
+                      </a:solidFill>
+                      <a:prstDash val="solid"/>
+                      <a:miter lim="800000"/>
+                      <a:headEnd type="none" w="med" len="med"/>
+                      <a:tailEnd type="none" w="med" len="med"/>
+                    </a:ln>
+                    <a:effectLst>
+                      <a:outerShdw blurRad="88900" dist="114300" dir="12900000" kx="195000" ky="145000" algn="tl" rotWithShape="0">
+                        <a:srgbClr val="000000">
+                          <a:alpha val="30000"/>
+                        </a:srgbClr>
+                      </a:outerShdw>
+                    </a:effectLst>
+                    <a:scene3d>
+                      <a:camera prst="orthographicFront">
+                        <a:rot lat="0" lon="0" rev="600000"/>
+                      </a:camera>
+                      <a:lightRig rig="twoPt" dir="t">
+                        <a:rot lat="0" lon="0" rev="7200000"/>
+                      </a:lightRig>
+                    </a:scene3d>
+                    <a:sp3d contourW="12700">
+                      <a:bevelT w="25400" h="19050"/>
+                      <a:contourClr>
+                        <a:srgbClr val="969696"/>
+                      </a:contourClr>
+                    </a:sp3d>
+                    <a:extLst>
+                      <a:ext uri="{53640926-AAD7-44D8-BBD7-CCE9431645EC}">
+                        <a14:shadowObscured xmlns:a14="http://schemas.microsoft.com/office/drawing/2010/main"/>
+                      </a:ext>
+                    </a:extLst>
+                  </pic:spPr>
+                </pic:pic>
+              </a:graphicData>
+            </a:graphic>
+            <wp14:sizeRelH relativeFrom="margin">
+              <wp14:pctWidth>0</wp14:pctWidth>
+            </wp14:sizeRelH>
+            <wp14:sizeRelV relativeFrom="margin">
+              <wp14:pctHeight>0</wp14:pctHeight>
+            </wp14:sizeRelV>
+          </wp:anchor>
+        </w:drawing>
+      </w:r>
+      <w:r>
+        <w:rPr>
+          <w:rFonts w:ascii="Calibri" w:hAnsi="Calibri"/>
+          <w:b/>
+          <w:i/>
+          <w:noProof/>
+          <w:color w:val="4D81BD"/>
+          <w:sz w:val="40"/>
+          <w:szCs w:val="40"/>
+        </w:rPr>
+        <w:drawing>
+          <wp:anchor distT="0" distB="0" distL="114300" distR="114300" simplePos="0" relativeHeight="251674112" behindDoc="1" locked="0" layoutInCell="1" allowOverlap="1" wp14:anchorId="2431CC64" wp14:editId="2FCF2547">
             <wp:simplePos x="0" y="0"/>
             <wp:positionH relativeFrom="column">
               <wp:posOffset>-537210</wp:posOffset>
@@ -61,7 +168,7 @@
                     </pic:cNvPicPr>
                   </pic:nvPicPr>
                   <pic:blipFill>
-                    <a:blip r:embed="rId8" cstate="print"/>
+                    <a:blip r:embed="rId9" cstate="print"/>
                     <a:srcRect/>
                     <a:stretch>
                       <a:fillRect/>
@@ -86,101 +193,6 @@
                 </pic:pic>
               </a:graphicData>
             </a:graphic>
-          </wp:anchor>
-        </w:drawing>
-      </w:r>
-      <w:r>
-        <w:rPr>
-          <w:rFonts w:ascii="Calibri" w:hAnsi="Calibri"/>
-          <w:b/>
-          <w:i/>
-          <w:noProof/>
-          <w:color w:val="4D81BD"/>
-          <w:sz w:val="40"/>
-          <w:szCs w:val="40"/>
-        </w:rPr>
-        <w:drawing>
-          <wp:anchor distT="0" distB="0" distL="114300" distR="114300" simplePos="0" relativeHeight="251659776" behindDoc="0" locked="0" layoutInCell="1" allowOverlap="1" wp14:anchorId="7620FA74" wp14:editId="37B01AB7">
-            <wp:simplePos x="0" y="0"/>
-            <wp:positionH relativeFrom="column">
-              <wp:posOffset>19354</wp:posOffset>
-            </wp:positionH>
-            <wp:positionV relativeFrom="paragraph">
-              <wp:posOffset>-118966</wp:posOffset>
-            </wp:positionV>
-            <wp:extent cx="1083600" cy="1080000"/>
-            <wp:effectExtent l="381000" t="254000" r="212090" b="241300"/>
-            <wp:wrapNone/>
-            <wp:docPr id="10" name="Image 10" descr="C:\Users\Denis DECLERCQ\Pictures\portrait.jpg"/>
-            <wp:cNvGraphicFramePr>
-              <a:graphicFrameLocks xmlns:a="http://schemas.openxmlformats.org/drawingml/2006/main" noChangeAspect="1"/>
-            </wp:cNvGraphicFramePr>
-            <a:graphic xmlns:a="http://schemas.openxmlformats.org/drawingml/2006/main">
-              <a:graphicData uri="http://schemas.openxmlformats.org/drawingml/2006/picture">
-                <pic:pic xmlns:pic="http://schemas.openxmlformats.org/drawingml/2006/picture">
-                  <pic:nvPicPr>
-                    <pic:cNvPr id="0" name="Picture 10" descr="C:\Users\Denis DECLERCQ\Pictures\portrait.jpg"/>
-                    <pic:cNvPicPr>
-                      <a:picLocks noChangeAspect="1" noChangeArrowheads="1"/>
-                    </pic:cNvPicPr>
-                  </pic:nvPicPr>
-                  <pic:blipFill>
-                    <a:blip r:embed="rId9" cstate="print"/>
-                    <a:srcRect/>
-                    <a:stretch>
-                      <a:fillRect/>
-                    </a:stretch>
-                  </pic:blipFill>
-                  <pic:spPr bwMode="auto">
-                    <a:xfrm>
-                      <a:off x="0" y="0"/>
-                      <a:ext cx="1083600" cy="1080000"/>
-                    </a:xfrm>
-                    <a:prstGeom prst="rect">
-                      <a:avLst/>
-                    </a:prstGeom>
-                    <a:solidFill>
-                      <a:srgbClr val="FFFFFF">
-                        <a:shade val="85000"/>
-                      </a:srgbClr>
-                    </a:solidFill>
-                    <a:ln w="50800" cap="sq">
-                      <a:solidFill>
-                        <a:srgbClr val="FFFFFF"/>
-                      </a:solidFill>
-                      <a:miter lim="800000"/>
-                    </a:ln>
-                    <a:effectLst>
-                      <a:outerShdw blurRad="88900" dist="114300" dir="12900000" kx="195000" ky="145000" algn="tl" rotWithShape="0">
-                        <a:srgbClr val="000000">
-                          <a:alpha val="30000"/>
-                        </a:srgbClr>
-                      </a:outerShdw>
-                    </a:effectLst>
-                    <a:scene3d>
-                      <a:camera prst="orthographicFront">
-                        <a:rot lat="0" lon="0" rev="600000"/>
-                      </a:camera>
-                      <a:lightRig rig="twoPt" dir="t">
-                        <a:rot lat="0" lon="0" rev="7200000"/>
-                      </a:lightRig>
-                    </a:scene3d>
-                    <a:sp3d contourW="12700">
-                      <a:bevelT w="25400" h="19050"/>
-                      <a:contourClr>
-                        <a:srgbClr val="969696"/>
-                      </a:contourClr>
-                    </a:sp3d>
-                  </pic:spPr>
-                </pic:pic>
-              </a:graphicData>
-            </a:graphic>
-            <wp14:sizeRelH relativeFrom="margin">
-              <wp14:pctWidth>0</wp14:pctWidth>
-            </wp14:sizeRelH>
-            <wp14:sizeRelV relativeFrom="margin">
-              <wp14:pctHeight>0</wp14:pctHeight>
-            </wp14:sizeRelV>
           </wp:anchor>
         </w:drawing>
       </w:r>
@@ -1446,242 +1458,6 @@
                                   <w:vAlign w:val="center"/>
                                 </w:tcPr>
                                 <w:p>
-                                  <w:r>
-                                    <w:rPr>
-                                      <w:noProof/>
-                                    </w:rPr>
-                                    <w:drawing>
-                                      <wp:inline distT="0" distB="0" distL="0" distR="0" wp14:anchorId="7270DFE5" wp14:editId="49FDEAFC">
-                                        <wp:extent cx="471600" cy="489600"/>
-                                        <wp:effectExtent l="0" t="0" r="0" b="0"/>
-                                        <wp:docPr id="3" name="Image 3" descr="avaScript Web Development Screencast Tutorials on @eggheadio"/>
-                                        <wp:cNvGraphicFramePr>
-                                          <a:graphicFrameLocks xmlns:a="http://schemas.openxmlformats.org/drawingml/2006/main" noChangeAspect="1"/>
-                                        </wp:cNvGraphicFramePr>
-                                        <a:graphic xmlns:a="http://schemas.openxmlformats.org/drawingml/2006/main">
-                                          <a:graphicData uri="http://schemas.openxmlformats.org/drawingml/2006/picture">
-                                            <pic:pic xmlns:pic="http://schemas.openxmlformats.org/drawingml/2006/picture">
-                                              <pic:nvPicPr>
-                                                <pic:cNvPr id="0" name="Picture 16" descr="avaScript Web Development Screencast Tutorials on @eggheadio"/>
-                                                <pic:cNvPicPr>
-                                                  <a:picLocks noChangeAspect="1" noChangeArrowheads="1"/>
-                                                </pic:cNvPicPr>
-                                              </pic:nvPicPr>
-                                              <pic:blipFill>
-                                                <a:blip r:embed="rId18">
-                                                  <a:extLst>
-                                                    <a:ext uri="{28A0092B-C50C-407E-A947-70E740481C1C}">
-                                                      <a14:useLocalDpi xmlns:a14="http://schemas.microsoft.com/office/drawing/2010/main" val="0"/>
-                                                    </a:ext>
-                                                  </a:extLst>
-                                                </a:blip>
-                                                <a:srcRect/>
-                                                <a:stretch>
-                                                  <a:fillRect/>
-                                                </a:stretch>
-                                              </pic:blipFill>
-                                              <pic:spPr bwMode="auto">
-                                                <a:xfrm>
-                                                  <a:off x="0" y="0"/>
-                                                  <a:ext cx="471600" cy="489600"/>
-                                                </a:xfrm>
-                                                <a:prstGeom prst="rect">
-                                                  <a:avLst/>
-                                                </a:prstGeom>
-                                                <a:noFill/>
-                                                <a:ln>
-                                                  <a:noFill/>
-                                                </a:ln>
-                                              </pic:spPr>
-                                            </pic:pic>
-                                          </a:graphicData>
-                                        </a:graphic>
-                                      </wp:inline>
-                                    </w:drawing>
-                                  </w:r>
-                                </w:p>
-                                <w:p>
-                                  <w:pPr>
-                                    <w:spacing w:before="120"/>
-                                    <w:jc w:val="center"/>
-                                    <w:rPr>
-                                      <w:noProof/>
-                                    </w:rPr>
-                                  </w:pPr>
-                                </w:p>
-                              </w:tc>
-                              <w:tc>
-                                <w:tcPr>
-                                  <w:tcW w:w="3667" w:type="dxa"/>
-                                  <w:vAlign w:val="center"/>
-                                </w:tcPr>
-                                <w:p>
-                                  <w:pPr>
-                                    <w:autoSpaceDE w:val="0"/>
-                                    <w:rPr>
-                                      <w:rFonts w:ascii="Calibri" w:eastAsia="Calibri" w:hAnsi="Calibri" w:cs="Helvetica"/>
-                                      <w:b/>
-                                      <w:bCs/>
-                                      <w:color w:val="4F81BD"/>
-                                      <w:sz w:val="21"/>
-                                      <w:szCs w:val="28"/>
-                                      <w:lang w:val="en-US"/>
-                                    </w:rPr>
-                                  </w:pPr>
-                                  <w:r>
-                                    <w:rPr>
-                                      <w:rFonts w:ascii="Calibri" w:eastAsia="Calibri" w:hAnsi="Calibri" w:cs="Helvetica"/>
-                                      <w:b/>
-                                      <w:bCs/>
-                                      <w:color w:val="4F81BD"/>
-                                      <w:sz w:val="21"/>
-                                      <w:szCs w:val="28"/>
-                                      <w:lang w:val="en-US"/>
-                                    </w:rPr>
-                                    <w:t>Create a Paginate Component Using Render Props in React.</w:t>
-                                  </w:r>
-                                </w:p>
-                                <w:p>
-                                  <w:pPr>
-                                    <w:autoSpaceDE w:val="0"/>
-                                    <w:rPr>
-                                      <w:rFonts w:ascii="Calibri" w:eastAsia="Calibri" w:hAnsi="Calibri" w:cs="Helvetica"/>
-                                      <w:b/>
-                                      <w:bCs/>
-                                      <w:color w:val="4F81BD"/>
-                                      <w:sz w:val="21"/>
-                                      <w:szCs w:val="28"/>
-                                      <w:lang w:val="en-US"/>
-                                    </w:rPr>
-                                  </w:pPr>
-                                  <w:r>
-                                    <w:rPr>
-                                      <w:rFonts w:ascii="Calibri" w:eastAsia="Calibri" w:hAnsi="Calibri" w:cs="Helvetica"/>
-                                      <w:b/>
-                                      <w:bCs/>
-                                      <w:color w:val="4F81BD"/>
-                                      <w:sz w:val="21"/>
-                                      <w:szCs w:val="28"/>
-                                      <w:lang w:val="en-US"/>
-                                    </w:rPr>
-                                    <w:t>Advanced React Component Patterns.</w:t>
-                                  </w:r>
-                                  <w:bookmarkStart w:id="0" w:name="_GoBack"/>
-                                  <w:bookmarkEnd w:id="0"/>
-                                </w:p>
-                                <w:p>
-                                  <w:pPr>
-                                    <w:autoSpaceDE w:val="0"/>
-                                    <w:rPr>
-                                      <w:rFonts w:ascii="Calibri" w:eastAsia="Calibri" w:hAnsi="Calibri" w:cs="Helvetica"/>
-                                      <w:b/>
-                                      <w:bCs/>
-                                      <w:color w:val="4F81BD"/>
-                                      <w:sz w:val="28"/>
-                                      <w:szCs w:val="28"/>
-                                      <w:lang w:val="en-US"/>
-                                    </w:rPr>
-                                  </w:pPr>
-                                  <w:r>
-                                    <w:rPr>
-                                      <w:rFonts w:ascii="Calibri" w:eastAsia="Calibri" w:hAnsi="Calibri" w:cs="Helvetica"/>
-                                      <w:b/>
-                                      <w:bCs/>
-                                      <w:color w:val="4F81BD"/>
-                                      <w:sz w:val="21"/>
-                                      <w:szCs w:val="28"/>
-                                      <w:lang w:val="en-US"/>
-                                    </w:rPr>
-                                    <w:t xml:space="preserve">Configure Recompose to Build React Components from </w:t>
-                                  </w:r>
-                                  <w:proofErr w:type="spellStart"/>
-                                  <w:r>
-                                    <w:rPr>
-                                      <w:rFonts w:ascii="Calibri" w:eastAsia="Calibri" w:hAnsi="Calibri" w:cs="Helvetica"/>
-                                      <w:b/>
-                                      <w:bCs/>
-                                      <w:color w:val="4F81BD"/>
-                                      <w:sz w:val="21"/>
-                                      <w:szCs w:val="28"/>
-                                      <w:lang w:val="en-US"/>
-                                    </w:rPr>
-                                    <w:t>RxJS</w:t>
-                                  </w:r>
-                                  <w:proofErr w:type="spellEnd"/>
-                                  <w:r>
-                                    <w:rPr>
-                                      <w:rFonts w:ascii="Calibri" w:eastAsia="Calibri" w:hAnsi="Calibri" w:cs="Helvetica"/>
-                                      <w:b/>
-                                      <w:bCs/>
-                                      <w:color w:val="4F81BD"/>
-                                      <w:sz w:val="21"/>
-                                      <w:szCs w:val="28"/>
-                                      <w:lang w:val="en-US"/>
-                                    </w:rPr>
-                                    <w:t xml:space="preserve"> Streams.</w:t>
-                                  </w:r>
-                                </w:p>
-                                <w:p>
-                                  <w:pPr>
-                                    <w:tabs>
-                                      <w:tab w:val="left" w:pos="1701"/>
-                                    </w:tabs>
-                                    <w:autoSpaceDE w:val="0"/>
-                                    <w:rPr>
-                                      <w:rFonts w:ascii="Calibri" w:eastAsia="Calibri" w:hAnsi="Calibri" w:cs="Helvetica"/>
-                                      <w:b/>
-                                      <w:bCs/>
-                                      <w:color w:val="4F81BD"/>
-                                      <w:sz w:val="22"/>
-                                      <w:szCs w:val="28"/>
-                                      <w:lang w:val="en-US"/>
-                                    </w:rPr>
-                                  </w:pPr>
-                                  <w:r>
-                                    <w:rPr>
-                                      <w:rFonts w:ascii="Calibri" w:eastAsia="Calibri" w:hAnsi="Calibri" w:cs="Helvetica"/>
-                                      <w:bCs/>
-                                      <w:i/>
-                                      <w:color w:val="7F7F7F" w:themeColor="text1" w:themeTint="80"/>
-                                      <w:sz w:val="16"/>
-                                      <w:szCs w:val="28"/>
-                                      <w:lang w:val="en-US"/>
-                                    </w:rPr>
-                                    <w:t>2018</w:t>
-                                  </w:r>
-                                  <w:r>
-                                    <w:rPr>
-                                      <w:rFonts w:ascii="Calibri" w:eastAsia="Calibri" w:hAnsi="Calibri" w:cs="Helvetica"/>
-                                      <w:bCs/>
-                                      <w:i/>
-                                      <w:color w:val="7F7F7F" w:themeColor="text1" w:themeTint="80"/>
-                                      <w:sz w:val="16"/>
-                                      <w:szCs w:val="28"/>
-                                      <w:lang w:val="en-US"/>
-                                    </w:rPr>
-                                    <w:t xml:space="preserve"> </w:t>
-                                  </w:r>
-                                  <w:r>
-                                    <w:rPr>
-                                      <w:rFonts w:ascii="Calibri" w:eastAsia="Calibri" w:hAnsi="Calibri" w:cs="Helvetica"/>
-                                      <w:b/>
-                                      <w:i/>
-                                      <w:sz w:val="16"/>
-                                      <w:szCs w:val="22"/>
-                                      <w:lang w:val="en-US"/>
-                                    </w:rPr>
-                                    <w:t>EGGHEAD.IO</w:t>
-                                  </w:r>
-                                </w:p>
-                              </w:tc>
-                            </w:tr>
-                            <w:tr>
-                              <w:tc>
-                                <w:tcPr>
-                                  <w:tcW w:w="966" w:type="dxa"/>
-                                  <w:vAlign w:val="center"/>
-                                </w:tcPr>
-                                <w:p>
                                   <w:pPr>
                                     <w:spacing w:before="120"/>
                                     <w:jc w:val="center"/>
@@ -1708,7 +1484,7 @@
                                                 </pic:cNvPicPr>
                                               </pic:nvPicPr>
                                               <pic:blipFill>
-                                                <a:blip r:embed="rId19">
+                                                <a:blip r:embed="rId18">
                                                   <a:extLst>
                                                     <a:ext uri="{28A0092B-C50C-407E-A947-70E740481C1C}">
                                                       <a14:useLocalDpi xmlns:a14="http://schemas.microsoft.com/office/drawing/2010/main" val="0"/>
@@ -1743,7 +1519,7 @@
                               </w:tc>
                               <w:tc>
                                 <w:tcPr>
-                                  <w:tcW w:w="3667" w:type="dxa"/>
+                                  <w:tcW w:w="3645" w:type="dxa"/>
                                   <w:vAlign w:val="center"/>
                                 </w:tcPr>
                                 <w:p>
@@ -1752,12 +1528,13 @@
                                       <w:tab w:val="left" w:pos="1701"/>
                                     </w:tabs>
                                     <w:autoSpaceDE w:val="0"/>
+                                    <w:spacing w:before="240"/>
                                     <w:rPr>
                                       <w:rFonts w:ascii="Calibri" w:eastAsia="Calibri" w:hAnsi="Calibri" w:cs="Helvetica"/>
                                       <w:b/>
                                       <w:bCs/>
                                       <w:color w:val="4F81BD"/>
-                                      <w:sz w:val="21"/>
+                                      <w:sz w:val="22"/>
                                       <w:szCs w:val="28"/>
                                     </w:rPr>
                                   </w:pPr>
@@ -1767,7 +1544,7 @@
                                       <w:b/>
                                       <w:bCs/>
                                       <w:color w:val="4F81BD"/>
-                                      <w:sz w:val="21"/>
+                                      <w:sz w:val="22"/>
                                       <w:szCs w:val="28"/>
                                     </w:rPr>
                                     <w:t xml:space="preserve">Formation </w:t>
@@ -1779,7 +1556,7 @@
                                       <w:b/>
                                       <w:bCs/>
                                       <w:color w:val="4F81BD"/>
-                                      <w:sz w:val="21"/>
+                                      <w:sz w:val="22"/>
                                       <w:szCs w:val="28"/>
                                     </w:rPr>
                                     <w:t>ReactJS</w:t>
@@ -1791,7 +1568,7 @@
                                       <w:b/>
                                       <w:bCs/>
                                       <w:color w:val="4F81BD"/>
-                                      <w:sz w:val="21"/>
+                                      <w:sz w:val="22"/>
                                       <w:szCs w:val="28"/>
                                     </w:rPr>
                                     <w:t xml:space="preserve">, maîtriser le </w:t>
@@ -1803,7 +1580,7 @@
                                       <w:b/>
                                       <w:bCs/>
                                       <w:color w:val="4F81BD"/>
-                                      <w:sz w:val="21"/>
+                                      <w:sz w:val="22"/>
                                       <w:szCs w:val="28"/>
                                     </w:rPr>
                                     <w:t>framework</w:t>
@@ -1815,7 +1592,7 @@
                                       <w:b/>
                                       <w:bCs/>
                                       <w:color w:val="4F81BD"/>
-                                      <w:sz w:val="21"/>
+                                      <w:sz w:val="22"/>
                                       <w:szCs w:val="28"/>
                                     </w:rPr>
                                     <w:t xml:space="preserve"> JavaScript de Facebook</w:t>
@@ -1829,10 +1606,11 @@
                                     <w:autoSpaceDE w:val="0"/>
                                     <w:rPr>
                                       <w:rFonts w:ascii="Calibri" w:eastAsia="Calibri" w:hAnsi="Calibri" w:cs="Helvetica"/>
-                                      <w:b/>
+                                      <w:bCs/>
                                       <w:i/>
-                                      <w:sz w:val="18"/>
-                                      <w:szCs w:val="22"/>
+                                      <w:color w:val="7F7F7F" w:themeColor="text1" w:themeTint="80"/>
+                                      <w:sz w:val="22"/>
+                                      <w:szCs w:val="28"/>
                                       <w:lang w:val="en-US"/>
                                     </w:rPr>
                                   </w:pPr>
@@ -1842,30 +1620,34 @@
                                       <w:bCs/>
                                       <w:i/>
                                       <w:color w:val="7F7F7F" w:themeColor="text1" w:themeTint="80"/>
-                                      <w:sz w:val="16"/>
+                                      <w:sz w:val="22"/>
                                       <w:szCs w:val="28"/>
                                       <w:lang w:val="en-US"/>
                                     </w:rPr>
                                     <w:t>2017</w:t>
                                   </w:r>
-                                  <w:r>
+                                </w:p>
+                                <w:p>
+                                  <w:pPr>
+                                    <w:tabs>
+                                      <w:tab w:val="left" w:pos="1701"/>
+                                    </w:tabs>
+                                    <w:autoSpaceDE w:val="0"/>
                                     <w:rPr>
                                       <w:rFonts w:ascii="Calibri" w:eastAsia="Calibri" w:hAnsi="Calibri" w:cs="Helvetica"/>
-                                      <w:bCs/>
+                                      <w:b/>
                                       <w:i/>
-                                      <w:color w:val="7F7F7F" w:themeColor="text1" w:themeTint="80"/>
-                                      <w:sz w:val="16"/>
-                                      <w:szCs w:val="28"/>
+                                      <w:sz w:val="22"/>
+                                      <w:szCs w:val="22"/>
                                       <w:lang w:val="en-US"/>
                                     </w:rPr>
-                                    <w:t xml:space="preserve"> </w:t>
-                                  </w:r>
+                                  </w:pPr>
                                   <w:r>
                                     <w:rPr>
                                       <w:rFonts w:ascii="Calibri" w:eastAsia="Calibri" w:hAnsi="Calibri" w:cs="Helvetica"/>
                                       <w:b/>
                                       <w:i/>
-                                      <w:sz w:val="16"/>
+                                      <w:sz w:val="22"/>
                                       <w:szCs w:val="22"/>
                                       <w:lang w:val="en-US"/>
                                     </w:rPr>
@@ -1915,7 +1697,7 @@
                                                 </pic:cNvPicPr>
                                               </pic:nvPicPr>
                                               <pic:blipFill>
-                                                <a:blip r:embed="rId20" cstate="print"/>
+                                                <a:blip r:embed="rId19" cstate="print"/>
                                                 <a:srcRect/>
                                                 <a:stretch>
                                                   <a:fillRect/>
@@ -1947,7 +1729,7 @@
                               </w:tc>
                               <w:tc>
                                 <w:tcPr>
-                                  <w:tcW w:w="3667" w:type="dxa"/>
+                                  <w:tcW w:w="3645" w:type="dxa"/>
                                   <w:vAlign w:val="center"/>
                                 </w:tcPr>
                                 <w:p>
@@ -1958,7 +1740,7 @@
                                       <w:b/>
                                       <w:bCs/>
                                       <w:color w:val="4F81BD"/>
-                                      <w:sz w:val="21"/>
+                                      <w:sz w:val="22"/>
                                       <w:szCs w:val="28"/>
                                       <w:lang w:val="en-US"/>
                                     </w:rPr>
@@ -1969,7 +1751,7 @@
                                       <w:b/>
                                       <w:bCs/>
                                       <w:color w:val="4F81BD"/>
-                                      <w:sz w:val="21"/>
+                                      <w:sz w:val="22"/>
                                       <w:szCs w:val="28"/>
                                       <w:lang w:val="en-US"/>
                                     </w:rPr>
@@ -1984,10 +1766,11 @@
                                     <w:autoSpaceDE w:val="0"/>
                                     <w:rPr>
                                       <w:rFonts w:ascii="Calibri" w:eastAsia="Calibri" w:hAnsi="Calibri" w:cs="Helvetica"/>
-                                      <w:b/>
+                                      <w:bCs/>
                                       <w:i/>
-                                      <w:sz w:val="16"/>
-                                      <w:szCs w:val="22"/>
+                                      <w:color w:val="7F7F7F" w:themeColor="text1" w:themeTint="80"/>
+                                      <w:sz w:val="22"/>
+                                      <w:szCs w:val="28"/>
                                       <w:lang w:val="en-US"/>
                                     </w:rPr>
                                   </w:pPr>
@@ -1997,30 +1780,34 @@
                                       <w:bCs/>
                                       <w:i/>
                                       <w:color w:val="7F7F7F" w:themeColor="text1" w:themeTint="80"/>
-                                      <w:sz w:val="16"/>
+                                      <w:sz w:val="22"/>
                                       <w:szCs w:val="28"/>
                                       <w:lang w:val="en-US"/>
                                     </w:rPr>
                                     <w:t>2013</w:t>
                                   </w:r>
-                                  <w:r>
+                                </w:p>
+                                <w:p>
+                                  <w:pPr>
+                                    <w:tabs>
+                                      <w:tab w:val="left" w:pos="1701"/>
+                                    </w:tabs>
+                                    <w:autoSpaceDE w:val="0"/>
                                     <w:rPr>
                                       <w:rFonts w:ascii="Calibri" w:eastAsia="Calibri" w:hAnsi="Calibri" w:cs="Helvetica"/>
-                                      <w:bCs/>
+                                      <w:b/>
                                       <w:i/>
-                                      <w:color w:val="7F7F7F" w:themeColor="text1" w:themeTint="80"/>
-                                      <w:sz w:val="16"/>
-                                      <w:szCs w:val="28"/>
+                                      <w:sz w:val="22"/>
+                                      <w:szCs w:val="22"/>
                                       <w:lang w:val="en-US"/>
                                     </w:rPr>
-                                    <w:t xml:space="preserve"> </w:t>
-                                  </w:r>
+                                  </w:pPr>
                                   <w:r>
                                     <w:rPr>
                                       <w:rFonts w:ascii="Calibri" w:eastAsia="Calibri" w:hAnsi="Calibri" w:cs="Helvetica"/>
                                       <w:b/>
                                       <w:i/>
-                                      <w:sz w:val="16"/>
+                                      <w:sz w:val="22"/>
                                       <w:szCs w:val="22"/>
                                       <w:lang w:val="en-US"/>
                                     </w:rPr>
@@ -2036,6 +1823,7 @@
                                     <w:rPr>
                                       <w:rFonts w:ascii="Calibri" w:eastAsia="Calibri" w:hAnsi="Calibri" w:cs="Helvetica"/>
                                       <w:b/>
+                                      <w:sz w:val="22"/>
                                       <w:lang w:val="en-US"/>
                                     </w:rPr>
                                   </w:pPr>
@@ -2083,7 +1871,7 @@
                                                 </pic:cNvPicPr>
                                               </pic:nvPicPr>
                                               <pic:blipFill>
-                                                <a:blip r:embed="rId21" cstate="print"/>
+                                                <a:blip r:embed="rId20" cstate="print"/>
                                                 <a:srcRect/>
                                                 <a:stretch>
                                                   <a:fillRect/>
@@ -2115,7 +1903,7 @@
                               </w:tc>
                               <w:tc>
                                 <w:tcPr>
-                                  <w:tcW w:w="3667" w:type="dxa"/>
+                                  <w:tcW w:w="3645" w:type="dxa"/>
                                   <w:vAlign w:val="center"/>
                                 </w:tcPr>
                                 <w:p>
@@ -2126,7 +1914,7 @@
                                       <w:b/>
                                       <w:bCs/>
                                       <w:color w:val="4F81BD"/>
-                                      <w:sz w:val="21"/>
+                                      <w:sz w:val="22"/>
                                       <w:szCs w:val="28"/>
                                     </w:rPr>
                                   </w:pPr>
@@ -2136,7 +1924,7 @@
                                       <w:b/>
                                       <w:bCs/>
                                       <w:color w:val="4F81BD"/>
-                                      <w:sz w:val="21"/>
+                                      <w:sz w:val="22"/>
                                       <w:szCs w:val="28"/>
                                     </w:rPr>
                                     <w:t>TERADATA BASIC, PHYSICAL IMPLEMENTATION, SQL, UTILITAIRES</w:t>
@@ -2150,10 +1938,11 @@
                                     <w:autoSpaceDE w:val="0"/>
                                     <w:rPr>
                                       <w:rFonts w:ascii="Calibri" w:eastAsia="Calibri" w:hAnsi="Calibri" w:cs="Helvetica"/>
-                                      <w:b/>
+                                      <w:bCs/>
                                       <w:i/>
-                                      <w:sz w:val="18"/>
-                                      <w:szCs w:val="22"/>
+                                      <w:color w:val="7F7F7F" w:themeColor="text1" w:themeTint="80"/>
+                                      <w:sz w:val="22"/>
+                                      <w:szCs w:val="28"/>
                                     </w:rPr>
                                   </w:pPr>
                                   <w:r>
@@ -2162,28 +1951,32 @@
                                       <w:bCs/>
                                       <w:i/>
                                       <w:color w:val="7F7F7F" w:themeColor="text1" w:themeTint="80"/>
-                                      <w:sz w:val="16"/>
+                                      <w:sz w:val="22"/>
                                       <w:szCs w:val="28"/>
                                     </w:rPr>
                                     <w:t>2003</w:t>
                                   </w:r>
-                                  <w:r>
+                                </w:p>
+                                <w:p>
+                                  <w:pPr>
+                                    <w:tabs>
+                                      <w:tab w:val="left" w:pos="1701"/>
+                                    </w:tabs>
+                                    <w:autoSpaceDE w:val="0"/>
                                     <w:rPr>
                                       <w:rFonts w:ascii="Calibri" w:eastAsia="Calibri" w:hAnsi="Calibri" w:cs="Helvetica"/>
-                                      <w:bCs/>
+                                      <w:b/>
                                       <w:i/>
-                                      <w:color w:val="7F7F7F" w:themeColor="text1" w:themeTint="80"/>
-                                      <w:sz w:val="16"/>
-                                      <w:szCs w:val="28"/>
+                                      <w:sz w:val="22"/>
+                                      <w:szCs w:val="22"/>
                                     </w:rPr>
-                                    <w:t xml:space="preserve"> </w:t>
-                                  </w:r>
+                                  </w:pPr>
                                   <w:r>
                                     <w:rPr>
                                       <w:rFonts w:ascii="Calibri" w:eastAsia="Calibri" w:hAnsi="Calibri" w:cs="Helvetica"/>
                                       <w:b/>
                                       <w:i/>
-                                      <w:sz w:val="16"/>
+                                      <w:sz w:val="22"/>
                                       <w:szCs w:val="22"/>
                                     </w:rPr>
                                     <w:t>TERADATA</w:t>
@@ -2198,6 +1991,7 @@
                                     <w:rPr>
                                       <w:rFonts w:ascii="Calibri" w:eastAsia="Calibri" w:hAnsi="Calibri" w:cs="Helvetica"/>
                                       <w:b/>
+                                      <w:sz w:val="22"/>
                                     </w:rPr>
                                   </w:pPr>
                                 </w:p>
@@ -2244,7 +2038,7 @@
                                                 </pic:cNvPicPr>
                                               </pic:nvPicPr>
                                               <pic:blipFill>
-                                                <a:blip r:embed="rId22" cstate="print"/>
+                                                <a:blip r:embed="rId21" cstate="print"/>
                                                 <a:srcRect/>
                                                 <a:stretch>
                                                   <a:fillRect/>
@@ -2276,7 +2070,7 @@
                               </w:tc>
                               <w:tc>
                                 <w:tcPr>
-                                  <w:tcW w:w="3667" w:type="dxa"/>
+                                  <w:tcW w:w="3645" w:type="dxa"/>
                                   <w:vAlign w:val="center"/>
                                 </w:tcPr>
                                 <w:p>
@@ -2308,10 +2102,11 @@
                                     <w:autoSpaceDE w:val="0"/>
                                     <w:rPr>
                                       <w:rFonts w:ascii="Calibri" w:eastAsia="Calibri" w:hAnsi="Calibri" w:cs="Helvetica"/>
-                                      <w:b/>
+                                      <w:bCs/>
                                       <w:i/>
-                                      <w:sz w:val="18"/>
-                                      <w:szCs w:val="22"/>
+                                      <w:color w:val="7F7F7F" w:themeColor="text1" w:themeTint="80"/>
+                                      <w:sz w:val="22"/>
+                                      <w:szCs w:val="28"/>
                                     </w:rPr>
                                   </w:pPr>
                                   <w:r>
@@ -2320,28 +2115,29 @@
                                       <w:bCs/>
                                       <w:i/>
                                       <w:color w:val="7F7F7F" w:themeColor="text1" w:themeTint="80"/>
-                                      <w:sz w:val="18"/>
+                                      <w:sz w:val="22"/>
                                       <w:szCs w:val="28"/>
                                     </w:rPr>
                                     <w:t>2001</w:t>
                                   </w:r>
-                                  <w:r>
+                                </w:p>
+                                <w:p>
+                                  <w:pPr>
+                                    <w:autoSpaceDE w:val="0"/>
                                     <w:rPr>
                                       <w:rFonts w:ascii="Calibri" w:eastAsia="Calibri" w:hAnsi="Calibri" w:cs="Helvetica"/>
-                                      <w:bCs/>
+                                      <w:b/>
                                       <w:i/>
-                                      <w:color w:val="7F7F7F" w:themeColor="text1" w:themeTint="80"/>
-                                      <w:sz w:val="18"/>
-                                      <w:szCs w:val="28"/>
+                                      <w:sz w:val="22"/>
+                                      <w:szCs w:val="22"/>
                                     </w:rPr>
-                                    <w:t xml:space="preserve"> </w:t>
-                                  </w:r>
+                                  </w:pPr>
                                   <w:r>
                                     <w:rPr>
                                       <w:rFonts w:ascii="Calibri" w:eastAsia="Calibri" w:hAnsi="Calibri" w:cs="Helvetica"/>
                                       <w:b/>
                                       <w:i/>
-                                      <w:sz w:val="18"/>
+                                      <w:sz w:val="22"/>
                                       <w:szCs w:val="22"/>
                                     </w:rPr>
                                     <w:t>SCORT</w:t>
@@ -2356,6 +2152,7 @@
                                     <w:rPr>
                                       <w:rFonts w:ascii="Calibri" w:eastAsia="Calibri" w:hAnsi="Calibri" w:cs="Helvetica"/>
                                       <w:b/>
+                                      <w:sz w:val="22"/>
                                     </w:rPr>
                                   </w:pPr>
                                 </w:p>
@@ -2402,7 +2199,7 @@
                                                 </pic:cNvPicPr>
                                               </pic:nvPicPr>
                                               <pic:blipFill>
-                                                <a:blip r:embed="rId23" cstate="print"/>
+                                                <a:blip r:embed="rId22" cstate="print"/>
                                                 <a:srcRect/>
                                                 <a:stretch>
                                                   <a:fillRect/>
@@ -2434,7 +2231,7 @@
                               </w:tc>
                               <w:tc>
                                 <w:tcPr>
-                                  <w:tcW w:w="3667" w:type="dxa"/>
+                                  <w:tcW w:w="3645" w:type="dxa"/>
                                   <w:vAlign w:val="center"/>
                                 </w:tcPr>
                                 <w:p>
@@ -2469,7 +2266,7 @@
                                       <w:bCs/>
                                       <w:i/>
                                       <w:color w:val="7F7F7F" w:themeColor="text1" w:themeTint="80"/>
-                                      <w:sz w:val="18"/>
+                                      <w:sz w:val="22"/>
                                       <w:szCs w:val="28"/>
                                     </w:rPr>
                                   </w:pPr>
@@ -2479,7 +2276,7 @@
                                       <w:bCs/>
                                       <w:i/>
                                       <w:color w:val="7F7F7F" w:themeColor="text1" w:themeTint="80"/>
-                                      <w:sz w:val="18"/>
+                                      <w:sz w:val="22"/>
                                       <w:szCs w:val="28"/>
                                     </w:rPr>
                                     <w:t>2001</w:t>
@@ -2492,7 +2289,7 @@
                                       <w:rFonts w:ascii="Calibri" w:eastAsia="Calibri" w:hAnsi="Calibri" w:cs="Helvetica"/>
                                       <w:b/>
                                       <w:i/>
-                                      <w:sz w:val="18"/>
+                                      <w:sz w:val="22"/>
                                       <w:szCs w:val="22"/>
                                     </w:rPr>
                                   </w:pPr>
@@ -2501,20 +2298,10 @@
                                       <w:rFonts w:ascii="Calibri" w:eastAsia="Calibri" w:hAnsi="Calibri" w:cs="Helvetica"/>
                                       <w:b/>
                                       <w:i/>
-                                      <w:sz w:val="18"/>
+                                      <w:sz w:val="22"/>
                                       <w:szCs w:val="22"/>
                                     </w:rPr>
-                                    <w:t>UPMC</w:t>
-                                  </w:r>
-                                  <w:r>
-                                    <w:rPr>
-                                      <w:rFonts w:ascii="Calibri" w:eastAsia="Calibri" w:hAnsi="Calibri" w:cs="Helvetica"/>
-                                      <w:b/>
-                                      <w:i/>
-                                      <w:sz w:val="18"/>
-                                      <w:szCs w:val="22"/>
-                                    </w:rPr>
-                                    <w:t xml:space="preserve"> (Paris VI)</w:t>
+                                    <w:t>UPMC (Paris VI)</w:t>
                                   </w:r>
                                 </w:p>
                                 <w:p>
@@ -2526,6 +2313,7 @@
                                     <w:rPr>
                                       <w:rFonts w:ascii="Calibri" w:eastAsia="Calibri" w:hAnsi="Calibri" w:cs="Helvetica"/>
                                       <w:b/>
+                                      <w:sz w:val="22"/>
                                     </w:rPr>
                                   </w:pPr>
                                 </w:p>
@@ -2658,242 +2446,6 @@
                             <w:vAlign w:val="center"/>
                           </w:tcPr>
                           <w:p>
-                            <w:r>
-                              <w:rPr>
-                                <w:noProof/>
-                              </w:rPr>
-                              <w:drawing>
-                                <wp:inline distT="0" distB="0" distL="0" distR="0" wp14:anchorId="7270DFE5" wp14:editId="49FDEAFC">
-                                  <wp:extent cx="471600" cy="489600"/>
-                                  <wp:effectExtent l="0" t="0" r="0" b="0"/>
-                                  <wp:docPr id="3" name="Image 3" descr="avaScript Web Development Screencast Tutorials on @eggheadio"/>
-                                  <wp:cNvGraphicFramePr>
-                                    <a:graphicFrameLocks xmlns:a="http://schemas.openxmlformats.org/drawingml/2006/main" noChangeAspect="1"/>
-                                  </wp:cNvGraphicFramePr>
-                                  <a:graphic xmlns:a="http://schemas.openxmlformats.org/drawingml/2006/main">
-                                    <a:graphicData uri="http://schemas.openxmlformats.org/drawingml/2006/picture">
-                                      <pic:pic xmlns:pic="http://schemas.openxmlformats.org/drawingml/2006/picture">
-                                        <pic:nvPicPr>
-                                          <pic:cNvPr id="0" name="Picture 16" descr="avaScript Web Development Screencast Tutorials on @eggheadio"/>
-                                          <pic:cNvPicPr>
-                                            <a:picLocks noChangeAspect="1" noChangeArrowheads="1"/>
-                                          </pic:cNvPicPr>
-                                        </pic:nvPicPr>
-                                        <pic:blipFill>
-                                          <a:blip r:embed="rId18">
-                                            <a:extLst>
-                                              <a:ext uri="{28A0092B-C50C-407E-A947-70E740481C1C}">
-                                                <a14:useLocalDpi xmlns:a14="http://schemas.microsoft.com/office/drawing/2010/main" val="0"/>
-                                              </a:ext>
-                                            </a:extLst>
-                                          </a:blip>
-                                          <a:srcRect/>
-                                          <a:stretch>
-                                            <a:fillRect/>
-                                          </a:stretch>
-                                        </pic:blipFill>
-                                        <pic:spPr bwMode="auto">
-                                          <a:xfrm>
-                                            <a:off x="0" y="0"/>
-                                            <a:ext cx="471600" cy="489600"/>
-                                          </a:xfrm>
-                                          <a:prstGeom prst="rect">
-                                            <a:avLst/>
-                                          </a:prstGeom>
-                                          <a:noFill/>
-                                          <a:ln>
-                                            <a:noFill/>
-                                          </a:ln>
-                                        </pic:spPr>
-                                      </pic:pic>
-                                    </a:graphicData>
-                                  </a:graphic>
-                                </wp:inline>
-                              </w:drawing>
-                            </w:r>
-                          </w:p>
-                          <w:p>
-                            <w:pPr>
-                              <w:spacing w:before="120"/>
-                              <w:jc w:val="center"/>
-                              <w:rPr>
-                                <w:noProof/>
-                              </w:rPr>
-                            </w:pPr>
-                          </w:p>
-                        </w:tc>
-                        <w:tc>
-                          <w:tcPr>
-                            <w:tcW w:w="3667" w:type="dxa"/>
-                            <w:vAlign w:val="center"/>
-                          </w:tcPr>
-                          <w:p>
-                            <w:pPr>
-                              <w:autoSpaceDE w:val="0"/>
-                              <w:rPr>
-                                <w:rFonts w:ascii="Calibri" w:eastAsia="Calibri" w:hAnsi="Calibri" w:cs="Helvetica"/>
-                                <w:b/>
-                                <w:bCs/>
-                                <w:color w:val="4F81BD"/>
-                                <w:sz w:val="21"/>
-                                <w:szCs w:val="28"/>
-                                <w:lang w:val="en-US"/>
-                              </w:rPr>
-                            </w:pPr>
-                            <w:r>
-                              <w:rPr>
-                                <w:rFonts w:ascii="Calibri" w:eastAsia="Calibri" w:hAnsi="Calibri" w:cs="Helvetica"/>
-                                <w:b/>
-                                <w:bCs/>
-                                <w:color w:val="4F81BD"/>
-                                <w:sz w:val="21"/>
-                                <w:szCs w:val="28"/>
-                                <w:lang w:val="en-US"/>
-                              </w:rPr>
-                              <w:t>Create a Paginate Component Using Render Props in React.</w:t>
-                            </w:r>
-                          </w:p>
-                          <w:p>
-                            <w:pPr>
-                              <w:autoSpaceDE w:val="0"/>
-                              <w:rPr>
-                                <w:rFonts w:ascii="Calibri" w:eastAsia="Calibri" w:hAnsi="Calibri" w:cs="Helvetica"/>
-                                <w:b/>
-                                <w:bCs/>
-                                <w:color w:val="4F81BD"/>
-                                <w:sz w:val="21"/>
-                                <w:szCs w:val="28"/>
-                                <w:lang w:val="en-US"/>
-                              </w:rPr>
-                            </w:pPr>
-                            <w:r>
-                              <w:rPr>
-                                <w:rFonts w:ascii="Calibri" w:eastAsia="Calibri" w:hAnsi="Calibri" w:cs="Helvetica"/>
-                                <w:b/>
-                                <w:bCs/>
-                                <w:color w:val="4F81BD"/>
-                                <w:sz w:val="21"/>
-                                <w:szCs w:val="28"/>
-                                <w:lang w:val="en-US"/>
-                              </w:rPr>
-                              <w:t>Advanced React Component Patterns.</w:t>
-                            </w:r>
-                            <w:bookmarkStart w:id="1" w:name="_GoBack"/>
-                            <w:bookmarkEnd w:id="1"/>
-                          </w:p>
-                          <w:p>
-                            <w:pPr>
-                              <w:autoSpaceDE w:val="0"/>
-                              <w:rPr>
-                                <w:rFonts w:ascii="Calibri" w:eastAsia="Calibri" w:hAnsi="Calibri" w:cs="Helvetica"/>
-                                <w:b/>
-                                <w:bCs/>
-                                <w:color w:val="4F81BD"/>
-                                <w:sz w:val="28"/>
-                                <w:szCs w:val="28"/>
-                                <w:lang w:val="en-US"/>
-                              </w:rPr>
-                            </w:pPr>
-                            <w:r>
-                              <w:rPr>
-                                <w:rFonts w:ascii="Calibri" w:eastAsia="Calibri" w:hAnsi="Calibri" w:cs="Helvetica"/>
-                                <w:b/>
-                                <w:bCs/>
-                                <w:color w:val="4F81BD"/>
-                                <w:sz w:val="21"/>
-                                <w:szCs w:val="28"/>
-                                <w:lang w:val="en-US"/>
-                              </w:rPr>
-                              <w:t xml:space="preserve">Configure Recompose to Build React Components from </w:t>
-                            </w:r>
-                            <w:proofErr w:type="spellStart"/>
-                            <w:r>
-                              <w:rPr>
-                                <w:rFonts w:ascii="Calibri" w:eastAsia="Calibri" w:hAnsi="Calibri" w:cs="Helvetica"/>
-                                <w:b/>
-                                <w:bCs/>
-                                <w:color w:val="4F81BD"/>
-                                <w:sz w:val="21"/>
-                                <w:szCs w:val="28"/>
-                                <w:lang w:val="en-US"/>
-                              </w:rPr>
-                              <w:t>RxJS</w:t>
-                            </w:r>
-                            <w:proofErr w:type="spellEnd"/>
-                            <w:r>
-                              <w:rPr>
-                                <w:rFonts w:ascii="Calibri" w:eastAsia="Calibri" w:hAnsi="Calibri" w:cs="Helvetica"/>
-                                <w:b/>
-                                <w:bCs/>
-                                <w:color w:val="4F81BD"/>
-                                <w:sz w:val="21"/>
-                                <w:szCs w:val="28"/>
-                                <w:lang w:val="en-US"/>
-                              </w:rPr>
-                              <w:t xml:space="preserve"> Streams.</w:t>
-                            </w:r>
-                          </w:p>
-                          <w:p>
-                            <w:pPr>
-                              <w:tabs>
-                                <w:tab w:val="left" w:pos="1701"/>
-                              </w:tabs>
-                              <w:autoSpaceDE w:val="0"/>
-                              <w:rPr>
-                                <w:rFonts w:ascii="Calibri" w:eastAsia="Calibri" w:hAnsi="Calibri" w:cs="Helvetica"/>
-                                <w:b/>
-                                <w:bCs/>
-                                <w:color w:val="4F81BD"/>
-                                <w:sz w:val="22"/>
-                                <w:szCs w:val="28"/>
-                                <w:lang w:val="en-US"/>
-                              </w:rPr>
-                            </w:pPr>
-                            <w:r>
-                              <w:rPr>
-                                <w:rFonts w:ascii="Calibri" w:eastAsia="Calibri" w:hAnsi="Calibri" w:cs="Helvetica"/>
-                                <w:bCs/>
-                                <w:i/>
-                                <w:color w:val="7F7F7F" w:themeColor="text1" w:themeTint="80"/>
-                                <w:sz w:val="16"/>
-                                <w:szCs w:val="28"/>
-                                <w:lang w:val="en-US"/>
-                              </w:rPr>
-                              <w:t>2018</w:t>
-                            </w:r>
-                            <w:r>
-                              <w:rPr>
-                                <w:rFonts w:ascii="Calibri" w:eastAsia="Calibri" w:hAnsi="Calibri" w:cs="Helvetica"/>
-                                <w:bCs/>
-                                <w:i/>
-                                <w:color w:val="7F7F7F" w:themeColor="text1" w:themeTint="80"/>
-                                <w:sz w:val="16"/>
-                                <w:szCs w:val="28"/>
-                                <w:lang w:val="en-US"/>
-                              </w:rPr>
-                              <w:t xml:space="preserve"> </w:t>
-                            </w:r>
-                            <w:r>
-                              <w:rPr>
-                                <w:rFonts w:ascii="Calibri" w:eastAsia="Calibri" w:hAnsi="Calibri" w:cs="Helvetica"/>
-                                <w:b/>
-                                <w:i/>
-                                <w:sz w:val="16"/>
-                                <w:szCs w:val="22"/>
-                                <w:lang w:val="en-US"/>
-                              </w:rPr>
-                              <w:t>EGGHEAD.IO</w:t>
-                            </w:r>
-                          </w:p>
-                        </w:tc>
-                      </w:tr>
-                      <w:tr>
-                        <w:tc>
-                          <w:tcPr>
-                            <w:tcW w:w="966" w:type="dxa"/>
-                            <w:vAlign w:val="center"/>
-                          </w:tcPr>
-                          <w:p>
                             <w:pPr>
                               <w:spacing w:before="120"/>
                               <w:jc w:val="center"/>
@@ -2920,7 +2472,7 @@
                                           </pic:cNvPicPr>
                                         </pic:nvPicPr>
                                         <pic:blipFill>
-                                          <a:blip r:embed="rId19">
+                                          <a:blip r:embed="rId18">
                                             <a:extLst>
                                               <a:ext uri="{28A0092B-C50C-407E-A947-70E740481C1C}">
                                                 <a14:useLocalDpi xmlns:a14="http://schemas.microsoft.com/office/drawing/2010/main" val="0"/>
@@ -2955,7 +2507,7 @@
                         </w:tc>
                         <w:tc>
                           <w:tcPr>
-                            <w:tcW w:w="3667" w:type="dxa"/>
+                            <w:tcW w:w="3645" w:type="dxa"/>
                             <w:vAlign w:val="center"/>
                           </w:tcPr>
                           <w:p>
@@ -2964,12 +2516,13 @@
                                 <w:tab w:val="left" w:pos="1701"/>
                               </w:tabs>
                               <w:autoSpaceDE w:val="0"/>
+                              <w:spacing w:before="240"/>
                               <w:rPr>
                                 <w:rFonts w:ascii="Calibri" w:eastAsia="Calibri" w:hAnsi="Calibri" w:cs="Helvetica"/>
                                 <w:b/>
                                 <w:bCs/>
                                 <w:color w:val="4F81BD"/>
-                                <w:sz w:val="21"/>
+                                <w:sz w:val="22"/>
                                 <w:szCs w:val="28"/>
                               </w:rPr>
                             </w:pPr>
@@ -2979,7 +2532,7 @@
                                 <w:b/>
                                 <w:bCs/>
                                 <w:color w:val="4F81BD"/>
-                                <w:sz w:val="21"/>
+                                <w:sz w:val="22"/>
                                 <w:szCs w:val="28"/>
                               </w:rPr>
                               <w:t xml:space="preserve">Formation </w:t>
@@ -2991,7 +2544,7 @@
                                 <w:b/>
                                 <w:bCs/>
                                 <w:color w:val="4F81BD"/>
-                                <w:sz w:val="21"/>
+                                <w:sz w:val="22"/>
                                 <w:szCs w:val="28"/>
                               </w:rPr>
                               <w:t>ReactJS</w:t>
@@ -3003,7 +2556,7 @@
                                 <w:b/>
                                 <w:bCs/>
                                 <w:color w:val="4F81BD"/>
-                                <w:sz w:val="21"/>
+                                <w:sz w:val="22"/>
                                 <w:szCs w:val="28"/>
                               </w:rPr>
                               <w:t xml:space="preserve">, maîtriser le </w:t>
@@ -3015,7 +2568,7 @@
                                 <w:b/>
                                 <w:bCs/>
                                 <w:color w:val="4F81BD"/>
-                                <w:sz w:val="21"/>
+                                <w:sz w:val="22"/>
                                 <w:szCs w:val="28"/>
                               </w:rPr>
                               <w:t>framework</w:t>
@@ -3027,7 +2580,7 @@
                                 <w:b/>
                                 <w:bCs/>
                                 <w:color w:val="4F81BD"/>
-                                <w:sz w:val="21"/>
+                                <w:sz w:val="22"/>
                                 <w:szCs w:val="28"/>
                               </w:rPr>
                               <w:t xml:space="preserve"> JavaScript de Facebook</w:t>
@@ -3041,10 +2594,11 @@
                               <w:autoSpaceDE w:val="0"/>
                               <w:rPr>
                                 <w:rFonts w:ascii="Calibri" w:eastAsia="Calibri" w:hAnsi="Calibri" w:cs="Helvetica"/>
-                                <w:b/>
+                                <w:bCs/>
                                 <w:i/>
-                                <w:sz w:val="18"/>
-                                <w:szCs w:val="22"/>
+                                <w:color w:val="7F7F7F" w:themeColor="text1" w:themeTint="80"/>
+                                <w:sz w:val="22"/>
+                                <w:szCs w:val="28"/>
                                 <w:lang w:val="en-US"/>
                               </w:rPr>
                             </w:pPr>
@@ -3054,30 +2608,34 @@
                                 <w:bCs/>
                                 <w:i/>
                                 <w:color w:val="7F7F7F" w:themeColor="text1" w:themeTint="80"/>
-                                <w:sz w:val="16"/>
+                                <w:sz w:val="22"/>
                                 <w:szCs w:val="28"/>
                                 <w:lang w:val="en-US"/>
                               </w:rPr>
                               <w:t>2017</w:t>
                             </w:r>
-                            <w:r>
+                          </w:p>
+                          <w:p>
+                            <w:pPr>
+                              <w:tabs>
+                                <w:tab w:val="left" w:pos="1701"/>
+                              </w:tabs>
+                              <w:autoSpaceDE w:val="0"/>
                               <w:rPr>
                                 <w:rFonts w:ascii="Calibri" w:eastAsia="Calibri" w:hAnsi="Calibri" w:cs="Helvetica"/>
-                                <w:bCs/>
+                                <w:b/>
                                 <w:i/>
-                                <w:color w:val="7F7F7F" w:themeColor="text1" w:themeTint="80"/>
-                                <w:sz w:val="16"/>
-                                <w:szCs w:val="28"/>
+                                <w:sz w:val="22"/>
+                                <w:szCs w:val="22"/>
                                 <w:lang w:val="en-US"/>
                               </w:rPr>
-                              <w:t xml:space="preserve"> </w:t>
-                            </w:r>
+                            </w:pPr>
                             <w:r>
                               <w:rPr>
                                 <w:rFonts w:ascii="Calibri" w:eastAsia="Calibri" w:hAnsi="Calibri" w:cs="Helvetica"/>
                                 <w:b/>
                                 <w:i/>
-                                <w:sz w:val="16"/>
+                                <w:sz w:val="22"/>
                                 <w:szCs w:val="22"/>
                                 <w:lang w:val="en-US"/>
                               </w:rPr>
@@ -3122,6 +2680,180 @@
                                       <pic:pic xmlns:pic="http://schemas.openxmlformats.org/drawingml/2006/picture">
                                         <pic:nvPicPr>
                                           <pic:cNvPr id="0" name="Picture 59" descr="http://a0.twimg.com/profile_images/3631656478/b9a287ab620b7fab1410c8e8a84a509d.png"/>
+                                          <pic:cNvPicPr>
+                                            <a:picLocks noChangeAspect="1" noChangeArrowheads="1"/>
+                                          </pic:cNvPicPr>
+                                        </pic:nvPicPr>
+                                        <pic:blipFill>
+                                          <a:blip r:embed="rId19" cstate="print"/>
+                                          <a:srcRect/>
+                                          <a:stretch>
+                                            <a:fillRect/>
+                                          </a:stretch>
+                                        </pic:blipFill>
+                                        <pic:spPr bwMode="auto">
+                                          <a:xfrm>
+                                            <a:off x="0" y="0"/>
+                                            <a:ext cx="455930" cy="460375"/>
+                                          </a:xfrm>
+                                          <a:prstGeom prst="rect">
+                                            <a:avLst/>
+                                          </a:prstGeom>
+                                          <a:noFill/>
+                                          <a:ln w="9525">
+                                            <a:noFill/>
+                                            <a:miter lim="800000"/>
+                                            <a:headEnd/>
+                                            <a:tailEnd/>
+                                          </a:ln>
+                                        </pic:spPr>
+                                      </pic:pic>
+                                    </a:graphicData>
+                                  </a:graphic>
+                                </wp:inline>
+                              </w:drawing>
+                            </w:r>
+                          </w:p>
+                        </w:tc>
+                        <w:tc>
+                          <w:tcPr>
+                            <w:tcW w:w="3645" w:type="dxa"/>
+                            <w:vAlign w:val="center"/>
+                          </w:tcPr>
+                          <w:p>
+                            <w:pPr>
+                              <w:autoSpaceDE w:val="0"/>
+                              <w:rPr>
+                                <w:rFonts w:ascii="Calibri" w:eastAsia="Calibri" w:hAnsi="Calibri" w:cs="Helvetica"/>
+                                <w:b/>
+                                <w:bCs/>
+                                <w:color w:val="4F81BD"/>
+                                <w:sz w:val="22"/>
+                                <w:szCs w:val="28"/>
+                                <w:lang w:val="en-US"/>
+                              </w:rPr>
+                            </w:pPr>
+                            <w:r>
+                              <w:rPr>
+                                <w:rFonts w:ascii="Calibri" w:eastAsia="Calibri" w:hAnsi="Calibri" w:cs="Helvetica"/>
+                                <w:b/>
+                                <w:bCs/>
+                                <w:color w:val="4F81BD"/>
+                                <w:sz w:val="22"/>
+                                <w:szCs w:val="28"/>
+                                <w:lang w:val="en-US"/>
+                              </w:rPr>
+                              <w:t>CERTIFIED SCRUM MASTER</w:t>
+                            </w:r>
+                          </w:p>
+                          <w:p>
+                            <w:pPr>
+                              <w:tabs>
+                                <w:tab w:val="left" w:pos="1701"/>
+                              </w:tabs>
+                              <w:autoSpaceDE w:val="0"/>
+                              <w:rPr>
+                                <w:rFonts w:ascii="Calibri" w:eastAsia="Calibri" w:hAnsi="Calibri" w:cs="Helvetica"/>
+                                <w:bCs/>
+                                <w:i/>
+                                <w:color w:val="7F7F7F" w:themeColor="text1" w:themeTint="80"/>
+                                <w:sz w:val="22"/>
+                                <w:szCs w:val="28"/>
+                                <w:lang w:val="en-US"/>
+                              </w:rPr>
+                            </w:pPr>
+                            <w:r>
+                              <w:rPr>
+                                <w:rFonts w:ascii="Calibri" w:eastAsia="Calibri" w:hAnsi="Calibri" w:cs="Helvetica"/>
+                                <w:bCs/>
+                                <w:i/>
+                                <w:color w:val="7F7F7F" w:themeColor="text1" w:themeTint="80"/>
+                                <w:sz w:val="22"/>
+                                <w:szCs w:val="28"/>
+                                <w:lang w:val="en-US"/>
+                              </w:rPr>
+                              <w:t>2013</w:t>
+                            </w:r>
+                          </w:p>
+                          <w:p>
+                            <w:pPr>
+                              <w:tabs>
+                                <w:tab w:val="left" w:pos="1701"/>
+                              </w:tabs>
+                              <w:autoSpaceDE w:val="0"/>
+                              <w:rPr>
+                                <w:rFonts w:ascii="Calibri" w:eastAsia="Calibri" w:hAnsi="Calibri" w:cs="Helvetica"/>
+                                <w:b/>
+                                <w:i/>
+                                <w:sz w:val="22"/>
+                                <w:szCs w:val="22"/>
+                                <w:lang w:val="en-US"/>
+                              </w:rPr>
+                            </w:pPr>
+                            <w:r>
+                              <w:rPr>
+                                <w:rFonts w:ascii="Calibri" w:eastAsia="Calibri" w:hAnsi="Calibri" w:cs="Helvetica"/>
+                                <w:b/>
+                                <w:i/>
+                                <w:sz w:val="22"/>
+                                <w:szCs w:val="22"/>
+                                <w:lang w:val="en-US"/>
+                              </w:rPr>
+                              <w:t>SCRUM ALLIANCE, INC.</w:t>
+                            </w:r>
+                          </w:p>
+                          <w:p>
+                            <w:pPr>
+                              <w:tabs>
+                                <w:tab w:val="left" w:pos="1701"/>
+                              </w:tabs>
+                              <w:autoSpaceDE w:val="0"/>
+                              <w:rPr>
+                                <w:rFonts w:ascii="Calibri" w:eastAsia="Calibri" w:hAnsi="Calibri" w:cs="Helvetica"/>
+                                <w:b/>
+                                <w:sz w:val="22"/>
+                                <w:lang w:val="en-US"/>
+                              </w:rPr>
+                            </w:pPr>
+                          </w:p>
+                        </w:tc>
+                      </w:tr>
+                      <w:tr>
+                        <w:tc>
+                          <w:tcPr>
+                            <w:tcW w:w="966" w:type="dxa"/>
+                            <w:vAlign w:val="center"/>
+                          </w:tcPr>
+                          <w:p>
+                            <w:pPr>
+                              <w:tabs>
+                                <w:tab w:val="left" w:pos="1701"/>
+                              </w:tabs>
+                              <w:autoSpaceDE w:val="0"/>
+                              <w:jc w:val="center"/>
+                              <w:rPr>
+                                <w:rFonts w:ascii="Calibri" w:eastAsia="Calibri" w:hAnsi="Calibri" w:cs="Helvetica"/>
+                                <w:b/>
+                              </w:rPr>
+                            </w:pPr>
+                            <w:r>
+                              <w:rPr>
+                                <w:rFonts w:ascii="Calibri" w:eastAsia="Calibri" w:hAnsi="Calibri" w:cs="Helvetica"/>
+                                <w:noProof/>
+                              </w:rPr>
+                              <w:drawing>
+                                <wp:inline distT="0" distB="0" distL="0" distR="0" wp14:anchorId="43751233" wp14:editId="7D47FC26">
+                                  <wp:extent cx="455930" cy="460375"/>
+                                  <wp:effectExtent l="19050" t="0" r="1270" b="0"/>
+                                  <wp:docPr id="252" name="Image 40" descr="https://si0.twimg.com/profile_images/378800000477446377/331274985af9311f0ba60b8e5f67c8f8_normal.jpeg"/>
+                                  <wp:cNvGraphicFramePr>
+                                    <a:graphicFrameLocks xmlns:a="http://schemas.openxmlformats.org/drawingml/2006/main" noChangeAspect="1"/>
+                                  </wp:cNvGraphicFramePr>
+                                  <a:graphic xmlns:a="http://schemas.openxmlformats.org/drawingml/2006/main">
+                                    <a:graphicData uri="http://schemas.openxmlformats.org/drawingml/2006/picture">
+                                      <pic:pic xmlns:pic="http://schemas.openxmlformats.org/drawingml/2006/picture">
+                                        <pic:nvPicPr>
+                                          <pic:cNvPr id="0" name="Picture 40" descr="https://si0.twimg.com/profile_images/378800000477446377/331274985af9311f0ba60b8e5f67c8f8_normal.jpeg"/>
                                           <pic:cNvPicPr>
                                             <a:picLocks noChangeAspect="1" noChangeArrowheads="1"/>
                                           </pic:cNvPicPr>
@@ -3159,7 +2891,7 @@
                         </w:tc>
                         <w:tc>
                           <w:tcPr>
-                            <w:tcW w:w="3667" w:type="dxa"/>
+                            <w:tcW w:w="3645" w:type="dxa"/>
                             <w:vAlign w:val="center"/>
                           </w:tcPr>
                           <w:p>
@@ -3170,9 +2902,8 @@
                                 <w:b/>
                                 <w:bCs/>
                                 <w:color w:val="4F81BD"/>
-                                <w:sz w:val="21"/>
+                                <w:sz w:val="22"/>
                                 <w:szCs w:val="28"/>
-                                <w:lang w:val="en-US"/>
                               </w:rPr>
                             </w:pPr>
                             <w:r>
@@ -3181,11 +2912,10 @@
                                 <w:b/>
                                 <w:bCs/>
                                 <w:color w:val="4F81BD"/>
-                                <w:sz w:val="21"/>
+                                <w:sz w:val="22"/>
                                 <w:szCs w:val="28"/>
-                                <w:lang w:val="en-US"/>
-                              </w:rPr>
-                              <w:t>CERTIFIED SCRUM MASTER</w:t>
+                              </w:rPr>
+                              <w:t>TERADATA BASIC, PHYSICAL IMPLEMENTATION, SQL, UTILITAIRES</w:t>
                             </w:r>
                           </w:p>
                           <w:p>
@@ -3196,11 +2926,11 @@
                               <w:autoSpaceDE w:val="0"/>
                               <w:rPr>
                                 <w:rFonts w:ascii="Calibri" w:eastAsia="Calibri" w:hAnsi="Calibri" w:cs="Helvetica"/>
-                                <w:b/>
+                                <w:bCs/>
                                 <w:i/>
-                                <w:sz w:val="16"/>
-                                <w:szCs w:val="22"/>
-                                <w:lang w:val="en-US"/>
+                                <w:color w:val="7F7F7F" w:themeColor="text1" w:themeTint="80"/>
+                                <w:sz w:val="22"/>
+                                <w:szCs w:val="28"/>
                               </w:rPr>
                             </w:pPr>
                             <w:r>
@@ -3209,34 +2939,10 @@
                                 <w:bCs/>
                                 <w:i/>
                                 <w:color w:val="7F7F7F" w:themeColor="text1" w:themeTint="80"/>
-                                <w:sz w:val="16"/>
+                                <w:sz w:val="22"/>
                                 <w:szCs w:val="28"/>
-                                <w:lang w:val="en-US"/>
-                              </w:rPr>
-                              <w:t>2013</w:t>
-                            </w:r>
-                            <w:r>
-                              <w:rPr>
-                                <w:rFonts w:ascii="Calibri" w:eastAsia="Calibri" w:hAnsi="Calibri" w:cs="Helvetica"/>
-                                <w:bCs/>
-                                <w:i/>
-                                <w:color w:val="7F7F7F" w:themeColor="text1" w:themeTint="80"/>
-                                <w:sz w:val="16"/>
-                                <w:szCs w:val="28"/>
-                                <w:lang w:val="en-US"/>
-                              </w:rPr>
-                              <w:t xml:space="preserve"> </w:t>
-                            </w:r>
-                            <w:r>
-                              <w:rPr>
-                                <w:rFonts w:ascii="Calibri" w:eastAsia="Calibri" w:hAnsi="Calibri" w:cs="Helvetica"/>
-                                <w:b/>
-                                <w:i/>
-                                <w:sz w:val="16"/>
-                                <w:szCs w:val="22"/>
-                                <w:lang w:val="en-US"/>
-                              </w:rPr>
-                              <w:t>SCRUM ALLIANCE, INC.</w:t>
+                              </w:rPr>
+                              <w:t>2003</w:t>
                             </w:r>
                           </w:p>
                           <w:p>
@@ -3248,110 +2954,20 @@
                               <w:rPr>
                                 <w:rFonts w:ascii="Calibri" w:eastAsia="Calibri" w:hAnsi="Calibri" w:cs="Helvetica"/>
                                 <w:b/>
-                                <w:lang w:val="en-US"/>
+                                <w:i/>
+                                <w:sz w:val="22"/>
+                                <w:szCs w:val="22"/>
                               </w:rPr>
                             </w:pPr>
-                          </w:p>
-                        </w:tc>
-                      </w:tr>
-                      <w:tr>
-                        <w:tc>
-                          <w:tcPr>
-                            <w:tcW w:w="966" w:type="dxa"/>
-                            <w:vAlign w:val="center"/>
-                          </w:tcPr>
-                          <w:p>
-                            <w:pPr>
-                              <w:tabs>
-                                <w:tab w:val="left" w:pos="1701"/>
-                              </w:tabs>
-                              <w:autoSpaceDE w:val="0"/>
-                              <w:jc w:val="center"/>
+                            <w:r>
                               <w:rPr>
                                 <w:rFonts w:ascii="Calibri" w:eastAsia="Calibri" w:hAnsi="Calibri" w:cs="Helvetica"/>
                                 <w:b/>
-                              </w:rPr>
-                            </w:pPr>
-                            <w:r>
-                              <w:rPr>
-                                <w:rFonts w:ascii="Calibri" w:eastAsia="Calibri" w:hAnsi="Calibri" w:cs="Helvetica"/>
-                                <w:noProof/>
-                              </w:rPr>
-                              <w:drawing>
-                                <wp:inline distT="0" distB="0" distL="0" distR="0" wp14:anchorId="43751233" wp14:editId="7D47FC26">
-                                  <wp:extent cx="455930" cy="460375"/>
-                                  <wp:effectExtent l="19050" t="0" r="1270" b="0"/>
-                                  <wp:docPr id="252" name="Image 40" descr="https://si0.twimg.com/profile_images/378800000477446377/331274985af9311f0ba60b8e5f67c8f8_normal.jpeg"/>
-                                  <wp:cNvGraphicFramePr>
-                                    <a:graphicFrameLocks xmlns:a="http://schemas.openxmlformats.org/drawingml/2006/main" noChangeAspect="1"/>
-                                  </wp:cNvGraphicFramePr>
-                                  <a:graphic xmlns:a="http://schemas.openxmlformats.org/drawingml/2006/main">
-                                    <a:graphicData uri="http://schemas.openxmlformats.org/drawingml/2006/picture">
-                                      <pic:pic xmlns:pic="http://schemas.openxmlformats.org/drawingml/2006/picture">
-                                        <pic:nvPicPr>
-                                          <pic:cNvPr id="0" name="Picture 40" descr="https://si0.twimg.com/profile_images/378800000477446377/331274985af9311f0ba60b8e5f67c8f8_normal.jpeg"/>
-                                          <pic:cNvPicPr>
-                                            <a:picLocks noChangeAspect="1" noChangeArrowheads="1"/>
-                                          </pic:cNvPicPr>
-                                        </pic:nvPicPr>
-                                        <pic:blipFill>
-                                          <a:blip r:embed="rId21" cstate="print"/>
-                                          <a:srcRect/>
-                                          <a:stretch>
-                                            <a:fillRect/>
-                                          </a:stretch>
-                                        </pic:blipFill>
-                                        <pic:spPr bwMode="auto">
-                                          <a:xfrm>
-                                            <a:off x="0" y="0"/>
-                                            <a:ext cx="455930" cy="460375"/>
-                                          </a:xfrm>
-                                          <a:prstGeom prst="rect">
-                                            <a:avLst/>
-                                          </a:prstGeom>
-                                          <a:noFill/>
-                                          <a:ln w="9525">
-                                            <a:noFill/>
-                                            <a:miter lim="800000"/>
-                                            <a:headEnd/>
-                                            <a:tailEnd/>
-                                          </a:ln>
-                                        </pic:spPr>
-                                      </pic:pic>
-                                    </a:graphicData>
-                                  </a:graphic>
-                                </wp:inline>
-                              </w:drawing>
-                            </w:r>
-                          </w:p>
-                        </w:tc>
-                        <w:tc>
-                          <w:tcPr>
-                            <w:tcW w:w="3667" w:type="dxa"/>
-                            <w:vAlign w:val="center"/>
-                          </w:tcPr>
-                          <w:p>
-                            <w:pPr>
-                              <w:autoSpaceDE w:val="0"/>
-                              <w:rPr>
-                                <w:rFonts w:ascii="Calibri" w:eastAsia="Calibri" w:hAnsi="Calibri" w:cs="Helvetica"/>
-                                <w:b/>
-                                <w:bCs/>
-                                <w:color w:val="4F81BD"/>
-                                <w:sz w:val="21"/>
-                                <w:szCs w:val="28"/>
-                              </w:rPr>
-                            </w:pPr>
-                            <w:r>
-                              <w:rPr>
-                                <w:rFonts w:ascii="Calibri" w:eastAsia="Calibri" w:hAnsi="Calibri" w:cs="Helvetica"/>
-                                <w:b/>
-                                <w:bCs/>
-                                <w:color w:val="4F81BD"/>
-                                <w:sz w:val="21"/>
-                                <w:szCs w:val="28"/>
-                              </w:rPr>
-                              <w:t>TERADATA BASIC, PHYSICAL IMPLEMENTATION, SQL, UTILITAIRES</w:t>
+                                <w:i/>
+                                <w:sz w:val="22"/>
+                                <w:szCs w:val="22"/>
+                              </w:rPr>
+                              <w:t>TERADATA</w:t>
                             </w:r>
                           </w:p>
                           <w:p>
@@ -3363,53 +2979,7 @@
                               <w:rPr>
                                 <w:rFonts w:ascii="Calibri" w:eastAsia="Calibri" w:hAnsi="Calibri" w:cs="Helvetica"/>
                                 <w:b/>
-                                <w:i/>
-                                <w:sz w:val="18"/>
-                                <w:szCs w:val="22"/>
-                              </w:rPr>
-                            </w:pPr>
-                            <w:r>
-                              <w:rPr>
-                                <w:rFonts w:ascii="Calibri" w:eastAsia="Calibri" w:hAnsi="Calibri" w:cs="Helvetica"/>
-                                <w:bCs/>
-                                <w:i/>
-                                <w:color w:val="7F7F7F" w:themeColor="text1" w:themeTint="80"/>
-                                <w:sz w:val="16"/>
-                                <w:szCs w:val="28"/>
-                              </w:rPr>
-                              <w:t>2003</w:t>
-                            </w:r>
-                            <w:r>
-                              <w:rPr>
-                                <w:rFonts w:ascii="Calibri" w:eastAsia="Calibri" w:hAnsi="Calibri" w:cs="Helvetica"/>
-                                <w:bCs/>
-                                <w:i/>
-                                <w:color w:val="7F7F7F" w:themeColor="text1" w:themeTint="80"/>
-                                <w:sz w:val="16"/>
-                                <w:szCs w:val="28"/>
-                              </w:rPr>
-                              <w:t xml:space="preserve"> </w:t>
-                            </w:r>
-                            <w:r>
-                              <w:rPr>
-                                <w:rFonts w:ascii="Calibri" w:eastAsia="Calibri" w:hAnsi="Calibri" w:cs="Helvetica"/>
-                                <w:b/>
-                                <w:i/>
-                                <w:sz w:val="16"/>
-                                <w:szCs w:val="22"/>
-                              </w:rPr>
-                              <w:t>TERADATA</w:t>
-                            </w:r>
-                          </w:p>
-                          <w:p>
-                            <w:pPr>
-                              <w:tabs>
-                                <w:tab w:val="left" w:pos="1701"/>
-                              </w:tabs>
-                              <w:autoSpaceDE w:val="0"/>
-                              <w:rPr>
-                                <w:rFonts w:ascii="Calibri" w:eastAsia="Calibri" w:hAnsi="Calibri" w:cs="Helvetica"/>
-                                <w:b/>
+                                <w:sz w:val="22"/>
                               </w:rPr>
                             </w:pPr>
                           </w:p>
@@ -3456,7 +3026,7 @@
                                           </pic:cNvPicPr>
                                         </pic:nvPicPr>
                                         <pic:blipFill>
-                                          <a:blip r:embed="rId22" cstate="print"/>
+                                          <a:blip r:embed="rId21" cstate="print"/>
                                           <a:srcRect/>
                                           <a:stretch>
                                             <a:fillRect/>
@@ -3488,7 +3058,7 @@
                         </w:tc>
                         <w:tc>
                           <w:tcPr>
-                            <w:tcW w:w="3667" w:type="dxa"/>
+                            <w:tcW w:w="3645" w:type="dxa"/>
                             <w:vAlign w:val="center"/>
                           </w:tcPr>
                           <w:p>
@@ -3520,10 +3090,11 @@
                               <w:autoSpaceDE w:val="0"/>
                               <w:rPr>
                                 <w:rFonts w:ascii="Calibri" w:eastAsia="Calibri" w:hAnsi="Calibri" w:cs="Helvetica"/>
-                                <w:b/>
+                                <w:bCs/>
                                 <w:i/>
-                                <w:sz w:val="18"/>
-                                <w:szCs w:val="22"/>
+                                <w:color w:val="7F7F7F" w:themeColor="text1" w:themeTint="80"/>
+                                <w:sz w:val="22"/>
+                                <w:szCs w:val="28"/>
                               </w:rPr>
                             </w:pPr>
                             <w:r>
@@ -3532,28 +3103,29 @@
                                 <w:bCs/>
                                 <w:i/>
                                 <w:color w:val="7F7F7F" w:themeColor="text1" w:themeTint="80"/>
-                                <w:sz w:val="18"/>
+                                <w:sz w:val="22"/>
                                 <w:szCs w:val="28"/>
                               </w:rPr>
                               <w:t>2001</w:t>
                             </w:r>
-                            <w:r>
+                          </w:p>
+                          <w:p>
+                            <w:pPr>
+                              <w:autoSpaceDE w:val="0"/>
                               <w:rPr>
                                 <w:rFonts w:ascii="Calibri" w:eastAsia="Calibri" w:hAnsi="Calibri" w:cs="Helvetica"/>
-                                <w:bCs/>
+                                <w:b/>
                                 <w:i/>
-                                <w:color w:val="7F7F7F" w:themeColor="text1" w:themeTint="80"/>
-                                <w:sz w:val="18"/>
-                                <w:szCs w:val="28"/>
-                              </w:rPr>
-                              <w:t xml:space="preserve"> </w:t>
-                            </w:r>
+                                <w:sz w:val="22"/>
+                                <w:szCs w:val="22"/>
+                              </w:rPr>
+                            </w:pPr>
                             <w:r>
                               <w:rPr>
                                 <w:rFonts w:ascii="Calibri" w:eastAsia="Calibri" w:hAnsi="Calibri" w:cs="Helvetica"/>
                                 <w:b/>
                                 <w:i/>
-                                <w:sz w:val="18"/>
+                                <w:sz w:val="22"/>
                                 <w:szCs w:val="22"/>
                               </w:rPr>
                               <w:t>SCORT</w:t>
@@ -3568,6 +3140,7 @@
                               <w:rPr>
                                 <w:rFonts w:ascii="Calibri" w:eastAsia="Calibri" w:hAnsi="Calibri" w:cs="Helvetica"/>
                                 <w:b/>
+                                <w:sz w:val="22"/>
                               </w:rPr>
                             </w:pPr>
                           </w:p>
@@ -3614,7 +3187,7 @@
                                           </pic:cNvPicPr>
                                         </pic:nvPicPr>
                                         <pic:blipFill>
-                                          <a:blip r:embed="rId23" cstate="print"/>
+                                          <a:blip r:embed="rId22" cstate="print"/>
                                           <a:srcRect/>
                                           <a:stretch>
                                             <a:fillRect/>
@@ -3646,7 +3219,7 @@
                         </w:tc>
                         <w:tc>
                           <w:tcPr>
-                            <w:tcW w:w="3667" w:type="dxa"/>
+                            <w:tcW w:w="3645" w:type="dxa"/>
                             <w:vAlign w:val="center"/>
                           </w:tcPr>
                           <w:p>
@@ -3681,7 +3254,7 @@
                                 <w:bCs/>
                                 <w:i/>
                                 <w:color w:val="7F7F7F" w:themeColor="text1" w:themeTint="80"/>
-                                <w:sz w:val="18"/>
+                                <w:sz w:val="22"/>
                                 <w:szCs w:val="28"/>
                               </w:rPr>
                             </w:pPr>
@@ -3691,7 +3264,7 @@
                                 <w:bCs/>
                                 <w:i/>
                                 <w:color w:val="7F7F7F" w:themeColor="text1" w:themeTint="80"/>
-                                <w:sz w:val="18"/>
+                                <w:sz w:val="22"/>
                                 <w:szCs w:val="28"/>
                               </w:rPr>
                               <w:t>2001</w:t>
@@ -3704,7 +3277,7 @@
                                 <w:rFonts w:ascii="Calibri" w:eastAsia="Calibri" w:hAnsi="Calibri" w:cs="Helvetica"/>
                                 <w:b/>
                                 <w:i/>
-                                <w:sz w:val="18"/>
+                                <w:sz w:val="22"/>
                                 <w:szCs w:val="22"/>
                               </w:rPr>
                             </w:pPr>
@@ -3713,20 +3286,10 @@
                                 <w:rFonts w:ascii="Calibri" w:eastAsia="Calibri" w:hAnsi="Calibri" w:cs="Helvetica"/>
                                 <w:b/>
                                 <w:i/>
-                                <w:sz w:val="18"/>
+                                <w:sz w:val="22"/>
                                 <w:szCs w:val="22"/>
                               </w:rPr>
-                              <w:t>UPMC</w:t>
-                            </w:r>
-                            <w:r>
-                              <w:rPr>
-                                <w:rFonts w:ascii="Calibri" w:eastAsia="Calibri" w:hAnsi="Calibri" w:cs="Helvetica"/>
-                                <w:b/>
-                                <w:i/>
-                                <w:sz w:val="18"/>
-                                <w:szCs w:val="22"/>
-                              </w:rPr>
-                              <w:t xml:space="preserve"> (Paris VI)</w:t>
+                              <w:t>UPMC (Paris VI)</w:t>
                             </w:r>
                           </w:p>
                           <w:p>
@@ -3738,6 +3301,7 @@
                               <w:rPr>
                                 <w:rFonts w:ascii="Calibri" w:eastAsia="Calibri" w:hAnsi="Calibri" w:cs="Helvetica"/>
                                 <w:b/>
+                                <w:sz w:val="22"/>
                               </w:rPr>
                             </w:pPr>
                           </w:p>
@@ -3805,6 +3369,37 @@
           <w:b/>
         </w:rPr>
       </w:pPr>
+      <w:bookmarkStart w:id="0" w:name="_GoBack"/>
+      <w:bookmarkEnd w:id="0"/>
+    </w:p>
+    <w:p>
+      <w:pPr>
+        <w:widowControl w:val="0"/>
+        <w:tabs>
+          <w:tab w:val="left" w:pos="3240"/>
+        </w:tabs>
+        <w:rPr>
+          <w:rFonts w:ascii="Calibri" w:hAnsi="Calibri"/>
+          <w:sz w:val="22"/>
+        </w:rPr>
+        <w:sectPr>
+          <w:footnotePr>
+            <w:pos w:val="beneathText"/>
+          </w:footnotePr>
+          <w:type w:val="continuous"/>
+          <w:pgSz w:w="11905" w:h="16837"/>
+          <w:pgMar w:top="851" w:right="851" w:bottom="851" w:left="851" w:header="567" w:footer="577" w:gutter="0"/>
+          <w:pgBorders>
+            <w:top w:val="single" w:sz="4" w:space="4" w:color="000000"/>
+            <w:left w:val="single" w:sz="4" w:space="18" w:color="000000"/>
+            <w:bottom w:val="single" w:sz="4" w:space="4" w:color="000000"/>
+            <w:right w:val="single" w:sz="4" w:space="18" w:color="000000"/>
+          </w:pgBorders>
+          <w:cols w:num="2" w:space="720"/>
+          <w:titlePg/>
+          <w:docGrid w:linePitch="326"/>
+        </w:sectPr>
+      </w:pPr>
       <w:r>
         <w:rPr>
           <w:b/>
@@ -3812,13 +3407,13 @@
         </w:rPr>
         <w:lastRenderedPageBreak/>
         <w:drawing>
-          <wp:anchor distT="0" distB="0" distL="114300" distR="114300" simplePos="0" relativeHeight="251694592" behindDoc="0" locked="0" layoutInCell="1" allowOverlap="1" wp14:anchorId="5DFF4692" wp14:editId="25432881">
+          <wp:anchor distT="0" distB="0" distL="114300" distR="114300" simplePos="0" relativeHeight="251707904" behindDoc="0" locked="0" layoutInCell="1" allowOverlap="1" wp14:anchorId="5DFF4692" wp14:editId="31938161">
             <wp:simplePos x="0" y="0"/>
             <wp:positionH relativeFrom="column">
-              <wp:posOffset>170475</wp:posOffset>
+              <wp:posOffset>195123</wp:posOffset>
             </wp:positionH>
             <wp:positionV relativeFrom="paragraph">
-              <wp:posOffset>139981</wp:posOffset>
+              <wp:posOffset>119970</wp:posOffset>
             </wp:positionV>
             <wp:extent cx="318017" cy="329609"/>
             <wp:effectExtent l="19050" t="0" r="5833" b="0"/>
@@ -3837,7 +3432,7 @@
                     </pic:cNvPicPr>
                   </pic:nvPicPr>
                   <pic:blipFill>
-                    <a:blip r:embed="rId24" cstate="print">
+                    <a:blip r:embed="rId23" cstate="print">
                       <a:lum contrast="-39000"/>
                     </a:blip>
                     <a:srcRect/>
@@ -3877,9 +3472,9 @@
         <mc:AlternateContent>
           <mc:Choice Requires="wps">
             <w:drawing>
-              <wp:inline distT="0" distB="0" distL="0" distR="0" wp14:anchorId="43B8AD65" wp14:editId="64A641EB">
-                <wp:extent cx="3136265" cy="4554855"/>
-                <wp:effectExtent l="0" t="0" r="13335" b="17145"/>
+              <wp:inline distT="0" distB="0" distL="0" distR="0" wp14:anchorId="61EFF224" wp14:editId="7B5C8969">
+                <wp:extent cx="2979793" cy="4578394"/>
+                <wp:effectExtent l="0" t="0" r="17780" b="19050"/>
                 <wp:docPr id="18" name="Text Box 27"/>
                 <wp:cNvGraphicFramePr>
                   <a:graphicFrameLocks xmlns:a="http://schemas.openxmlformats.org/drawingml/2006/main"/>
@@ -3893,7 +3488,7 @@
                       <wps:spPr bwMode="auto">
                         <a:xfrm>
                           <a:off x="0" y="0"/>
-                          <a:ext cx="3136265" cy="4554855"/>
+                          <a:ext cx="2979793" cy="4578394"/>
                         </a:xfrm>
                         <a:prstGeom prst="rect">
                           <a:avLst/>
@@ -3982,7 +3577,7 @@
                           <w:tbl>
                             <w:tblPr>
                               <w:tblStyle w:val="Grilledutableau"/>
-                              <w:tblW w:w="0" w:type="auto"/>
+                              <w:tblW w:w="4283" w:type="dxa"/>
                               <w:tblBorders>
                                 <w:top w:val="none" w:sz="0" w:space="0" w:color="auto"/>
                                 <w:left w:val="none" w:sz="0" w:space="0" w:color="auto"/>
@@ -3994,13 +3589,16 @@
                               <w:tblLook w:val="04A0" w:firstRow="1" w:lastRow="0" w:firstColumn="1" w:lastColumn="0" w:noHBand="0" w:noVBand="1"/>
                             </w:tblPr>
                             <w:tblGrid>
-                              <w:gridCol w:w="1521"/>
-                              <w:gridCol w:w="3100"/>
+                              <w:gridCol w:w="1388"/>
+                              <w:gridCol w:w="2895"/>
                             </w:tblGrid>
                             <w:tr>
+                              <w:trPr>
+                                <w:trHeight w:val="1196"/>
+                              </w:trPr>
                               <w:tc>
                                 <w:tcPr>
-                                  <w:tcW w:w="1526" w:type="dxa"/>
+                                  <w:tcW w:w="1388" w:type="dxa"/>
                                   <w:vAlign w:val="center"/>
                                 </w:tcPr>
                                 <w:p>
@@ -4017,7 +3615,7 @@
                                       <w:noProof/>
                                     </w:rPr>
                                     <w:drawing>
-                                      <wp:inline distT="0" distB="0" distL="0" distR="0" wp14:anchorId="3744727B" wp14:editId="57E8B79E">
+                                      <wp:inline distT="0" distB="0" distL="0" distR="0" wp14:anchorId="75727DCA" wp14:editId="4450B242">
                                         <wp:extent cx="467360" cy="467360"/>
                                         <wp:effectExtent l="0" t="0" r="0" b="0"/>
                                         <wp:docPr id="248" name="Image 111" descr="http://blog-dev.net/wp-content/uploads/2011/04/java.png"/>
@@ -4034,7 +3632,7 @@
                                                 </pic:cNvPicPr>
                                               </pic:nvPicPr>
                                               <pic:blipFill>
-                                                <a:blip r:embed="rId25" cstate="print"/>
+                                                <a:blip r:embed="rId24" cstate="print"/>
                                                 <a:srcRect/>
                                                 <a:stretch>
                                                   <a:fillRect/>
@@ -4066,7 +3664,7 @@
                               </w:tc>
                               <w:tc>
                                 <w:tcPr>
-                                  <w:tcW w:w="3118" w:type="dxa"/>
+                                  <w:tcW w:w="2895" w:type="dxa"/>
                                   <w:vAlign w:val="center"/>
                                 </w:tcPr>
                                 <w:p>
@@ -4114,7 +3712,7 @@
                                       <w:szCs w:val="22"/>
                                       <w:lang w:val="en-US"/>
                                     </w:rPr>
-                                    <w:t>Java, JSP/Servlet, HTML/CSS, SQL, JavaScript, XSLT/XPath/XSL-FO, Batch DOS, UNIX shell</w:t>
+                                    <w:t>Java, JSP/Servlet, HTML/CSS, SQL, JavaScript</w:t>
                                   </w:r>
                                   <w:r>
                                     <w:rPr>
@@ -4124,7 +3722,17 @@
                                       <w:szCs w:val="22"/>
                                       <w:lang w:val="en-US"/>
                                     </w:rPr>
-                                    <w:t>, Case Scrip</w:t>
+                                    <w:t xml:space="preserve"> ES6</w:t>
+                                  </w:r>
+                                  <w:r>
+                                    <w:rPr>
+                                      <w:rFonts w:ascii="Calibri" w:eastAsia="Calibri" w:hAnsi="Calibri" w:cs="Helvetica"/>
+                                      <w:i/>
+                                      <w:sz w:val="18"/>
+                                      <w:szCs w:val="22"/>
+                                      <w:lang w:val="en-US"/>
+                                    </w:rPr>
+                                    <w:t>, XSLT/XPath/XSL-FO, Batch DOS, UNIX shell, Case Scrip</w:t>
                                   </w:r>
                                   <w:r>
                                     <w:rPr>
@@ -4159,9 +3767,12 @@
                               </w:tc>
                             </w:tr>
                             <w:tr>
+                              <w:trPr>
+                                <w:trHeight w:val="768"/>
+                              </w:trPr>
                               <w:tc>
                                 <w:tcPr>
-                                  <w:tcW w:w="1526" w:type="dxa"/>
+                                  <w:tcW w:w="1388" w:type="dxa"/>
                                   <w:vAlign w:val="center"/>
                                 </w:tcPr>
                                 <w:p>
@@ -4178,7 +3789,7 @@
                                       <w:noProof/>
                                     </w:rPr>
                                     <w:drawing>
-                                      <wp:inline distT="0" distB="0" distL="0" distR="0" wp14:anchorId="15D9078F" wp14:editId="4203C6A6">
+                                      <wp:inline distT="0" distB="0" distL="0" distR="0" wp14:anchorId="66D35BD3" wp14:editId="5576A34A">
                                         <wp:extent cx="457200" cy="457200"/>
                                         <wp:effectExtent l="0" t="0" r="0" b="0"/>
                                         <wp:docPr id="247" name="Image 439" descr="https://cdn1.iconfinder.com/data/icons/database/PNG/256/Database_1.png"/>
@@ -4195,7 +3806,7 @@
                                                 </pic:cNvPicPr>
                                               </pic:nvPicPr>
                                               <pic:blipFill>
-                                                <a:blip r:embed="rId26"/>
+                                                <a:blip r:embed="rId25"/>
                                                 <a:srcRect/>
                                                 <a:stretch>
                                                   <a:fillRect/>
@@ -4227,7 +3838,7 @@
                               </w:tc>
                               <w:tc>
                                 <w:tcPr>
-                                  <w:tcW w:w="3118" w:type="dxa"/>
+                                  <w:tcW w:w="2895" w:type="dxa"/>
                                   <w:vAlign w:val="center"/>
                                 </w:tcPr>
                                 <w:p>
@@ -4307,9 +3918,12 @@
                               </w:tc>
                             </w:tr>
                             <w:tr>
+                              <w:trPr>
+                                <w:trHeight w:val="1225"/>
+                              </w:trPr>
                               <w:tc>
                                 <w:tcPr>
-                                  <w:tcW w:w="1526" w:type="dxa"/>
+                                  <w:tcW w:w="1388" w:type="dxa"/>
                                   <w:vAlign w:val="center"/>
                                 </w:tcPr>
                                 <w:p>
@@ -4325,7 +3939,7 @@
                                       <w:noProof/>
                                     </w:rPr>
                                     <w:drawing>
-                                      <wp:inline distT="0" distB="0" distL="0" distR="0" wp14:anchorId="25E8B602" wp14:editId="6B9B2D30">
+                                      <wp:inline distT="0" distB="0" distL="0" distR="0" wp14:anchorId="43632E77" wp14:editId="4EFA6A3D">
                                         <wp:extent cx="492741" cy="492741"/>
                                         <wp:effectExtent l="19050" t="0" r="2559" b="0"/>
                                         <wp:docPr id="20" name="Image 20" descr="http://db-in.com/images/framework_icon.png"/>
@@ -4342,7 +3956,7 @@
                                                 </pic:cNvPicPr>
                                               </pic:nvPicPr>
                                               <pic:blipFill>
-                                                <a:blip r:embed="rId27"/>
+                                                <a:blip r:embed="rId26"/>
                                                 <a:srcRect/>
                                                 <a:stretch>
                                                   <a:fillRect/>
@@ -4374,7 +3988,7 @@
                               </w:tc>
                               <w:tc>
                                 <w:tcPr>
-                                  <w:tcW w:w="3118" w:type="dxa"/>
+                                  <w:tcW w:w="2895" w:type="dxa"/>
                                   <w:vAlign w:val="center"/>
                                 </w:tcPr>
                                 <w:p>
@@ -4415,19 +4029,7 @@
                                       <w:szCs w:val="28"/>
                                       <w:lang w:val="en-US"/>
                                     </w:rPr>
-                                    <w:t xml:space="preserve"> et f</w:t>
-                                  </w:r>
-                                  <w:r>
-                                    <w:rPr>
-                                      <w:rFonts w:ascii="Calibri" w:eastAsia="Calibri" w:hAnsi="Calibri" w:cs="Helvetica"/>
-                                      <w:b/>
-                                      <w:bCs/>
-                                      <w:color w:val="4F81BD"/>
-                                      <w:sz w:val="22"/>
-                                      <w:szCs w:val="28"/>
-                                      <w:lang w:val="en-US"/>
-                                    </w:rPr>
-                                    <w:t>rameworks</w:t>
+                                    <w:t xml:space="preserve"> et frameworks</w:t>
                                   </w:r>
                                 </w:p>
                                 <w:p>
@@ -4447,27 +4049,7 @@
                                       <w:szCs w:val="22"/>
                                       <w:lang w:val="en-US"/>
                                     </w:rPr>
-                                    <w:t xml:space="preserve">AngularJS, Bootstrap, </w:t>
-                                  </w:r>
-                                  <w:r>
-                                    <w:rPr>
-                                      <w:rFonts w:ascii="Calibri" w:eastAsia="Calibri" w:hAnsi="Calibri" w:cs="Helvetica"/>
-                                      <w:i/>
-                                      <w:sz w:val="18"/>
-                                      <w:szCs w:val="22"/>
-                                      <w:lang w:val="en-US"/>
-                                    </w:rPr>
-                                    <w:t>Struts, Spring, Hibernate</w:t>
-                                  </w:r>
-                                  <w:r>
-                                    <w:rPr>
-                                      <w:rFonts w:ascii="Calibri" w:eastAsia="Calibri" w:hAnsi="Calibri" w:cs="Helvetica"/>
-                                      <w:i/>
-                                      <w:sz w:val="18"/>
-                                      <w:szCs w:val="22"/>
-                                      <w:lang w:val="en-US"/>
-                                    </w:rPr>
-                                    <w:t xml:space="preserve">, Maven, </w:t>
+                                    <w:t xml:space="preserve">React JS, AngularJS, Bootstrap, Struts, Spring, Hibernate, Maven, </w:t>
                                   </w:r>
                                   <w:proofErr w:type="spellStart"/>
                                   <w:r>
@@ -4499,7 +4081,39 @@
                                       <w:szCs w:val="22"/>
                                       <w:lang w:val="en-US"/>
                                     </w:rPr>
-                                    <w:t xml:space="preserve"> SVN, </w:t>
+                                    <w:t xml:space="preserve"> </w:t>
+                                  </w:r>
+                                  <w:proofErr w:type="spellStart"/>
+                                  <w:r>
+                                    <w:rPr>
+                                      <w:rFonts w:ascii="Calibri" w:eastAsia="Calibri" w:hAnsi="Calibri" w:cs="Helvetica"/>
+                                      <w:i/>
+                                      <w:sz w:val="18"/>
+                                      <w:szCs w:val="22"/>
+                                      <w:lang w:val="en-US"/>
+                                    </w:rPr>
+                                    <w:t>npm</w:t>
+                                  </w:r>
+                                  <w:proofErr w:type="spellEnd"/>
+                                  <w:r>
+                                    <w:rPr>
+                                      <w:rFonts w:ascii="Calibri" w:eastAsia="Calibri" w:hAnsi="Calibri" w:cs="Helvetica"/>
+                                      <w:i/>
+                                      <w:sz w:val="18"/>
+                                      <w:szCs w:val="22"/>
+                                      <w:lang w:val="en-US"/>
+                                    </w:rPr>
+                                    <w:t xml:space="preserve">/yarn, </w:t>
+                                  </w:r>
+                                  <w:r>
+                                    <w:rPr>
+                                      <w:rFonts w:ascii="Calibri" w:eastAsia="Calibri" w:hAnsi="Calibri" w:cs="Helvetica"/>
+                                      <w:i/>
+                                      <w:sz w:val="18"/>
+                                      <w:szCs w:val="22"/>
+                                      <w:lang w:val="en-US"/>
+                                    </w:rPr>
+                                    <w:t xml:space="preserve">SVN, </w:t>
                                   </w:r>
                                   <w:r>
                                     <w:rPr>
@@ -4524,9 +4138,203 @@
                               </w:tc>
                             </w:tr>
                             <w:tr>
+                              <w:trPr>
+                                <w:trHeight w:val="1225"/>
+                              </w:trPr>
                               <w:tc>
                                 <w:tcPr>
-                                  <w:tcW w:w="1526" w:type="dxa"/>
+                                  <w:tcW w:w="1388" w:type="dxa"/>
+                                  <w:vAlign w:val="center"/>
+                                </w:tcPr>
+                                <w:p>
+                                  <w:pPr>
+                                    <w:jc w:val="center"/>
+                                  </w:pPr>
+                                  <w:r>
+                                    <w:rPr>
+                                      <w:noProof/>
+                                    </w:rPr>
+                                    <w:drawing>
+                                      <wp:inline distT="0" distB="0" distL="0" distR="0" wp14:anchorId="77CA8C49" wp14:editId="3074BC77">
+                                        <wp:extent cx="648000" cy="648000"/>
+                                        <wp:effectExtent l="0" t="0" r="0" b="12700"/>
+                                        <wp:docPr id="25" name="Image 25" descr="os offres - Euronovia Conseil"/>
+                                        <wp:cNvGraphicFramePr>
+                                          <a:graphicFrameLocks xmlns:a="http://schemas.openxmlformats.org/drawingml/2006/main" noChangeAspect="1"/>
+                                        </wp:cNvGraphicFramePr>
+                                        <a:graphic xmlns:a="http://schemas.openxmlformats.org/drawingml/2006/main">
+                                          <a:graphicData uri="http://schemas.openxmlformats.org/drawingml/2006/picture">
+                                            <pic:pic xmlns:pic="http://schemas.openxmlformats.org/drawingml/2006/picture">
+                                              <pic:nvPicPr>
+                                                <pic:cNvPr id="0" name="Picture 2" descr="os offres - Euronovia Conseil"/>
+                                                <pic:cNvPicPr>
+                                                  <a:picLocks noChangeAspect="1" noChangeArrowheads="1"/>
+                                                </pic:cNvPicPr>
+                                              </pic:nvPicPr>
+                                              <pic:blipFill>
+                                                <a:blip r:embed="rId27">
+                                                  <a:extLst>
+                                                    <a:ext uri="{28A0092B-C50C-407E-A947-70E740481C1C}">
+                                                      <a14:useLocalDpi xmlns:a14="http://schemas.microsoft.com/office/drawing/2010/main" val="0"/>
+                                                    </a:ext>
+                                                  </a:extLst>
+                                                </a:blip>
+                                                <a:srcRect/>
+                                                <a:stretch>
+                                                  <a:fillRect/>
+                                                </a:stretch>
+                                              </pic:blipFill>
+                                              <pic:spPr bwMode="auto">
+                                                <a:xfrm>
+                                                  <a:off x="0" y="0"/>
+                                                  <a:ext cx="648000" cy="648000"/>
+                                                </a:xfrm>
+                                                <a:prstGeom prst="rect">
+                                                  <a:avLst/>
+                                                </a:prstGeom>
+                                                <a:noFill/>
+                                                <a:ln>
+                                                  <a:noFill/>
+                                                </a:ln>
+                                              </pic:spPr>
+                                            </pic:pic>
+                                          </a:graphicData>
+                                        </a:graphic>
+                                      </wp:inline>
+                                    </w:drawing>
+                                  </w:r>
+                                </w:p>
+                              </w:tc>
+                              <w:tc>
+                                <w:tcPr>
+                                  <w:tcW w:w="2895" w:type="dxa"/>
+                                </w:tcPr>
+                                <w:p>
+                                  <w:pPr>
+                                    <w:autoSpaceDE w:val="0"/>
+                                    <w:ind w:left="33"/>
+                                    <w:rPr>
+                                      <w:rFonts w:ascii="Calibri" w:eastAsia="Calibri" w:hAnsi="Calibri" w:cs="Helvetica"/>
+                                      <w:b/>
+                                      <w:bCs/>
+                                      <w:color w:val="4F81BD"/>
+                                      <w:sz w:val="22"/>
+                                      <w:szCs w:val="28"/>
+                                    </w:rPr>
+                                  </w:pPr>
+                                  <w:r>
+                                    <w:rPr>
+                                      <w:rFonts w:ascii="Calibri" w:eastAsia="Calibri" w:hAnsi="Calibri" w:cs="Helvetica"/>
+                                      <w:b/>
+                                      <w:bCs/>
+                                      <w:color w:val="4F81BD"/>
+                                      <w:sz w:val="22"/>
+                                      <w:szCs w:val="28"/>
+                                    </w:rPr>
+                                    <w:t>Gestion de projet</w:t>
+                                  </w:r>
+                                </w:p>
+                                <w:p>
+                                  <w:pPr>
+                                    <w:autoSpaceDE w:val="0"/>
+                                    <w:ind w:left="33"/>
+                                    <w:rPr>
+                                      <w:rFonts w:ascii="Calibri" w:eastAsia="Calibri" w:hAnsi="Calibri" w:cs="Helvetica"/>
+                                      <w:i/>
+                                      <w:sz w:val="18"/>
+                                      <w:szCs w:val="22"/>
+                                    </w:rPr>
+                                  </w:pPr>
+                                  <w:proofErr w:type="spellStart"/>
+                                  <w:r>
+                                    <w:rPr>
+                                      <w:rFonts w:ascii="Calibri" w:eastAsia="Calibri" w:hAnsi="Calibri" w:cs="Helvetica"/>
+                                      <w:i/>
+                                      <w:sz w:val="18"/>
+                                      <w:szCs w:val="22"/>
+                                    </w:rPr>
+                                    <w:t>Trello</w:t>
+                                  </w:r>
+                                  <w:proofErr w:type="spellEnd"/>
+                                  <w:r>
+                                    <w:rPr>
+                                      <w:rFonts w:ascii="Calibri" w:eastAsia="Calibri" w:hAnsi="Calibri" w:cs="Helvetica"/>
+                                      <w:i/>
+                                      <w:sz w:val="18"/>
+                                      <w:szCs w:val="22"/>
+                                    </w:rPr>
+                                    <w:t xml:space="preserve">, Jenkins, Circle-CI, </w:t>
+                                  </w:r>
+                                  <w:proofErr w:type="spellStart"/>
+                                  <w:r>
+                                    <w:rPr>
+                                      <w:rFonts w:ascii="Calibri" w:eastAsia="Calibri" w:hAnsi="Calibri" w:cs="Helvetica"/>
+                                      <w:i/>
+                                      <w:sz w:val="18"/>
+                                      <w:szCs w:val="22"/>
+                                    </w:rPr>
+                                    <w:t>Github</w:t>
+                                  </w:r>
+                                  <w:proofErr w:type="spellEnd"/>
+                                  <w:r>
+                                    <w:rPr>
+                                      <w:rFonts w:ascii="Calibri" w:eastAsia="Calibri" w:hAnsi="Calibri" w:cs="Helvetica"/>
+                                      <w:i/>
+                                      <w:sz w:val="18"/>
+                                      <w:szCs w:val="22"/>
+                                    </w:rPr>
+                                    <w:t xml:space="preserve">, </w:t>
+                                  </w:r>
+                                  <w:proofErr w:type="spellStart"/>
+                                  <w:r>
+                                    <w:rPr>
+                                      <w:rFonts w:ascii="Calibri" w:eastAsia="Calibri" w:hAnsi="Calibri" w:cs="Helvetica"/>
+                                      <w:i/>
+                                      <w:sz w:val="18"/>
+                                      <w:szCs w:val="22"/>
+                                    </w:rPr>
+                                    <w:t>Monorepo</w:t>
+                                  </w:r>
+                                  <w:proofErr w:type="spellEnd"/>
+                                  <w:r>
+                                    <w:rPr>
+                                      <w:rFonts w:ascii="Calibri" w:eastAsia="Calibri" w:hAnsi="Calibri" w:cs="Helvetica"/>
+                                      <w:i/>
+                                      <w:sz w:val="18"/>
+                                      <w:szCs w:val="22"/>
+                                    </w:rPr>
+                                    <w:t xml:space="preserve"> avec </w:t>
+                                  </w:r>
+                                  <w:proofErr w:type="spellStart"/>
+                                  <w:r>
+                                    <w:rPr>
+                                      <w:rFonts w:ascii="Calibri" w:eastAsia="Calibri" w:hAnsi="Calibri" w:cs="Helvetica"/>
+                                      <w:i/>
+                                      <w:sz w:val="18"/>
+                                      <w:szCs w:val="22"/>
+                                    </w:rPr>
+                                    <w:t>Lerna</w:t>
+                                  </w:r>
+                                  <w:proofErr w:type="spellEnd"/>
+                                  <w:r>
+                                    <w:rPr>
+                                      <w:rFonts w:ascii="Calibri" w:eastAsia="Calibri" w:hAnsi="Calibri" w:cs="Helvetica"/>
+                                      <w:i/>
+                                      <w:sz w:val="18"/>
+                                      <w:szCs w:val="22"/>
+                                    </w:rPr>
+                                    <w:t>, Agile</w:t>
+                                  </w:r>
+                                </w:p>
+                              </w:tc>
+                            </w:tr>
+                            <w:tr>
+                              <w:trPr>
+                                <w:trHeight w:val="961"/>
+                              </w:trPr>
+                              <w:tc>
+                                <w:tcPr>
+                                  <w:tcW w:w="1388" w:type="dxa"/>
                                   <w:vAlign w:val="center"/>
                                 </w:tcPr>
                                 <w:p>
@@ -4541,7 +4349,7 @@
                                       <w:noProof/>
                                     </w:rPr>
                                     <w:drawing>
-                                      <wp:inline distT="0" distB="0" distL="0" distR="0" wp14:anchorId="3B2168B3" wp14:editId="0BBA61FD">
+                                      <wp:inline distT="0" distB="0" distL="0" distR="0" wp14:anchorId="096EE319" wp14:editId="7E0ADC97">
                                         <wp:extent cx="382772" cy="382772"/>
                                         <wp:effectExtent l="19050" t="0" r="0" b="0"/>
                                         <wp:docPr id="6" name="Image 454" descr="https://cdn1.iconfinder.com/data/icons/Free-Icons-Shimmer-01-Creative-Freedom/256/document_add.png"/>
@@ -4590,7 +4398,7 @@
                               </w:tc>
                               <w:tc>
                                 <w:tcPr>
-                                  <w:tcW w:w="3118" w:type="dxa"/>
+                                  <w:tcW w:w="2895" w:type="dxa"/>
                                   <w:vAlign w:val="center"/>
                                 </w:tcPr>
                                 <w:p>
@@ -4625,28 +4433,27 @@
                                     <w:rPr>
                                       <w:rFonts w:ascii="Calibri" w:hAnsi="Calibri"/>
                                       <w:b/>
-                                      <w:lang w:val="en-US"/>
                                     </w:rPr>
                                   </w:pPr>
+                                  <w:proofErr w:type="spellStart"/>
                                   <w:r>
                                     <w:rPr>
                                       <w:rFonts w:ascii="Calibri" w:eastAsia="Calibri" w:hAnsi="Calibri" w:cs="Helvetica"/>
                                       <w:i/>
                                       <w:sz w:val="18"/>
                                       <w:szCs w:val="22"/>
-                                      <w:lang w:val="en-US"/>
                                     </w:rPr>
-                                    <w:t xml:space="preserve">IntelliJ, </w:t>
+                                    <w:t>IntelliJ</w:t>
                                   </w:r>
+                                  <w:proofErr w:type="spellEnd"/>
                                   <w:r>
                                     <w:rPr>
                                       <w:rFonts w:ascii="Calibri" w:eastAsia="Calibri" w:hAnsi="Calibri" w:cs="Helvetica"/>
                                       <w:i/>
                                       <w:sz w:val="18"/>
                                       <w:szCs w:val="22"/>
-                                      <w:lang w:val="en-US"/>
                                     </w:rPr>
-                                    <w:t xml:space="preserve">Eclipse, WSAD, Web Service, Apache, Tomcat, Glassfish, </w:t>
+                                    <w:t xml:space="preserve">, Eclipse, WSAD, Web Service, </w:t>
                                   </w:r>
                                   <w:proofErr w:type="spellStart"/>
                                   <w:r>
@@ -4655,7 +4462,86 @@
                                       <w:i/>
                                       <w:sz w:val="18"/>
                                       <w:szCs w:val="22"/>
-                                      <w:lang w:val="en-US"/>
+                                    </w:rPr>
+                                    <w:t>Node</w:t>
+                                  </w:r>
+                                  <w:proofErr w:type="spellEnd"/>
+                                  <w:r>
+                                    <w:rPr>
+                                      <w:rFonts w:ascii="Calibri" w:eastAsia="Calibri" w:hAnsi="Calibri" w:cs="Helvetica"/>
+                                      <w:i/>
+                                      <w:sz w:val="18"/>
+                                      <w:szCs w:val="22"/>
+                                    </w:rPr>
+                                    <w:t xml:space="preserve"> JS, Apache </w:t>
+                                  </w:r>
+                                  <w:proofErr w:type="spellStart"/>
+                                  <w:r>
+                                    <w:rPr>
+                                      <w:rFonts w:ascii="Calibri" w:eastAsia="Calibri" w:hAnsi="Calibri" w:cs="Helvetica"/>
+                                      <w:i/>
+                                      <w:sz w:val="18"/>
+                                      <w:szCs w:val="22"/>
+                                    </w:rPr>
+                                    <w:t>Httpd</w:t>
+                                  </w:r>
+                                  <w:proofErr w:type="spellEnd"/>
+                                  <w:r>
+                                    <w:rPr>
+                                      <w:rFonts w:ascii="Calibri" w:eastAsia="Calibri" w:hAnsi="Calibri" w:cs="Helvetica"/>
+                                      <w:i/>
+                                      <w:sz w:val="18"/>
+                                      <w:szCs w:val="22"/>
+                                    </w:rPr>
+                                    <w:t xml:space="preserve">, </w:t>
+                                  </w:r>
+                                  <w:proofErr w:type="spellStart"/>
+                                  <w:r>
+                                    <w:rPr>
+                                      <w:rFonts w:ascii="Calibri" w:eastAsia="Calibri" w:hAnsi="Calibri" w:cs="Helvetica"/>
+                                      <w:i/>
+                                      <w:sz w:val="18"/>
+                                      <w:szCs w:val="22"/>
+                                    </w:rPr>
+                                    <w:t>Tomcat</w:t>
+                                  </w:r>
+                                  <w:proofErr w:type="spellEnd"/>
+                                  <w:r>
+                                    <w:rPr>
+                                      <w:rFonts w:ascii="Calibri" w:eastAsia="Calibri" w:hAnsi="Calibri" w:cs="Helvetica"/>
+                                      <w:i/>
+                                      <w:sz w:val="18"/>
+                                      <w:szCs w:val="22"/>
+                                    </w:rPr>
+                                    <w:t xml:space="preserve">, </w:t>
+                                  </w:r>
+                                  <w:proofErr w:type="spellStart"/>
+                                  <w:r>
+                                    <w:rPr>
+                                      <w:rFonts w:ascii="Calibri" w:eastAsia="Calibri" w:hAnsi="Calibri" w:cs="Helvetica"/>
+                                      <w:i/>
+                                      <w:sz w:val="18"/>
+                                      <w:szCs w:val="22"/>
+                                    </w:rPr>
+                                    <w:t>Glassfish</w:t>
+                                  </w:r>
+                                  <w:proofErr w:type="spellEnd"/>
+                                  <w:r>
+                                    <w:rPr>
+                                      <w:rFonts w:ascii="Calibri" w:eastAsia="Calibri" w:hAnsi="Calibri" w:cs="Helvetica"/>
+                                      <w:i/>
+                                      <w:sz w:val="18"/>
+                                      <w:szCs w:val="22"/>
+                                    </w:rPr>
+                                    <w:t xml:space="preserve">, </w:t>
+                                  </w:r>
+                                  <w:proofErr w:type="spellStart"/>
+                                  <w:r>
+                                    <w:rPr>
+                                      <w:rFonts w:ascii="Calibri" w:eastAsia="Calibri" w:hAnsi="Calibri" w:cs="Helvetica"/>
+                                      <w:i/>
+                                      <w:sz w:val="18"/>
+                                      <w:szCs w:val="22"/>
                                     </w:rPr>
                                     <w:t>JBoss</w:t>
                                   </w:r>
@@ -4666,7 +4552,6 @@
                                       <w:i/>
                                       <w:sz w:val="18"/>
                                       <w:szCs w:val="22"/>
-                                      <w:lang w:val="en-US"/>
                                     </w:rPr>
                                     <w:t>…</w:t>
                                   </w:r>
@@ -4714,7 +4599,7 @@
           </mc:Choice>
           <mc:Fallback>
             <w:pict>
-              <v:shape w14:anchorId="43B8AD65" id="Text Box 27" o:spid="_x0000_s1028" type="#_x0000_t202" style="width:246.95pt;height:358.65pt;visibility:visible;mso-wrap-style:square;mso-left-percent:-10001;mso-top-percent:-10001;mso-position-horizontal:absolute;mso-position-horizontal-relative:char;mso-position-vertical:absolute;mso-position-vertical-relative:line;mso-left-percent:-10001;mso-top-percent:-10001;v-text-anchor:top" o:gfxdata="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" strokecolor="#4f81bd [3204]" strokeweight="1pt">
+              <v:shape w14:anchorId="61EFF224" id="Text Box 27" o:spid="_x0000_s1028" type="#_x0000_t202" style="width:234.65pt;height:360.5pt;visibility:visible;mso-wrap-style:square;mso-left-percent:-10001;mso-top-percent:-10001;mso-position-horizontal:absolute;mso-position-horizontal-relative:char;mso-position-vertical:absolute;mso-position-vertical-relative:line;mso-left-percent:-10001;mso-top-percent:-10001;v-text-anchor:top" o:gfxdata="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" strokecolor="#4f81bd [3204]" strokeweight="1pt">
                 <v:fill opacity=".75" color2="#dbdbdb" o:opacity2=".75" rotate="t" angle="-135" focus="100%" type="gradient"/>
                 <v:textbox inset="7.45pt,3.85pt,7.45pt,3.85pt">
                   <w:txbxContent>
@@ -4770,7 +4655,7 @@
                     <w:tbl>
                       <w:tblPr>
                         <w:tblStyle w:val="Grilledutableau"/>
-                        <w:tblW w:w="0" w:type="auto"/>
+                        <w:tblW w:w="4283" w:type="dxa"/>
                         <w:tblBorders>
                           <w:top w:val="none" w:sz="0" w:space="0" w:color="auto"/>
                           <w:left w:val="none" w:sz="0" w:space="0" w:color="auto"/>
@@ -4782,13 +4667,16 @@
                         <w:tblLook w:val="04A0" w:firstRow="1" w:lastRow="0" w:firstColumn="1" w:lastColumn="0" w:noHBand="0" w:noVBand="1"/>
                       </w:tblPr>
                       <w:tblGrid>
-                        <w:gridCol w:w="1521"/>
-                        <w:gridCol w:w="3100"/>
+                        <w:gridCol w:w="1388"/>
+                        <w:gridCol w:w="2895"/>
                       </w:tblGrid>
                       <w:tr>
+                        <w:trPr>
+                          <w:trHeight w:val="1196"/>
+                        </w:trPr>
                         <w:tc>
                           <w:tcPr>
-                            <w:tcW w:w="1526" w:type="dxa"/>
+                            <w:tcW w:w="1388" w:type="dxa"/>
                             <w:vAlign w:val="center"/>
                           </w:tcPr>
                           <w:p>
@@ -4805,7 +4693,7 @@
                                 <w:noProof/>
                               </w:rPr>
                               <w:drawing>
-                                <wp:inline distT="0" distB="0" distL="0" distR="0" wp14:anchorId="3744727B" wp14:editId="57E8B79E">
+                                <wp:inline distT="0" distB="0" distL="0" distR="0" wp14:anchorId="75727DCA" wp14:editId="4450B242">
                                   <wp:extent cx="467360" cy="467360"/>
                                   <wp:effectExtent l="0" t="0" r="0" b="0"/>
                                   <wp:docPr id="248" name="Image 111" descr="http://blog-dev.net/wp-content/uploads/2011/04/java.png"/>
@@ -4822,7 +4710,7 @@
                                           </pic:cNvPicPr>
                                         </pic:nvPicPr>
                                         <pic:blipFill>
-                                          <a:blip r:embed="rId25" cstate="print"/>
+                                          <a:blip r:embed="rId24" cstate="print"/>
                                           <a:srcRect/>
                                           <a:stretch>
                                             <a:fillRect/>
@@ -4854,7 +4742,7 @@
                         </w:tc>
                         <w:tc>
                           <w:tcPr>
-                            <w:tcW w:w="3118" w:type="dxa"/>
+                            <w:tcW w:w="2895" w:type="dxa"/>
                             <w:vAlign w:val="center"/>
                           </w:tcPr>
                           <w:p>
@@ -4902,7 +4790,7 @@
                                 <w:szCs w:val="22"/>
                                 <w:lang w:val="en-US"/>
                               </w:rPr>
-                              <w:t>Java, JSP/Servlet, HTML/CSS, SQL, JavaScript, XSLT/XPath/XSL-FO, Batch DOS, UNIX shell</w:t>
+                              <w:t>Java, JSP/Servlet, HTML/CSS, SQL, JavaScript</w:t>
                             </w:r>
                             <w:r>
                               <w:rPr>
@@ -4912,7 +4800,7 @@
                                 <w:szCs w:val="22"/>
                                 <w:lang w:val="en-US"/>
                               </w:rPr>
-                              <w:t>, Case Scrip</w:t>
+                              <w:t xml:space="preserve"> ES6</w:t>
                             </w:r>
                             <w:r>
                               <w:rPr>
@@ -4922,7 +4810,7 @@
                                 <w:szCs w:val="22"/>
                                 <w:lang w:val="en-US"/>
                               </w:rPr>
-                              <w:t>t</w:t>
+                              <w:t>, XSLT/XPath/XSL-FO, Batch DOS, UNIX shell, Case Scrip</w:t>
                             </w:r>
                             <w:r>
                               <w:rPr>
@@ -4932,6 +4820,16 @@
                                 <w:szCs w:val="22"/>
                                 <w:lang w:val="en-US"/>
                               </w:rPr>
+                              <w:t>t</w:t>
+                            </w:r>
+                            <w:r>
+                              <w:rPr>
+                                <w:rFonts w:ascii="Calibri" w:eastAsia="Calibri" w:hAnsi="Calibri" w:cs="Helvetica"/>
+                                <w:i/>
+                                <w:sz w:val="18"/>
+                                <w:szCs w:val="22"/>
+                                <w:lang w:val="en-US"/>
+                              </w:rPr>
                               <w:t>…</w:t>
                             </w:r>
                           </w:p>
@@ -4947,9 +4845,12 @@
                         </w:tc>
                       </w:tr>
                       <w:tr>
+                        <w:trPr>
+                          <w:trHeight w:val="768"/>
+                        </w:trPr>
                         <w:tc>
                           <w:tcPr>
-                            <w:tcW w:w="1526" w:type="dxa"/>
+                            <w:tcW w:w="1388" w:type="dxa"/>
                             <w:vAlign w:val="center"/>
                           </w:tcPr>
                           <w:p>
@@ -4966,7 +4867,7 @@
                                 <w:noProof/>
                               </w:rPr>
                               <w:drawing>
-                                <wp:inline distT="0" distB="0" distL="0" distR="0" wp14:anchorId="15D9078F" wp14:editId="4203C6A6">
+                                <wp:inline distT="0" distB="0" distL="0" distR="0" wp14:anchorId="66D35BD3" wp14:editId="5576A34A">
                                   <wp:extent cx="457200" cy="457200"/>
                                   <wp:effectExtent l="0" t="0" r="0" b="0"/>
                                   <wp:docPr id="247" name="Image 439" descr="https://cdn1.iconfinder.com/data/icons/database/PNG/256/Database_1.png"/>
@@ -4983,7 +4884,7 @@
                                           </pic:cNvPicPr>
                                         </pic:nvPicPr>
                                         <pic:blipFill>
-                                          <a:blip r:embed="rId26"/>
+                                          <a:blip r:embed="rId25"/>
                                           <a:srcRect/>
                                           <a:stretch>
                                             <a:fillRect/>
@@ -5015,7 +4916,7 @@
                         </w:tc>
                         <w:tc>
                           <w:tcPr>
-                            <w:tcW w:w="3118" w:type="dxa"/>
+                            <w:tcW w:w="2895" w:type="dxa"/>
                             <w:vAlign w:val="center"/>
                           </w:tcPr>
                           <w:p>
@@ -5095,9 +4996,12 @@
                         </w:tc>
                       </w:tr>
                       <w:tr>
+                        <w:trPr>
+                          <w:trHeight w:val="1225"/>
+                        </w:trPr>
                         <w:tc>
                           <w:tcPr>
-                            <w:tcW w:w="1526" w:type="dxa"/>
+                            <w:tcW w:w="1388" w:type="dxa"/>
                             <w:vAlign w:val="center"/>
                           </w:tcPr>
                           <w:p>
@@ -5113,7 +5017,7 @@
                                 <w:noProof/>
                               </w:rPr>
                               <w:drawing>
-                                <wp:inline distT="0" distB="0" distL="0" distR="0" wp14:anchorId="25E8B602" wp14:editId="6B9B2D30">
+                                <wp:inline distT="0" distB="0" distL="0" distR="0" wp14:anchorId="43632E77" wp14:editId="4EFA6A3D">
                                   <wp:extent cx="492741" cy="492741"/>
                                   <wp:effectExtent l="19050" t="0" r="2559" b="0"/>
                                   <wp:docPr id="20" name="Image 20" descr="http://db-in.com/images/framework_icon.png"/>
@@ -5130,7 +5034,7 @@
                                           </pic:cNvPicPr>
                                         </pic:nvPicPr>
                                         <pic:blipFill>
-                                          <a:blip r:embed="rId27"/>
+                                          <a:blip r:embed="rId26"/>
                                           <a:srcRect/>
                                           <a:stretch>
                                             <a:fillRect/>
@@ -5162,7 +5066,7 @@
                         </w:tc>
                         <w:tc>
                           <w:tcPr>
-                            <w:tcW w:w="3118" w:type="dxa"/>
+                            <w:tcW w:w="2895" w:type="dxa"/>
                             <w:vAlign w:val="center"/>
                           </w:tcPr>
                           <w:p>
@@ -5203,19 +5107,7 @@
                                 <w:szCs w:val="28"/>
                                 <w:lang w:val="en-US"/>
                               </w:rPr>
-                              <w:t xml:space="preserve"> et f</w:t>
-                            </w:r>
-                            <w:r>
-                              <w:rPr>
-                                <w:rFonts w:ascii="Calibri" w:eastAsia="Calibri" w:hAnsi="Calibri" w:cs="Helvetica"/>
-                                <w:b/>
-                                <w:bCs/>
-                                <w:color w:val="4F81BD"/>
-                                <w:sz w:val="22"/>
-                                <w:szCs w:val="28"/>
-                                <w:lang w:val="en-US"/>
-                              </w:rPr>
-                              <w:t>rameworks</w:t>
+                              <w:t xml:space="preserve"> et frameworks</w:t>
                             </w:r>
                           </w:p>
                           <w:p>
@@ -5235,8 +5127,9 @@
                                 <w:szCs w:val="22"/>
                                 <w:lang w:val="en-US"/>
                               </w:rPr>
-                              <w:t xml:space="preserve">AngularJS, Bootstrap, </w:t>
-                            </w:r>
+                              <w:t xml:space="preserve">React JS, AngularJS, Bootstrap, Struts, Spring, Hibernate, Maven, </w:t>
+                            </w:r>
+                            <w:proofErr w:type="spellStart"/>
                             <w:r>
                               <w:rPr>
                                 <w:rFonts w:ascii="Calibri" w:eastAsia="Calibri" w:hAnsi="Calibri" w:cs="Helvetica"/>
@@ -5245,8 +5138,9 @@
                                 <w:szCs w:val="22"/>
                                 <w:lang w:val="en-US"/>
                               </w:rPr>
-                              <w:t>Struts, Spring, Hibernate</w:t>
-                            </w:r>
+                              <w:t>Git</w:t>
+                            </w:r>
+                            <w:proofErr w:type="spellEnd"/>
                             <w:r>
                               <w:rPr>
                                 <w:rFonts w:ascii="Calibri" w:eastAsia="Calibri" w:hAnsi="Calibri" w:cs="Helvetica"/>
@@ -5255,9 +5149,8 @@
                                 <w:szCs w:val="22"/>
                                 <w:lang w:val="en-US"/>
                               </w:rPr>
-                              <w:t xml:space="preserve">, Maven, </w:t>
-                            </w:r>
-                            <w:proofErr w:type="spellStart"/>
+                              <w:t>,</w:t>
+                            </w:r>
                             <w:r>
                               <w:rPr>
                                 <w:rFonts w:ascii="Calibri" w:eastAsia="Calibri" w:hAnsi="Calibri" w:cs="Helvetica"/>
@@ -5266,9 +5159,9 @@
                                 <w:szCs w:val="22"/>
                                 <w:lang w:val="en-US"/>
                               </w:rPr>
-                              <w:t>Git</w:t>
-                            </w:r>
-                            <w:proofErr w:type="spellEnd"/>
+                              <w:t xml:space="preserve"> </w:t>
+                            </w:r>
+                            <w:proofErr w:type="spellStart"/>
                             <w:r>
                               <w:rPr>
                                 <w:rFonts w:ascii="Calibri" w:eastAsia="Calibri" w:hAnsi="Calibri" w:cs="Helvetica"/>
@@ -5277,8 +5170,9 @@
                                 <w:szCs w:val="22"/>
                                 <w:lang w:val="en-US"/>
                               </w:rPr>
-                              <w:t>,</w:t>
-                            </w:r>
+                              <w:t>npm</w:t>
+                            </w:r>
+                            <w:proofErr w:type="spellEnd"/>
                             <w:r>
                               <w:rPr>
                                 <w:rFonts w:ascii="Calibri" w:eastAsia="Calibri" w:hAnsi="Calibri" w:cs="Helvetica"/>
@@ -5287,7 +5181,7 @@
                                 <w:szCs w:val="22"/>
                                 <w:lang w:val="en-US"/>
                               </w:rPr>
-                              <w:t xml:space="preserve"> SVN, </w:t>
+                              <w:t xml:space="preserve">/yarn, </w:t>
                             </w:r>
                             <w:r>
                               <w:rPr>
@@ -5297,6 +5191,16 @@
                                 <w:szCs w:val="22"/>
                                 <w:lang w:val="en-US"/>
                               </w:rPr>
+                              <w:t xml:space="preserve">SVN, </w:t>
+                            </w:r>
+                            <w:r>
+                              <w:rPr>
+                                <w:rFonts w:ascii="Calibri" w:eastAsia="Calibri" w:hAnsi="Calibri" w:cs="Helvetica"/>
+                                <w:i/>
+                                <w:sz w:val="18"/>
+                                <w:szCs w:val="22"/>
+                                <w:lang w:val="en-US"/>
+                              </w:rPr>
                               <w:t>JQuery, Case 360…</w:t>
                             </w:r>
                           </w:p>
@@ -5312,24 +5216,218 @@
                         </w:tc>
                       </w:tr>
                       <w:tr>
+                        <w:trPr>
+                          <w:trHeight w:val="1225"/>
+                        </w:trPr>
                         <w:tc>
                           <w:tcPr>
-                            <w:tcW w:w="1526" w:type="dxa"/>
+                            <w:tcW w:w="1388" w:type="dxa"/>
                             <w:vAlign w:val="center"/>
                           </w:tcPr>
                           <w:p>
                             <w:pPr>
                               <w:jc w:val="center"/>
+                            </w:pPr>
+                            <w:r>
                               <w:rPr>
                                 <w:noProof/>
                               </w:rPr>
+                              <w:drawing>
+                                <wp:inline distT="0" distB="0" distL="0" distR="0" wp14:anchorId="77CA8C49" wp14:editId="3074BC77">
+                                  <wp:extent cx="648000" cy="648000"/>
+                                  <wp:effectExtent l="0" t="0" r="0" b="12700"/>
+                                  <wp:docPr id="25" name="Image 25" descr="os offres - Euronovia Conseil"/>
+                                  <wp:cNvGraphicFramePr>
+                                    <a:graphicFrameLocks xmlns:a="http://schemas.openxmlformats.org/drawingml/2006/main" noChangeAspect="1"/>
+                                  </wp:cNvGraphicFramePr>
+                                  <a:graphic xmlns:a="http://schemas.openxmlformats.org/drawingml/2006/main">
+                                    <a:graphicData uri="http://schemas.openxmlformats.org/drawingml/2006/picture">
+                                      <pic:pic xmlns:pic="http://schemas.openxmlformats.org/drawingml/2006/picture">
+                                        <pic:nvPicPr>
+                                          <pic:cNvPr id="0" name="Picture 2" descr="os offres - Euronovia Conseil"/>
+                                          <pic:cNvPicPr>
+                                            <a:picLocks noChangeAspect="1" noChangeArrowheads="1"/>
+                                          </pic:cNvPicPr>
+                                        </pic:nvPicPr>
+                                        <pic:blipFill>
+                                          <a:blip r:embed="rId27">
+                                            <a:extLst>
+                                              <a:ext uri="{28A0092B-C50C-407E-A947-70E740481C1C}">
+                                                <a14:useLocalDpi xmlns:a14="http://schemas.microsoft.com/office/drawing/2010/main" val="0"/>
+                                              </a:ext>
+                                            </a:extLst>
+                                          </a:blip>
+                                          <a:srcRect/>
+                                          <a:stretch>
+                                            <a:fillRect/>
+                                          </a:stretch>
+                                        </pic:blipFill>
+                                        <pic:spPr bwMode="auto">
+                                          <a:xfrm>
+                                            <a:off x="0" y="0"/>
+                                            <a:ext cx="648000" cy="648000"/>
+                                          </a:xfrm>
+                                          <a:prstGeom prst="rect">
+                                            <a:avLst/>
+                                          </a:prstGeom>
+                                          <a:noFill/>
+                                          <a:ln>
+                                            <a:noFill/>
+                                          </a:ln>
+                                        </pic:spPr>
+                                      </pic:pic>
+                                    </a:graphicData>
+                                  </a:graphic>
+                                </wp:inline>
+                              </w:drawing>
+                            </w:r>
+                          </w:p>
+                        </w:tc>
+                        <w:tc>
+                          <w:tcPr>
+                            <w:tcW w:w="2895" w:type="dxa"/>
+                          </w:tcPr>
+                          <w:p>
+                            <w:pPr>
+                              <w:autoSpaceDE w:val="0"/>
+                              <w:ind w:left="33"/>
+                              <w:rPr>
+                                <w:rFonts w:ascii="Calibri" w:eastAsia="Calibri" w:hAnsi="Calibri" w:cs="Helvetica"/>
+                                <w:b/>
+                                <w:bCs/>
+                                <w:color w:val="4F81BD"/>
+                                <w:sz w:val="22"/>
+                                <w:szCs w:val="28"/>
+                              </w:rPr>
                             </w:pPr>
                             <w:r>
                               <w:rPr>
+                                <w:rFonts w:ascii="Calibri" w:eastAsia="Calibri" w:hAnsi="Calibri" w:cs="Helvetica"/>
+                                <w:b/>
+                                <w:bCs/>
+                                <w:color w:val="4F81BD"/>
+                                <w:sz w:val="22"/>
+                                <w:szCs w:val="28"/>
+                              </w:rPr>
+                              <w:t>Gestion de projet</w:t>
+                            </w:r>
+                          </w:p>
+                          <w:p>
+                            <w:pPr>
+                              <w:autoSpaceDE w:val="0"/>
+                              <w:ind w:left="33"/>
+                              <w:rPr>
+                                <w:rFonts w:ascii="Calibri" w:eastAsia="Calibri" w:hAnsi="Calibri" w:cs="Helvetica"/>
+                                <w:i/>
+                                <w:sz w:val="18"/>
+                                <w:szCs w:val="22"/>
+                              </w:rPr>
+                            </w:pPr>
+                            <w:proofErr w:type="spellStart"/>
+                            <w:r>
+                              <w:rPr>
+                                <w:rFonts w:ascii="Calibri" w:eastAsia="Calibri" w:hAnsi="Calibri" w:cs="Helvetica"/>
+                                <w:i/>
+                                <w:sz w:val="18"/>
+                                <w:szCs w:val="22"/>
+                              </w:rPr>
+                              <w:t>Trello</w:t>
+                            </w:r>
+                            <w:proofErr w:type="spellEnd"/>
+                            <w:r>
+                              <w:rPr>
+                                <w:rFonts w:ascii="Calibri" w:eastAsia="Calibri" w:hAnsi="Calibri" w:cs="Helvetica"/>
+                                <w:i/>
+                                <w:sz w:val="18"/>
+                                <w:szCs w:val="22"/>
+                              </w:rPr>
+                              <w:t xml:space="preserve">, Jenkins, Circle-CI, </w:t>
+                            </w:r>
+                            <w:proofErr w:type="spellStart"/>
+                            <w:r>
+                              <w:rPr>
+                                <w:rFonts w:ascii="Calibri" w:eastAsia="Calibri" w:hAnsi="Calibri" w:cs="Helvetica"/>
+                                <w:i/>
+                                <w:sz w:val="18"/>
+                                <w:szCs w:val="22"/>
+                              </w:rPr>
+                              <w:t>Github</w:t>
+                            </w:r>
+                            <w:proofErr w:type="spellEnd"/>
+                            <w:r>
+                              <w:rPr>
+                                <w:rFonts w:ascii="Calibri" w:eastAsia="Calibri" w:hAnsi="Calibri" w:cs="Helvetica"/>
+                                <w:i/>
+                                <w:sz w:val="18"/>
+                                <w:szCs w:val="22"/>
+                              </w:rPr>
+                              <w:t xml:space="preserve">, </w:t>
+                            </w:r>
+                            <w:proofErr w:type="spellStart"/>
+                            <w:r>
+                              <w:rPr>
+                                <w:rFonts w:ascii="Calibri" w:eastAsia="Calibri" w:hAnsi="Calibri" w:cs="Helvetica"/>
+                                <w:i/>
+                                <w:sz w:val="18"/>
+                                <w:szCs w:val="22"/>
+                              </w:rPr>
+                              <w:t>Monorepo</w:t>
+                            </w:r>
+                            <w:proofErr w:type="spellEnd"/>
+                            <w:r>
+                              <w:rPr>
+                                <w:rFonts w:ascii="Calibri" w:eastAsia="Calibri" w:hAnsi="Calibri" w:cs="Helvetica"/>
+                                <w:i/>
+                                <w:sz w:val="18"/>
+                                <w:szCs w:val="22"/>
+                              </w:rPr>
+                              <w:t xml:space="preserve"> avec </w:t>
+                            </w:r>
+                            <w:proofErr w:type="spellStart"/>
+                            <w:r>
+                              <w:rPr>
+                                <w:rFonts w:ascii="Calibri" w:eastAsia="Calibri" w:hAnsi="Calibri" w:cs="Helvetica"/>
+                                <w:i/>
+                                <w:sz w:val="18"/>
+                                <w:szCs w:val="22"/>
+                              </w:rPr>
+                              <w:t>Lerna</w:t>
+                            </w:r>
+                            <w:proofErr w:type="spellEnd"/>
+                            <w:r>
+                              <w:rPr>
+                                <w:rFonts w:ascii="Calibri" w:eastAsia="Calibri" w:hAnsi="Calibri" w:cs="Helvetica"/>
+                                <w:i/>
+                                <w:sz w:val="18"/>
+                                <w:szCs w:val="22"/>
+                              </w:rPr>
+                              <w:t>, Agile</w:t>
+                            </w:r>
+                          </w:p>
+                        </w:tc>
+                      </w:tr>
+                      <w:tr>
+                        <w:trPr>
+                          <w:trHeight w:val="961"/>
+                        </w:trPr>
+                        <w:tc>
+                          <w:tcPr>
+                            <w:tcW w:w="1388" w:type="dxa"/>
+                            <w:vAlign w:val="center"/>
+                          </w:tcPr>
+                          <w:p>
+                            <w:pPr>
+                              <w:jc w:val="center"/>
+                              <w:rPr>
                                 <w:noProof/>
                               </w:rPr>
+                            </w:pPr>
+                            <w:r>
+                              <w:rPr>
+                                <w:noProof/>
+                              </w:rPr>
                               <w:drawing>
-                                <wp:inline distT="0" distB="0" distL="0" distR="0" wp14:anchorId="3B2168B3" wp14:editId="0BBA61FD">
+                                <wp:inline distT="0" distB="0" distL="0" distR="0" wp14:anchorId="096EE319" wp14:editId="7E0ADC97">
                                   <wp:extent cx="382772" cy="382772"/>
                                   <wp:effectExtent l="19050" t="0" r="0" b="0"/>
                                   <wp:docPr id="6" name="Image 454" descr="https://cdn1.iconfinder.com/data/icons/Free-Icons-Shimmer-01-Creative-Freedom/256/document_add.png"/>
@@ -5378,7 +5476,7 @@
                         </w:tc>
                         <w:tc>
                           <w:tcPr>
-                            <w:tcW w:w="3118" w:type="dxa"/>
+                            <w:tcW w:w="2895" w:type="dxa"/>
                             <w:vAlign w:val="center"/>
                           </w:tcPr>
                           <w:p>
@@ -5413,28 +5511,27 @@
                               <w:rPr>
                                 <w:rFonts w:ascii="Calibri" w:hAnsi="Calibri"/>
                                 <w:b/>
-                                <w:lang w:val="en-US"/>
                               </w:rPr>
                             </w:pPr>
+                            <w:proofErr w:type="spellStart"/>
                             <w:r>
                               <w:rPr>
                                 <w:rFonts w:ascii="Calibri" w:eastAsia="Calibri" w:hAnsi="Calibri" w:cs="Helvetica"/>
                                 <w:i/>
                                 <w:sz w:val="18"/>
                                 <w:szCs w:val="22"/>
-                                <w:lang w:val="en-US"/>
-                              </w:rPr>
-                              <w:t xml:space="preserve">IntelliJ, </w:t>
-                            </w:r>
+                              </w:rPr>
+                              <w:t>IntelliJ</w:t>
+                            </w:r>
+                            <w:proofErr w:type="spellEnd"/>
                             <w:r>
                               <w:rPr>
                                 <w:rFonts w:ascii="Calibri" w:eastAsia="Calibri" w:hAnsi="Calibri" w:cs="Helvetica"/>
                                 <w:i/>
                                 <w:sz w:val="18"/>
                                 <w:szCs w:val="22"/>
-                                <w:lang w:val="en-US"/>
-                              </w:rPr>
-                              <w:t xml:space="preserve">Eclipse, WSAD, Web Service, Apache, Tomcat, Glassfish, </w:t>
+                              </w:rPr>
+                              <w:t xml:space="preserve">, Eclipse, WSAD, Web Service, </w:t>
                             </w:r>
                             <w:proofErr w:type="spellStart"/>
                             <w:r>
@@ -5443,9 +5540,8 @@
                                 <w:i/>
                                 <w:sz w:val="18"/>
                                 <w:szCs w:val="22"/>
-                                <w:lang w:val="en-US"/>
-                              </w:rPr>
-                              <w:t>JBoss</w:t>
+                              </w:rPr>
+                              <w:t>Node</w:t>
                             </w:r>
                             <w:proofErr w:type="spellEnd"/>
                             <w:r>
@@ -5454,7 +5550,86 @@
                                 <w:i/>
                                 <w:sz w:val="18"/>
                                 <w:szCs w:val="22"/>
-                                <w:lang w:val="en-US"/>
+                              </w:rPr>
+                              <w:t xml:space="preserve"> JS, Apache </w:t>
+                            </w:r>
+                            <w:proofErr w:type="spellStart"/>
+                            <w:r>
+                              <w:rPr>
+                                <w:rFonts w:ascii="Calibri" w:eastAsia="Calibri" w:hAnsi="Calibri" w:cs="Helvetica"/>
+                                <w:i/>
+                                <w:sz w:val="18"/>
+                                <w:szCs w:val="22"/>
+                              </w:rPr>
+                              <w:t>Httpd</w:t>
+                            </w:r>
+                            <w:proofErr w:type="spellEnd"/>
+                            <w:r>
+                              <w:rPr>
+                                <w:rFonts w:ascii="Calibri" w:eastAsia="Calibri" w:hAnsi="Calibri" w:cs="Helvetica"/>
+                                <w:i/>
+                                <w:sz w:val="18"/>
+                                <w:szCs w:val="22"/>
+                              </w:rPr>
+                              <w:t xml:space="preserve">, </w:t>
+                            </w:r>
+                            <w:proofErr w:type="spellStart"/>
+                            <w:r>
+                              <w:rPr>
+                                <w:rFonts w:ascii="Calibri" w:eastAsia="Calibri" w:hAnsi="Calibri" w:cs="Helvetica"/>
+                                <w:i/>
+                                <w:sz w:val="18"/>
+                                <w:szCs w:val="22"/>
+                              </w:rPr>
+                              <w:t>Tomcat</w:t>
+                            </w:r>
+                            <w:proofErr w:type="spellEnd"/>
+                            <w:r>
+                              <w:rPr>
+                                <w:rFonts w:ascii="Calibri" w:eastAsia="Calibri" w:hAnsi="Calibri" w:cs="Helvetica"/>
+                                <w:i/>
+                                <w:sz w:val="18"/>
+                                <w:szCs w:val="22"/>
+                              </w:rPr>
+                              <w:t xml:space="preserve">, </w:t>
+                            </w:r>
+                            <w:proofErr w:type="spellStart"/>
+                            <w:r>
+                              <w:rPr>
+                                <w:rFonts w:ascii="Calibri" w:eastAsia="Calibri" w:hAnsi="Calibri" w:cs="Helvetica"/>
+                                <w:i/>
+                                <w:sz w:val="18"/>
+                                <w:szCs w:val="22"/>
+                              </w:rPr>
+                              <w:t>Glassfish</w:t>
+                            </w:r>
+                            <w:proofErr w:type="spellEnd"/>
+                            <w:r>
+                              <w:rPr>
+                                <w:rFonts w:ascii="Calibri" w:eastAsia="Calibri" w:hAnsi="Calibri" w:cs="Helvetica"/>
+                                <w:i/>
+                                <w:sz w:val="18"/>
+                                <w:szCs w:val="22"/>
+                              </w:rPr>
+                              <w:t xml:space="preserve">, </w:t>
+                            </w:r>
+                            <w:proofErr w:type="spellStart"/>
+                            <w:r>
+                              <w:rPr>
+                                <w:rFonts w:ascii="Calibri" w:eastAsia="Calibri" w:hAnsi="Calibri" w:cs="Helvetica"/>
+                                <w:i/>
+                                <w:sz w:val="18"/>
+                                <w:szCs w:val="22"/>
+                              </w:rPr>
+                              <w:t>JBoss</w:t>
+                            </w:r>
+                            <w:proofErr w:type="spellEnd"/>
+                            <w:r>
+                              <w:rPr>
+                                <w:rFonts w:ascii="Calibri" w:eastAsia="Calibri" w:hAnsi="Calibri" w:cs="Helvetica"/>
+                                <w:i/>
+                                <w:sz w:val="18"/>
+                                <w:szCs w:val="22"/>
                               </w:rPr>
                               <w:t>…</w:t>
                             </w:r>
@@ -5500,47 +5675,6 @@
     </w:p>
     <w:p>
       <w:pPr>
-        <w:widowControl w:val="0"/>
-        <w:tabs>
-          <w:tab w:val="left" w:pos="3240"/>
-        </w:tabs>
-        <w:rPr>
-          <w:rFonts w:ascii="Calibri" w:hAnsi="Calibri"/>
-          <w:sz w:val="22"/>
-        </w:rPr>
-        <w:sectPr>
-          <w:footnotePr>
-            <w:pos w:val="beneathText"/>
-          </w:footnotePr>
-          <w:type w:val="continuous"/>
-          <w:pgSz w:w="11905" w:h="16837"/>
-          <w:pgMar w:top="851" w:right="851" w:bottom="851" w:left="851" w:header="567" w:footer="577" w:gutter="0"/>
-          <w:pgBorders>
-            <w:top w:val="single" w:sz="4" w:space="4" w:color="000000"/>
-            <w:left w:val="single" w:sz="4" w:space="18" w:color="000000"/>
-            <w:bottom w:val="single" w:sz="4" w:space="4" w:color="000000"/>
-            <w:right w:val="single" w:sz="4" w:space="18" w:color="000000"/>
-          </w:pgBorders>
-          <w:cols w:num="2" w:space="720"/>
-          <w:titlePg/>
-          <w:docGrid w:linePitch="326"/>
-        </w:sectPr>
-      </w:pPr>
-    </w:p>
-    <w:p>
-      <w:pPr>
-        <w:widowControl w:val="0"/>
-        <w:tabs>
-          <w:tab w:val="left" w:pos="3240"/>
-        </w:tabs>
-        <w:rPr>
-          <w:rFonts w:ascii="Calibri" w:hAnsi="Calibri"/>
-          <w:sz w:val="22"/>
-        </w:rPr>
-      </w:pPr>
-    </w:p>
-    <w:p>
-      <w:pPr>
         <w:autoSpaceDE w:val="0"/>
         <w:rPr>
           <w:rFonts w:ascii="Calibri" w:eastAsia="Calibri" w:hAnsi="Calibri" w:cs="Helvetica"/>
@@ -5551,6 +5685,7 @@
           <w:rFonts w:ascii="Calibri" w:eastAsia="Calibri" w:hAnsi="Calibri" w:cs="Helvetica"/>
           <w:noProof/>
         </w:rPr>
+        <w:lastRenderedPageBreak/>
         <w:drawing>
           <wp:anchor distT="0" distB="0" distL="114300" distR="114300" simplePos="0" relativeHeight="251695616" behindDoc="0" locked="0" layoutInCell="1" allowOverlap="1" wp14:anchorId="35623EFB" wp14:editId="1517008C">
             <wp:simplePos x="0" y="0"/>
@@ -5616,9 +5751,9 @@
         <mc:AlternateContent>
           <mc:Choice Requires="wps">
             <w:drawing>
-              <wp:inline distT="0" distB="0" distL="0" distR="0" wp14:anchorId="3363C8F5" wp14:editId="6187AE16">
-                <wp:extent cx="6604000" cy="2473960"/>
-                <wp:effectExtent l="0" t="0" r="12700" b="15240"/>
+              <wp:inline distT="0" distB="0" distL="0" distR="0" wp14:anchorId="3363C8F5" wp14:editId="42D5D294">
+                <wp:extent cx="6445561" cy="2473960"/>
+                <wp:effectExtent l="0" t="0" r="31750" b="15240"/>
                 <wp:docPr id="17" name="Text Box 26"/>
                 <wp:cNvGraphicFramePr>
                   <a:graphicFrameLocks xmlns:a="http://schemas.openxmlformats.org/drawingml/2006/main"/>
@@ -5632,7 +5767,7 @@
                       <wps:spPr bwMode="auto">
                         <a:xfrm>
                           <a:off x="0" y="0"/>
-                          <a:ext cx="6604000" cy="2473960"/>
+                          <a:ext cx="6445561" cy="2473960"/>
                         </a:xfrm>
                         <a:prstGeom prst="rect">
                           <a:avLst/>
@@ -5765,9 +5900,9 @@
                             </w:tblPr>
                             <w:tblGrid>
                               <w:gridCol w:w="1441"/>
-                              <w:gridCol w:w="3330"/>
-                              <w:gridCol w:w="1473"/>
-                              <w:gridCol w:w="3838"/>
+                              <w:gridCol w:w="3218"/>
+                              <w:gridCol w:w="1467"/>
+                              <w:gridCol w:w="3706"/>
                             </w:tblGrid>
                             <w:tr>
                               <w:trPr>
@@ -6823,7 +6958,7 @@
           </mc:Choice>
           <mc:Fallback>
             <w:pict>
-              <v:shape w14:anchorId="3363C8F5" id="Text Box 26" o:spid="_x0000_s1029" type="#_x0000_t202" style="width:520pt;height:194.8pt;visibility:visible;mso-wrap-style:square;mso-left-percent:-10001;mso-top-percent:-10001;mso-position-horizontal:absolute;mso-position-horizontal-relative:char;mso-position-vertical:absolute;mso-position-vertical-relative:line;mso-left-percent:-10001;mso-top-percent:-10001;v-text-anchor:top" o:gfxdata="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" strokecolor="#4f81bd [3204]" strokeweight="1pt">
+              <v:shape w14:anchorId="3363C8F5" id="Text Box 26" o:spid="_x0000_s1029" type="#_x0000_t202" style="width:507.5pt;height:194.8pt;visibility:visible;mso-wrap-style:square;mso-left-percent:-10001;mso-top-percent:-10001;mso-position-horizontal:absolute;mso-position-horizontal-relative:char;mso-position-vertical:absolute;mso-position-vertical-relative:line;mso-left-percent:-10001;mso-top-percent:-10001;v-text-anchor:top" o:gfxdata="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" strokecolor="#4f81bd [3204]" strokeweight="1pt">
                 <v:fill opacity=".75" color2="#dbdbdb" o:opacity2=".75" rotate="t" angle="-135" focus="100%" type="gradient"/>
                 <v:textbox inset="7.45pt,3.85pt,7.45pt,3.85pt">
                   <w:txbxContent>
@@ -6923,9 +7058,9 @@
                       </w:tblPr>
                       <w:tblGrid>
                         <w:gridCol w:w="1441"/>
-                        <w:gridCol w:w="3330"/>
-                        <w:gridCol w:w="1473"/>
-                        <w:gridCol w:w="3838"/>
+                        <w:gridCol w:w="3218"/>
+                        <w:gridCol w:w="1467"/>
+                        <w:gridCol w:w="3706"/>
                       </w:tblGrid>
                       <w:tr>
                         <w:trPr>
@@ -8135,13 +8270,1478 @@
           <w:szCs w:val="22"/>
         </w:rPr>
         <w:drawing>
-          <wp:anchor distT="0" distB="0" distL="114300" distR="114300" simplePos="0" relativeHeight="251705856" behindDoc="0" locked="0" layoutInCell="1" allowOverlap="1" wp14:anchorId="032DD4F2" wp14:editId="104EFB2B">
+          <wp:anchor distT="0" distB="0" distL="114300" distR="114300" simplePos="0" relativeHeight="251706880" behindDoc="0" locked="0" layoutInCell="1" allowOverlap="1" wp14:anchorId="70037034" wp14:editId="1EA0E029">
             <wp:simplePos x="0" y="0"/>
             <wp:positionH relativeFrom="column">
-              <wp:posOffset>51871</wp:posOffset>
+              <wp:posOffset>35112</wp:posOffset>
             </wp:positionH>
             <wp:positionV relativeFrom="paragraph">
-              <wp:posOffset>36906</wp:posOffset>
+              <wp:posOffset>22989</wp:posOffset>
+            </wp:positionV>
+            <wp:extent cx="1048682" cy="1048682"/>
+            <wp:effectExtent l="0" t="0" r="0" b="0"/>
+            <wp:wrapNone/>
+            <wp:docPr id="24" name="Image 24"/>
+            <wp:cNvGraphicFramePr>
+              <a:graphicFrameLocks xmlns:a="http://schemas.openxmlformats.org/drawingml/2006/main" noChangeAspect="1"/>
+            </wp:cNvGraphicFramePr>
+            <a:graphic xmlns:a="http://schemas.openxmlformats.org/drawingml/2006/main">
+              <a:graphicData uri="http://schemas.openxmlformats.org/drawingml/2006/picture">
+                <pic:pic xmlns:pic="http://schemas.openxmlformats.org/drawingml/2006/picture">
+                  <pic:nvPicPr>
+                    <pic:cNvPr id="24" name="evenium-logo.jpg"/>
+                    <pic:cNvPicPr/>
+                  </pic:nvPicPr>
+                  <pic:blipFill>
+                    <a:blip r:embed="rId35" cstate="print">
+                      <a:extLst>
+                        <a:ext uri="{28A0092B-C50C-407E-A947-70E740481C1C}">
+                          <a14:useLocalDpi xmlns:a14="http://schemas.microsoft.com/office/drawing/2010/main" val="0"/>
+                        </a:ext>
+                      </a:extLst>
+                    </a:blip>
+                    <a:stretch>
+                      <a:fillRect/>
+                    </a:stretch>
+                  </pic:blipFill>
+                  <pic:spPr>
+                    <a:xfrm>
+                      <a:off x="0" y="0"/>
+                      <a:ext cx="1061844" cy="1061844"/>
+                    </a:xfrm>
+                    <a:prstGeom prst="rect">
+                      <a:avLst/>
+                    </a:prstGeom>
+                  </pic:spPr>
+                </pic:pic>
+              </a:graphicData>
+            </a:graphic>
+            <wp14:sizeRelH relativeFrom="margin">
+              <wp14:pctWidth>0</wp14:pctWidth>
+            </wp14:sizeRelH>
+            <wp14:sizeRelV relativeFrom="margin">
+              <wp14:pctHeight>0</wp14:pctHeight>
+            </wp14:sizeRelV>
+          </wp:anchor>
+        </w:drawing>
+      </w:r>
+      <w:r>
+        <w:rPr>
+          <w:rFonts w:ascii="Calibri" w:eastAsia="Calibri" w:hAnsi="Calibri"/>
+          <w:noProof/>
+          <w:sz w:val="22"/>
+          <w:szCs w:val="22"/>
+        </w:rPr>
+        <mc:AlternateContent>
+          <mc:Choice Requires="wps">
+            <w:drawing>
+              <wp:inline distT="0" distB="0" distL="0" distR="0" wp14:anchorId="066B8195" wp14:editId="3142E0D1">
+                <wp:extent cx="6451956" cy="2992581"/>
+                <wp:effectExtent l="0" t="0" r="25400" b="30480"/>
+                <wp:docPr id="8" name="Text Box 25"/>
+                <wp:cNvGraphicFramePr>
+                  <a:graphicFrameLocks xmlns:a="http://schemas.openxmlformats.org/drawingml/2006/main"/>
+                </wp:cNvGraphicFramePr>
+                <a:graphic xmlns:a="http://schemas.openxmlformats.org/drawingml/2006/main">
+                  <a:graphicData uri="http://schemas.microsoft.com/office/word/2010/wordprocessingShape">
+                    <wps:wsp>
+                      <wps:cNvSpPr txBox="1">
+                        <a:spLocks noChangeArrowheads="1"/>
+                      </wps:cNvSpPr>
+                      <wps:spPr bwMode="auto">
+                        <a:xfrm>
+                          <a:off x="0" y="0"/>
+                          <a:ext cx="6451956" cy="2992581"/>
+                        </a:xfrm>
+                        <a:prstGeom prst="rect">
+                          <a:avLst/>
+                        </a:prstGeom>
+                        <a:gradFill rotWithShape="1">
+                          <a:gsLst>
+                            <a:gs pos="0">
+                              <a:srgbClr val="FFFFFF">
+                                <a:alpha val="75000"/>
+                              </a:srgbClr>
+                            </a:gs>
+                            <a:gs pos="100000">
+                              <a:srgbClr val="FFFFFF">
+                                <a:gamma/>
+                                <a:shade val="85882"/>
+                                <a:invGamma/>
+                                <a:alpha val="75000"/>
+                              </a:srgbClr>
+                            </a:gs>
+                          </a:gsLst>
+                          <a:lin ang="2700000" scaled="1"/>
+                        </a:gradFill>
+                        <a:ln w="12700">
+                          <a:solidFill>
+                            <a:schemeClr val="accent1">
+                              <a:lumMod val="100000"/>
+                              <a:lumOff val="0"/>
+                            </a:schemeClr>
+                          </a:solidFill>
+                          <a:miter lim="800000"/>
+                          <a:headEnd/>
+                          <a:tailEnd/>
+                        </a:ln>
+                      </wps:spPr>
+                      <wps:txbx>
+                        <w:txbxContent>
+                          <w:p>
+                            <w:pPr>
+                              <w:tabs>
+                                <w:tab w:val="left" w:pos="1701"/>
+                              </w:tabs>
+                              <w:ind w:left="1701"/>
+                              <w:rPr>
+                                <w:rFonts w:ascii="Calibri" w:hAnsi="Calibri"/>
+                                <w:b/>
+                                <w:color w:val="4D81BD"/>
+                                <w:sz w:val="28"/>
+                              </w:rPr>
+                            </w:pPr>
+                            <w:r>
+                              <w:rPr>
+                                <w:rFonts w:ascii="Calibri" w:hAnsi="Calibri"/>
+                                <w:b/>
+                                <w:color w:val="4D81BD"/>
+                                <w:sz w:val="28"/>
+                              </w:rPr>
+                              <w:t xml:space="preserve">DEVELOPEUR SENIOR JAVA </w:t>
+                            </w:r>
+                            <w:r>
+                              <w:rPr>
+                                <w:rFonts w:ascii="Calibri" w:hAnsi="Calibri"/>
+                                <w:b/>
+                                <w:color w:val="4D81BD"/>
+                                <w:sz w:val="28"/>
+                              </w:rPr>
+                              <w:t>/ JAVASCRIPT</w:t>
+                            </w:r>
+                          </w:p>
+                          <w:p>
+                            <w:pPr>
+                              <w:tabs>
+                                <w:tab w:val="left" w:pos="1701"/>
+                              </w:tabs>
+                              <w:autoSpaceDE w:val="0"/>
+                              <w:ind w:left="1701"/>
+                              <w:rPr>
+                                <w:rFonts w:ascii="Calibri" w:hAnsi="Calibri"/>
+                              </w:rPr>
+                            </w:pPr>
+                            <w:r>
+                              <w:rPr>
+                                <w:rFonts w:ascii="Calibri" w:eastAsia="Calibri" w:hAnsi="Calibri" w:cs="Helvetica"/>
+                                <w:bCs/>
+                                <w:i/>
+                                <w:color w:val="7F7F7F" w:themeColor="text1" w:themeTint="80"/>
+                                <w:sz w:val="18"/>
+                                <w:szCs w:val="28"/>
+                              </w:rPr>
+                              <w:t>Juin</w:t>
+                            </w:r>
+                            <w:r>
+                              <w:rPr>
+                                <w:rFonts w:ascii="Calibri" w:eastAsia="Calibri" w:hAnsi="Calibri" w:cs="Helvetica"/>
+                                <w:bCs/>
+                                <w:i/>
+                                <w:color w:val="7F7F7F" w:themeColor="text1" w:themeTint="80"/>
+                                <w:sz w:val="18"/>
+                                <w:szCs w:val="28"/>
+                              </w:rPr>
+                              <w:t xml:space="preserve"> 201</w:t>
+                            </w:r>
+                            <w:r>
+                              <w:rPr>
+                                <w:rFonts w:ascii="Calibri" w:eastAsia="Calibri" w:hAnsi="Calibri" w:cs="Helvetica"/>
+                                <w:bCs/>
+                                <w:i/>
+                                <w:color w:val="7F7F7F" w:themeColor="text1" w:themeTint="80"/>
+                                <w:sz w:val="18"/>
+                                <w:szCs w:val="28"/>
+                              </w:rPr>
+                              <w:t>7</w:t>
+                            </w:r>
+                            <w:r>
+                              <w:rPr>
+                                <w:rFonts w:ascii="Calibri" w:eastAsia="Calibri" w:hAnsi="Calibri" w:cs="Helvetica"/>
+                                <w:bCs/>
+                                <w:i/>
+                                <w:color w:val="7F7F7F" w:themeColor="text1" w:themeTint="80"/>
+                                <w:sz w:val="18"/>
+                                <w:szCs w:val="28"/>
+                              </w:rPr>
+                              <w:t xml:space="preserve"> – </w:t>
+                            </w:r>
+                            <w:r>
+                              <w:rPr>
+                                <w:rFonts w:ascii="Calibri" w:eastAsia="Calibri" w:hAnsi="Calibri" w:cs="Helvetica"/>
+                                <w:bCs/>
+                                <w:i/>
+                                <w:color w:val="7F7F7F" w:themeColor="text1" w:themeTint="80"/>
+                                <w:sz w:val="18"/>
+                                <w:szCs w:val="28"/>
+                              </w:rPr>
+                              <w:t>présent</w:t>
+                            </w:r>
+                          </w:p>
+                          <w:p>
+                            <w:pPr>
+                              <w:ind w:left="1701"/>
+                              <w:rPr>
+                                <w:rFonts w:ascii="Calibri" w:hAnsi="Calibri"/>
+                                <w:b/>
+                                <w:bCs/>
+                                <w:i/>
+                                <w:sz w:val="22"/>
+                              </w:rPr>
+                            </w:pPr>
+                            <w:proofErr w:type="spellStart"/>
+                            <w:r>
+                              <w:rPr>
+                                <w:rFonts w:ascii="Calibri" w:hAnsi="Calibri"/>
+                                <w:b/>
+                                <w:bCs/>
+                                <w:i/>
+                                <w:sz w:val="22"/>
+                              </w:rPr>
+                              <w:t>Evenium</w:t>
+                            </w:r>
+                            <w:proofErr w:type="spellEnd"/>
+                          </w:p>
+                          <w:p>
+                            <w:pPr>
+                              <w:pStyle w:val="Pardeliste"/>
+                              <w:ind w:left="1701"/>
+                              <w:rPr>
+                                <w:rFonts w:ascii="Calibri" w:hAnsi="Calibri"/>
+                                <w:sz w:val="22"/>
+                                <w:szCs w:val="22"/>
+                              </w:rPr>
+                            </w:pPr>
+                            <w:hyperlink r:id="rId36" w:history="1"/>
+                          </w:p>
+                          <w:p>
+                            <w:pPr>
+                              <w:widowControl w:val="0"/>
+                              <w:ind w:left="1701"/>
+                              <w:rPr>
+                                <w:rFonts w:ascii="Calibri" w:hAnsi="Calibri"/>
+                                <w:b/>
+                                <w:color w:val="17365D"/>
+                                <w:sz w:val="22"/>
+                                <w:szCs w:val="22"/>
+                              </w:rPr>
+                            </w:pPr>
+                            <w:r>
+                              <w:rPr>
+                                <w:rFonts w:ascii="Calibri" w:hAnsi="Calibri"/>
+                                <w:b/>
+                                <w:color w:val="17365D"/>
+                                <w:sz w:val="22"/>
+                                <w:szCs w:val="22"/>
+                                <w:u w:val="single"/>
+                              </w:rPr>
+                              <w:t>Contexte</w:t>
+                            </w:r>
+                            <w:r>
+                              <w:rPr>
+                                <w:rFonts w:ascii="Calibri" w:hAnsi="Calibri"/>
+                                <w:b/>
+                                <w:color w:val="17365D"/>
+                                <w:sz w:val="22"/>
+                                <w:szCs w:val="22"/>
+                              </w:rPr>
+                              <w:t> :</w:t>
+                            </w:r>
+                            <w:r>
+                              <w:rPr>
+                                <w:rFonts w:ascii="Calibri" w:hAnsi="Calibri"/>
+                                <w:b/>
+                                <w:color w:val="17365D"/>
+                                <w:sz w:val="22"/>
+                                <w:szCs w:val="22"/>
+                              </w:rPr>
+                              <w:tab/>
+                              <w:t xml:space="preserve">Secteur </w:t>
+                            </w:r>
+                            <w:r>
+                              <w:rPr>
+                                <w:rFonts w:ascii="Calibri" w:hAnsi="Calibri"/>
+                                <w:b/>
+                                <w:color w:val="17365D"/>
+                                <w:sz w:val="22"/>
+                                <w:szCs w:val="22"/>
+                              </w:rPr>
+                              <w:t>Evénementiel / Editeur de logiciel</w:t>
+                            </w:r>
+                          </w:p>
+                          <w:p>
+                            <w:pPr>
+                              <w:widowControl w:val="0"/>
+                              <w:ind w:left="1701"/>
+                              <w:rPr>
+                                <w:rFonts w:ascii="Calibri" w:hAnsi="Calibri"/>
+                                <w:b/>
+                                <w:color w:val="17365D"/>
+                                <w:sz w:val="22"/>
+                                <w:szCs w:val="22"/>
+                              </w:rPr>
+                            </w:pPr>
+                          </w:p>
+                          <w:p>
+                            <w:pPr>
+                              <w:rPr>
+                                <w:rFonts w:ascii="Avenir Next Condensed" w:hAnsi="Avenir Next Condensed" w:cs="Cordia New"/>
+                                <w:i/>
+                                <w:iCs/>
+                                <w:sz w:val="16"/>
+                              </w:rPr>
+                            </w:pPr>
+                            <w:proofErr w:type="spellStart"/>
+                            <w:r>
+                              <w:rPr>
+                                <w:rFonts w:ascii="Avenir Next Condensed" w:hAnsi="Avenir Next Condensed" w:cs="Cordia New"/>
+                                <w:i/>
+                                <w:iCs/>
+                                <w:sz w:val="16"/>
+                              </w:rPr>
+                              <w:t>Evenium</w:t>
+                            </w:r>
+                            <w:proofErr w:type="spellEnd"/>
+                            <w:r>
+                              <w:rPr>
+                                <w:rFonts w:ascii="Avenir Next Condensed" w:hAnsi="Avenir Next Condensed" w:cs="Cordia New"/>
+                                <w:i/>
+                                <w:iCs/>
+                                <w:sz w:val="16"/>
+                              </w:rPr>
+                              <w:t xml:space="preserve"> accompagne ses clients dans toutes les étapes de l’organisation de leurs événements : des inscriptions au </w:t>
+                            </w:r>
+                            <w:proofErr w:type="spellStart"/>
+                            <w:r>
+                              <w:rPr>
+                                <w:rFonts w:ascii="Avenir Next Condensed" w:hAnsi="Avenir Next Condensed" w:cs="Cordia New"/>
+                                <w:i/>
+                                <w:iCs/>
+                                <w:sz w:val="16"/>
+                              </w:rPr>
+                              <w:t>reporting</w:t>
+                            </w:r>
+                            <w:proofErr w:type="spellEnd"/>
+                            <w:r>
+                              <w:rPr>
+                                <w:rFonts w:ascii="Avenir Next Condensed" w:hAnsi="Avenir Next Condensed" w:cs="Cordia New"/>
+                                <w:i/>
+                                <w:iCs/>
+                                <w:sz w:val="16"/>
+                              </w:rPr>
+                              <w:t>, en passant par l’accueil digital des invités, l'interactivité et le networking pendant l’événement. Son expertise lui permet de développer des solutions qui répondent aux besoins de milliers de clients internationaux et leur permettent d’atteindre leurs objectifs.</w:t>
+                            </w:r>
+                          </w:p>
+                          <w:p>
+                            <w:pPr>
+                              <w:widowControl w:val="0"/>
+                              <w:tabs>
+                                <w:tab w:val="left" w:pos="3240"/>
+                              </w:tabs>
+                              <w:ind w:left="1701"/>
+                              <w:rPr>
+                                <w:rFonts w:ascii="Calibri" w:hAnsi="Calibri"/>
+                                <w:sz w:val="22"/>
+                              </w:rPr>
+                            </w:pPr>
+                          </w:p>
+                          <w:p>
+                            <w:pPr>
+                              <w:ind w:left="1701"/>
+                              <w:rPr>
+                                <w:rFonts w:ascii="Calibri" w:hAnsi="Calibri"/>
+                                <w:b/>
+                                <w:sz w:val="22"/>
+                                <w:szCs w:val="22"/>
+                              </w:rPr>
+                            </w:pPr>
+                            <w:r>
+                              <w:rPr>
+                                <w:rFonts w:ascii="Calibri" w:hAnsi="Calibri"/>
+                                <w:b/>
+                                <w:sz w:val="22"/>
+                                <w:szCs w:val="22"/>
+                                <w:u w:val="single"/>
+                              </w:rPr>
+                              <w:t>Projet</w:t>
+                            </w:r>
+                            <w:r>
+                              <w:rPr>
+                                <w:rFonts w:ascii="Calibri" w:hAnsi="Calibri"/>
+                                <w:b/>
+                                <w:sz w:val="22"/>
+                                <w:szCs w:val="22"/>
+                              </w:rPr>
+                              <w:t> :</w:t>
+                            </w:r>
+                            <w:r>
+                              <w:rPr>
+                                <w:rFonts w:ascii="Calibri" w:hAnsi="Calibri"/>
+                                <w:b/>
+                                <w:sz w:val="22"/>
+                                <w:szCs w:val="22"/>
+                              </w:rPr>
+                              <w:tab/>
+                            </w:r>
+                            <w:r>
+                              <w:rPr>
+                                <w:rFonts w:ascii="Calibri" w:hAnsi="Calibri"/>
+                                <w:b/>
+                                <w:sz w:val="22"/>
+                                <w:szCs w:val="22"/>
+                              </w:rPr>
+                              <w:t>Net</w:t>
+                            </w:r>
+                            <w:r>
+                              <w:rPr>
+                                <w:rFonts w:ascii="Calibri" w:hAnsi="Calibri"/>
+                                <w:b/>
+                                <w:sz w:val="22"/>
+                                <w:szCs w:val="22"/>
+                              </w:rPr>
+                              <w:t xml:space="preserve"> </w:t>
+                            </w:r>
+                            <w:r>
+                              <w:rPr>
+                                <w:rFonts w:ascii="Calibri" w:hAnsi="Calibri"/>
+                                <w:b/>
+                                <w:sz w:val="22"/>
+                                <w:szCs w:val="22"/>
+                              </w:rPr>
+                              <w:t xml:space="preserve">: </w:t>
+                            </w:r>
+                            <w:r>
+                              <w:rPr>
+                                <w:rFonts w:ascii="Calibri" w:hAnsi="Calibri"/>
+                                <w:b/>
+                                <w:sz w:val="22"/>
+                                <w:szCs w:val="22"/>
+                              </w:rPr>
+                              <w:t>Gestionnaire d’invitation et d’inscription des participants</w:t>
+                            </w:r>
+                          </w:p>
+                          <w:p>
+                            <w:pPr>
+                              <w:ind w:left="720"/>
+                              <w:rPr>
+                                <w:rFonts w:ascii="Calibri" w:hAnsi="Calibri"/>
+                                <w:b/>
+                                <w:sz w:val="22"/>
+                                <w:szCs w:val="22"/>
+                              </w:rPr>
+                            </w:pPr>
+                          </w:p>
+                          <w:p>
+                            <w:pPr>
+                              <w:widowControl w:val="0"/>
+                              <w:numPr>
+                                <w:ilvl w:val="0"/>
+                                <w:numId w:val="3"/>
+                              </w:numPr>
+                              <w:ind w:hanging="371"/>
+                              <w:rPr>
+                                <w:rFonts w:ascii="Calibri" w:hAnsi="Calibri"/>
+                                <w:sz w:val="22"/>
+                              </w:rPr>
+                            </w:pPr>
+                            <w:r>
+                              <w:rPr>
+                                <w:rFonts w:ascii="Calibri" w:hAnsi="Calibri"/>
+                                <w:sz w:val="22"/>
+                              </w:rPr>
+                              <w:t>Implémentation des User Stories</w:t>
+                            </w:r>
+                          </w:p>
+                          <w:p>
+                            <w:pPr>
+                              <w:widowControl w:val="0"/>
+                              <w:numPr>
+                                <w:ilvl w:val="0"/>
+                                <w:numId w:val="3"/>
+                              </w:numPr>
+                              <w:ind w:hanging="371"/>
+                              <w:rPr>
+                                <w:rFonts w:ascii="Calibri" w:hAnsi="Calibri"/>
+                                <w:sz w:val="22"/>
+                              </w:rPr>
+                            </w:pPr>
+                            <w:r>
+                              <w:rPr>
+                                <w:rFonts w:ascii="Calibri" w:hAnsi="Calibri"/>
+                                <w:sz w:val="22"/>
+                              </w:rPr>
+                              <w:t>Revues de code /</w:t>
+                            </w:r>
+                            <w:r>
+                              <w:rPr>
+                                <w:rFonts w:ascii="Calibri" w:hAnsi="Calibri"/>
+                                <w:sz w:val="22"/>
+                              </w:rPr>
+                              <w:t xml:space="preserve"> Gestion de la d</w:t>
+                            </w:r>
+                            <w:r>
+                              <w:rPr>
+                                <w:rFonts w:ascii="Calibri" w:hAnsi="Calibri"/>
+                                <w:sz w:val="22"/>
+                              </w:rPr>
+                              <w:t>ette</w:t>
+                            </w:r>
+                            <w:r>
+                              <w:rPr>
+                                <w:rFonts w:ascii="Calibri" w:hAnsi="Calibri"/>
+                                <w:sz w:val="22"/>
+                              </w:rPr>
+                              <w:t xml:space="preserve"> technique</w:t>
+                            </w:r>
+                            <w:r>
+                              <w:rPr>
+                                <w:rFonts w:ascii="Calibri" w:hAnsi="Calibri"/>
+                                <w:sz w:val="22"/>
+                              </w:rPr>
+                              <w:t xml:space="preserve"> / </w:t>
+                            </w:r>
+                            <w:proofErr w:type="spellStart"/>
+                            <w:r>
+                              <w:rPr>
+                                <w:rFonts w:ascii="Calibri" w:hAnsi="Calibri"/>
+                                <w:sz w:val="22"/>
+                              </w:rPr>
+                              <w:t>R</w:t>
+                            </w:r>
+                            <w:r>
+                              <w:rPr>
+                                <w:rFonts w:ascii="Calibri" w:hAnsi="Calibri"/>
+                                <w:sz w:val="22"/>
+                              </w:rPr>
+                              <w:t>efactoring</w:t>
+                            </w:r>
+                            <w:proofErr w:type="spellEnd"/>
+                          </w:p>
+                          <w:p>
+                            <w:pPr>
+                              <w:widowControl w:val="0"/>
+                              <w:rPr>
+                                <w:rFonts w:ascii="Calibri" w:hAnsi="Calibri"/>
+                                <w:sz w:val="22"/>
+                              </w:rPr>
+                            </w:pPr>
+                          </w:p>
+                          <w:p>
+                            <w:pPr>
+                              <w:rPr>
+                                <w:rFonts w:ascii="Calibri" w:hAnsi="Calibri"/>
+                                <w:sz w:val="22"/>
+                              </w:rPr>
+                            </w:pPr>
+                            <w:r>
+                              <w:rPr>
+                                <w:rFonts w:ascii="Calibri" w:hAnsi="Calibri"/>
+                                <w:b/>
+                                <w:sz w:val="22"/>
+                                <w:u w:val="single"/>
+                              </w:rPr>
+                              <w:t xml:space="preserve">Mots </w:t>
+                            </w:r>
+                            <w:proofErr w:type="gramStart"/>
+                            <w:r>
+                              <w:rPr>
+                                <w:rFonts w:ascii="Calibri" w:hAnsi="Calibri"/>
+                                <w:b/>
+                                <w:sz w:val="22"/>
+                                <w:u w:val="single"/>
+                              </w:rPr>
+                              <w:t>clés</w:t>
+                            </w:r>
+                            <w:r>
+                              <w:rPr>
+                                <w:rFonts w:ascii="Calibri" w:hAnsi="Calibri"/>
+                                <w:b/>
+                                <w:sz w:val="22"/>
+                              </w:rPr>
+                              <w:t>:</w:t>
+                            </w:r>
+                            <w:proofErr w:type="gramEnd"/>
+                            <w:r>
+                              <w:rPr>
+                                <w:rFonts w:ascii="Calibri" w:hAnsi="Calibri"/>
+                                <w:sz w:val="22"/>
+                              </w:rPr>
+                              <w:tab/>
+                            </w:r>
+                            <w:proofErr w:type="spellStart"/>
+                            <w:r>
+                              <w:rPr>
+                                <w:rFonts w:ascii="Calibri" w:hAnsi="Calibri"/>
+                                <w:b/>
+                                <w:sz w:val="22"/>
+                              </w:rPr>
+                              <w:t>Node</w:t>
+                            </w:r>
+                            <w:proofErr w:type="spellEnd"/>
+                            <w:r>
+                              <w:rPr>
+                                <w:rFonts w:ascii="Calibri" w:hAnsi="Calibri"/>
+                                <w:b/>
+                                <w:sz w:val="22"/>
+                              </w:rPr>
+                              <w:t xml:space="preserve"> JS</w:t>
+                            </w:r>
+                            <w:r>
+                              <w:rPr>
+                                <w:rFonts w:ascii="Calibri" w:hAnsi="Calibri"/>
+                                <w:sz w:val="22"/>
+                              </w:rPr>
+                              <w:t>,</w:t>
+                            </w:r>
+                            <w:r>
+                              <w:rPr>
+                                <w:rFonts w:ascii="Calibri" w:hAnsi="Calibri"/>
+                                <w:b/>
+                                <w:sz w:val="22"/>
+                              </w:rPr>
+                              <w:t xml:space="preserve"> </w:t>
+                            </w:r>
+                            <w:proofErr w:type="spellStart"/>
+                            <w:r>
+                              <w:rPr>
+                                <w:rFonts w:ascii="Calibri" w:hAnsi="Calibri"/>
+                                <w:b/>
+                                <w:sz w:val="22"/>
+                              </w:rPr>
+                              <w:t>React</w:t>
+                            </w:r>
+                            <w:proofErr w:type="spellEnd"/>
+                            <w:r>
+                              <w:rPr>
+                                <w:rFonts w:ascii="Calibri" w:hAnsi="Calibri"/>
+                                <w:sz w:val="22"/>
+                              </w:rPr>
+                              <w:t xml:space="preserve">, </w:t>
+                            </w:r>
+                            <w:proofErr w:type="spellStart"/>
+                            <w:r>
+                              <w:rPr>
+                                <w:rFonts w:ascii="Calibri" w:hAnsi="Calibri"/>
+                                <w:sz w:val="22"/>
+                              </w:rPr>
+                              <w:t>Redux</w:t>
+                            </w:r>
+                            <w:proofErr w:type="spellEnd"/>
+                            <w:r>
+                              <w:rPr>
+                                <w:rFonts w:ascii="Calibri" w:hAnsi="Calibri"/>
+                                <w:sz w:val="22"/>
+                              </w:rPr>
+                              <w:t xml:space="preserve">, Java 7, </w:t>
+                            </w:r>
+                            <w:proofErr w:type="spellStart"/>
+                            <w:r>
+                              <w:rPr>
+                                <w:rFonts w:ascii="Calibri" w:hAnsi="Calibri"/>
+                                <w:sz w:val="22"/>
+                              </w:rPr>
+                              <w:t>JBoss</w:t>
+                            </w:r>
+                            <w:proofErr w:type="spellEnd"/>
+                            <w:r>
+                              <w:rPr>
+                                <w:rFonts w:ascii="Calibri" w:hAnsi="Calibri"/>
+                                <w:sz w:val="22"/>
+                              </w:rPr>
+                              <w:t xml:space="preserve">, </w:t>
+                            </w:r>
+                            <w:r>
+                              <w:rPr>
+                                <w:rFonts w:ascii="Calibri" w:hAnsi="Calibri"/>
+                                <w:sz w:val="22"/>
+                              </w:rPr>
+                              <w:t xml:space="preserve">JSF, EJB, </w:t>
+                            </w:r>
+                            <w:r>
+                              <w:rPr>
+                                <w:rFonts w:ascii="Calibri" w:hAnsi="Calibri"/>
+                                <w:sz w:val="22"/>
+                              </w:rPr>
+                              <w:t xml:space="preserve">Oracle, </w:t>
+                            </w:r>
+                            <w:proofErr w:type="spellStart"/>
+                            <w:r>
+                              <w:rPr>
+                                <w:rFonts w:ascii="Calibri" w:hAnsi="Calibri"/>
+                                <w:sz w:val="22"/>
+                              </w:rPr>
+                              <w:t>Material</w:t>
+                            </w:r>
+                            <w:proofErr w:type="spellEnd"/>
+                            <w:r>
+                              <w:rPr>
+                                <w:rFonts w:ascii="Calibri" w:hAnsi="Calibri"/>
+                                <w:sz w:val="22"/>
+                              </w:rPr>
+                              <w:t xml:space="preserve"> UI</w:t>
+                            </w:r>
+                            <w:r>
+                              <w:rPr>
+                                <w:rFonts w:ascii="Calibri" w:hAnsi="Calibri"/>
+                                <w:sz w:val="22"/>
+                              </w:rPr>
+                              <w:t>, J</w:t>
+                            </w:r>
+                            <w:r>
+                              <w:rPr>
+                                <w:rFonts w:ascii="Calibri" w:hAnsi="Calibri"/>
+                                <w:sz w:val="22"/>
+                              </w:rPr>
+                              <w:t>enkins</w:t>
+                            </w:r>
+                            <w:r>
+                              <w:rPr>
+                                <w:rFonts w:ascii="Calibri" w:hAnsi="Calibri"/>
+                                <w:sz w:val="22"/>
+                              </w:rPr>
+                              <w:t xml:space="preserve">, </w:t>
+                            </w:r>
+                            <w:proofErr w:type="spellStart"/>
+                            <w:r>
+                              <w:rPr>
+                                <w:rFonts w:ascii="Calibri" w:hAnsi="Calibri"/>
+                                <w:sz w:val="22"/>
+                              </w:rPr>
+                              <w:t>Trello</w:t>
+                            </w:r>
+                            <w:proofErr w:type="spellEnd"/>
+                            <w:r>
+                              <w:rPr>
+                                <w:rFonts w:ascii="Calibri" w:hAnsi="Calibri"/>
+                                <w:sz w:val="22"/>
+                              </w:rPr>
+                              <w:t xml:space="preserve">, </w:t>
+                            </w:r>
+                            <w:r>
+                              <w:rPr>
+                                <w:rFonts w:ascii="Calibri" w:hAnsi="Calibri"/>
+                                <w:sz w:val="22"/>
+                              </w:rPr>
+                              <w:t>Circle-CI</w:t>
+                            </w:r>
+                          </w:p>
+                          <w:p/>
+                        </w:txbxContent>
+                      </wps:txbx>
+                      <wps:bodyPr rot="0" vert="horz" wrap="square" lIns="94615" tIns="48895" rIns="94615" bIns="48895" anchor="t" anchorCtr="0" upright="1">
+                        <a:noAutofit/>
+                      </wps:bodyPr>
+                    </wps:wsp>
+                  </a:graphicData>
+                </a:graphic>
+              </wp:inline>
+            </w:drawing>
+          </mc:Choice>
+          <mc:Fallback>
+            <w:pict>
+              <v:shape w14:anchorId="066B8195" id="Text Box 25" o:spid="_x0000_s1030" type="#_x0000_t202" style="width:508.05pt;height:235.65pt;visibility:visible;mso-wrap-style:square;mso-left-percent:-10001;mso-top-percent:-10001;mso-position-horizontal:absolute;mso-position-horizontal-relative:char;mso-position-vertical:absolute;mso-position-vertical-relative:line;mso-left-percent:-10001;mso-top-percent:-10001;v-text-anchor:top" o:gfxdata="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" strokecolor="#4f81bd [3204]" strokeweight="1pt">
+                <v:fill opacity=".75" color2="#dbdbdb" o:opacity2=".75" rotate="t" angle="-135" focus="100%" type="gradient"/>
+                <v:textbox inset="7.45pt,3.85pt,7.45pt,3.85pt">
+                  <w:txbxContent>
+                    <w:p>
+                      <w:pPr>
+                        <w:tabs>
+                          <w:tab w:val="left" w:pos="1701"/>
+                        </w:tabs>
+                        <w:ind w:left="1701"/>
+                        <w:rPr>
+                          <w:rFonts w:ascii="Calibri" w:hAnsi="Calibri"/>
+                          <w:b/>
+                          <w:color w:val="4D81BD"/>
+                          <w:sz w:val="28"/>
+                        </w:rPr>
+                      </w:pPr>
+                      <w:r>
+                        <w:rPr>
+                          <w:rFonts w:ascii="Calibri" w:hAnsi="Calibri"/>
+                          <w:b/>
+                          <w:color w:val="4D81BD"/>
+                          <w:sz w:val="28"/>
+                        </w:rPr>
+                        <w:t xml:space="preserve">DEVELOPEUR SENIOR JAVA </w:t>
+                      </w:r>
+                      <w:r>
+                        <w:rPr>
+                          <w:rFonts w:ascii="Calibri" w:hAnsi="Calibri"/>
+                          <w:b/>
+                          <w:color w:val="4D81BD"/>
+                          <w:sz w:val="28"/>
+                        </w:rPr>
+                        <w:t>/ JAVASCRIPT</w:t>
+                      </w:r>
+                    </w:p>
+                    <w:p>
+                      <w:pPr>
+                        <w:tabs>
+                          <w:tab w:val="left" w:pos="1701"/>
+                        </w:tabs>
+                        <w:autoSpaceDE w:val="0"/>
+                        <w:ind w:left="1701"/>
+                        <w:rPr>
+                          <w:rFonts w:ascii="Calibri" w:hAnsi="Calibri"/>
+                        </w:rPr>
+                      </w:pPr>
+                      <w:r>
+                        <w:rPr>
+                          <w:rFonts w:ascii="Calibri" w:eastAsia="Calibri" w:hAnsi="Calibri" w:cs="Helvetica"/>
+                          <w:bCs/>
+                          <w:i/>
+                          <w:color w:val="7F7F7F" w:themeColor="text1" w:themeTint="80"/>
+                          <w:sz w:val="18"/>
+                          <w:szCs w:val="28"/>
+                        </w:rPr>
+                        <w:t>Juin</w:t>
+                      </w:r>
+                      <w:r>
+                        <w:rPr>
+                          <w:rFonts w:ascii="Calibri" w:eastAsia="Calibri" w:hAnsi="Calibri" w:cs="Helvetica"/>
+                          <w:bCs/>
+                          <w:i/>
+                          <w:color w:val="7F7F7F" w:themeColor="text1" w:themeTint="80"/>
+                          <w:sz w:val="18"/>
+                          <w:szCs w:val="28"/>
+                        </w:rPr>
+                        <w:t xml:space="preserve"> 201</w:t>
+                      </w:r>
+                      <w:r>
+                        <w:rPr>
+                          <w:rFonts w:ascii="Calibri" w:eastAsia="Calibri" w:hAnsi="Calibri" w:cs="Helvetica"/>
+                          <w:bCs/>
+                          <w:i/>
+                          <w:color w:val="7F7F7F" w:themeColor="text1" w:themeTint="80"/>
+                          <w:sz w:val="18"/>
+                          <w:szCs w:val="28"/>
+                        </w:rPr>
+                        <w:t>7</w:t>
+                      </w:r>
+                      <w:r>
+                        <w:rPr>
+                          <w:rFonts w:ascii="Calibri" w:eastAsia="Calibri" w:hAnsi="Calibri" w:cs="Helvetica"/>
+                          <w:bCs/>
+                          <w:i/>
+                          <w:color w:val="7F7F7F" w:themeColor="text1" w:themeTint="80"/>
+                          <w:sz w:val="18"/>
+                          <w:szCs w:val="28"/>
+                        </w:rPr>
+                        <w:t xml:space="preserve"> – </w:t>
+                      </w:r>
+                      <w:r>
+                        <w:rPr>
+                          <w:rFonts w:ascii="Calibri" w:eastAsia="Calibri" w:hAnsi="Calibri" w:cs="Helvetica"/>
+                          <w:bCs/>
+                          <w:i/>
+                          <w:color w:val="7F7F7F" w:themeColor="text1" w:themeTint="80"/>
+                          <w:sz w:val="18"/>
+                          <w:szCs w:val="28"/>
+                        </w:rPr>
+                        <w:t>présent</w:t>
+                      </w:r>
+                    </w:p>
+                    <w:p>
+                      <w:pPr>
+                        <w:ind w:left="1701"/>
+                        <w:rPr>
+                          <w:rFonts w:ascii="Calibri" w:hAnsi="Calibri"/>
+                          <w:b/>
+                          <w:bCs/>
+                          <w:i/>
+                          <w:sz w:val="22"/>
+                        </w:rPr>
+                      </w:pPr>
+                      <w:proofErr w:type="spellStart"/>
+                      <w:r>
+                        <w:rPr>
+                          <w:rFonts w:ascii="Calibri" w:hAnsi="Calibri"/>
+                          <w:b/>
+                          <w:bCs/>
+                          <w:i/>
+                          <w:sz w:val="22"/>
+                        </w:rPr>
+                        <w:t>Evenium</w:t>
+                      </w:r>
+                      <w:proofErr w:type="spellEnd"/>
+                    </w:p>
+                    <w:p>
+                      <w:pPr>
+                        <w:pStyle w:val="Pardeliste"/>
+                        <w:ind w:left="1701"/>
+                        <w:rPr>
+                          <w:rFonts w:ascii="Calibri" w:hAnsi="Calibri"/>
+                          <w:sz w:val="22"/>
+                          <w:szCs w:val="22"/>
+                        </w:rPr>
+                      </w:pPr>
+                      <w:hyperlink r:id="rId37" w:history="1"/>
+                    </w:p>
+                    <w:p>
+                      <w:pPr>
+                        <w:widowControl w:val="0"/>
+                        <w:ind w:left="1701"/>
+                        <w:rPr>
+                          <w:rFonts w:ascii="Calibri" w:hAnsi="Calibri"/>
+                          <w:b/>
+                          <w:color w:val="17365D"/>
+                          <w:sz w:val="22"/>
+                          <w:szCs w:val="22"/>
+                        </w:rPr>
+                      </w:pPr>
+                      <w:r>
+                        <w:rPr>
+                          <w:rFonts w:ascii="Calibri" w:hAnsi="Calibri"/>
+                          <w:b/>
+                          <w:color w:val="17365D"/>
+                          <w:sz w:val="22"/>
+                          <w:szCs w:val="22"/>
+                          <w:u w:val="single"/>
+                        </w:rPr>
+                        <w:t>Contexte</w:t>
+                      </w:r>
+                      <w:r>
+                        <w:rPr>
+                          <w:rFonts w:ascii="Calibri" w:hAnsi="Calibri"/>
+                          <w:b/>
+                          <w:color w:val="17365D"/>
+                          <w:sz w:val="22"/>
+                          <w:szCs w:val="22"/>
+                        </w:rPr>
+                        <w:t> :</w:t>
+                      </w:r>
+                      <w:r>
+                        <w:rPr>
+                          <w:rFonts w:ascii="Calibri" w:hAnsi="Calibri"/>
+                          <w:b/>
+                          <w:color w:val="17365D"/>
+                          <w:sz w:val="22"/>
+                          <w:szCs w:val="22"/>
+                        </w:rPr>
+                        <w:tab/>
+                        <w:t xml:space="preserve">Secteur </w:t>
+                      </w:r>
+                      <w:r>
+                        <w:rPr>
+                          <w:rFonts w:ascii="Calibri" w:hAnsi="Calibri"/>
+                          <w:b/>
+                          <w:color w:val="17365D"/>
+                          <w:sz w:val="22"/>
+                          <w:szCs w:val="22"/>
+                        </w:rPr>
+                        <w:t>Evénementiel / Editeur de logiciel</w:t>
+                      </w:r>
+                    </w:p>
+                    <w:p>
+                      <w:pPr>
+                        <w:widowControl w:val="0"/>
+                        <w:ind w:left="1701"/>
+                        <w:rPr>
+                          <w:rFonts w:ascii="Calibri" w:hAnsi="Calibri"/>
+                          <w:b/>
+                          <w:color w:val="17365D"/>
+                          <w:sz w:val="22"/>
+                          <w:szCs w:val="22"/>
+                        </w:rPr>
+                      </w:pPr>
+                    </w:p>
+                    <w:p>
+                      <w:pPr>
+                        <w:rPr>
+                          <w:rFonts w:ascii="Avenir Next Condensed" w:hAnsi="Avenir Next Condensed" w:cs="Cordia New"/>
+                          <w:i/>
+                          <w:iCs/>
+                          <w:sz w:val="16"/>
+                        </w:rPr>
+                      </w:pPr>
+                      <w:proofErr w:type="spellStart"/>
+                      <w:r>
+                        <w:rPr>
+                          <w:rFonts w:ascii="Avenir Next Condensed" w:hAnsi="Avenir Next Condensed" w:cs="Cordia New"/>
+                          <w:i/>
+                          <w:iCs/>
+                          <w:sz w:val="16"/>
+                        </w:rPr>
+                        <w:t>Evenium</w:t>
+                      </w:r>
+                      <w:proofErr w:type="spellEnd"/>
+                      <w:r>
+                        <w:rPr>
+                          <w:rFonts w:ascii="Avenir Next Condensed" w:hAnsi="Avenir Next Condensed" w:cs="Cordia New"/>
+                          <w:i/>
+                          <w:iCs/>
+                          <w:sz w:val="16"/>
+                        </w:rPr>
+                        <w:t xml:space="preserve"> accompagne ses clients dans toutes les étapes de l’organisation de leurs événements : des inscriptions au </w:t>
+                      </w:r>
+                      <w:proofErr w:type="spellStart"/>
+                      <w:r>
+                        <w:rPr>
+                          <w:rFonts w:ascii="Avenir Next Condensed" w:hAnsi="Avenir Next Condensed" w:cs="Cordia New"/>
+                          <w:i/>
+                          <w:iCs/>
+                          <w:sz w:val="16"/>
+                        </w:rPr>
+                        <w:t>reporting</w:t>
+                      </w:r>
+                      <w:proofErr w:type="spellEnd"/>
+                      <w:r>
+                        <w:rPr>
+                          <w:rFonts w:ascii="Avenir Next Condensed" w:hAnsi="Avenir Next Condensed" w:cs="Cordia New"/>
+                          <w:i/>
+                          <w:iCs/>
+                          <w:sz w:val="16"/>
+                        </w:rPr>
+                        <w:t>, en passant par l’accueil digital des invités, l'interactivité et le networking pendant l’événement. Son expertise lui permet de développer des solutions qui répondent aux besoins de milliers de clients internationaux et leur permettent d’atteindre leurs objectifs.</w:t>
+                      </w:r>
+                    </w:p>
+                    <w:p>
+                      <w:pPr>
+                        <w:widowControl w:val="0"/>
+                        <w:tabs>
+                          <w:tab w:val="left" w:pos="3240"/>
+                        </w:tabs>
+                        <w:ind w:left="1701"/>
+                        <w:rPr>
+                          <w:rFonts w:ascii="Calibri" w:hAnsi="Calibri"/>
+                          <w:sz w:val="22"/>
+                        </w:rPr>
+                      </w:pPr>
+                    </w:p>
+                    <w:p>
+                      <w:pPr>
+                        <w:ind w:left="1701"/>
+                        <w:rPr>
+                          <w:rFonts w:ascii="Calibri" w:hAnsi="Calibri"/>
+                          <w:b/>
+                          <w:sz w:val="22"/>
+                          <w:szCs w:val="22"/>
+                        </w:rPr>
+                      </w:pPr>
+                      <w:r>
+                        <w:rPr>
+                          <w:rFonts w:ascii="Calibri" w:hAnsi="Calibri"/>
+                          <w:b/>
+                          <w:sz w:val="22"/>
+                          <w:szCs w:val="22"/>
+                          <w:u w:val="single"/>
+                        </w:rPr>
+                        <w:t>Projet</w:t>
+                      </w:r>
+                      <w:r>
+                        <w:rPr>
+                          <w:rFonts w:ascii="Calibri" w:hAnsi="Calibri"/>
+                          <w:b/>
+                          <w:sz w:val="22"/>
+                          <w:szCs w:val="22"/>
+                        </w:rPr>
+                        <w:t> :</w:t>
+                      </w:r>
+                      <w:r>
+                        <w:rPr>
+                          <w:rFonts w:ascii="Calibri" w:hAnsi="Calibri"/>
+                          <w:b/>
+                          <w:sz w:val="22"/>
+                          <w:szCs w:val="22"/>
+                        </w:rPr>
+                        <w:tab/>
+                      </w:r>
+                      <w:r>
+                        <w:rPr>
+                          <w:rFonts w:ascii="Calibri" w:hAnsi="Calibri"/>
+                          <w:b/>
+                          <w:sz w:val="22"/>
+                          <w:szCs w:val="22"/>
+                        </w:rPr>
+                        <w:t>Net</w:t>
+                      </w:r>
+                      <w:r>
+                        <w:rPr>
+                          <w:rFonts w:ascii="Calibri" w:hAnsi="Calibri"/>
+                          <w:b/>
+                          <w:sz w:val="22"/>
+                          <w:szCs w:val="22"/>
+                        </w:rPr>
+                        <w:t xml:space="preserve"> </w:t>
+                      </w:r>
+                      <w:r>
+                        <w:rPr>
+                          <w:rFonts w:ascii="Calibri" w:hAnsi="Calibri"/>
+                          <w:b/>
+                          <w:sz w:val="22"/>
+                          <w:szCs w:val="22"/>
+                        </w:rPr>
+                        <w:t xml:space="preserve">: </w:t>
+                      </w:r>
+                      <w:r>
+                        <w:rPr>
+                          <w:rFonts w:ascii="Calibri" w:hAnsi="Calibri"/>
+                          <w:b/>
+                          <w:sz w:val="22"/>
+                          <w:szCs w:val="22"/>
+                        </w:rPr>
+                        <w:t>Gestionnaire d’invitation et d’inscription des participants</w:t>
+                      </w:r>
+                    </w:p>
+                    <w:p>
+                      <w:pPr>
+                        <w:ind w:left="720"/>
+                        <w:rPr>
+                          <w:rFonts w:ascii="Calibri" w:hAnsi="Calibri"/>
+                          <w:b/>
+                          <w:sz w:val="22"/>
+                          <w:szCs w:val="22"/>
+                        </w:rPr>
+                      </w:pPr>
+                    </w:p>
+                    <w:p>
+                      <w:pPr>
+                        <w:widowControl w:val="0"/>
+                        <w:numPr>
+                          <w:ilvl w:val="0"/>
+                          <w:numId w:val="3"/>
+                        </w:numPr>
+                        <w:ind w:hanging="371"/>
+                        <w:rPr>
+                          <w:rFonts w:ascii="Calibri" w:hAnsi="Calibri"/>
+                          <w:sz w:val="22"/>
+                        </w:rPr>
+                      </w:pPr>
+                      <w:r>
+                        <w:rPr>
+                          <w:rFonts w:ascii="Calibri" w:hAnsi="Calibri"/>
+                          <w:sz w:val="22"/>
+                        </w:rPr>
+                        <w:t>Implémentation des User Stories</w:t>
+                      </w:r>
+                    </w:p>
+                    <w:p>
+                      <w:pPr>
+                        <w:widowControl w:val="0"/>
+                        <w:numPr>
+                          <w:ilvl w:val="0"/>
+                          <w:numId w:val="3"/>
+                        </w:numPr>
+                        <w:ind w:hanging="371"/>
+                        <w:rPr>
+                          <w:rFonts w:ascii="Calibri" w:hAnsi="Calibri"/>
+                          <w:sz w:val="22"/>
+                        </w:rPr>
+                      </w:pPr>
+                      <w:r>
+                        <w:rPr>
+                          <w:rFonts w:ascii="Calibri" w:hAnsi="Calibri"/>
+                          <w:sz w:val="22"/>
+                        </w:rPr>
+                        <w:t>Revues de code /</w:t>
+                      </w:r>
+                      <w:r>
+                        <w:rPr>
+                          <w:rFonts w:ascii="Calibri" w:hAnsi="Calibri"/>
+                          <w:sz w:val="22"/>
+                        </w:rPr>
+                        <w:t xml:space="preserve"> Gestion de la d</w:t>
+                      </w:r>
+                      <w:r>
+                        <w:rPr>
+                          <w:rFonts w:ascii="Calibri" w:hAnsi="Calibri"/>
+                          <w:sz w:val="22"/>
+                        </w:rPr>
+                        <w:t>ette</w:t>
+                      </w:r>
+                      <w:r>
+                        <w:rPr>
+                          <w:rFonts w:ascii="Calibri" w:hAnsi="Calibri"/>
+                          <w:sz w:val="22"/>
+                        </w:rPr>
+                        <w:t xml:space="preserve"> technique</w:t>
+                      </w:r>
+                      <w:r>
+                        <w:rPr>
+                          <w:rFonts w:ascii="Calibri" w:hAnsi="Calibri"/>
+                          <w:sz w:val="22"/>
+                        </w:rPr>
+                        <w:t xml:space="preserve"> / </w:t>
+                      </w:r>
+                      <w:proofErr w:type="spellStart"/>
+                      <w:r>
+                        <w:rPr>
+                          <w:rFonts w:ascii="Calibri" w:hAnsi="Calibri"/>
+                          <w:sz w:val="22"/>
+                        </w:rPr>
+                        <w:t>R</w:t>
+                      </w:r>
+                      <w:r>
+                        <w:rPr>
+                          <w:rFonts w:ascii="Calibri" w:hAnsi="Calibri"/>
+                          <w:sz w:val="22"/>
+                        </w:rPr>
+                        <w:t>efactoring</w:t>
+                      </w:r>
+                      <w:proofErr w:type="spellEnd"/>
+                    </w:p>
+                    <w:p>
+                      <w:pPr>
+                        <w:widowControl w:val="0"/>
+                        <w:rPr>
+                          <w:rFonts w:ascii="Calibri" w:hAnsi="Calibri"/>
+                          <w:sz w:val="22"/>
+                        </w:rPr>
+                      </w:pPr>
+                    </w:p>
+                    <w:p>
+                      <w:pPr>
+                        <w:rPr>
+                          <w:rFonts w:ascii="Calibri" w:hAnsi="Calibri"/>
+                          <w:sz w:val="22"/>
+                        </w:rPr>
+                      </w:pPr>
+                      <w:r>
+                        <w:rPr>
+                          <w:rFonts w:ascii="Calibri" w:hAnsi="Calibri"/>
+                          <w:b/>
+                          <w:sz w:val="22"/>
+                          <w:u w:val="single"/>
+                        </w:rPr>
+                        <w:t xml:space="preserve">Mots </w:t>
+                      </w:r>
+                      <w:proofErr w:type="gramStart"/>
+                      <w:r>
+                        <w:rPr>
+                          <w:rFonts w:ascii="Calibri" w:hAnsi="Calibri"/>
+                          <w:b/>
+                          <w:sz w:val="22"/>
+                          <w:u w:val="single"/>
+                        </w:rPr>
+                        <w:t>clés</w:t>
+                      </w:r>
+                      <w:r>
+                        <w:rPr>
+                          <w:rFonts w:ascii="Calibri" w:hAnsi="Calibri"/>
+                          <w:b/>
+                          <w:sz w:val="22"/>
+                        </w:rPr>
+                        <w:t>:</w:t>
+                      </w:r>
+                      <w:proofErr w:type="gramEnd"/>
+                      <w:r>
+                        <w:rPr>
+                          <w:rFonts w:ascii="Calibri" w:hAnsi="Calibri"/>
+                          <w:sz w:val="22"/>
+                        </w:rPr>
+                        <w:tab/>
+                      </w:r>
+                      <w:proofErr w:type="spellStart"/>
+                      <w:r>
+                        <w:rPr>
+                          <w:rFonts w:ascii="Calibri" w:hAnsi="Calibri"/>
+                          <w:b/>
+                          <w:sz w:val="22"/>
+                        </w:rPr>
+                        <w:t>Node</w:t>
+                      </w:r>
+                      <w:proofErr w:type="spellEnd"/>
+                      <w:r>
+                        <w:rPr>
+                          <w:rFonts w:ascii="Calibri" w:hAnsi="Calibri"/>
+                          <w:b/>
+                          <w:sz w:val="22"/>
+                        </w:rPr>
+                        <w:t xml:space="preserve"> JS</w:t>
+                      </w:r>
+                      <w:r>
+                        <w:rPr>
+                          <w:rFonts w:ascii="Calibri" w:hAnsi="Calibri"/>
+                          <w:sz w:val="22"/>
+                        </w:rPr>
+                        <w:t>,</w:t>
+                      </w:r>
+                      <w:r>
+                        <w:rPr>
+                          <w:rFonts w:ascii="Calibri" w:hAnsi="Calibri"/>
+                          <w:b/>
+                          <w:sz w:val="22"/>
+                        </w:rPr>
+                        <w:t xml:space="preserve"> </w:t>
+                      </w:r>
+                      <w:proofErr w:type="spellStart"/>
+                      <w:r>
+                        <w:rPr>
+                          <w:rFonts w:ascii="Calibri" w:hAnsi="Calibri"/>
+                          <w:b/>
+                          <w:sz w:val="22"/>
+                        </w:rPr>
+                        <w:t>React</w:t>
+                      </w:r>
+                      <w:proofErr w:type="spellEnd"/>
+                      <w:r>
+                        <w:rPr>
+                          <w:rFonts w:ascii="Calibri" w:hAnsi="Calibri"/>
+                          <w:sz w:val="22"/>
+                        </w:rPr>
+                        <w:t xml:space="preserve">, </w:t>
+                      </w:r>
+                      <w:proofErr w:type="spellStart"/>
+                      <w:r>
+                        <w:rPr>
+                          <w:rFonts w:ascii="Calibri" w:hAnsi="Calibri"/>
+                          <w:sz w:val="22"/>
+                        </w:rPr>
+                        <w:t>Redux</w:t>
+                      </w:r>
+                      <w:proofErr w:type="spellEnd"/>
+                      <w:r>
+                        <w:rPr>
+                          <w:rFonts w:ascii="Calibri" w:hAnsi="Calibri"/>
+                          <w:sz w:val="22"/>
+                        </w:rPr>
+                        <w:t xml:space="preserve">, Java 7, </w:t>
+                      </w:r>
+                      <w:proofErr w:type="spellStart"/>
+                      <w:r>
+                        <w:rPr>
+                          <w:rFonts w:ascii="Calibri" w:hAnsi="Calibri"/>
+                          <w:sz w:val="22"/>
+                        </w:rPr>
+                        <w:t>JBoss</w:t>
+                      </w:r>
+                      <w:proofErr w:type="spellEnd"/>
+                      <w:r>
+                        <w:rPr>
+                          <w:rFonts w:ascii="Calibri" w:hAnsi="Calibri"/>
+                          <w:sz w:val="22"/>
+                        </w:rPr>
+                        <w:t xml:space="preserve">, </w:t>
+                      </w:r>
+                      <w:r>
+                        <w:rPr>
+                          <w:rFonts w:ascii="Calibri" w:hAnsi="Calibri"/>
+                          <w:sz w:val="22"/>
+                        </w:rPr>
+                        <w:t xml:space="preserve">JSF, EJB, </w:t>
+                      </w:r>
+                      <w:r>
+                        <w:rPr>
+                          <w:rFonts w:ascii="Calibri" w:hAnsi="Calibri"/>
+                          <w:sz w:val="22"/>
+                        </w:rPr>
+                        <w:t xml:space="preserve">Oracle, </w:t>
+                      </w:r>
+                      <w:proofErr w:type="spellStart"/>
+                      <w:r>
+                        <w:rPr>
+                          <w:rFonts w:ascii="Calibri" w:hAnsi="Calibri"/>
+                          <w:sz w:val="22"/>
+                        </w:rPr>
+                        <w:t>Material</w:t>
+                      </w:r>
+                      <w:proofErr w:type="spellEnd"/>
+                      <w:r>
+                        <w:rPr>
+                          <w:rFonts w:ascii="Calibri" w:hAnsi="Calibri"/>
+                          <w:sz w:val="22"/>
+                        </w:rPr>
+                        <w:t xml:space="preserve"> UI</w:t>
+                      </w:r>
+                      <w:r>
+                        <w:rPr>
+                          <w:rFonts w:ascii="Calibri" w:hAnsi="Calibri"/>
+                          <w:sz w:val="22"/>
+                        </w:rPr>
+                        <w:t>, J</w:t>
+                      </w:r>
+                      <w:r>
+                        <w:rPr>
+                          <w:rFonts w:ascii="Calibri" w:hAnsi="Calibri"/>
+                          <w:sz w:val="22"/>
+                        </w:rPr>
+                        <w:t>enkins</w:t>
+                      </w:r>
+                      <w:r>
+                        <w:rPr>
+                          <w:rFonts w:ascii="Calibri" w:hAnsi="Calibri"/>
+                          <w:sz w:val="22"/>
+                        </w:rPr>
+                        <w:t xml:space="preserve">, </w:t>
+                      </w:r>
+                      <w:proofErr w:type="spellStart"/>
+                      <w:r>
+                        <w:rPr>
+                          <w:rFonts w:ascii="Calibri" w:hAnsi="Calibri"/>
+                          <w:sz w:val="22"/>
+                        </w:rPr>
+                        <w:t>Trello</w:t>
+                      </w:r>
+                      <w:proofErr w:type="spellEnd"/>
+                      <w:r>
+                        <w:rPr>
+                          <w:rFonts w:ascii="Calibri" w:hAnsi="Calibri"/>
+                          <w:sz w:val="22"/>
+                        </w:rPr>
+                        <w:t xml:space="preserve">, </w:t>
+                      </w:r>
+                      <w:r>
+                        <w:rPr>
+                          <w:rFonts w:ascii="Calibri" w:hAnsi="Calibri"/>
+                          <w:sz w:val="22"/>
+                        </w:rPr>
+                        <w:t>Circle-CI</w:t>
+                      </w:r>
+                    </w:p>
+                    <w:p/>
+                  </w:txbxContent>
+                </v:textbox>
+                <w10:anchorlock/>
+              </v:shape>
+            </w:pict>
+          </mc:Fallback>
+        </mc:AlternateContent>
+      </w:r>
+    </w:p>
+    <w:p>
+      <w:pPr>
+        <w:autoSpaceDE w:val="0"/>
+        <w:rPr>
+          <w:rFonts w:ascii="Calibri" w:eastAsia="Calibri" w:hAnsi="Calibri"/>
+          <w:sz w:val="22"/>
+          <w:szCs w:val="22"/>
+        </w:rPr>
+      </w:pPr>
+    </w:p>
+    <w:p>
+      <w:pPr>
+        <w:autoSpaceDE w:val="0"/>
+        <w:rPr>
+          <w:rFonts w:ascii="Calibri" w:eastAsia="Calibri" w:hAnsi="Calibri"/>
+          <w:sz w:val="22"/>
+          <w:szCs w:val="22"/>
+        </w:rPr>
+      </w:pPr>
+      <w:r>
+        <w:rPr>
+          <w:rFonts w:ascii="Calibri" w:eastAsia="Calibri" w:hAnsi="Calibri"/>
+          <w:noProof/>
+          <w:sz w:val="22"/>
+          <w:szCs w:val="22"/>
+        </w:rPr>
+        <w:drawing>
+          <wp:anchor distT="0" distB="0" distL="114300" distR="114300" simplePos="0" relativeHeight="251705856" behindDoc="0" locked="0" layoutInCell="1" allowOverlap="1" wp14:anchorId="032DD4F2" wp14:editId="1A9036F9">
+            <wp:simplePos x="0" y="0"/>
+            <wp:positionH relativeFrom="column">
+              <wp:posOffset>26244</wp:posOffset>
+            </wp:positionH>
+            <wp:positionV relativeFrom="paragraph">
+              <wp:posOffset>23997</wp:posOffset>
             </wp:positionV>
             <wp:extent cx="1129207" cy="1119116"/>
             <wp:effectExtent l="19050" t="0" r="0" b="0"/>
@@ -8160,7 +9760,7 @@
                     </pic:cNvPicPr>
                   </pic:nvPicPr>
                   <pic:blipFill>
-                    <a:blip r:embed="rId35" cstate="print"/>
+                    <a:blip r:embed="rId38" cstate="print"/>
                     <a:srcRect/>
                     <a:stretch>
                       <a:fillRect/>
@@ -8280,6 +9880,15 @@
                                 <w:color w:val="4D81BD"/>
                                 <w:sz w:val="28"/>
                               </w:rPr>
+                              <w:t xml:space="preserve"> / JS</w:t>
+                            </w:r>
+                            <w:r>
+                              <w:rPr>
+                                <w:rFonts w:ascii="Calibri" w:hAnsi="Calibri"/>
+                                <w:b/>
+                                <w:color w:val="4D81BD"/>
+                                <w:sz w:val="28"/>
+                              </w:rPr>
                               <w:t xml:space="preserve"> &amp; REFERENT TECHNIQUE</w:t>
                             </w:r>
                           </w:p>
@@ -8347,7 +9956,7 @@
                                 <w:sz w:val="18"/>
                                 <w:szCs w:val="28"/>
                               </w:rPr>
-                              <w:t>présent</w:t>
+                              <w:t>Juin2017</w:t>
                             </w:r>
                           </w:p>
                           <w:p>
@@ -8382,7 +9991,7 @@
                                 <w:szCs w:val="22"/>
                               </w:rPr>
                             </w:pPr>
-                            <w:hyperlink r:id="rId36" w:history="1"/>
+                            <w:hyperlink r:id="rId39" w:history="1"/>
                           </w:p>
                           <w:p>
                             <w:pPr>
@@ -8462,15 +10071,43 @@
                           <w:p>
                             <w:pPr>
                               <w:widowControl w:val="0"/>
-                              <w:tabs>
-                                <w:tab w:val="left" w:pos="3240"/>
-                              </w:tabs>
                               <w:ind w:left="1701"/>
                               <w:rPr>
                                 <w:rFonts w:ascii="Calibri" w:hAnsi="Calibri"/>
-                                <w:sz w:val="22"/>
+                                <w:b/>
+                                <w:color w:val="17365D"/>
+                                <w:sz w:val="22"/>
+                                <w:szCs w:val="22"/>
                               </w:rPr>
                             </w:pPr>
+                          </w:p>
+                          <w:p>
+                            <w:pPr>
+                              <w:pStyle w:val="Description"/>
+                              <w:rPr>
+                                <w:iCs/>
+                              </w:rPr>
+                            </w:pPr>
+                            <w:r>
+                              <w:rPr>
+                                <w:iCs/>
+                              </w:rPr>
+                              <w:t xml:space="preserve">TEXA est un acteur majeur sur le marché de l’expertise en assurance. Elle est mandatée par les assureurs afin de réaliser des expertises suite à un sinistre, soit sur site, soit à distance, par téléphone ou visioconférence. Elle a entamé fin 2013 une refonte totale de son SI en commençant par son outil de gestion, rebaptisé </w:t>
+                            </w:r>
+                            <w:proofErr w:type="spellStart"/>
+                            <w:r>
+                              <w:rPr>
+                                <w:iCs/>
+                              </w:rPr>
+                              <w:t>iTex</w:t>
+                            </w:r>
+                            <w:proofErr w:type="spellEnd"/>
+                            <w:r>
+                              <w:rPr>
+                                <w:iCs/>
+                              </w:rPr>
+                              <w:t>.</w:t>
+                            </w:r>
                           </w:p>
                           <w:p>
                             <w:pPr>
@@ -8488,21 +10125,26 @@
                               </w:rPr>
                               <w:t xml:space="preserve">En tant que Référent technique, </w:t>
                             </w:r>
-                            <w:proofErr w:type="spellStart"/>
-                            <w:r>
-                              <w:rPr>
-                                <w:rFonts w:ascii="Calibri" w:hAnsi="Calibri"/>
-                                <w:sz w:val="22"/>
-                              </w:rPr>
-                              <w:t>quelque</w:t>
-                            </w:r>
-                            <w:proofErr w:type="spellEnd"/>
-                            <w:r>
-                              <w:rPr>
-                                <w:rFonts w:ascii="Calibri" w:hAnsi="Calibri"/>
-                                <w:sz w:val="22"/>
-                              </w:rPr>
-                              <w:t xml:space="preserve"> soit le projet, j'étais en charge de</w:t>
+                            <w:r>
+                              <w:rPr>
+                                <w:rFonts w:ascii="Calibri" w:hAnsi="Calibri"/>
+                                <w:sz w:val="22"/>
+                              </w:rPr>
+                              <w:t>quel</w:t>
+                            </w:r>
+                            <w:r>
+                              <w:rPr>
+                                <w:rFonts w:ascii="Calibri" w:hAnsi="Calibri"/>
+                                <w:sz w:val="22"/>
+                              </w:rPr>
+                              <w:t xml:space="preserve"> </w:t>
+                            </w:r>
+                            <w:r>
+                              <w:rPr>
+                                <w:rFonts w:ascii="Calibri" w:hAnsi="Calibri"/>
+                                <w:sz w:val="22"/>
+                              </w:rPr>
+                              <w:t>que soit le projet, j'étais en charge de</w:t>
                             </w:r>
                             <w:r>
                               <w:rPr>
@@ -9247,7 +10889,7 @@
           </mc:Choice>
           <mc:Fallback>
             <w:pict>
-              <v:shape w14:anchorId="3AD4B477" id="Text Box 25" o:spid="_x0000_s1030" type="#_x0000_t202" style="width:509pt;height:395.15pt;visibility:visible;mso-wrap-style:square;mso-left-percent:-10001;mso-top-percent:-10001;mso-position-horizontal:absolute;mso-position-horizontal-relative:char;mso-position-vertical:absolute;mso-position-vertical-relative:line;mso-left-percent:-10001;mso-top-percent:-10001;v-text-anchor:top" o:gfxdata="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" strokecolor="#4f81bd [3204]" strokeweight="1pt">
+              <v:shape w14:anchorId="3AD4B477" id="_x0000_s1031" type="#_x0000_t202" style="width:509pt;height:395.15pt;visibility:visible;mso-wrap-style:square;mso-left-percent:-10001;mso-top-percent:-10001;mso-position-horizontal:absolute;mso-position-horizontal-relative:char;mso-position-vertical:absolute;mso-position-vertical-relative:line;mso-left-percent:-10001;mso-top-percent:-10001;v-text-anchor:top" o:gfxdata="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" strokecolor="#4f81bd [3204]" strokeweight="1pt">
                 <v:fill opacity=".75" color2="#dbdbdb" o:opacity2=".75" rotate="t" angle="-135" focus="100%" type="gradient"/>
                 <v:textbox inset="7.45pt,3.85pt,7.45pt,3.85pt">
                   <w:txbxContent>
@@ -9280,6 +10922,15 @@
                           <w:color w:val="4D81BD"/>
                           <w:sz w:val="28"/>
                         </w:rPr>
+                        <w:t xml:space="preserve"> / JS</w:t>
+                      </w:r>
+                      <w:r>
+                        <w:rPr>
+                          <w:rFonts w:ascii="Calibri" w:hAnsi="Calibri"/>
+                          <w:b/>
+                          <w:color w:val="4D81BD"/>
+                          <w:sz w:val="28"/>
+                        </w:rPr>
                         <w:t xml:space="preserve"> &amp; REFERENT TECHNIQUE</w:t>
                       </w:r>
                     </w:p>
@@ -9347,7 +10998,7 @@
                           <w:sz w:val="18"/>
                           <w:szCs w:val="28"/>
                         </w:rPr>
-                        <w:t>présent</w:t>
+                        <w:t>Juin2017</w:t>
                       </w:r>
                     </w:p>
                     <w:p>
@@ -9382,7 +11033,7 @@
                           <w:szCs w:val="22"/>
                         </w:rPr>
                       </w:pPr>
-                      <w:hyperlink r:id="rId37" w:history="1"/>
+                      <w:hyperlink r:id="rId40" w:history="1"/>
                     </w:p>
                     <w:p>
                       <w:pPr>
@@ -9462,15 +11113,43 @@
                     <w:p>
                       <w:pPr>
                         <w:widowControl w:val="0"/>
-                        <w:tabs>
-                          <w:tab w:val="left" w:pos="3240"/>
-                        </w:tabs>
                         <w:ind w:left="1701"/>
                         <w:rPr>
                           <w:rFonts w:ascii="Calibri" w:hAnsi="Calibri"/>
-                          <w:sz w:val="22"/>
+                          <w:b/>
+                          <w:color w:val="17365D"/>
+                          <w:sz w:val="22"/>
+                          <w:szCs w:val="22"/>
                         </w:rPr>
                       </w:pPr>
+                    </w:p>
+                    <w:p>
+                      <w:pPr>
+                        <w:pStyle w:val="Description"/>
+                        <w:rPr>
+                          <w:iCs/>
+                        </w:rPr>
+                      </w:pPr>
+                      <w:r>
+                        <w:rPr>
+                          <w:iCs/>
+                        </w:rPr>
+                        <w:t xml:space="preserve">TEXA est un acteur majeur sur le marché de l’expertise en assurance. Elle est mandatée par les assureurs afin de réaliser des expertises suite à un sinistre, soit sur site, soit à distance, par téléphone ou visioconférence. Elle a entamé fin 2013 une refonte totale de son SI en commençant par son outil de gestion, rebaptisé </w:t>
+                      </w:r>
+                      <w:proofErr w:type="spellStart"/>
+                      <w:r>
+                        <w:rPr>
+                          <w:iCs/>
+                        </w:rPr>
+                        <w:t>iTex</w:t>
+                      </w:r>
+                      <w:proofErr w:type="spellEnd"/>
+                      <w:r>
+                        <w:rPr>
+                          <w:iCs/>
+                        </w:rPr>
+                        <w:t>.</w:t>
+                      </w:r>
                     </w:p>
                     <w:p>
                       <w:pPr>
@@ -9488,21 +11167,26 @@
                         </w:rPr>
                         <w:t xml:space="preserve">En tant que Référent technique, </w:t>
                       </w:r>
-                      <w:proofErr w:type="spellStart"/>
-                      <w:r>
-                        <w:rPr>
-                          <w:rFonts w:ascii="Calibri" w:hAnsi="Calibri"/>
-                          <w:sz w:val="22"/>
-                        </w:rPr>
-                        <w:t>quelque</w:t>
-                      </w:r>
-                      <w:proofErr w:type="spellEnd"/>
-                      <w:r>
-                        <w:rPr>
-                          <w:rFonts w:ascii="Calibri" w:hAnsi="Calibri"/>
-                          <w:sz w:val="22"/>
-                        </w:rPr>
-                        <w:t xml:space="preserve"> soit le projet, j'étais en charge de</w:t>
+                      <w:r>
+                        <w:rPr>
+                          <w:rFonts w:ascii="Calibri" w:hAnsi="Calibri"/>
+                          <w:sz w:val="22"/>
+                        </w:rPr>
+                        <w:t>quel</w:t>
+                      </w:r>
+                      <w:r>
+                        <w:rPr>
+                          <w:rFonts w:ascii="Calibri" w:hAnsi="Calibri"/>
+                          <w:sz w:val="22"/>
+                        </w:rPr>
+                        <w:t xml:space="preserve"> </w:t>
+                      </w:r>
+                      <w:r>
+                        <w:rPr>
+                          <w:rFonts w:ascii="Calibri" w:hAnsi="Calibri"/>
+                          <w:sz w:val="22"/>
+                        </w:rPr>
+                        <w:t>que soit le projet, j'étais en charge de</w:t>
                       </w:r>
                       <w:r>
                         <w:rPr>
@@ -10296,7 +11980,7 @@
                     </pic:cNvPicPr>
                   </pic:nvPicPr>
                   <pic:blipFill>
-                    <a:blip r:embed="rId38" cstate="print"/>
+                    <a:blip r:embed="rId41" cstate="print"/>
                     <a:srcRect/>
                     <a:stretch>
                       <a:fillRect/>
@@ -11050,7 +12734,7 @@
           </mc:Choice>
           <mc:Fallback>
             <w:pict>
-              <v:shape w14:anchorId="05E6EFD0" id="Text Box 24" o:spid="_x0000_s1031" type="#_x0000_t202" style="width:509.2pt;height:283.7pt;visibility:visible;mso-wrap-style:square;mso-left-percent:-10001;mso-top-percent:-10001;mso-position-horizontal:absolute;mso-position-horizontal-relative:char;mso-position-vertical:absolute;mso-position-vertical-relative:line;mso-left-percent:-10001;mso-top-percent:-10001;v-text-anchor:top" o:gfxdata="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" strokecolor="#4f81bd [3204]" strokeweight="1pt">
+              <v:shape w14:anchorId="05E6EFD0" id="Text Box 24" o:spid="_x0000_s1032" type="#_x0000_t202" style="width:509.2pt;height:283.7pt;visibility:visible;mso-wrap-style:square;mso-left-percent:-10001;mso-top-percent:-10001;mso-position-horizontal:absolute;mso-position-horizontal-relative:char;mso-position-vertical:absolute;mso-position-vertical-relative:line;mso-left-percent:-10001;mso-top-percent:-10001;v-text-anchor:top" o:gfxdata="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" strokecolor="#4f81bd [3204]" strokeweight="1pt">
                 <v:fill opacity=".75" color2="#dbdbdb" o:opacity2=".75" rotate="t" angle="-135" focus="100%" type="gradient"/>
                 <v:textbox inset="7.45pt,3.85pt,7.45pt,3.85pt">
                   <w:txbxContent>
@@ -11759,7 +13443,7 @@
                     </pic:cNvPicPr>
                   </pic:nvPicPr>
                   <pic:blipFill>
-                    <a:blip r:embed="rId39" cstate="print"/>
+                    <a:blip r:embed="rId42" cstate="print"/>
                     <a:srcRect/>
                     <a:stretch>
                       <a:fillRect/>
@@ -12642,7 +14326,7 @@
           </mc:Choice>
           <mc:Fallback>
             <w:pict>
-              <v:shape w14:anchorId="71190191" id="Text Box 23" o:spid="_x0000_s1032" type="#_x0000_t202" style="width:509.1pt;height:322.8pt;visibility:visible;mso-wrap-style:square;mso-left-percent:-10001;mso-top-percent:-10001;mso-position-horizontal:absolute;mso-position-horizontal-relative:char;mso-position-vertical:absolute;mso-position-vertical-relative:line;mso-left-percent:-10001;mso-top-percent:-10001;v-text-anchor:top" o:gfxdata="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" strokecolor="#4f81bd [3204]" strokeweight="1pt">
+              <v:shape w14:anchorId="71190191" id="Text Box 23" o:spid="_x0000_s1033" type="#_x0000_t202" style="width:509.1pt;height:322.8pt;visibility:visible;mso-wrap-style:square;mso-left-percent:-10001;mso-top-percent:-10001;mso-position-horizontal:absolute;mso-position-horizontal-relative:char;mso-position-vertical:absolute;mso-position-vertical-relative:line;mso-left-percent:-10001;mso-top-percent:-10001;v-text-anchor:top" o:gfxdata="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" strokecolor="#4f81bd [3204]" strokeweight="1pt">
                 <v:fill opacity=".75" color2="#dbdbdb" o:opacity2=".75" rotate="t" angle="-135" focus="100%" type="gradient"/>
                 <v:textbox inset="7.45pt,3.85pt,7.45pt,3.85pt">
                   <w:txbxContent>
@@ -13491,7 +15175,7 @@
                     </pic:cNvPicPr>
                   </pic:nvPicPr>
                   <pic:blipFill>
-                    <a:blip r:embed="rId40" cstate="print"/>
+                    <a:blip r:embed="rId43" cstate="print"/>
                     <a:srcRect/>
                     <a:stretch>
                       <a:fillRect/>
@@ -13918,7 +15602,6 @@
                                 <w:sz w:val="22"/>
                               </w:rPr>
                             </w:pPr>
-                            <w:proofErr w:type="gramStart"/>
                             <w:r>
                               <w:rPr>
                                 <w:rFonts w:ascii="Calibri" w:hAnsi="Calibri"/>
@@ -13931,15 +15614,14 @@
                                 <w:rFonts w:ascii="Calibri" w:hAnsi="Calibri"/>
                                 <w:sz w:val="22"/>
                               </w:rPr>
-                              <w:t xml:space="preserve">  de</w:t>
-                            </w:r>
-                            <w:proofErr w:type="gramEnd"/>
-                            <w:r>
-                              <w:rPr>
-                                <w:rFonts w:ascii="Calibri" w:hAnsi="Calibri"/>
-                                <w:sz w:val="22"/>
-                              </w:rPr>
-                              <w:t xml:space="preserve"> l'application (</w:t>
+                              <w:t xml:space="preserve"> </w:t>
+                            </w:r>
+                            <w:r>
+                              <w:rPr>
+                                <w:rFonts w:ascii="Calibri" w:hAnsi="Calibri"/>
+                                <w:sz w:val="22"/>
+                              </w:rPr>
+                              <w:t>de l'application (</w:t>
                             </w:r>
                             <w:r>
                               <w:rPr>
@@ -14135,7 +15817,14 @@
                                 <w:rFonts w:ascii="Calibri" w:hAnsi="Calibri"/>
                                 <w:sz w:val="22"/>
                               </w:rPr>
-                              <w:t xml:space="preserve">Java, Ajax, WSAD, </w:t>
+                              <w:t>Java, A</w:t>
+                            </w:r>
+                            <w:r>
+                              <w:rPr>
+                                <w:rFonts w:ascii="Calibri" w:hAnsi="Calibri"/>
+                                <w:sz w:val="22"/>
+                              </w:rPr>
+                              <w:t xml:space="preserve">jax, WSAD, </w:t>
                             </w:r>
                             <w:proofErr w:type="spellStart"/>
                             <w:r>
@@ -14167,23 +15856,14 @@
                                 <w:rFonts w:ascii="Calibri" w:hAnsi="Calibri"/>
                                 <w:sz w:val="22"/>
                               </w:rPr>
-                              <w:t xml:space="preserve">, </w:t>
-                            </w:r>
-                            <w:proofErr w:type="gramStart"/>
-                            <w:r>
-                              <w:rPr>
-                                <w:rFonts w:ascii="Calibri" w:hAnsi="Calibri"/>
-                                <w:sz w:val="22"/>
-                              </w:rPr>
-                              <w:t>SQL,  Derby</w:t>
-                            </w:r>
-                            <w:proofErr w:type="gramEnd"/>
-                            <w:r>
-                              <w:rPr>
-                                <w:rFonts w:ascii="Calibri" w:hAnsi="Calibri"/>
-                                <w:sz w:val="22"/>
-                              </w:rPr>
-                              <w:t xml:space="preserve">, </w:t>
+                              <w:t>, SQL,</w:t>
+                            </w:r>
+                            <w:r>
+                              <w:rPr>
+                                <w:rFonts w:ascii="Calibri" w:hAnsi="Calibri"/>
+                                <w:sz w:val="22"/>
+                              </w:rPr>
+                              <w:t xml:space="preserve"> Derby, </w:t>
                             </w:r>
                             <w:proofErr w:type="spellStart"/>
                             <w:r>
@@ -14209,7 +15889,7 @@
           </mc:Choice>
           <mc:Fallback>
             <w:pict>
-              <v:shape w14:anchorId="1D8ADE26" id="Text Box 22" o:spid="_x0000_s1033" type="#_x0000_t202" style="width:509.25pt;height:210.2pt;visibility:visible;mso-wrap-style:square;mso-left-percent:-10001;mso-top-percent:-10001;mso-position-horizontal:absolute;mso-position-horizontal-relative:char;mso-position-vertical:absolute;mso-position-vertical-relative:line;mso-left-percent:-10001;mso-top-percent:-10001;v-text-anchor:top" o:gfxdata="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" strokecolor="#4f81bd [3204]" strokeweight="1pt">
+              <v:shape w14:anchorId="1D8ADE26" id="Text Box 22" o:spid="_x0000_s1034" type="#_x0000_t202" style="width:509.25pt;height:210.2pt;visibility:visible;mso-wrap-style:square;mso-left-percent:-10001;mso-top-percent:-10001;mso-position-horizontal:absolute;mso-position-horizontal-relative:char;mso-position-vertical:absolute;mso-position-vertical-relative:line;mso-left-percent:-10001;mso-top-percent:-10001;v-text-anchor:top" o:gfxdata="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" strokecolor="#4f81bd [3204]" strokeweight="1pt">
                 <v:fill opacity=".75" color2="#dbdbdb" o:opacity2=".75" rotate="t" angle="-135" focus="100%" type="gradient"/>
                 <v:textbox inset="7.45pt,3.85pt,7.45pt,3.85pt">
                   <w:txbxContent>
@@ -14550,7 +16230,6 @@
                           <w:sz w:val="22"/>
                         </w:rPr>
                       </w:pPr>
-                      <w:proofErr w:type="gramStart"/>
                       <w:r>
                         <w:rPr>
                           <w:rFonts w:ascii="Calibri" w:hAnsi="Calibri"/>
@@ -14563,15 +16242,14 @@
                           <w:rFonts w:ascii="Calibri" w:hAnsi="Calibri"/>
                           <w:sz w:val="22"/>
                         </w:rPr>
-                        <w:t xml:space="preserve">  de</w:t>
-                      </w:r>
-                      <w:proofErr w:type="gramEnd"/>
-                      <w:r>
-                        <w:rPr>
-                          <w:rFonts w:ascii="Calibri" w:hAnsi="Calibri"/>
-                          <w:sz w:val="22"/>
-                        </w:rPr>
-                        <w:t xml:space="preserve"> l'application (</w:t>
+                        <w:t xml:space="preserve"> </w:t>
+                      </w:r>
+                      <w:r>
+                        <w:rPr>
+                          <w:rFonts w:ascii="Calibri" w:hAnsi="Calibri"/>
+                          <w:sz w:val="22"/>
+                        </w:rPr>
+                        <w:t>de l'application (</w:t>
                       </w:r>
                       <w:r>
                         <w:rPr>
@@ -14767,7 +16445,14 @@
                           <w:rFonts w:ascii="Calibri" w:hAnsi="Calibri"/>
                           <w:sz w:val="22"/>
                         </w:rPr>
-                        <w:t xml:space="preserve">Java, Ajax, WSAD, </w:t>
+                        <w:t>Java, A</w:t>
+                      </w:r>
+                      <w:r>
+                        <w:rPr>
+                          <w:rFonts w:ascii="Calibri" w:hAnsi="Calibri"/>
+                          <w:sz w:val="22"/>
+                        </w:rPr>
+                        <w:t xml:space="preserve">jax, WSAD, </w:t>
                       </w:r>
                       <w:proofErr w:type="spellStart"/>
                       <w:r>
@@ -14799,23 +16484,14 @@
                           <w:rFonts w:ascii="Calibri" w:hAnsi="Calibri"/>
                           <w:sz w:val="22"/>
                         </w:rPr>
-                        <w:t xml:space="preserve">, </w:t>
-                      </w:r>
-                      <w:proofErr w:type="gramStart"/>
-                      <w:r>
-                        <w:rPr>
-                          <w:rFonts w:ascii="Calibri" w:hAnsi="Calibri"/>
-                          <w:sz w:val="22"/>
-                        </w:rPr>
-                        <w:t>SQL,  Derby</w:t>
-                      </w:r>
-                      <w:proofErr w:type="gramEnd"/>
-                      <w:r>
-                        <w:rPr>
-                          <w:rFonts w:ascii="Calibri" w:hAnsi="Calibri"/>
-                          <w:sz w:val="22"/>
-                        </w:rPr>
-                        <w:t xml:space="preserve">, </w:t>
+                        <w:t>, SQL,</w:t>
+                      </w:r>
+                      <w:r>
+                        <w:rPr>
+                          <w:rFonts w:ascii="Calibri" w:hAnsi="Calibri"/>
+                          <w:sz w:val="22"/>
+                        </w:rPr>
+                        <w:t xml:space="preserve"> Derby, </w:t>
                       </w:r>
                       <w:proofErr w:type="spellStart"/>
                       <w:r>
@@ -14901,7 +16577,7 @@
                     </pic:cNvPicPr>
                   </pic:nvPicPr>
                   <pic:blipFill>
-                    <a:blip r:embed="rId41" cstate="print"/>
+                    <a:blip r:embed="rId44" cstate="print"/>
                     <a:srcRect/>
                     <a:stretch>
                       <a:fillRect/>
@@ -14962,7 +16638,7 @@
                     </pic:cNvPicPr>
                   </pic:nvPicPr>
                   <pic:blipFill>
-                    <a:blip r:embed="rId42" cstate="print"/>
+                    <a:blip r:embed="rId45" cstate="print"/>
                     <a:srcRect/>
                     <a:stretch>
                       <a:fillRect/>
@@ -15023,7 +16699,7 @@
                     </pic:cNvPicPr>
                   </pic:nvPicPr>
                   <pic:blipFill>
-                    <a:blip r:embed="rId43" cstate="print"/>
+                    <a:blip r:embed="rId46" cstate="print"/>
                     <a:srcRect/>
                     <a:stretch>
                       <a:fillRect/>
@@ -15084,7 +16760,7 @@
                     </pic:cNvPicPr>
                   </pic:nvPicPr>
                   <pic:blipFill>
-                    <a:blip r:embed="rId44" cstate="print"/>
+                    <a:blip r:embed="rId47" cstate="print"/>
                     <a:srcRect/>
                     <a:stretch>
                       <a:fillRect/>
@@ -15968,7 +17644,7 @@
           </mc:Choice>
           <mc:Fallback>
             <w:pict>
-              <v:shape w14:anchorId="2C743860" id="Text Box 21" o:spid="_x0000_s1034" type="#_x0000_t202" style="width:509.2pt;height:361pt;visibility:visible;mso-wrap-style:square;mso-left-percent:-10001;mso-top-percent:-10001;mso-position-horizontal:absolute;mso-position-horizontal-relative:char;mso-position-vertical:absolute;mso-position-vertical-relative:line;mso-left-percent:-10001;mso-top-percent:-10001;v-text-anchor:top" o:gfxdata="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" strokecolor="#4f81bd [3204]" strokeweight="1pt">
+              <v:shape w14:anchorId="2C743860" id="Text Box 21" o:spid="_x0000_s1035" type="#_x0000_t202" style="width:509.2pt;height:361pt;visibility:visible;mso-wrap-style:square;mso-left-percent:-10001;mso-top-percent:-10001;mso-position-horizontal:absolute;mso-position-horizontal-relative:char;mso-position-vertical:absolute;mso-position-vertical-relative:line;mso-left-percent:-10001;mso-top-percent:-10001;v-text-anchor:top" o:gfxdata="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" strokecolor="#4f81bd [3204]" strokeweight="1pt">
                 <v:fill opacity=".75" color2="#dbdbdb" o:opacity2=".75" rotate="t" angle="-135" focus="100%" type="gradient"/>
                 <v:textbox inset="7.45pt,3.85pt,7.45pt,3.85pt">
                   <w:txbxContent>
@@ -16815,7 +18491,7 @@
                     </pic:cNvPicPr>
                   </pic:nvPicPr>
                   <pic:blipFill>
-                    <a:blip r:embed="rId45" cstate="print">
+                    <a:blip r:embed="rId48" cstate="print">
                       <a:lum bright="-49000" contrast="63000"/>
                     </a:blip>
                     <a:srcRect/>
@@ -17669,7 +19345,7 @@
           </mc:Choice>
           <mc:Fallback>
             <w:pict>
-              <v:shape w14:anchorId="7700D687" id="Text Box 20" o:spid="_x0000_s1035" type="#_x0000_t202" style="width:509.15pt;height:331.9pt;visibility:visible;mso-wrap-style:square;mso-left-percent:-10001;mso-top-percent:-10001;mso-position-horizontal:absolute;mso-position-horizontal-relative:char;mso-position-vertical:absolute;mso-position-vertical-relative:line;mso-left-percent:-10001;mso-top-percent:-10001;v-text-anchor:top" o:gfxdata="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" strokecolor="#4f81bd [3204]" strokeweight="1pt">
+              <v:shape w14:anchorId="7700D687" id="Text Box 20" o:spid="_x0000_s1036" type="#_x0000_t202" style="width:509.15pt;height:331.9pt;visibility:visible;mso-wrap-style:square;mso-left-percent:-10001;mso-top-percent:-10001;mso-position-horizontal:absolute;mso-position-horizontal-relative:char;mso-position-vertical:absolute;mso-position-vertical-relative:line;mso-left-percent:-10001;mso-top-percent:-10001;v-text-anchor:top" o:gfxdata="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" strokecolor="#4f81bd [3204]" strokeweight="1pt">
                 <v:fill opacity=".75" color2="#dbdbdb" o:opacity2=".75" rotate="t" angle="-135" focus="100%" type="gradient"/>
                 <v:textbox inset="7.45pt,3.85pt,7.45pt,3.85pt">
                   <w:txbxContent>
@@ -18576,18 +20252,24 @@
           <w:sz w:val="20"/>
           <w:szCs w:val="20"/>
         </w:rPr>
-        <w:t xml:space="preserve">Février 2002 – avril </w:t>
+        <w:t>Février 2002 – avril 2003</w:t>
       </w:r>
-      <w:proofErr w:type="gramStart"/>
       <w:r>
         <w:rPr>
           <w:rFonts w:ascii="Arial" w:hAnsi="Arial" w:cs="Arial"/>
           <w:sz w:val="20"/>
           <w:szCs w:val="20"/>
         </w:rPr>
-        <w:t>2003:</w:t>
+        <w:t xml:space="preserve"> </w:t>
       </w:r>
-      <w:proofErr w:type="gramEnd"/>
+      <w:r>
+        <w:rPr>
+          <w:rFonts w:ascii="Arial" w:hAnsi="Arial" w:cs="Arial"/>
+          <w:sz w:val="20"/>
+          <w:szCs w:val="20"/>
+        </w:rPr>
+        <w:t>:</w:t>
+      </w:r>
       <w:r>
         <w:rPr>
           <w:rFonts w:ascii="Arial" w:hAnsi="Arial" w:cs="Arial"/>
@@ -18922,6 +20604,7 @@
         <w:dataBinding w:prefixMappings="xmlns:ns0='http://purl.org/dc/elements/1.1/' xmlns:ns1='http://schemas.openxmlformats.org/package/2006/metadata/core-properties' " w:xpath="/ns1:coreProperties[1]/ns0:creator[1]" w:storeItemID="{6C3C8BC8-F283-45AE-878A-BAB7291924A1}"/>
         <w:text/>
       </w:sdtPr>
+      <w:sdtEndPr/>
       <w:sdtContent>
         <w:r>
           <w:t>Denis DECLERCQ</w:t>
@@ -18941,6 +20624,7 @@
         <w:dataBinding w:prefixMappings="xmlns:ns0='http://purl.org/dc/elements/1.1/' xmlns:ns1='http://schemas.openxmlformats.org/package/2006/metadata/core-properties' " w:xpath="/ns1:coreProperties[1]/ns0:title[1]" w:storeItemID="{6C3C8BC8-F283-45AE-878A-BAB7291924A1}"/>
         <w:text/>
       </w:sdtPr>
+      <w:sdtEndPr/>
       <w:sdtContent>
         <w:r>
           <w:t>Ingénieur Java/JEE Sénior</w:t>
@@ -19022,7 +20706,7 @@
 <w:numbering xmlns:wpc="http://schemas.microsoft.com/office/word/2010/wordprocessingCanvas" xmlns:mo="http://schemas.microsoft.com/office/mac/office/2008/main" xmlns:mc="http://schemas.openxmlformats.org/markup-compatibility/2006" xmlns:mv="urn:schemas-microsoft-com:mac:vml" xmlns:o="urn:schemas-microsoft-com:office:office" xmlns:r="http://schemas.openxmlformats.org/officeDocument/2006/relationships" xmlns:m="http://schemas.openxmlformats.org/officeDocument/2006/math" xmlns:v="urn:schemas-microsoft-com:vml" xmlns:wp14="http://schemas.microsoft.com/office/word/2010/wordprocessingDrawing" xmlns:wp="http://schemas.openxmlformats.org/drawingml/2006/wordprocessingDrawing" xmlns:w10="urn:schemas-microsoft-com:office:word" xmlns:w="http://schemas.openxmlformats.org/wordprocessingml/2006/main" xmlns:w14="http://schemas.microsoft.com/office/word/2010/wordml" xmlns:w15="http://schemas.microsoft.com/office/word/2012/wordml" xmlns:wpg="http://schemas.microsoft.com/office/word/2010/wordprocessingGroup" xmlns:wpi="http://schemas.microsoft.com/office/word/2010/wordprocessingInk" xmlns:wne="http://schemas.microsoft.com/office/word/2006/wordml" xmlns:wps="http://schemas.microsoft.com/office/word/2010/wordprocessingShape" mc:Ignorable="w14 w15 wp14">
   <w:numPicBullet w:numPicBulletId="0">
     <w:pict>
-      <v:shapetype w14:anchorId="7620FA74" id="_x0000_t75" coordsize="21600,21600" o:spt="75" o:preferrelative="t" path="m@4@5l@4@11@9@11@9@5xe" filled="f" stroked="f">
+      <v:shapetype w14:anchorId="147DE8C2" id="_x0000_t75" coordsize="21600,21600" o:spt="75" o:preferrelative="t" path="m@4@5l@4@11@9@11@9@5xe" filled="f" stroked="f">
         <v:stroke joinstyle="miter"/>
         <v:formulas>
           <v:f eqn="if lineDrawn pixelLineWidth 0"/>
@@ -19041,7 +20725,7 @@
         <v:path o:extrusionok="f" gradientshapeok="t" o:connecttype="rect"/>
         <o:lock v:ext="edit" aspectratio="t"/>
       </v:shapetype>
-      <v:shape id="_x0000_i1031" type="#_x0000_t75" style="width:15.1pt;height:15.1pt" o:bullet="t">
+      <v:shape id="_x0000_i1056" type="#_x0000_t75" style="width:15.1pt;height:15.1pt" o:bullet="t">
         <v:imagedata r:id="rId1" o:title="BD14980_"/>
       </v:shape>
     </w:pict>
@@ -19953,7 +21637,7 @@
   <w:style w:type="paragraph" w:default="1" w:styleId="Normal">
     <w:name w:val="Normal"/>
     <w:qFormat/>
-    <w:rsid w:val="001B4848"/>
+    <w:rsid w:val="00084F21"/>
   </w:style>
   <w:style w:type="paragraph" w:styleId="Titre1">
     <w:name w:val="heading 1"/>
@@ -20002,6 +21686,7 @@
   <w:style w:type="character" w:default="1" w:styleId="Policepardfaut">
     <w:name w:val="Default Paragraph Font"/>
     <w:uiPriority w:val="1"/>
+    <w:semiHidden/>
     <w:unhideWhenUsed/>
   </w:style>
   <w:style w:type="table" w:default="1" w:styleId="TableauNormal">
@@ -20610,6 +22295,26 @@
       <w:u w:val="single"/>
     </w:rPr>
   </w:style>
+  <w:style w:type="paragraph" w:customStyle="1" w:styleId="Description">
+    <w:name w:val="Description"/>
+    <w:basedOn w:val="Normal"/>
+    <w:next w:val="Corpsdetexte"/>
+    <w:qFormat/>
+    <w:rsid w:val="00B75201"/>
+    <w:pPr>
+      <w:suppressAutoHyphens/>
+      <w:spacing w:before="170" w:after="170"/>
+      <w:jc w:val="both"/>
+      <w:textAlignment w:val="baseline"/>
+    </w:pPr>
+    <w:rPr>
+      <w:rFonts w:ascii="Avenir Next Condensed" w:eastAsia="Calibri" w:hAnsi="Avenir Next Condensed" w:cs="Verdana"/>
+      <w:i/>
+      <w:sz w:val="18"/>
+      <w:szCs w:val="20"/>
+      <w:lang w:eastAsia="en-US"/>
+    </w:rPr>
+  </w:style>
 </w:styles>
 </file>
 
@@ -20689,10 +22394,10 @@
     <w:sig w:usb0="E0002AEF" w:usb1="C0007841" w:usb2="00000009" w:usb3="00000000" w:csb0="000001FF" w:csb1="00000000"/>
   </w:font>
   <w:font w:name="OpenSymbol">
-    <w:altName w:val="Times New Roman"/>
-    <w:charset w:val="00"/>
-    <w:family w:val="auto"/>
-    <w:pitch w:val="default"/>
+    <w:altName w:val="Arial Unicode MS"/>
+    <w:charset w:val="01"/>
+    <w:family w:val="roman"/>
+    <w:pitch w:val="variable"/>
   </w:font>
   <w:font w:name="Courier New">
     <w:panose1 w:val="02070309020205020404"/>
@@ -20762,6 +22467,13 @@
     <w:pitch w:val="variable"/>
     <w:sig w:usb0="00000287" w:usb1="00000000" w:usb2="00000000" w:usb3="00000000" w:csb0="0000009F" w:csb1="00000000"/>
   </w:font>
+  <w:font w:name="Avenir Next Condensed">
+    <w:panose1 w:val="020B0506020202020204"/>
+    <w:charset w:val="00"/>
+    <w:family w:val="auto"/>
+    <w:pitch w:val="variable"/>
+    <w:sig w:usb0="8000002F" w:usb1="5000204A" w:usb2="00000000" w:usb3="00000000" w:csb0="0000009B" w:csb1="00000000"/>
+  </w:font>
   <w:font w:name="Verdana">
     <w:panose1 w:val="020B0604030504040204"/>
     <w:charset w:val="00"/>
@@ -20789,6 +22501,13 @@
     <w:family w:val="auto"/>
     <w:pitch w:val="variable"/>
     <w:sig w:usb0="E00002FF" w:usb1="5000785B" w:usb2="00000000" w:usb3="00000000" w:csb0="0000019F" w:csb1="00000000"/>
+  </w:font>
+  <w:font w:name="Cordia New">
+    <w:panose1 w:val="020B0304020202020204"/>
+    <w:charset w:val="00"/>
+    <w:family w:val="auto"/>
+    <w:pitch w:val="variable"/>
+    <w:sig w:usb0="81000003" w:usb1="00000000" w:usb2="00000000" w:usb3="00000000" w:csb0="00010001" w:csb1="00000000"/>
   </w:font>
   <w:font w:name="Calibri Light">
     <w:panose1 w:val="020F0302020204030204"/>
@@ -20818,6 +22537,7 @@
     <w:rsid w:val="0046618A"/>
     <w:rsid w:val="004E0BF6"/>
     <w:rsid w:val="007F625D"/>
+    <w:rsid w:val="00CB6EF8"/>
     <w:rsid w:val="00DC7097"/>
   </w:rsids>
   <m:mathPr>
@@ -21586,7 +23306,7 @@
 </file>
 
 <file path=customXml/itemProps1.xml><?xml version="1.0" encoding="utf-8"?>
-<ds:datastoreItem xmlns:ds="http://schemas.openxmlformats.org/officeDocument/2006/customXml" ds:itemID="{5FC73563-F7F9-F94F-A412-E3D384F66C5B}">
+<ds:datastoreItem xmlns:ds="http://schemas.openxmlformats.org/officeDocument/2006/customXml" ds:itemID="{2AFD0820-2BE5-8849-BFFB-BBA34E3ADF6E}">
   <ds:schemaRefs>
     <ds:schemaRef ds:uri="http://schemas.openxmlformats.org/officeDocument/2006/bibliography"/>
   </ds:schemaRefs>

--- a/resume/CV - Denis Declercq.docx
+++ b/resume/CV - Denis Declercq.docx
@@ -608,7 +608,27 @@
                                 <w:color w:val="4F81BD" w:themeColor="accent1"/>
                                 <w:sz w:val="18"/>
                               </w:rPr>
-                              <w:t>30.36.68.16</w:t>
+                              <w:t>30.</w:t>
+                            </w:r>
+                            <w:r>
+                              <w:rPr>
+                                <w:rFonts w:ascii="Consolas" w:hAnsi="Consolas" w:cs="Consolas"/>
+                                <w:i/>
+                                <w:color w:val="4F81BD" w:themeColor="accent1"/>
+                                <w:sz w:val="18"/>
+                              </w:rPr>
+                              <w:t>26</w:t>
+                            </w:r>
+                            <w:bookmarkStart w:id="0" w:name="_GoBack"/>
+                            <w:bookmarkEnd w:id="0"/>
+                            <w:r>
+                              <w:rPr>
+                                <w:rFonts w:ascii="Consolas" w:hAnsi="Consolas" w:cs="Consolas"/>
+                                <w:i/>
+                                <w:color w:val="4F81BD" w:themeColor="accent1"/>
+                                <w:sz w:val="18"/>
+                              </w:rPr>
+                              <w:t>.68.16</w:t>
                             </w:r>
                           </w:p>
                           <w:p>
@@ -1044,7 +1064,27 @@
                           <w:color w:val="4F81BD" w:themeColor="accent1"/>
                           <w:sz w:val="18"/>
                         </w:rPr>
-                        <w:t>30.36.68.16</w:t>
+                        <w:t>30.</w:t>
+                      </w:r>
+                      <w:r>
+                        <w:rPr>
+                          <w:rFonts w:ascii="Consolas" w:hAnsi="Consolas" w:cs="Consolas"/>
+                          <w:i/>
+                          <w:color w:val="4F81BD" w:themeColor="accent1"/>
+                          <w:sz w:val="18"/>
+                        </w:rPr>
+                        <w:t>26</w:t>
+                      </w:r>
+                      <w:bookmarkStart w:id="1" w:name="_GoBack"/>
+                      <w:bookmarkEnd w:id="1"/>
+                      <w:r>
+                        <w:rPr>
+                          <w:rFonts w:ascii="Consolas" w:hAnsi="Consolas" w:cs="Consolas"/>
+                          <w:i/>
+                          <w:color w:val="4F81BD" w:themeColor="accent1"/>
+                          <w:sz w:val="18"/>
+                        </w:rPr>
+                        <w:t>.68.16</w:t>
                       </w:r>
                     </w:p>
                     <w:p>
@@ -1547,55 +1587,7 @@
                                       <w:sz w:val="22"/>
                                       <w:szCs w:val="28"/>
                                     </w:rPr>
-                                    <w:t xml:space="preserve">Formation </w:t>
-                                  </w:r>
-                                  <w:proofErr w:type="spellStart"/>
-                                  <w:r>
-                                    <w:rPr>
-                                      <w:rFonts w:ascii="Calibri" w:eastAsia="Calibri" w:hAnsi="Calibri" w:cs="Helvetica"/>
-                                      <w:b/>
-                                      <w:bCs/>
-                                      <w:color w:val="4F81BD"/>
-                                      <w:sz w:val="22"/>
-                                      <w:szCs w:val="28"/>
-                                    </w:rPr>
-                                    <w:t>ReactJS</w:t>
-                                  </w:r>
-                                  <w:proofErr w:type="spellEnd"/>
-                                  <w:r>
-                                    <w:rPr>
-                                      <w:rFonts w:ascii="Calibri" w:eastAsia="Calibri" w:hAnsi="Calibri" w:cs="Helvetica"/>
-                                      <w:b/>
-                                      <w:bCs/>
-                                      <w:color w:val="4F81BD"/>
-                                      <w:sz w:val="22"/>
-                                      <w:szCs w:val="28"/>
-                                    </w:rPr>
-                                    <w:t xml:space="preserve">, maîtriser le </w:t>
-                                  </w:r>
-                                  <w:proofErr w:type="spellStart"/>
-                                  <w:r>
-                                    <w:rPr>
-                                      <w:rFonts w:ascii="Calibri" w:eastAsia="Calibri" w:hAnsi="Calibri" w:cs="Helvetica"/>
-                                      <w:b/>
-                                      <w:bCs/>
-                                      <w:color w:val="4F81BD"/>
-                                      <w:sz w:val="22"/>
-                                      <w:szCs w:val="28"/>
-                                    </w:rPr>
-                                    <w:t>framework</w:t>
-                                  </w:r>
-                                  <w:proofErr w:type="spellEnd"/>
-                                  <w:r>
-                                    <w:rPr>
-                                      <w:rFonts w:ascii="Calibri" w:eastAsia="Calibri" w:hAnsi="Calibri" w:cs="Helvetica"/>
-                                      <w:b/>
-                                      <w:bCs/>
-                                      <w:color w:val="4F81BD"/>
-                                      <w:sz w:val="22"/>
-                                      <w:szCs w:val="28"/>
-                                    </w:rPr>
-                                    <w:t xml:space="preserve"> JavaScript de Facebook</w:t>
+                                    <w:t>Formation ReactJS, maîtriser le framework JavaScript de Facebook</w:t>
                                   </w:r>
                                 </w:p>
                                 <w:p>
@@ -2535,55 +2527,7 @@
                                 <w:sz w:val="22"/>
                                 <w:szCs w:val="28"/>
                               </w:rPr>
-                              <w:t xml:space="preserve">Formation </w:t>
-                            </w:r>
-                            <w:proofErr w:type="spellStart"/>
-                            <w:r>
-                              <w:rPr>
-                                <w:rFonts w:ascii="Calibri" w:eastAsia="Calibri" w:hAnsi="Calibri" w:cs="Helvetica"/>
-                                <w:b/>
-                                <w:bCs/>
-                                <w:color w:val="4F81BD"/>
-                                <w:sz w:val="22"/>
-                                <w:szCs w:val="28"/>
-                              </w:rPr>
-                              <w:t>ReactJS</w:t>
-                            </w:r>
-                            <w:proofErr w:type="spellEnd"/>
-                            <w:r>
-                              <w:rPr>
-                                <w:rFonts w:ascii="Calibri" w:eastAsia="Calibri" w:hAnsi="Calibri" w:cs="Helvetica"/>
-                                <w:b/>
-                                <w:bCs/>
-                                <w:color w:val="4F81BD"/>
-                                <w:sz w:val="22"/>
-                                <w:szCs w:val="28"/>
-                              </w:rPr>
-                              <w:t xml:space="preserve">, maîtriser le </w:t>
-                            </w:r>
-                            <w:proofErr w:type="spellStart"/>
-                            <w:r>
-                              <w:rPr>
-                                <w:rFonts w:ascii="Calibri" w:eastAsia="Calibri" w:hAnsi="Calibri" w:cs="Helvetica"/>
-                                <w:b/>
-                                <w:bCs/>
-                                <w:color w:val="4F81BD"/>
-                                <w:sz w:val="22"/>
-                                <w:szCs w:val="28"/>
-                              </w:rPr>
-                              <w:t>framework</w:t>
-                            </w:r>
-                            <w:proofErr w:type="spellEnd"/>
-                            <w:r>
-                              <w:rPr>
-                                <w:rFonts w:ascii="Calibri" w:eastAsia="Calibri" w:hAnsi="Calibri" w:cs="Helvetica"/>
-                                <w:b/>
-                                <w:bCs/>
-                                <w:color w:val="4F81BD"/>
-                                <w:sz w:val="22"/>
-                                <w:szCs w:val="28"/>
-                              </w:rPr>
-                              <w:t xml:space="preserve"> JavaScript de Facebook</w:t>
+                              <w:t>Formation ReactJS, maîtriser le framework JavaScript de Facebook</w:t>
                             </w:r>
                           </w:p>
                           <w:p>
@@ -3369,8 +3313,6 @@
           <w:b/>
         </w:rPr>
       </w:pPr>
-      <w:bookmarkStart w:id="0" w:name="_GoBack"/>
-      <w:bookmarkEnd w:id="0"/>
     </w:p>
     <w:p>
       <w:pPr>
@@ -3884,27 +3826,7 @@
                                       <w:sz w:val="18"/>
                                       <w:szCs w:val="22"/>
                                     </w:rPr>
-                                    <w:t xml:space="preserve">MySQL, </w:t>
-                                  </w:r>
-                                  <w:proofErr w:type="spellStart"/>
-                                  <w:r>
-                                    <w:rPr>
-                                      <w:rFonts w:ascii="Calibri" w:eastAsia="Calibri" w:hAnsi="Calibri" w:cs="Helvetica"/>
-                                      <w:i/>
-                                      <w:sz w:val="18"/>
-                                      <w:szCs w:val="22"/>
-                                    </w:rPr>
-                                    <w:t>Teradata</w:t>
-                                  </w:r>
-                                  <w:proofErr w:type="spellEnd"/>
-                                  <w:r>
-                                    <w:rPr>
-                                      <w:rFonts w:ascii="Calibri" w:eastAsia="Calibri" w:hAnsi="Calibri" w:cs="Helvetica"/>
-                                      <w:i/>
-                                      <w:sz w:val="18"/>
-                                      <w:szCs w:val="22"/>
-                                    </w:rPr>
-                                    <w:t>, SQL Server, Oracle (+ PL-SQL)</w:t>
+                                    <w:t>MySQL, Teradata, SQL Server, Oracle (+ PL-SQL)</w:t>
                                   </w:r>
                                 </w:p>
                                 <w:p>
@@ -4005,7 +3927,6 @@
                                       <w:lang w:val="en-US"/>
                                     </w:rPr>
                                   </w:pPr>
-                                  <w:proofErr w:type="spellStart"/>
                                   <w:r>
                                     <w:rPr>
                                       <w:rFonts w:ascii="Calibri" w:eastAsia="Calibri" w:hAnsi="Calibri" w:cs="Helvetica"/>
@@ -4016,20 +3937,7 @@
                                       <w:szCs w:val="28"/>
                                       <w:lang w:val="en-US"/>
                                     </w:rPr>
-                                    <w:t>Outils</w:t>
-                                  </w:r>
-                                  <w:proofErr w:type="spellEnd"/>
-                                  <w:r>
-                                    <w:rPr>
-                                      <w:rFonts w:ascii="Calibri" w:eastAsia="Calibri" w:hAnsi="Calibri" w:cs="Helvetica"/>
-                                      <w:b/>
-                                      <w:bCs/>
-                                      <w:color w:val="4F81BD"/>
-                                      <w:sz w:val="22"/>
-                                      <w:szCs w:val="28"/>
-                                      <w:lang w:val="en-US"/>
-                                    </w:rPr>
-                                    <w:t xml:space="preserve"> et frameworks</w:t>
+                                    <w:t>Outils et frameworks</w:t>
                                   </w:r>
                                 </w:p>
                                 <w:p>
@@ -4049,29 +3957,7 @@
                                       <w:szCs w:val="22"/>
                                       <w:lang w:val="en-US"/>
                                     </w:rPr>
-                                    <w:t xml:space="preserve">React JS, AngularJS, Bootstrap, Struts, Spring, Hibernate, Maven, </w:t>
-                                  </w:r>
-                                  <w:proofErr w:type="spellStart"/>
-                                  <w:r>
-                                    <w:rPr>
-                                      <w:rFonts w:ascii="Calibri" w:eastAsia="Calibri" w:hAnsi="Calibri" w:cs="Helvetica"/>
-                                      <w:i/>
-                                      <w:sz w:val="18"/>
-                                      <w:szCs w:val="22"/>
-                                      <w:lang w:val="en-US"/>
-                                    </w:rPr>
-                                    <w:t>Git</w:t>
-                                  </w:r>
-                                  <w:proofErr w:type="spellEnd"/>
-                                  <w:r>
-                                    <w:rPr>
-                                      <w:rFonts w:ascii="Calibri" w:eastAsia="Calibri" w:hAnsi="Calibri" w:cs="Helvetica"/>
-                                      <w:i/>
-                                      <w:sz w:val="18"/>
-                                      <w:szCs w:val="22"/>
-                                      <w:lang w:val="en-US"/>
-                                    </w:rPr>
-                                    <w:t>,</w:t>
+                                    <w:t>React JS, AngularJS, Bootstrap, Struts, Spring, Hibernate, Maven, Git,</w:t>
                                   </w:r>
                                   <w:r>
                                     <w:rPr>
@@ -4083,7 +3969,6 @@
                                     </w:rPr>
                                     <w:t xml:space="preserve"> </w:t>
                                   </w:r>
-                                  <w:proofErr w:type="spellStart"/>
                                   <w:r>
                                     <w:rPr>
                                       <w:rFonts w:ascii="Calibri" w:eastAsia="Calibri" w:hAnsi="Calibri" w:cs="Helvetica"/>
@@ -4092,18 +3977,7 @@
                                       <w:szCs w:val="22"/>
                                       <w:lang w:val="en-US"/>
                                     </w:rPr>
-                                    <w:t>npm</w:t>
-                                  </w:r>
-                                  <w:proofErr w:type="spellEnd"/>
-                                  <w:r>
-                                    <w:rPr>
-                                      <w:rFonts w:ascii="Calibri" w:eastAsia="Calibri" w:hAnsi="Calibri" w:cs="Helvetica"/>
-                                      <w:i/>
-                                      <w:sz w:val="18"/>
-                                      <w:szCs w:val="22"/>
-                                      <w:lang w:val="en-US"/>
-                                    </w:rPr>
-                                    <w:t xml:space="preserve">/yarn, </w:t>
+                                    <w:t xml:space="preserve">npm/yarn, </w:t>
                                   </w:r>
                                   <w:r>
                                     <w:rPr>
@@ -4245,7 +4119,6 @@
                                       <w:szCs w:val="22"/>
                                     </w:rPr>
                                   </w:pPr>
-                                  <w:proofErr w:type="spellStart"/>
                                   <w:r>
                                     <w:rPr>
                                       <w:rFonts w:ascii="Calibri" w:eastAsia="Calibri" w:hAnsi="Calibri" w:cs="Helvetica"/>
@@ -4253,77 +4126,7 @@
                                       <w:sz w:val="18"/>
                                       <w:szCs w:val="22"/>
                                     </w:rPr>
-                                    <w:t>Trello</w:t>
-                                  </w:r>
-                                  <w:proofErr w:type="spellEnd"/>
-                                  <w:r>
-                                    <w:rPr>
-                                      <w:rFonts w:ascii="Calibri" w:eastAsia="Calibri" w:hAnsi="Calibri" w:cs="Helvetica"/>
-                                      <w:i/>
-                                      <w:sz w:val="18"/>
-                                      <w:szCs w:val="22"/>
-                                    </w:rPr>
-                                    <w:t xml:space="preserve">, Jenkins, Circle-CI, </w:t>
-                                  </w:r>
-                                  <w:proofErr w:type="spellStart"/>
-                                  <w:r>
-                                    <w:rPr>
-                                      <w:rFonts w:ascii="Calibri" w:eastAsia="Calibri" w:hAnsi="Calibri" w:cs="Helvetica"/>
-                                      <w:i/>
-                                      <w:sz w:val="18"/>
-                                      <w:szCs w:val="22"/>
-                                    </w:rPr>
-                                    <w:t>Github</w:t>
-                                  </w:r>
-                                  <w:proofErr w:type="spellEnd"/>
-                                  <w:r>
-                                    <w:rPr>
-                                      <w:rFonts w:ascii="Calibri" w:eastAsia="Calibri" w:hAnsi="Calibri" w:cs="Helvetica"/>
-                                      <w:i/>
-                                      <w:sz w:val="18"/>
-                                      <w:szCs w:val="22"/>
-                                    </w:rPr>
-                                    <w:t xml:space="preserve">, </w:t>
-                                  </w:r>
-                                  <w:proofErr w:type="spellStart"/>
-                                  <w:r>
-                                    <w:rPr>
-                                      <w:rFonts w:ascii="Calibri" w:eastAsia="Calibri" w:hAnsi="Calibri" w:cs="Helvetica"/>
-                                      <w:i/>
-                                      <w:sz w:val="18"/>
-                                      <w:szCs w:val="22"/>
-                                    </w:rPr>
-                                    <w:t>Monorepo</w:t>
-                                  </w:r>
-                                  <w:proofErr w:type="spellEnd"/>
-                                  <w:r>
-                                    <w:rPr>
-                                      <w:rFonts w:ascii="Calibri" w:eastAsia="Calibri" w:hAnsi="Calibri" w:cs="Helvetica"/>
-                                      <w:i/>
-                                      <w:sz w:val="18"/>
-                                      <w:szCs w:val="22"/>
-                                    </w:rPr>
-                                    <w:t xml:space="preserve"> avec </w:t>
-                                  </w:r>
-                                  <w:proofErr w:type="spellStart"/>
-                                  <w:r>
-                                    <w:rPr>
-                                      <w:rFonts w:ascii="Calibri" w:eastAsia="Calibri" w:hAnsi="Calibri" w:cs="Helvetica"/>
-                                      <w:i/>
-                                      <w:sz w:val="18"/>
-                                      <w:szCs w:val="22"/>
-                                    </w:rPr>
-                                    <w:t>Lerna</w:t>
-                                  </w:r>
-                                  <w:proofErr w:type="spellEnd"/>
-                                  <w:r>
-                                    <w:rPr>
-                                      <w:rFonts w:ascii="Calibri" w:eastAsia="Calibri" w:hAnsi="Calibri" w:cs="Helvetica"/>
-                                      <w:i/>
-                                      <w:sz w:val="18"/>
-                                      <w:szCs w:val="22"/>
-                                    </w:rPr>
-                                    <w:t>, Agile</w:t>
+                                    <w:t>Trello, Jenkins, Circle-CI, Github, Monorepo avec Lerna, Agile</w:t>
                                   </w:r>
                                 </w:p>
                               </w:tc>
@@ -4435,7 +4238,6 @@
                                       <w:b/>
                                     </w:rPr>
                                   </w:pPr>
-                                  <w:proofErr w:type="spellStart"/>
                                   <w:r>
                                     <w:rPr>
                                       <w:rFonts w:ascii="Calibri" w:eastAsia="Calibri" w:hAnsi="Calibri" w:cs="Helvetica"/>
@@ -4443,117 +4245,7 @@
                                       <w:sz w:val="18"/>
                                       <w:szCs w:val="22"/>
                                     </w:rPr>
-                                    <w:t>IntelliJ</w:t>
-                                  </w:r>
-                                  <w:proofErr w:type="spellEnd"/>
-                                  <w:r>
-                                    <w:rPr>
-                                      <w:rFonts w:ascii="Calibri" w:eastAsia="Calibri" w:hAnsi="Calibri" w:cs="Helvetica"/>
-                                      <w:i/>
-                                      <w:sz w:val="18"/>
-                                      <w:szCs w:val="22"/>
-                                    </w:rPr>
-                                    <w:t xml:space="preserve">, Eclipse, WSAD, Web Service, </w:t>
-                                  </w:r>
-                                  <w:proofErr w:type="spellStart"/>
-                                  <w:r>
-                                    <w:rPr>
-                                      <w:rFonts w:ascii="Calibri" w:eastAsia="Calibri" w:hAnsi="Calibri" w:cs="Helvetica"/>
-                                      <w:i/>
-                                      <w:sz w:val="18"/>
-                                      <w:szCs w:val="22"/>
-                                    </w:rPr>
-                                    <w:t>Node</w:t>
-                                  </w:r>
-                                  <w:proofErr w:type="spellEnd"/>
-                                  <w:r>
-                                    <w:rPr>
-                                      <w:rFonts w:ascii="Calibri" w:eastAsia="Calibri" w:hAnsi="Calibri" w:cs="Helvetica"/>
-                                      <w:i/>
-                                      <w:sz w:val="18"/>
-                                      <w:szCs w:val="22"/>
-                                    </w:rPr>
-                                    <w:t xml:space="preserve"> JS, Apache </w:t>
-                                  </w:r>
-                                  <w:proofErr w:type="spellStart"/>
-                                  <w:r>
-                                    <w:rPr>
-                                      <w:rFonts w:ascii="Calibri" w:eastAsia="Calibri" w:hAnsi="Calibri" w:cs="Helvetica"/>
-                                      <w:i/>
-                                      <w:sz w:val="18"/>
-                                      <w:szCs w:val="22"/>
-                                    </w:rPr>
-                                    <w:t>Httpd</w:t>
-                                  </w:r>
-                                  <w:proofErr w:type="spellEnd"/>
-                                  <w:r>
-                                    <w:rPr>
-                                      <w:rFonts w:ascii="Calibri" w:eastAsia="Calibri" w:hAnsi="Calibri" w:cs="Helvetica"/>
-                                      <w:i/>
-                                      <w:sz w:val="18"/>
-                                      <w:szCs w:val="22"/>
-                                    </w:rPr>
-                                    <w:t xml:space="preserve">, </w:t>
-                                  </w:r>
-                                  <w:proofErr w:type="spellStart"/>
-                                  <w:r>
-                                    <w:rPr>
-                                      <w:rFonts w:ascii="Calibri" w:eastAsia="Calibri" w:hAnsi="Calibri" w:cs="Helvetica"/>
-                                      <w:i/>
-                                      <w:sz w:val="18"/>
-                                      <w:szCs w:val="22"/>
-                                    </w:rPr>
-                                    <w:t>Tomcat</w:t>
-                                  </w:r>
-                                  <w:proofErr w:type="spellEnd"/>
-                                  <w:r>
-                                    <w:rPr>
-                                      <w:rFonts w:ascii="Calibri" w:eastAsia="Calibri" w:hAnsi="Calibri" w:cs="Helvetica"/>
-                                      <w:i/>
-                                      <w:sz w:val="18"/>
-                                      <w:szCs w:val="22"/>
-                                    </w:rPr>
-                                    <w:t xml:space="preserve">, </w:t>
-                                  </w:r>
-                                  <w:proofErr w:type="spellStart"/>
-                                  <w:r>
-                                    <w:rPr>
-                                      <w:rFonts w:ascii="Calibri" w:eastAsia="Calibri" w:hAnsi="Calibri" w:cs="Helvetica"/>
-                                      <w:i/>
-                                      <w:sz w:val="18"/>
-                                      <w:szCs w:val="22"/>
-                                    </w:rPr>
-                                    <w:t>Glassfish</w:t>
-                                  </w:r>
-                                  <w:proofErr w:type="spellEnd"/>
-                                  <w:r>
-                                    <w:rPr>
-                                      <w:rFonts w:ascii="Calibri" w:eastAsia="Calibri" w:hAnsi="Calibri" w:cs="Helvetica"/>
-                                      <w:i/>
-                                      <w:sz w:val="18"/>
-                                      <w:szCs w:val="22"/>
-                                    </w:rPr>
-                                    <w:t xml:space="preserve">, </w:t>
-                                  </w:r>
-                                  <w:proofErr w:type="spellStart"/>
-                                  <w:r>
-                                    <w:rPr>
-                                      <w:rFonts w:ascii="Calibri" w:eastAsia="Calibri" w:hAnsi="Calibri" w:cs="Helvetica"/>
-                                      <w:i/>
-                                      <w:sz w:val="18"/>
-                                      <w:szCs w:val="22"/>
-                                    </w:rPr>
-                                    <w:t>JBoss</w:t>
-                                  </w:r>
-                                  <w:proofErr w:type="spellEnd"/>
-                                  <w:r>
-                                    <w:rPr>
-                                      <w:rFonts w:ascii="Calibri" w:eastAsia="Calibri" w:hAnsi="Calibri" w:cs="Helvetica"/>
-                                      <w:i/>
-                                      <w:sz w:val="18"/>
-                                      <w:szCs w:val="22"/>
-                                    </w:rPr>
-                                    <w:t>…</w:t>
+                                    <w:t>IntelliJ, Eclipse, WSAD, Web Service, Node JS, Apache Httpd, Tomcat, Glassfish, JBoss…</w:t>
                                   </w:r>
                                 </w:p>
                                 <w:p>
@@ -4962,27 +4654,7 @@
                                 <w:sz w:val="18"/>
                                 <w:szCs w:val="22"/>
                               </w:rPr>
-                              <w:t xml:space="preserve">MySQL, </w:t>
-                            </w:r>
-                            <w:proofErr w:type="spellStart"/>
-                            <w:r>
-                              <w:rPr>
-                                <w:rFonts w:ascii="Calibri" w:eastAsia="Calibri" w:hAnsi="Calibri" w:cs="Helvetica"/>
-                                <w:i/>
-                                <w:sz w:val="18"/>
-                                <w:szCs w:val="22"/>
-                              </w:rPr>
-                              <w:t>Teradata</w:t>
-                            </w:r>
-                            <w:proofErr w:type="spellEnd"/>
-                            <w:r>
-                              <w:rPr>
-                                <w:rFonts w:ascii="Calibri" w:eastAsia="Calibri" w:hAnsi="Calibri" w:cs="Helvetica"/>
-                                <w:i/>
-                                <w:sz w:val="18"/>
-                                <w:szCs w:val="22"/>
-                              </w:rPr>
-                              <w:t>, SQL Server, Oracle (+ PL-SQL)</w:t>
+                              <w:t>MySQL, Teradata, SQL Server, Oracle (+ PL-SQL)</w:t>
                             </w:r>
                           </w:p>
                           <w:p>
@@ -5083,7 +4755,6 @@
                                 <w:lang w:val="en-US"/>
                               </w:rPr>
                             </w:pPr>
-                            <w:proofErr w:type="spellStart"/>
                             <w:r>
                               <w:rPr>
                                 <w:rFonts w:ascii="Calibri" w:eastAsia="Calibri" w:hAnsi="Calibri" w:cs="Helvetica"/>
@@ -5094,20 +4765,7 @@
                                 <w:szCs w:val="28"/>
                                 <w:lang w:val="en-US"/>
                               </w:rPr>
-                              <w:t>Outils</w:t>
-                            </w:r>
-                            <w:proofErr w:type="spellEnd"/>
-                            <w:r>
-                              <w:rPr>
-                                <w:rFonts w:ascii="Calibri" w:eastAsia="Calibri" w:hAnsi="Calibri" w:cs="Helvetica"/>
-                                <w:b/>
-                                <w:bCs/>
-                                <w:color w:val="4F81BD"/>
-                                <w:sz w:val="22"/>
-                                <w:szCs w:val="28"/>
-                                <w:lang w:val="en-US"/>
-                              </w:rPr>
-                              <w:t xml:space="preserve"> et frameworks</w:t>
+                              <w:t>Outils et frameworks</w:t>
                             </w:r>
                           </w:p>
                           <w:p>
@@ -5127,9 +4785,8 @@
                                 <w:szCs w:val="22"/>
                                 <w:lang w:val="en-US"/>
                               </w:rPr>
-                              <w:t xml:space="preserve">React JS, AngularJS, Bootstrap, Struts, Spring, Hibernate, Maven, </w:t>
-                            </w:r>
-                            <w:proofErr w:type="spellStart"/>
+                              <w:t>React JS, AngularJS, Bootstrap, Struts, Spring, Hibernate, Maven, Git,</w:t>
+                            </w:r>
                             <w:r>
                               <w:rPr>
                                 <w:rFonts w:ascii="Calibri" w:eastAsia="Calibri" w:hAnsi="Calibri" w:cs="Helvetica"/>
@@ -5138,9 +4795,8 @@
                                 <w:szCs w:val="22"/>
                                 <w:lang w:val="en-US"/>
                               </w:rPr>
-                              <w:t>Git</w:t>
-                            </w:r>
-                            <w:proofErr w:type="spellEnd"/>
+                              <w:t xml:space="preserve"> </w:t>
+                            </w:r>
                             <w:r>
                               <w:rPr>
                                 <w:rFonts w:ascii="Calibri" w:eastAsia="Calibri" w:hAnsi="Calibri" w:cs="Helvetica"/>
@@ -5149,39 +4805,7 @@
                                 <w:szCs w:val="22"/>
                                 <w:lang w:val="en-US"/>
                               </w:rPr>
-                              <w:t>,</w:t>
-                            </w:r>
-                            <w:r>
-                              <w:rPr>
-                                <w:rFonts w:ascii="Calibri" w:eastAsia="Calibri" w:hAnsi="Calibri" w:cs="Helvetica"/>
-                                <w:i/>
-                                <w:sz w:val="18"/>
-                                <w:szCs w:val="22"/>
-                                <w:lang w:val="en-US"/>
-                              </w:rPr>
-                              <w:t xml:space="preserve"> </w:t>
-                            </w:r>
-                            <w:proofErr w:type="spellStart"/>
-                            <w:r>
-                              <w:rPr>
-                                <w:rFonts w:ascii="Calibri" w:eastAsia="Calibri" w:hAnsi="Calibri" w:cs="Helvetica"/>
-                                <w:i/>
-                                <w:sz w:val="18"/>
-                                <w:szCs w:val="22"/>
-                                <w:lang w:val="en-US"/>
-                              </w:rPr>
-                              <w:t>npm</w:t>
-                            </w:r>
-                            <w:proofErr w:type="spellEnd"/>
-                            <w:r>
-                              <w:rPr>
-                                <w:rFonts w:ascii="Calibri" w:eastAsia="Calibri" w:hAnsi="Calibri" w:cs="Helvetica"/>
-                                <w:i/>
-                                <w:sz w:val="18"/>
-                                <w:szCs w:val="22"/>
-                                <w:lang w:val="en-US"/>
-                              </w:rPr>
-                              <w:t xml:space="preserve">/yarn, </w:t>
+                              <w:t xml:space="preserve">npm/yarn, </w:t>
                             </w:r>
                             <w:r>
                               <w:rPr>
@@ -5323,7 +4947,6 @@
                                 <w:szCs w:val="22"/>
                               </w:rPr>
                             </w:pPr>
-                            <w:proofErr w:type="spellStart"/>
                             <w:r>
                               <w:rPr>
                                 <w:rFonts w:ascii="Calibri" w:eastAsia="Calibri" w:hAnsi="Calibri" w:cs="Helvetica"/>
@@ -5331,77 +4954,7 @@
                                 <w:sz w:val="18"/>
                                 <w:szCs w:val="22"/>
                               </w:rPr>
-                              <w:t>Trello</w:t>
-                            </w:r>
-                            <w:proofErr w:type="spellEnd"/>
-                            <w:r>
-                              <w:rPr>
-                                <w:rFonts w:ascii="Calibri" w:eastAsia="Calibri" w:hAnsi="Calibri" w:cs="Helvetica"/>
-                                <w:i/>
-                                <w:sz w:val="18"/>
-                                <w:szCs w:val="22"/>
-                              </w:rPr>
-                              <w:t xml:space="preserve">, Jenkins, Circle-CI, </w:t>
-                            </w:r>
-                            <w:proofErr w:type="spellStart"/>
-                            <w:r>
-                              <w:rPr>
-                                <w:rFonts w:ascii="Calibri" w:eastAsia="Calibri" w:hAnsi="Calibri" w:cs="Helvetica"/>
-                                <w:i/>
-                                <w:sz w:val="18"/>
-                                <w:szCs w:val="22"/>
-                              </w:rPr>
-                              <w:t>Github</w:t>
-                            </w:r>
-                            <w:proofErr w:type="spellEnd"/>
-                            <w:r>
-                              <w:rPr>
-                                <w:rFonts w:ascii="Calibri" w:eastAsia="Calibri" w:hAnsi="Calibri" w:cs="Helvetica"/>
-                                <w:i/>
-                                <w:sz w:val="18"/>
-                                <w:szCs w:val="22"/>
-                              </w:rPr>
-                              <w:t xml:space="preserve">, </w:t>
-                            </w:r>
-                            <w:proofErr w:type="spellStart"/>
-                            <w:r>
-                              <w:rPr>
-                                <w:rFonts w:ascii="Calibri" w:eastAsia="Calibri" w:hAnsi="Calibri" w:cs="Helvetica"/>
-                                <w:i/>
-                                <w:sz w:val="18"/>
-                                <w:szCs w:val="22"/>
-                              </w:rPr>
-                              <w:t>Monorepo</w:t>
-                            </w:r>
-                            <w:proofErr w:type="spellEnd"/>
-                            <w:r>
-                              <w:rPr>
-                                <w:rFonts w:ascii="Calibri" w:eastAsia="Calibri" w:hAnsi="Calibri" w:cs="Helvetica"/>
-                                <w:i/>
-                                <w:sz w:val="18"/>
-                                <w:szCs w:val="22"/>
-                              </w:rPr>
-                              <w:t xml:space="preserve"> avec </w:t>
-                            </w:r>
-                            <w:proofErr w:type="spellStart"/>
-                            <w:r>
-                              <w:rPr>
-                                <w:rFonts w:ascii="Calibri" w:eastAsia="Calibri" w:hAnsi="Calibri" w:cs="Helvetica"/>
-                                <w:i/>
-                                <w:sz w:val="18"/>
-                                <w:szCs w:val="22"/>
-                              </w:rPr>
-                              <w:t>Lerna</w:t>
-                            </w:r>
-                            <w:proofErr w:type="spellEnd"/>
-                            <w:r>
-                              <w:rPr>
-                                <w:rFonts w:ascii="Calibri" w:eastAsia="Calibri" w:hAnsi="Calibri" w:cs="Helvetica"/>
-                                <w:i/>
-                                <w:sz w:val="18"/>
-                                <w:szCs w:val="22"/>
-                              </w:rPr>
-                              <w:t>, Agile</w:t>
+                              <w:t>Trello, Jenkins, Circle-CI, Github, Monorepo avec Lerna, Agile</w:t>
                             </w:r>
                           </w:p>
                         </w:tc>
@@ -5513,7 +5066,6 @@
                                 <w:b/>
                               </w:rPr>
                             </w:pPr>
-                            <w:proofErr w:type="spellStart"/>
                             <w:r>
                               <w:rPr>
                                 <w:rFonts w:ascii="Calibri" w:eastAsia="Calibri" w:hAnsi="Calibri" w:cs="Helvetica"/>
@@ -5521,117 +5073,7 @@
                                 <w:sz w:val="18"/>
                                 <w:szCs w:val="22"/>
                               </w:rPr>
-                              <w:t>IntelliJ</w:t>
-                            </w:r>
-                            <w:proofErr w:type="spellEnd"/>
-                            <w:r>
-                              <w:rPr>
-                                <w:rFonts w:ascii="Calibri" w:eastAsia="Calibri" w:hAnsi="Calibri" w:cs="Helvetica"/>
-                                <w:i/>
-                                <w:sz w:val="18"/>
-                                <w:szCs w:val="22"/>
-                              </w:rPr>
-                              <w:t xml:space="preserve">, Eclipse, WSAD, Web Service, </w:t>
-                            </w:r>
-                            <w:proofErr w:type="spellStart"/>
-                            <w:r>
-                              <w:rPr>
-                                <w:rFonts w:ascii="Calibri" w:eastAsia="Calibri" w:hAnsi="Calibri" w:cs="Helvetica"/>
-                                <w:i/>
-                                <w:sz w:val="18"/>
-                                <w:szCs w:val="22"/>
-                              </w:rPr>
-                              <w:t>Node</w:t>
-                            </w:r>
-                            <w:proofErr w:type="spellEnd"/>
-                            <w:r>
-                              <w:rPr>
-                                <w:rFonts w:ascii="Calibri" w:eastAsia="Calibri" w:hAnsi="Calibri" w:cs="Helvetica"/>
-                                <w:i/>
-                                <w:sz w:val="18"/>
-                                <w:szCs w:val="22"/>
-                              </w:rPr>
-                              <w:t xml:space="preserve"> JS, Apache </w:t>
-                            </w:r>
-                            <w:proofErr w:type="spellStart"/>
-                            <w:r>
-                              <w:rPr>
-                                <w:rFonts w:ascii="Calibri" w:eastAsia="Calibri" w:hAnsi="Calibri" w:cs="Helvetica"/>
-                                <w:i/>
-                                <w:sz w:val="18"/>
-                                <w:szCs w:val="22"/>
-                              </w:rPr>
-                              <w:t>Httpd</w:t>
-                            </w:r>
-                            <w:proofErr w:type="spellEnd"/>
-                            <w:r>
-                              <w:rPr>
-                                <w:rFonts w:ascii="Calibri" w:eastAsia="Calibri" w:hAnsi="Calibri" w:cs="Helvetica"/>
-                                <w:i/>
-                                <w:sz w:val="18"/>
-                                <w:szCs w:val="22"/>
-                              </w:rPr>
-                              <w:t xml:space="preserve">, </w:t>
-                            </w:r>
-                            <w:proofErr w:type="spellStart"/>
-                            <w:r>
-                              <w:rPr>
-                                <w:rFonts w:ascii="Calibri" w:eastAsia="Calibri" w:hAnsi="Calibri" w:cs="Helvetica"/>
-                                <w:i/>
-                                <w:sz w:val="18"/>
-                                <w:szCs w:val="22"/>
-                              </w:rPr>
-                              <w:t>Tomcat</w:t>
-                            </w:r>
-                            <w:proofErr w:type="spellEnd"/>
-                            <w:r>
-                              <w:rPr>
-                                <w:rFonts w:ascii="Calibri" w:eastAsia="Calibri" w:hAnsi="Calibri" w:cs="Helvetica"/>
-                                <w:i/>
-                                <w:sz w:val="18"/>
-                                <w:szCs w:val="22"/>
-                              </w:rPr>
-                              <w:t xml:space="preserve">, </w:t>
-                            </w:r>
-                            <w:proofErr w:type="spellStart"/>
-                            <w:r>
-                              <w:rPr>
-                                <w:rFonts w:ascii="Calibri" w:eastAsia="Calibri" w:hAnsi="Calibri" w:cs="Helvetica"/>
-                                <w:i/>
-                                <w:sz w:val="18"/>
-                                <w:szCs w:val="22"/>
-                              </w:rPr>
-                              <w:t>Glassfish</w:t>
-                            </w:r>
-                            <w:proofErr w:type="spellEnd"/>
-                            <w:r>
-                              <w:rPr>
-                                <w:rFonts w:ascii="Calibri" w:eastAsia="Calibri" w:hAnsi="Calibri" w:cs="Helvetica"/>
-                                <w:i/>
-                                <w:sz w:val="18"/>
-                                <w:szCs w:val="22"/>
-                              </w:rPr>
-                              <w:t xml:space="preserve">, </w:t>
-                            </w:r>
-                            <w:proofErr w:type="spellStart"/>
-                            <w:r>
-                              <w:rPr>
-                                <w:rFonts w:ascii="Calibri" w:eastAsia="Calibri" w:hAnsi="Calibri" w:cs="Helvetica"/>
-                                <w:i/>
-                                <w:sz w:val="18"/>
-                                <w:szCs w:val="22"/>
-                              </w:rPr>
-                              <w:t>JBoss</w:t>
-                            </w:r>
-                            <w:proofErr w:type="spellEnd"/>
-                            <w:r>
-                              <w:rPr>
-                                <w:rFonts w:ascii="Calibri" w:eastAsia="Calibri" w:hAnsi="Calibri" w:cs="Helvetica"/>
-                                <w:i/>
-                                <w:sz w:val="18"/>
-                                <w:szCs w:val="22"/>
-                              </w:rPr>
-                              <w:t>…</w:t>
+                              <w:t>IntelliJ, Eclipse, WSAD, Web Service, Node JS, Apache Httpd, Tomcat, Glassfish, JBoss…</w:t>
                             </w:r>
                           </w:p>
                           <w:p>
@@ -6004,7 +5446,6 @@
                                       <w:szCs w:val="28"/>
                                     </w:rPr>
                                   </w:pPr>
-                                  <w:proofErr w:type="spellStart"/>
                                   <w:r>
                                     <w:rPr>
                                       <w:rFonts w:ascii="Calibri" w:eastAsia="Calibri" w:hAnsi="Calibri" w:cs="Helvetica"/>
@@ -6016,7 +5457,6 @@
                                     </w:rPr>
                                     <w:t>Evenium</w:t>
                                   </w:r>
-                                  <w:proofErr w:type="spellEnd"/>
                                 </w:p>
                                 <w:p>
                                   <w:pPr>
@@ -7162,7 +6602,6 @@
                                 <w:szCs w:val="28"/>
                               </w:rPr>
                             </w:pPr>
-                            <w:proofErr w:type="spellStart"/>
                             <w:r>
                               <w:rPr>
                                 <w:rFonts w:ascii="Calibri" w:eastAsia="Calibri" w:hAnsi="Calibri" w:cs="Helvetica"/>
@@ -7174,7 +6613,6 @@
                               </w:rPr>
                               <w:t>Evenium</w:t>
                             </w:r>
-                            <w:proofErr w:type="spellEnd"/>
                           </w:p>
                           <w:p>
                             <w:pPr>
@@ -8498,7 +7936,6 @@
                                 <w:sz w:val="22"/>
                               </w:rPr>
                             </w:pPr>
-                            <w:proofErr w:type="spellStart"/>
                             <w:r>
                               <w:rPr>
                                 <w:rFonts w:ascii="Calibri" w:hAnsi="Calibri"/>
@@ -8509,7 +7946,6 @@
                               </w:rPr>
                               <w:t>Evenium</w:t>
                             </w:r>
-                            <w:proofErr w:type="spellEnd"/>
                           </w:p>
                           <w:p>
                             <w:pPr>
@@ -8600,7 +8036,6 @@
                                 <w:sz w:val="16"/>
                               </w:rPr>
                             </w:pPr>
-                            <w:proofErr w:type="spellStart"/>
                             <w:r>
                               <w:rPr>
                                 <w:rFonts w:ascii="Avenir Next Condensed" w:hAnsi="Avenir Next Condensed" w:cs="Cordia New"/>
@@ -8608,37 +8043,7 @@
                                 <w:iCs/>
                                 <w:sz w:val="16"/>
                               </w:rPr>
-                              <w:t>Evenium</w:t>
-                            </w:r>
-                            <w:proofErr w:type="spellEnd"/>
-                            <w:r>
-                              <w:rPr>
-                                <w:rFonts w:ascii="Avenir Next Condensed" w:hAnsi="Avenir Next Condensed" w:cs="Cordia New"/>
-                                <w:i/>
-                                <w:iCs/>
-                                <w:sz w:val="16"/>
-                              </w:rPr>
-                              <w:t xml:space="preserve"> accompagne ses clients dans toutes les étapes de l’organisation de leurs événements : des inscriptions au </w:t>
-                            </w:r>
-                            <w:proofErr w:type="spellStart"/>
-                            <w:r>
-                              <w:rPr>
-                                <w:rFonts w:ascii="Avenir Next Condensed" w:hAnsi="Avenir Next Condensed" w:cs="Cordia New"/>
-                                <w:i/>
-                                <w:iCs/>
-                                <w:sz w:val="16"/>
-                              </w:rPr>
-                              <w:t>reporting</w:t>
-                            </w:r>
-                            <w:proofErr w:type="spellEnd"/>
-                            <w:r>
-                              <w:rPr>
-                                <w:rFonts w:ascii="Avenir Next Condensed" w:hAnsi="Avenir Next Condensed" w:cs="Cordia New"/>
-                                <w:i/>
-                                <w:iCs/>
-                                <w:sz w:val="16"/>
-                              </w:rPr>
-                              <w:t>, en passant par l’accueil digital des invités, l'interactivité et le networking pendant l’événement. Son expertise lui permet de développer des solutions qui répondent aux besoins de milliers de clients internationaux et leur permettent d’atteindre leurs objectifs.</w:t>
+                              <w:t>Evenium accompagne ses clients dans toutes les étapes de l’organisation de leurs événements : des inscriptions au reporting, en passant par l’accueil digital des invités, l'interactivité et le networking pendant l’événement. Son expertise lui permet de développer des solutions qui répondent aux besoins de milliers de clients internationaux et leur permettent d’atteindre leurs objectifs.</w:t>
                             </w:r>
                           </w:p>
                           <w:p>
@@ -8807,15 +8212,7 @@
                                 <w:rFonts w:ascii="Calibri" w:hAnsi="Calibri"/>
                                 <w:sz w:val="22"/>
                               </w:rPr>
-                              <w:t xml:space="preserve"> / </w:t>
-                            </w:r>
-                            <w:proofErr w:type="spellStart"/>
-                            <w:r>
-                              <w:rPr>
-                                <w:rFonts w:ascii="Calibri" w:hAnsi="Calibri"/>
-                                <w:sz w:val="22"/>
-                              </w:rPr>
-                              <w:t>R</w:t>
+                              <w:t xml:space="preserve"> / R</w:t>
                             </w:r>
                             <w:r>
                               <w:rPr>
@@ -8824,7 +8221,6 @@
                               </w:rPr>
                               <w:t>efactoring</w:t>
                             </w:r>
-                            <w:proofErr w:type="spellEnd"/>
                           </w:p>
                           <w:p>
                             <w:pPr>
@@ -8849,17 +8245,7 @@
                                 <w:sz w:val="22"/>
                                 <w:u w:val="single"/>
                               </w:rPr>
-                              <w:t xml:space="preserve">Mots </w:t>
-                            </w:r>
-                            <w:proofErr w:type="gramStart"/>
-                            <w:r>
-                              <w:rPr>
-                                <w:rFonts w:ascii="Calibri" w:hAnsi="Calibri"/>
-                                <w:b/>
-                                <w:sz w:val="22"/>
-                                <w:u w:val="single"/>
-                              </w:rPr>
-                              <w:t>clés</w:t>
+                              <w:t>Mots clés</w:t>
                             </w:r>
                             <w:r>
                               <w:rPr>
@@ -8869,7 +8255,6 @@
                               </w:rPr>
                               <w:t>:</w:t>
                             </w:r>
-                            <w:proofErr w:type="gramEnd"/>
                             <w:r>
                               <w:rPr>
                                 <w:rFonts w:ascii="Calibri" w:hAnsi="Calibri"/>
@@ -8877,23 +8262,13 @@
                               </w:rPr>
                               <w:tab/>
                             </w:r>
-                            <w:proofErr w:type="spellStart"/>
-                            <w:r>
-                              <w:rPr>
-                                <w:rFonts w:ascii="Calibri" w:hAnsi="Calibri"/>
-                                <w:b/>
-                                <w:sz w:val="22"/>
-                              </w:rPr>
-                              <w:t>Node</w:t>
-                            </w:r>
-                            <w:proofErr w:type="spellEnd"/>
-                            <w:r>
-                              <w:rPr>
-                                <w:rFonts w:ascii="Calibri" w:hAnsi="Calibri"/>
-                                <w:b/>
-                                <w:sz w:val="22"/>
-                              </w:rPr>
-                              <w:t xml:space="preserve"> JS</w:t>
+                            <w:r>
+                              <w:rPr>
+                                <w:rFonts w:ascii="Calibri" w:hAnsi="Calibri"/>
+                                <w:b/>
+                                <w:sz w:val="22"/>
+                              </w:rPr>
+                              <w:t>Node JS</w:t>
                             </w:r>
                             <w:r>
                               <w:rPr>
@@ -8908,18 +8283,57 @@
                                 <w:b/>
                                 <w:sz w:val="22"/>
                               </w:rPr>
-                              <w:t xml:space="preserve"> </w:t>
-                            </w:r>
-                            <w:proofErr w:type="spellStart"/>
-                            <w:r>
-                              <w:rPr>
-                                <w:rFonts w:ascii="Calibri" w:hAnsi="Calibri"/>
-                                <w:b/>
-                                <w:sz w:val="22"/>
-                              </w:rPr>
-                              <w:t>React</w:t>
-                            </w:r>
-                            <w:proofErr w:type="spellEnd"/>
+                              <w:t xml:space="preserve"> React</w:t>
+                            </w:r>
+                            <w:r>
+                              <w:rPr>
+                                <w:rFonts w:ascii="Calibri" w:hAnsi="Calibri"/>
+                                <w:sz w:val="22"/>
+                              </w:rPr>
+                              <w:t>, Redux</w:t>
+                            </w:r>
+                            <w:r>
+                              <w:rPr>
+                                <w:rFonts w:ascii="Calibri" w:hAnsi="Calibri"/>
+                                <w:sz w:val="22"/>
+                              </w:rPr>
+                              <w:t xml:space="preserve">, Java 7, JBoss, </w:t>
+                            </w:r>
+                            <w:r>
+                              <w:rPr>
+                                <w:rFonts w:ascii="Calibri" w:hAnsi="Calibri"/>
+                                <w:sz w:val="22"/>
+                              </w:rPr>
+                              <w:t xml:space="preserve">JSF, EJB, </w:t>
+                            </w:r>
+                            <w:r>
+                              <w:rPr>
+                                <w:rFonts w:ascii="Calibri" w:hAnsi="Calibri"/>
+                                <w:sz w:val="22"/>
+                              </w:rPr>
+                              <w:t xml:space="preserve">Oracle, </w:t>
+                            </w:r>
+                            <w:r>
+                              <w:rPr>
+                                <w:rFonts w:ascii="Calibri" w:hAnsi="Calibri"/>
+                                <w:sz w:val="22"/>
+                              </w:rPr>
+                              <w:t>Material UI</w:t>
+                            </w:r>
+                            <w:r>
+                              <w:rPr>
+                                <w:rFonts w:ascii="Calibri" w:hAnsi="Calibri"/>
+                                <w:sz w:val="22"/>
+                              </w:rPr>
+                              <w:t>, J</w:t>
+                            </w:r>
+                            <w:r>
+                              <w:rPr>
+                                <w:rFonts w:ascii="Calibri" w:hAnsi="Calibri"/>
+                                <w:sz w:val="22"/>
+                              </w:rPr>
+                              <w:t>enkins</w:t>
+                            </w:r>
                             <w:r>
                               <w:rPr>
                                 <w:rFonts w:ascii="Calibri" w:hAnsi="Calibri"/>
@@ -8927,90 +8341,6 @@
                               </w:rPr>
                               <w:t xml:space="preserve">, </w:t>
                             </w:r>
-                            <w:proofErr w:type="spellStart"/>
-                            <w:r>
-                              <w:rPr>
-                                <w:rFonts w:ascii="Calibri" w:hAnsi="Calibri"/>
-                                <w:sz w:val="22"/>
-                              </w:rPr>
-                              <w:t>Redux</w:t>
-                            </w:r>
-                            <w:proofErr w:type="spellEnd"/>
-                            <w:r>
-                              <w:rPr>
-                                <w:rFonts w:ascii="Calibri" w:hAnsi="Calibri"/>
-                                <w:sz w:val="22"/>
-                              </w:rPr>
-                              <w:t xml:space="preserve">, Java 7, </w:t>
-                            </w:r>
-                            <w:proofErr w:type="spellStart"/>
-                            <w:r>
-                              <w:rPr>
-                                <w:rFonts w:ascii="Calibri" w:hAnsi="Calibri"/>
-                                <w:sz w:val="22"/>
-                              </w:rPr>
-                              <w:t>JBoss</w:t>
-                            </w:r>
-                            <w:proofErr w:type="spellEnd"/>
-                            <w:r>
-                              <w:rPr>
-                                <w:rFonts w:ascii="Calibri" w:hAnsi="Calibri"/>
-                                <w:sz w:val="22"/>
-                              </w:rPr>
-                              <w:t xml:space="preserve">, </w:t>
-                            </w:r>
-                            <w:r>
-                              <w:rPr>
-                                <w:rFonts w:ascii="Calibri" w:hAnsi="Calibri"/>
-                                <w:sz w:val="22"/>
-                              </w:rPr>
-                              <w:t xml:space="preserve">JSF, EJB, </w:t>
-                            </w:r>
-                            <w:r>
-                              <w:rPr>
-                                <w:rFonts w:ascii="Calibri" w:hAnsi="Calibri"/>
-                                <w:sz w:val="22"/>
-                              </w:rPr>
-                              <w:t xml:space="preserve">Oracle, </w:t>
-                            </w:r>
-                            <w:proofErr w:type="spellStart"/>
-                            <w:r>
-                              <w:rPr>
-                                <w:rFonts w:ascii="Calibri" w:hAnsi="Calibri"/>
-                                <w:sz w:val="22"/>
-                              </w:rPr>
-                              <w:t>Material</w:t>
-                            </w:r>
-                            <w:proofErr w:type="spellEnd"/>
-                            <w:r>
-                              <w:rPr>
-                                <w:rFonts w:ascii="Calibri" w:hAnsi="Calibri"/>
-                                <w:sz w:val="22"/>
-                              </w:rPr>
-                              <w:t xml:space="preserve"> UI</w:t>
-                            </w:r>
-                            <w:r>
-                              <w:rPr>
-                                <w:rFonts w:ascii="Calibri" w:hAnsi="Calibri"/>
-                                <w:sz w:val="22"/>
-                              </w:rPr>
-                              <w:t>, J</w:t>
-                            </w:r>
-                            <w:r>
-                              <w:rPr>
-                                <w:rFonts w:ascii="Calibri" w:hAnsi="Calibri"/>
-                                <w:sz w:val="22"/>
-                              </w:rPr>
-                              <w:t>enkins</w:t>
-                            </w:r>
-                            <w:r>
-                              <w:rPr>
-                                <w:rFonts w:ascii="Calibri" w:hAnsi="Calibri"/>
-                                <w:sz w:val="22"/>
-                              </w:rPr>
-                              <w:t xml:space="preserve">, </w:t>
-                            </w:r>
-                            <w:proofErr w:type="spellStart"/>
                             <w:r>
                               <w:rPr>
                                 <w:rFonts w:ascii="Calibri" w:hAnsi="Calibri"/>
@@ -9018,7 +8348,6 @@
                               </w:rPr>
                               <w:t>Trello</w:t>
                             </w:r>
-                            <w:proofErr w:type="spellEnd"/>
                             <w:r>
                               <w:rPr>
                                 <w:rFonts w:ascii="Calibri" w:hAnsi="Calibri"/>
@@ -10092,21 +9421,7 @@
                               <w:rPr>
                                 <w:iCs/>
                               </w:rPr>
-                              <w:t xml:space="preserve">TEXA est un acteur majeur sur le marché de l’expertise en assurance. Elle est mandatée par les assureurs afin de réaliser des expertises suite à un sinistre, soit sur site, soit à distance, par téléphone ou visioconférence. Elle a entamé fin 2013 une refonte totale de son SI en commençant par son outil de gestion, rebaptisé </w:t>
-                            </w:r>
-                            <w:proofErr w:type="spellStart"/>
-                            <w:r>
-                              <w:rPr>
-                                <w:iCs/>
-                              </w:rPr>
-                              <w:t>iTex</w:t>
-                            </w:r>
-                            <w:proofErr w:type="spellEnd"/>
-                            <w:r>
-                              <w:rPr>
-                                <w:iCs/>
-                              </w:rPr>
-                              <w:t>.</w:t>
+                              <w:t>TEXA est un acteur majeur sur le marché de l’expertise en assurance. Elle est mandatée par les assureurs afin de réaliser des expertises suite à un sinistre, soit sur site, soit à distance, par téléphone ou visioconférence. Elle a entamé fin 2013 une refonte totale de son SI en commençant par son outil de gestion, rebaptisé iTex.</w:t>
                             </w:r>
                           </w:p>
                           <w:p>
@@ -10450,7 +9765,6 @@
                               </w:rPr>
                               <w:t xml:space="preserve"> / </w:t>
                             </w:r>
-                            <w:proofErr w:type="spellStart"/>
                             <w:r>
                               <w:rPr>
                                 <w:rFonts w:ascii="Calibri" w:hAnsi="Calibri"/>
@@ -10465,7 +9779,6 @@
                               </w:rPr>
                               <w:t>efactoring</w:t>
                             </w:r>
-                            <w:proofErr w:type="spellEnd"/>
                           </w:p>
                           <w:p>
                             <w:pPr>
@@ -10490,17 +9803,7 @@
                                 <w:sz w:val="22"/>
                                 <w:u w:val="single"/>
                               </w:rPr>
-                              <w:t xml:space="preserve">Mots </w:t>
-                            </w:r>
-                            <w:proofErr w:type="gramStart"/>
-                            <w:r>
-                              <w:rPr>
-                                <w:rFonts w:ascii="Calibri" w:hAnsi="Calibri"/>
-                                <w:b/>
-                                <w:sz w:val="22"/>
-                                <w:u w:val="single"/>
-                              </w:rPr>
-                              <w:t>clés</w:t>
+                              <w:t>Mots clés</w:t>
                             </w:r>
                             <w:r>
                               <w:rPr>
@@ -10510,7 +9813,6 @@
                               </w:rPr>
                               <w:t>:</w:t>
                             </w:r>
-                            <w:proofErr w:type="gramEnd"/>
                             <w:r>
                               <w:rPr>
                                 <w:rFonts w:ascii="Calibri" w:hAnsi="Calibri"/>
@@ -10518,21 +9820,12 @@
                               </w:rPr>
                               <w:tab/>
                             </w:r>
-                            <w:proofErr w:type="spellStart"/>
-                            <w:r>
-                              <w:rPr>
-                                <w:rFonts w:ascii="Calibri" w:hAnsi="Calibri"/>
-                                <w:sz w:val="22"/>
-                              </w:rPr>
-                              <w:t>Angular</w:t>
-                            </w:r>
-                            <w:proofErr w:type="spellEnd"/>
-                            <w:r>
-                              <w:rPr>
-                                <w:rFonts w:ascii="Calibri" w:hAnsi="Calibri"/>
-                                <w:sz w:val="22"/>
-                              </w:rPr>
-                              <w:t xml:space="preserve"> JS, </w:t>
+                            <w:r>
+                              <w:rPr>
+                                <w:rFonts w:ascii="Calibri" w:hAnsi="Calibri"/>
+                                <w:sz w:val="22"/>
+                              </w:rPr>
+                              <w:t xml:space="preserve">Angular JS, </w:t>
                             </w:r>
                             <w:r>
                               <w:rPr>
@@ -10541,21 +9834,12 @@
                               </w:rPr>
                               <w:t xml:space="preserve">Java 7, </w:t>
                             </w:r>
-                            <w:proofErr w:type="spellStart"/>
-                            <w:r>
-                              <w:rPr>
-                                <w:rFonts w:ascii="Calibri" w:hAnsi="Calibri"/>
-                                <w:sz w:val="22"/>
-                              </w:rPr>
-                              <w:t>JBoss</w:t>
-                            </w:r>
-                            <w:proofErr w:type="spellEnd"/>
-                            <w:r>
-                              <w:rPr>
-                                <w:rFonts w:ascii="Calibri" w:hAnsi="Calibri"/>
-                                <w:sz w:val="22"/>
-                              </w:rPr>
-                              <w:t xml:space="preserve">, </w:t>
+                            <w:r>
+                              <w:rPr>
+                                <w:rFonts w:ascii="Calibri" w:hAnsi="Calibri"/>
+                                <w:sz w:val="22"/>
+                              </w:rPr>
+                              <w:t xml:space="preserve">JBoss, </w:t>
                             </w:r>
                             <w:r>
                               <w:rPr>
@@ -10569,39 +9853,7 @@
                                 <w:rFonts w:ascii="Calibri" w:hAnsi="Calibri"/>
                                 <w:sz w:val="22"/>
                               </w:rPr>
-                              <w:t xml:space="preserve">Case 360, </w:t>
-                            </w:r>
-                            <w:proofErr w:type="spellStart"/>
-                            <w:r>
-                              <w:rPr>
-                                <w:rFonts w:ascii="Calibri" w:hAnsi="Calibri"/>
-                                <w:sz w:val="22"/>
-                              </w:rPr>
-                              <w:t>Bootstrap</w:t>
-                            </w:r>
-                            <w:proofErr w:type="spellEnd"/>
-                            <w:r>
-                              <w:rPr>
-                                <w:rFonts w:ascii="Calibri" w:hAnsi="Calibri"/>
-                                <w:sz w:val="22"/>
-                              </w:rPr>
-                              <w:t xml:space="preserve">, Jasmine, </w:t>
-                            </w:r>
-                            <w:proofErr w:type="spellStart"/>
-                            <w:r>
-                              <w:rPr>
-                                <w:rFonts w:ascii="Calibri" w:hAnsi="Calibri"/>
-                                <w:sz w:val="22"/>
-                              </w:rPr>
-                              <w:t>Fitnesse</w:t>
-                            </w:r>
-                            <w:proofErr w:type="spellEnd"/>
-                            <w:r>
-                              <w:rPr>
-                                <w:rFonts w:ascii="Calibri" w:hAnsi="Calibri"/>
-                                <w:sz w:val="22"/>
-                              </w:rPr>
-                              <w:t>, Kanban</w:t>
+                              <w:t>Case 360, Bootstrap, Jasmine, Fitnesse, Kanban</w:t>
                             </w:r>
                           </w:p>
                           <w:p>
@@ -10650,27 +9902,7 @@
                                 <w:szCs w:val="22"/>
                               </w:rPr>
                               <w:tab/>
-                              <w:t xml:space="preserve">Nouveau </w:t>
-                            </w:r>
-                            <w:proofErr w:type="spellStart"/>
-                            <w:r>
-                              <w:rPr>
-                                <w:rFonts w:ascii="Calibri" w:hAnsi="Calibri"/>
-                                <w:b/>
-                                <w:sz w:val="22"/>
-                                <w:szCs w:val="22"/>
-                              </w:rPr>
-                              <w:t>Texi</w:t>
-                            </w:r>
-                            <w:proofErr w:type="spellEnd"/>
-                            <w:r>
-                              <w:rPr>
-                                <w:rFonts w:ascii="Calibri" w:hAnsi="Calibri"/>
-                                <w:b/>
-                                <w:sz w:val="22"/>
-                                <w:szCs w:val="22"/>
-                              </w:rPr>
-                              <w:t xml:space="preserve"> Mobile : Outil de chiffrage sur site</w:t>
+                              <w:t>Nouveau Texi Mobile : Outil de chiffrage sur site</w:t>
                             </w:r>
                           </w:p>
                           <w:p>
@@ -10787,20 +10019,8 @@
                                 <w:u w:val="single"/>
                                 <w:lang w:val="en-US"/>
                               </w:rPr>
-                              <w:t xml:space="preserve">Mots </w:t>
-                            </w:r>
-                            <w:proofErr w:type="spellStart"/>
-                            <w:r>
-                              <w:rPr>
-                                <w:rFonts w:ascii="Calibri" w:hAnsi="Calibri"/>
-                                <w:b/>
-                                <w:sz w:val="22"/>
-                                <w:u w:val="single"/>
-                                <w:lang w:val="en-US"/>
-                              </w:rPr>
-                              <w:t>clés</w:t>
-                            </w:r>
-                            <w:proofErr w:type="spellEnd"/>
+                              <w:t>Mots clés</w:t>
+                            </w:r>
                             <w:r>
                               <w:rPr>
                                 <w:rFonts w:ascii="Calibri" w:hAnsi="Calibri"/>
@@ -12356,7 +11576,6 @@
                               </w:rPr>
                               <w:t xml:space="preserve">Calcul d’indicateurs d’analyse (PL-SQL, SQL </w:t>
                             </w:r>
-                            <w:proofErr w:type="spellStart"/>
                             <w:r>
                               <w:rPr>
                                 <w:rFonts w:ascii="Calibri" w:hAnsi="Calibri"/>
@@ -12364,7 +11583,6 @@
                               </w:rPr>
                               <w:t>Developper</w:t>
                             </w:r>
-                            <w:proofErr w:type="spellEnd"/>
                             <w:r>
                               <w:rPr>
                                 <w:rFonts w:ascii="Calibri" w:hAnsi="Calibri"/>
@@ -12391,41 +11609,8 @@
                                 <w:rFonts w:ascii="Calibri" w:hAnsi="Calibri"/>
                                 <w:sz w:val="22"/>
                               </w:rPr>
-                              <w:t xml:space="preserve">Développement de Web Services dans le cadre d’échanges bilatéraux avec le client (Eclipse, </w:t>
-                            </w:r>
-                            <w:proofErr w:type="spellStart"/>
-                            <w:r>
-                              <w:rPr>
-                                <w:rFonts w:ascii="Calibri" w:hAnsi="Calibri"/>
-                                <w:sz w:val="22"/>
-                              </w:rPr>
-                              <w:t>Hibernate</w:t>
-                            </w:r>
-                            <w:proofErr w:type="spellEnd"/>
-                            <w:r>
-                              <w:rPr>
-                                <w:rFonts w:ascii="Calibri" w:hAnsi="Calibri"/>
-                                <w:sz w:val="22"/>
-                              </w:rPr>
-                              <w:t xml:space="preserve">, </w:t>
-                            </w:r>
-                            <w:proofErr w:type="spellStart"/>
-                            <w:r>
-                              <w:rPr>
-                                <w:rFonts w:ascii="Calibri" w:hAnsi="Calibri"/>
-                                <w:sz w:val="22"/>
-                              </w:rPr>
-                              <w:t>Glassfish</w:t>
-                            </w:r>
-                            <w:proofErr w:type="spellEnd"/>
-                            <w:r>
-                              <w:rPr>
-                                <w:rFonts w:ascii="Calibri" w:hAnsi="Calibri"/>
-                                <w:sz w:val="22"/>
-                              </w:rPr>
-                              <w:t xml:space="preserve">, Oracle, </w:t>
-                            </w:r>
-                            <w:proofErr w:type="spellStart"/>
+                              <w:t xml:space="preserve">Développement de Web Services dans le cadre d’échanges bilatéraux avec le client (Eclipse, Hibernate, Glassfish, Oracle, </w:t>
+                            </w:r>
                             <w:r>
                               <w:rPr>
                                 <w:rFonts w:ascii="Calibri" w:hAnsi="Calibri"/>
@@ -12433,7 +11618,6 @@
                               </w:rPr>
                               <w:t>Spring</w:t>
                             </w:r>
-                            <w:proofErr w:type="spellEnd"/>
                             <w:r>
                               <w:rPr>
                                 <w:rFonts w:ascii="Calibri" w:hAnsi="Calibri"/>
@@ -12460,55 +11644,7 @@
                                 <w:rFonts w:ascii="Calibri" w:hAnsi="Calibri"/>
                                 <w:sz w:val="22"/>
                               </w:rPr>
-                              <w:t>Evolution de l’interface graphique pour enrichir la couche métier du client (</w:t>
-                            </w:r>
-                            <w:proofErr w:type="spellStart"/>
-                            <w:r>
-                              <w:rPr>
-                                <w:rFonts w:ascii="Calibri" w:hAnsi="Calibri"/>
-                                <w:sz w:val="22"/>
-                              </w:rPr>
-                              <w:t>Struts</w:t>
-                            </w:r>
-                            <w:proofErr w:type="spellEnd"/>
-                            <w:r>
-                              <w:rPr>
-                                <w:rFonts w:ascii="Calibri" w:hAnsi="Calibri"/>
-                                <w:sz w:val="22"/>
-                              </w:rPr>
-                              <w:t xml:space="preserve">, </w:t>
-                            </w:r>
-                            <w:proofErr w:type="spellStart"/>
-                            <w:r>
-                              <w:rPr>
-                                <w:rFonts w:ascii="Calibri" w:hAnsi="Calibri"/>
-                                <w:sz w:val="22"/>
-                              </w:rPr>
-                              <w:t>Spring</w:t>
-                            </w:r>
-                            <w:proofErr w:type="spellEnd"/>
-                            <w:r>
-                              <w:rPr>
-                                <w:rFonts w:ascii="Calibri" w:hAnsi="Calibri"/>
-                                <w:sz w:val="22"/>
-                              </w:rPr>
-                              <w:t xml:space="preserve">, </w:t>
-                            </w:r>
-                            <w:proofErr w:type="spellStart"/>
-                            <w:r>
-                              <w:rPr>
-                                <w:rFonts w:ascii="Calibri" w:hAnsi="Calibri"/>
-                                <w:sz w:val="22"/>
-                              </w:rPr>
-                              <w:t>Hibernate</w:t>
-                            </w:r>
-                            <w:proofErr w:type="spellEnd"/>
-                            <w:r>
-                              <w:rPr>
-                                <w:rFonts w:ascii="Calibri" w:hAnsi="Calibri"/>
-                                <w:sz w:val="22"/>
-                              </w:rPr>
-                              <w:t>)</w:t>
+                              <w:t>Evolution de l’interface graphique pour enrichir la couche métier du client (Struts, Spring, Hibernate)</w:t>
                             </w:r>
                           </w:p>
                           <w:p>
@@ -12524,23 +11660,13 @@
                                 <w:sz w:val="22"/>
                               </w:rPr>
                             </w:pPr>
-                            <w:proofErr w:type="spellStart"/>
-                            <w:r>
-                              <w:rPr>
-                                <w:rFonts w:ascii="Calibri" w:hAnsi="Calibri"/>
-                                <w:sz w:val="22"/>
-                              </w:rPr>
-                              <w:t>Pre</w:t>
-                            </w:r>
-                            <w:proofErr w:type="spellEnd"/>
-                            <w:r>
-                              <w:rPr>
-                                <w:rFonts w:ascii="Calibri" w:hAnsi="Calibri"/>
-                                <w:sz w:val="22"/>
-                              </w:rPr>
-                              <w:t xml:space="preserve">-recette de la solution (HP </w:t>
-                            </w:r>
-                            <w:proofErr w:type="spellStart"/>
+                            <w:r>
+                              <w:rPr>
+                                <w:rFonts w:ascii="Calibri" w:hAnsi="Calibri"/>
+                                <w:sz w:val="22"/>
+                              </w:rPr>
+                              <w:t xml:space="preserve">Pre-recette de la solution (HP </w:t>
+                            </w:r>
                             <w:r>
                               <w:rPr>
                                 <w:rFonts w:ascii="Calibri" w:hAnsi="Calibri"/>
@@ -12548,7 +11674,6 @@
                               </w:rPr>
                               <w:t>Quality</w:t>
                             </w:r>
-                            <w:proofErr w:type="spellEnd"/>
                             <w:r>
                               <w:rPr>
                                 <w:rFonts w:ascii="Calibri" w:hAnsi="Calibri"/>
@@ -12580,20 +11705,8 @@
                                 <w:u w:val="single"/>
                                 <w:lang w:val="en-US"/>
                               </w:rPr>
-                              <w:t xml:space="preserve">Mots </w:t>
-                            </w:r>
-                            <w:proofErr w:type="spellStart"/>
-                            <w:r>
-                              <w:rPr>
-                                <w:rFonts w:ascii="Calibri" w:hAnsi="Calibri"/>
-                                <w:b/>
-                                <w:sz w:val="22"/>
-                                <w:u w:val="single"/>
-                                <w:lang w:val="en-US"/>
-                              </w:rPr>
-                              <w:t>clés</w:t>
-                            </w:r>
-                            <w:proofErr w:type="spellEnd"/>
+                              <w:t>Mots clés</w:t>
+                            </w:r>
                             <w:r>
                               <w:rPr>
                                 <w:rFonts w:ascii="Calibri" w:hAnsi="Calibri"/>
@@ -13857,21 +12970,12 @@
                               </w:rPr>
                               <w:t xml:space="preserve"> : externalisation des services d'édition, dématérialisation et d'interfaçage Mainframe (</w:t>
                             </w:r>
-                            <w:proofErr w:type="spellStart"/>
-                            <w:r>
-                              <w:rPr>
-                                <w:rFonts w:ascii="Calibri" w:hAnsi="Calibri"/>
-                                <w:sz w:val="22"/>
-                              </w:rPr>
-                              <w:t>Bdoc</w:t>
-                            </w:r>
-                            <w:proofErr w:type="spellEnd"/>
-                            <w:r>
-                              <w:rPr>
-                                <w:rFonts w:ascii="Calibri" w:hAnsi="Calibri"/>
-                                <w:sz w:val="22"/>
-                              </w:rPr>
-                              <w:t>, MQ, SQL Server</w:t>
+                            <w:r>
+                              <w:rPr>
+                                <w:rFonts w:ascii="Calibri" w:hAnsi="Calibri"/>
+                                <w:sz w:val="22"/>
+                              </w:rPr>
+                              <w:t>Bdoc, MQ, SQL Server</w:t>
                             </w:r>
                             <w:r>
                               <w:rPr>
@@ -13913,23 +13017,7 @@
                                 <w:rFonts w:ascii="Calibri" w:hAnsi="Calibri"/>
                                 <w:sz w:val="22"/>
                               </w:rPr>
-                              <w:t xml:space="preserve">Apache HTTP, </w:t>
-                            </w:r>
-                            <w:proofErr w:type="spellStart"/>
-                            <w:r>
-                              <w:rPr>
-                                <w:rFonts w:ascii="Calibri" w:hAnsi="Calibri"/>
-                                <w:sz w:val="22"/>
-                              </w:rPr>
-                              <w:t>Tomcat</w:t>
-                            </w:r>
-                            <w:proofErr w:type="spellEnd"/>
-                            <w:r>
-                              <w:rPr>
-                                <w:rFonts w:ascii="Calibri" w:hAnsi="Calibri"/>
-                                <w:sz w:val="22"/>
-                              </w:rPr>
-                              <w:t xml:space="preserve">, </w:t>
+                              <w:t xml:space="preserve">Apache HTTP, Tomcat, </w:t>
                             </w:r>
                             <w:r>
                               <w:rPr>
@@ -13973,31 +13061,13 @@
                               </w:rPr>
                               <w:t xml:space="preserve"> et contrôle de performance (</w:t>
                             </w:r>
-                            <w:proofErr w:type="spellStart"/>
-                            <w:r>
-                              <w:rPr>
-                                <w:rFonts w:ascii="Calibri" w:hAnsi="Calibri"/>
-                                <w:sz w:val="22"/>
-                              </w:rPr>
-                              <w:t>Zabbix</w:t>
-                            </w:r>
-                            <w:proofErr w:type="spellEnd"/>
-                            <w:r>
-                              <w:rPr>
-                                <w:rFonts w:ascii="Calibri" w:hAnsi="Calibri"/>
-                                <w:sz w:val="22"/>
-                              </w:rPr>
-                              <w:t xml:space="preserve">, JMX, </w:t>
-                            </w:r>
-                            <w:proofErr w:type="spellStart"/>
-                            <w:r>
-                              <w:rPr>
-                                <w:rFonts w:ascii="Calibri" w:hAnsi="Calibri"/>
-                                <w:sz w:val="22"/>
-                              </w:rPr>
-                              <w:t>Patrol</w:t>
-                            </w:r>
-                            <w:proofErr w:type="spellEnd"/>
+                            <w:r>
+                              <w:rPr>
+                                <w:rFonts w:ascii="Calibri" w:hAnsi="Calibri"/>
+                                <w:sz w:val="22"/>
+                              </w:rPr>
+                              <w:t>Zabbix, JMX, Patrol</w:t>
+                            </w:r>
                             <w:r>
                               <w:rPr>
                                 <w:rFonts w:ascii="Calibri" w:hAnsi="Calibri"/>
@@ -14054,7 +13124,6 @@
                               </w:rPr>
                               <w:t>Développement d’un module LDAP (</w:t>
                             </w:r>
-                            <w:proofErr w:type="spellStart"/>
                             <w:r>
                               <w:rPr>
                                 <w:rFonts w:ascii="Calibri" w:hAnsi="Calibri"/>
@@ -14062,7 +13131,6 @@
                               </w:rPr>
                               <w:t>Spring</w:t>
                             </w:r>
-                            <w:proofErr w:type="spellEnd"/>
                             <w:r>
                               <w:rPr>
                                 <w:rFonts w:ascii="Calibri" w:hAnsi="Calibri"/>
@@ -14153,23 +13221,7 @@
                                 <w:rFonts w:ascii="Calibri" w:hAnsi="Calibri"/>
                                 <w:sz w:val="22"/>
                               </w:rPr>
-                              <w:t>Normalisation d'une installation urbanisée des middlewares Apache/PHP/</w:t>
-                            </w:r>
-                            <w:proofErr w:type="spellStart"/>
-                            <w:r>
-                              <w:rPr>
-                                <w:rFonts w:ascii="Calibri" w:hAnsi="Calibri"/>
-                                <w:sz w:val="22"/>
-                              </w:rPr>
-                              <w:t>Tomcat</w:t>
-                            </w:r>
-                            <w:proofErr w:type="spellEnd"/>
-                            <w:r>
-                              <w:rPr>
-                                <w:rFonts w:ascii="Calibri" w:hAnsi="Calibri"/>
-                                <w:sz w:val="22"/>
-                              </w:rPr>
-                              <w:t>/</w:t>
+                              <w:t>Normalisation d'une installation urbanisée des middlewares Apache/PHP/Tomcat/</w:t>
                             </w:r>
                             <w:r>
                               <w:rPr>
@@ -14197,23 +13249,7 @@
                                 <w:rFonts w:ascii="Calibri" w:hAnsi="Calibri"/>
                                 <w:sz w:val="22"/>
                               </w:rPr>
-                              <w:t xml:space="preserve">Procédures de déploiement sous Windows et Linux (Script DOS &amp; </w:t>
-                            </w:r>
-                            <w:proofErr w:type="spellStart"/>
-                            <w:r>
-                              <w:rPr>
-                                <w:rFonts w:ascii="Calibri" w:hAnsi="Calibri"/>
-                                <w:sz w:val="22"/>
-                              </w:rPr>
-                              <w:t>bash</w:t>
-                            </w:r>
-                            <w:proofErr w:type="spellEnd"/>
-                            <w:r>
-                              <w:rPr>
-                                <w:rFonts w:ascii="Calibri" w:hAnsi="Calibri"/>
-                                <w:sz w:val="22"/>
-                              </w:rPr>
-                              <w:t>)</w:t>
+                              <w:t>Procédures de déploiement sous Windows et Linux (Script DOS &amp; bash)</w:t>
                             </w:r>
                           </w:p>
                           <w:p>
@@ -14270,7 +13306,6 @@
                               <w:tab/>
                               <w:t xml:space="preserve">Java, </w:t>
                             </w:r>
-                            <w:proofErr w:type="spellStart"/>
                             <w:r>
                               <w:rPr>
                                 <w:rFonts w:ascii="Calibri" w:hAnsi="Calibri"/>
@@ -14278,39 +13313,13 @@
                               </w:rPr>
                               <w:t>Spring</w:t>
                             </w:r>
-                            <w:proofErr w:type="spellEnd"/>
-                            <w:r>
-                              <w:rPr>
-                                <w:rFonts w:ascii="Calibri" w:hAnsi="Calibri"/>
-                                <w:sz w:val="22"/>
-                              </w:rPr>
-                              <w:t xml:space="preserve">, Eclipse, </w:t>
-                            </w:r>
-                            <w:proofErr w:type="spellStart"/>
-                            <w:r>
-                              <w:rPr>
-                                <w:rFonts w:ascii="Calibri" w:hAnsi="Calibri"/>
-                                <w:sz w:val="22"/>
-                              </w:rPr>
-                              <w:t>Tomcat</w:t>
-                            </w:r>
-                            <w:proofErr w:type="spellEnd"/>
-                            <w:r>
-                              <w:rPr>
-                                <w:rFonts w:ascii="Calibri" w:hAnsi="Calibri"/>
-                                <w:sz w:val="22"/>
-                              </w:rPr>
-                              <w:t xml:space="preserve">, SQL Server, JMX, </w:t>
-                            </w:r>
-                            <w:proofErr w:type="spellStart"/>
-                            <w:r>
-                              <w:rPr>
-                                <w:rFonts w:ascii="Calibri" w:hAnsi="Calibri"/>
-                                <w:sz w:val="22"/>
-                              </w:rPr>
-                              <w:t>Bdoc</w:t>
-                            </w:r>
-                            <w:proofErr w:type="spellEnd"/>
+                            <w:r>
+                              <w:rPr>
+                                <w:rFonts w:ascii="Calibri" w:hAnsi="Calibri"/>
+                                <w:sz w:val="22"/>
+                              </w:rPr>
+                              <w:t>, Eclipse, Tomcat, SQL Server, JMX, Bdoc</w:t>
+                            </w:r>
                           </w:p>
                           <w:p/>
                         </w:txbxContent>
@@ -15537,7 +14546,6 @@
                               </w:rPr>
                               <w:t>HTML/CSS/</w:t>
                             </w:r>
-                            <w:proofErr w:type="spellStart"/>
                             <w:r>
                               <w:rPr>
                                 <w:rFonts w:ascii="Calibri" w:hAnsi="Calibri"/>
@@ -15545,7 +14553,6 @@
                               </w:rPr>
                               <w:t>Javascript</w:t>
                             </w:r>
-                            <w:proofErr w:type="spellEnd"/>
                             <w:r>
                               <w:rPr>
                                 <w:rFonts w:ascii="Calibri" w:hAnsi="Calibri"/>
@@ -15628,55 +14635,7 @@
                                 <w:rFonts w:ascii="Calibri" w:hAnsi="Calibri"/>
                                 <w:sz w:val="22"/>
                               </w:rPr>
-                              <w:t xml:space="preserve">WSAD, </w:t>
-                            </w:r>
-                            <w:proofErr w:type="spellStart"/>
-                            <w:r>
-                              <w:rPr>
-                                <w:rFonts w:ascii="Calibri" w:hAnsi="Calibri"/>
-                                <w:sz w:val="22"/>
-                              </w:rPr>
-                              <w:t>Struts</w:t>
-                            </w:r>
-                            <w:proofErr w:type="spellEnd"/>
-                            <w:r>
-                              <w:rPr>
-                                <w:rFonts w:ascii="Calibri" w:hAnsi="Calibri"/>
-                                <w:sz w:val="22"/>
-                              </w:rPr>
-                              <w:t xml:space="preserve">, Ajax, </w:t>
-                            </w:r>
-                            <w:proofErr w:type="spellStart"/>
-                            <w:r>
-                              <w:rPr>
-                                <w:rFonts w:ascii="Calibri" w:hAnsi="Calibri"/>
-                                <w:sz w:val="22"/>
-                              </w:rPr>
-                              <w:t>Tomcat</w:t>
-                            </w:r>
-                            <w:proofErr w:type="spellEnd"/>
-                            <w:r>
-                              <w:rPr>
-                                <w:rFonts w:ascii="Calibri" w:hAnsi="Calibri"/>
-                                <w:sz w:val="22"/>
-                              </w:rPr>
-                              <w:t xml:space="preserve">, IMS </w:t>
-                            </w:r>
-                            <w:proofErr w:type="spellStart"/>
-                            <w:r>
-                              <w:rPr>
-                                <w:rFonts w:ascii="Calibri" w:hAnsi="Calibri"/>
-                                <w:sz w:val="22"/>
-                              </w:rPr>
-                              <w:t>Connect</w:t>
-                            </w:r>
-                            <w:proofErr w:type="spellEnd"/>
-                            <w:r>
-                              <w:rPr>
-                                <w:rFonts w:ascii="Calibri" w:hAnsi="Calibri"/>
-                                <w:sz w:val="22"/>
-                              </w:rPr>
-                              <w:t>, Derby</w:t>
+                              <w:t>WSAD, Struts, Ajax, Tomcat, IMS Connect, Derby</w:t>
                             </w:r>
                             <w:r>
                               <w:rPr>
@@ -15739,39 +14698,7 @@
                                 <w:rFonts w:ascii="Calibri" w:hAnsi="Calibri"/>
                                 <w:sz w:val="22"/>
                               </w:rPr>
-                              <w:t xml:space="preserve"> entre Air France et l’éditeur du </w:t>
-                            </w:r>
-                            <w:proofErr w:type="spellStart"/>
-                            <w:r>
-                              <w:rPr>
-                                <w:rFonts w:ascii="Calibri" w:hAnsi="Calibri"/>
-                                <w:sz w:val="22"/>
-                              </w:rPr>
-                              <w:t>visualiseur</w:t>
-                            </w:r>
-                            <w:proofErr w:type="spellEnd"/>
-                            <w:r>
-                              <w:rPr>
-                                <w:rFonts w:ascii="Calibri" w:hAnsi="Calibri"/>
-                                <w:sz w:val="22"/>
-                              </w:rPr>
-                              <w:t xml:space="preserve"> PDF (</w:t>
-                            </w:r>
-                            <w:proofErr w:type="spellStart"/>
-                            <w:r>
-                              <w:rPr>
-                                <w:rFonts w:ascii="Calibri" w:hAnsi="Calibri"/>
-                                <w:sz w:val="22"/>
-                              </w:rPr>
-                              <w:t>Jpedal</w:t>
-                            </w:r>
-                            <w:proofErr w:type="spellEnd"/>
-                            <w:r>
-                              <w:rPr>
-                                <w:rFonts w:ascii="Calibri" w:hAnsi="Calibri"/>
-                                <w:sz w:val="22"/>
-                              </w:rPr>
-                              <w:t>)</w:t>
+                              <w:t xml:space="preserve"> entre Air France et l’éditeur du visualiseur PDF (Jpedal)</w:t>
                             </w:r>
                           </w:p>
                           <w:p>
@@ -15824,56 +14751,15 @@
                                 <w:rFonts w:ascii="Calibri" w:hAnsi="Calibri"/>
                                 <w:sz w:val="22"/>
                               </w:rPr>
-                              <w:t xml:space="preserve">jax, WSAD, </w:t>
-                            </w:r>
-                            <w:proofErr w:type="spellStart"/>
-                            <w:r>
-                              <w:rPr>
-                                <w:rFonts w:ascii="Calibri" w:hAnsi="Calibri"/>
-                                <w:sz w:val="22"/>
-                              </w:rPr>
-                              <w:t>Struts</w:t>
-                            </w:r>
-                            <w:proofErr w:type="spellEnd"/>
-                            <w:r>
-                              <w:rPr>
-                                <w:rFonts w:ascii="Calibri" w:hAnsi="Calibri"/>
-                                <w:sz w:val="22"/>
-                              </w:rPr>
-                              <w:t xml:space="preserve">, </w:t>
-                            </w:r>
-                            <w:proofErr w:type="spellStart"/>
-                            <w:r>
-                              <w:rPr>
-                                <w:rFonts w:ascii="Calibri" w:hAnsi="Calibri"/>
-                                <w:sz w:val="22"/>
-                              </w:rPr>
-                              <w:t>Tomcat</w:t>
-                            </w:r>
-                            <w:proofErr w:type="spellEnd"/>
-                            <w:r>
-                              <w:rPr>
-                                <w:rFonts w:ascii="Calibri" w:hAnsi="Calibri"/>
-                                <w:sz w:val="22"/>
-                              </w:rPr>
-                              <w:t>, SQL,</w:t>
-                            </w:r>
-                            <w:r>
-                              <w:rPr>
-                                <w:rFonts w:ascii="Calibri" w:hAnsi="Calibri"/>
-                                <w:sz w:val="22"/>
-                              </w:rPr>
-                              <w:t xml:space="preserve"> Derby, </w:t>
-                            </w:r>
-                            <w:proofErr w:type="spellStart"/>
-                            <w:r>
-                              <w:rPr>
-                                <w:rFonts w:ascii="Calibri" w:hAnsi="Calibri"/>
-                                <w:sz w:val="22"/>
-                              </w:rPr>
-                              <w:t>Hibernate</w:t>
-                            </w:r>
-                            <w:proofErr w:type="spellEnd"/>
+                              <w:t>jax, WSAD, Struts, Tomcat, SQL,</w:t>
+                            </w:r>
+                            <w:r>
+                              <w:rPr>
+                                <w:rFonts w:ascii="Calibri" w:hAnsi="Calibri"/>
+                                <w:sz w:val="22"/>
+                              </w:rPr>
+                              <w:t xml:space="preserve"> Derby, Hibernate</w:t>
+                            </w:r>
                           </w:p>
                           <w:p/>
                         </w:txbxContent>
@@ -17070,39 +15956,7 @@
                                 <w:rFonts w:ascii="Calibri" w:hAnsi="Calibri"/>
                                 <w:sz w:val="22"/>
                               </w:rPr>
-                              <w:t xml:space="preserve"> d'un outil de gestion de sauvegarde basé sur </w:t>
-                            </w:r>
-                            <w:proofErr w:type="spellStart"/>
-                            <w:r>
-                              <w:rPr>
-                                <w:rFonts w:ascii="Calibri" w:hAnsi="Calibri"/>
-                                <w:sz w:val="22"/>
-                              </w:rPr>
-                              <w:t>Netvault</w:t>
-                            </w:r>
-                            <w:proofErr w:type="spellEnd"/>
-                            <w:r>
-                              <w:rPr>
-                                <w:rFonts w:ascii="Calibri" w:hAnsi="Calibri"/>
-                                <w:sz w:val="22"/>
-                              </w:rPr>
-                              <w:t xml:space="preserve"> (</w:t>
-                            </w:r>
-                            <w:proofErr w:type="spellStart"/>
-                            <w:r>
-                              <w:rPr>
-                                <w:rFonts w:ascii="Calibri" w:hAnsi="Calibri"/>
-                                <w:sz w:val="22"/>
-                              </w:rPr>
-                              <w:t>NetVault</w:t>
-                            </w:r>
-                            <w:proofErr w:type="spellEnd"/>
-                            <w:r>
-                              <w:rPr>
-                                <w:rFonts w:ascii="Calibri" w:hAnsi="Calibri"/>
-                                <w:sz w:val="22"/>
-                              </w:rPr>
-                              <w:t xml:space="preserve"> 7)</w:t>
+                              <w:t xml:space="preserve"> d'un outil de gestion de sauvegarde basé sur Netvault (NetVault 7)</w:t>
                             </w:r>
                           </w:p>
                           <w:p>
@@ -17149,26 +16003,7 @@
                                 <w:szCs w:val="22"/>
                               </w:rPr>
                               <w:tab/>
-                            </w:r>
-                            <w:proofErr w:type="spellStart"/>
-                            <w:r>
-                              <w:rPr>
-                                <w:rFonts w:ascii="Calibri" w:hAnsi="Calibri"/>
-                                <w:b/>
-                                <w:sz w:val="22"/>
-                                <w:szCs w:val="22"/>
-                              </w:rPr>
-                              <w:t>Datamart</w:t>
-                            </w:r>
-                            <w:proofErr w:type="spellEnd"/>
-                            <w:r>
-                              <w:rPr>
-                                <w:rFonts w:ascii="Calibri" w:hAnsi="Calibri"/>
-                                <w:b/>
-                                <w:sz w:val="22"/>
-                                <w:szCs w:val="22"/>
-                              </w:rPr>
-                              <w:t xml:space="preserve"> Vues Utilisateurs pour CCF</w:t>
+                              <w:t>Datamart Vues Utilisateurs pour CCF</w:t>
                             </w:r>
                             <w:r>
                               <w:t xml:space="preserve"> </w:t>
@@ -17212,23 +16047,7 @@
                                 <w:rFonts w:ascii="Calibri" w:hAnsi="Calibri"/>
                                 <w:sz w:val="22"/>
                               </w:rPr>
-                              <w:t>des spécifications fonctionnelles et détaillées (</w:t>
-                            </w:r>
-                            <w:proofErr w:type="spellStart"/>
-                            <w:r>
-                              <w:rPr>
-                                <w:rFonts w:ascii="Calibri" w:hAnsi="Calibri"/>
-                                <w:sz w:val="22"/>
-                              </w:rPr>
-                              <w:t>PowerAMC</w:t>
-                            </w:r>
-                            <w:proofErr w:type="spellEnd"/>
-                            <w:r>
-                              <w:rPr>
-                                <w:rFonts w:ascii="Calibri" w:hAnsi="Calibri"/>
-                                <w:sz w:val="22"/>
-                              </w:rPr>
-                              <w:t>)</w:t>
+                              <w:t>des spécifications fonctionnelles et détaillées (PowerAMC)</w:t>
                             </w:r>
                           </w:p>
                           <w:p>
@@ -17256,23 +16075,7 @@
                                 <w:rFonts w:ascii="Calibri" w:hAnsi="Calibri"/>
                                 <w:sz w:val="22"/>
                               </w:rPr>
-                              <w:t xml:space="preserve"> des requêtes (SQL, </w:t>
-                            </w:r>
-                            <w:proofErr w:type="spellStart"/>
-                            <w:r>
-                              <w:rPr>
-                                <w:rFonts w:ascii="Calibri" w:hAnsi="Calibri"/>
-                                <w:sz w:val="22"/>
-                              </w:rPr>
-                              <w:t>Genio</w:t>
-                            </w:r>
-                            <w:proofErr w:type="spellEnd"/>
-                            <w:r>
-                              <w:rPr>
-                                <w:rFonts w:ascii="Calibri" w:hAnsi="Calibri"/>
-                                <w:sz w:val="22"/>
-                              </w:rPr>
-                              <w:t>)</w:t>
+                              <w:t xml:space="preserve"> des requêtes (SQL, Genio)</w:t>
                             </w:r>
                           </w:p>
                           <w:p>
@@ -17314,39 +16117,7 @@
                                 <w:rFonts w:ascii="Calibri" w:hAnsi="Calibri"/>
                                 <w:sz w:val="22"/>
                               </w:rPr>
-                              <w:t>Création des jobs d'</w:t>
-                            </w:r>
-                            <w:proofErr w:type="spellStart"/>
-                            <w:r>
-                              <w:rPr>
-                                <w:rFonts w:ascii="Calibri" w:hAnsi="Calibri"/>
-                                <w:sz w:val="22"/>
-                              </w:rPr>
-                              <w:t>éxecution</w:t>
-                            </w:r>
-                            <w:proofErr w:type="spellEnd"/>
-                            <w:r>
-                              <w:rPr>
-                                <w:rFonts w:ascii="Calibri" w:hAnsi="Calibri"/>
-                                <w:sz w:val="22"/>
-                              </w:rPr>
-                              <w:t xml:space="preserve"> JCL sous MVS (Cortex, </w:t>
-                            </w:r>
-                            <w:proofErr w:type="spellStart"/>
-                            <w:r>
-                              <w:rPr>
-                                <w:rFonts w:ascii="Calibri" w:hAnsi="Calibri"/>
-                                <w:sz w:val="22"/>
-                              </w:rPr>
-                              <w:t>WinDDI</w:t>
-                            </w:r>
-                            <w:proofErr w:type="spellEnd"/>
-                            <w:r>
-                              <w:rPr>
-                                <w:rFonts w:ascii="Calibri" w:hAnsi="Calibri"/>
-                                <w:sz w:val="22"/>
-                              </w:rPr>
-                              <w:t>)</w:t>
+                              <w:t>Création des jobs d'éxecution JCL sous MVS (Cortex, WinDDI)</w:t>
                             </w:r>
                           </w:p>
                           <w:p>
@@ -17434,56 +16205,15 @@
                                 <w:rFonts w:ascii="Calibri" w:hAnsi="Calibri"/>
                                 <w:sz w:val="22"/>
                               </w:rPr>
-                              <w:t xml:space="preserve">d'installation et de chargement automatique des données dans le nouveau modèle </w:t>
-                            </w:r>
-                            <w:proofErr w:type="spellStart"/>
-                            <w:r>
-                              <w:rPr>
-                                <w:rFonts w:ascii="Calibri" w:hAnsi="Calibri"/>
-                                <w:sz w:val="22"/>
-                              </w:rPr>
-                              <w:t>Teradata</w:t>
-                            </w:r>
-                            <w:proofErr w:type="spellEnd"/>
-                            <w:r>
-                              <w:rPr>
-                                <w:rFonts w:ascii="Calibri" w:hAnsi="Calibri"/>
-                                <w:sz w:val="22"/>
-                              </w:rPr>
-                              <w:t xml:space="preserve"> (</w:t>
-                            </w:r>
-                            <w:r>
-                              <w:rPr>
-                                <w:rFonts w:ascii="Calibri" w:hAnsi="Calibri"/>
-                                <w:sz w:val="22"/>
-                              </w:rPr>
-                              <w:t xml:space="preserve">Script Unix </w:t>
-                            </w:r>
-                            <w:proofErr w:type="spellStart"/>
-                            <w:r>
-                              <w:rPr>
-                                <w:rFonts w:ascii="Calibri" w:hAnsi="Calibri"/>
-                                <w:sz w:val="22"/>
-                              </w:rPr>
-                              <w:t>ksh</w:t>
-                            </w:r>
-                            <w:proofErr w:type="spellEnd"/>
-                            <w:r>
-                              <w:rPr>
-                                <w:rFonts w:ascii="Calibri" w:hAnsi="Calibri"/>
-                                <w:sz w:val="22"/>
-                              </w:rPr>
-                              <w:t xml:space="preserve">, </w:t>
-                            </w:r>
-                            <w:proofErr w:type="spellStart"/>
-                            <w:r>
-                              <w:rPr>
-                                <w:rFonts w:ascii="Calibri" w:hAnsi="Calibri"/>
-                                <w:sz w:val="22"/>
-                              </w:rPr>
-                              <w:t>Teradata</w:t>
-                            </w:r>
-                            <w:proofErr w:type="spellEnd"/>
+                              <w:t>d'installation et de chargement automatique des données dans le nouveau modèle Teradata (</w:t>
+                            </w:r>
+                            <w:r>
+                              <w:rPr>
+                                <w:rFonts w:ascii="Calibri" w:hAnsi="Calibri"/>
+                                <w:sz w:val="22"/>
+                              </w:rPr>
+                              <w:t>Script Unix ksh, Teradata</w:t>
+                            </w:r>
                             <w:r>
                               <w:rPr>
                                 <w:rFonts w:ascii="Calibri" w:hAnsi="Calibri"/>
@@ -17517,23 +16247,7 @@
                                 <w:rFonts w:ascii="Calibri" w:hAnsi="Calibri"/>
                                 <w:sz w:val="22"/>
                               </w:rPr>
-                              <w:t xml:space="preserve">HTML, </w:t>
-                            </w:r>
-                            <w:proofErr w:type="spellStart"/>
-                            <w:r>
-                              <w:rPr>
-                                <w:rFonts w:ascii="Calibri" w:hAnsi="Calibri"/>
-                                <w:sz w:val="22"/>
-                              </w:rPr>
-                              <w:t>PPWizzard</w:t>
-                            </w:r>
-                            <w:proofErr w:type="spellEnd"/>
-                            <w:r>
-                              <w:rPr>
-                                <w:rFonts w:ascii="Calibri" w:hAnsi="Calibri"/>
-                                <w:sz w:val="22"/>
-                              </w:rPr>
-                              <w:t>, Rex</w:t>
+                              <w:t>HTML, PPWizzard, Rex</w:t>
                             </w:r>
                             <w:r>
                               <w:rPr>
@@ -17604,32 +16318,8 @@
                                 <w:sz w:val="22"/>
                               </w:rPr>
                               <w:tab/>
-                            </w:r>
-                            <w:proofErr w:type="spellStart"/>
-                            <w:r>
-                              <w:rPr>
-                                <w:rFonts w:ascii="Calibri" w:hAnsi="Calibri"/>
-                                <w:sz w:val="22"/>
-                              </w:rPr>
-                              <w:t>NetVault</w:t>
-                            </w:r>
-                            <w:proofErr w:type="spellEnd"/>
-                            <w:r>
-                              <w:rPr>
-                                <w:rFonts w:ascii="Calibri" w:hAnsi="Calibri"/>
-                                <w:sz w:val="22"/>
-                              </w:rPr>
-                              <w:t xml:space="preserve">, </w:t>
-                            </w:r>
-                            <w:proofErr w:type="spellStart"/>
-                            <w:r>
-                              <w:rPr>
-                                <w:rFonts w:ascii="Calibri" w:hAnsi="Calibri"/>
-                                <w:sz w:val="22"/>
-                              </w:rPr>
-                              <w:t>Teradata</w:t>
-                            </w:r>
-                            <w:proofErr w:type="spellEnd"/>
+                              <w:t>NetVault, Teradata</w:t>
+                            </w:r>
                           </w:p>
                         </w:txbxContent>
                       </wps:txbx>
@@ -19014,55 +17704,7 @@
                                 <w:rFonts w:ascii="Calibri" w:hAnsi="Calibri"/>
                                 <w:sz w:val="22"/>
                               </w:rPr>
-                              <w:t>Responsable de l’Environnement de Développement (</w:t>
-                            </w:r>
-                            <w:proofErr w:type="spellStart"/>
-                            <w:r>
-                              <w:rPr>
-                                <w:rFonts w:ascii="Calibri" w:hAnsi="Calibri"/>
-                                <w:sz w:val="22"/>
-                              </w:rPr>
-                              <w:t>VisualAge</w:t>
-                            </w:r>
-                            <w:proofErr w:type="spellEnd"/>
-                            <w:r>
-                              <w:rPr>
-                                <w:rFonts w:ascii="Calibri" w:hAnsi="Calibri"/>
-                                <w:sz w:val="22"/>
-                              </w:rPr>
-                              <w:t xml:space="preserve">, </w:t>
-                            </w:r>
-                            <w:proofErr w:type="spellStart"/>
-                            <w:r>
-                              <w:rPr>
-                                <w:rFonts w:ascii="Calibri" w:hAnsi="Calibri"/>
-                                <w:sz w:val="22"/>
-                              </w:rPr>
-                              <w:t>Qwin</w:t>
-                            </w:r>
-                            <w:proofErr w:type="spellEnd"/>
-                            <w:r>
-                              <w:rPr>
-                                <w:rFonts w:ascii="Calibri" w:hAnsi="Calibri"/>
-                                <w:sz w:val="22"/>
-                              </w:rPr>
-                              <w:t xml:space="preserve">, </w:t>
-                            </w:r>
-                            <w:proofErr w:type="spellStart"/>
-                            <w:r>
-                              <w:rPr>
-                                <w:rFonts w:ascii="Calibri" w:hAnsi="Calibri"/>
-                                <w:sz w:val="22"/>
-                              </w:rPr>
-                              <w:t>Tomcat</w:t>
-                            </w:r>
-                            <w:proofErr w:type="spellEnd"/>
-                            <w:r>
-                              <w:rPr>
-                                <w:rFonts w:ascii="Calibri" w:hAnsi="Calibri"/>
-                                <w:sz w:val="22"/>
-                              </w:rPr>
-                              <w:t>)</w:t>
+                              <w:t>Responsable de l’Environnement de Développement (VisualAge, Qwin, Tomcat)</w:t>
                             </w:r>
                           </w:p>
                           <w:p>
@@ -19104,23 +17746,7 @@
                                 <w:rFonts w:ascii="Calibri" w:hAnsi="Calibri"/>
                                 <w:sz w:val="22"/>
                               </w:rPr>
-                              <w:t xml:space="preserve">, </w:t>
-                            </w:r>
-                            <w:proofErr w:type="spellStart"/>
-                            <w:r>
-                              <w:rPr>
-                                <w:rFonts w:ascii="Calibri" w:hAnsi="Calibri"/>
-                                <w:sz w:val="22"/>
-                              </w:rPr>
-                              <w:t>Struts</w:t>
-                            </w:r>
-                            <w:proofErr w:type="spellEnd"/>
-                            <w:r>
-                              <w:rPr>
-                                <w:rFonts w:ascii="Calibri" w:hAnsi="Calibri"/>
-                                <w:sz w:val="22"/>
-                              </w:rPr>
-                              <w:t>, JSP</w:t>
+                              <w:t>, Struts, JSP</w:t>
                             </w:r>
                             <w:r>
                               <w:rPr>
@@ -19252,21 +17878,12 @@
                               </w:rPr>
                               <w:tab/>
                             </w:r>
-                            <w:proofErr w:type="spellStart"/>
-                            <w:r>
-                              <w:rPr>
-                                <w:rFonts w:ascii="Calibri" w:hAnsi="Calibri"/>
-                                <w:sz w:val="22"/>
-                              </w:rPr>
-                              <w:t>VisualAge</w:t>
-                            </w:r>
-                            <w:proofErr w:type="spellEnd"/>
-                            <w:r>
-                              <w:rPr>
-                                <w:rFonts w:ascii="Calibri" w:hAnsi="Calibri"/>
-                                <w:sz w:val="22"/>
-                              </w:rPr>
-                              <w:t>,</w:t>
+                            <w:r>
+                              <w:rPr>
+                                <w:rFonts w:ascii="Calibri" w:hAnsi="Calibri"/>
+                                <w:sz w:val="22"/>
+                              </w:rPr>
+                              <w:t>VisualAge,</w:t>
                             </w:r>
                             <w:r>
                               <w:rPr>
@@ -19275,7 +17892,6 @@
                               </w:rPr>
                               <w:t xml:space="preserve"> </w:t>
                             </w:r>
-                            <w:proofErr w:type="spellStart"/>
                             <w:r>
                               <w:rPr>
                                 <w:rFonts w:ascii="Calibri" w:hAnsi="Calibri"/>
@@ -19283,7 +17899,6 @@
                               </w:rPr>
                               <w:t>Tomcat</w:t>
                             </w:r>
-                            <w:proofErr w:type="spellEnd"/>
                             <w:r>
                               <w:rPr>
                                 <w:rFonts w:ascii="Calibri" w:hAnsi="Calibri"/>
@@ -19296,15 +17911,7 @@
                                 <w:rFonts w:ascii="Calibri" w:hAnsi="Calibri"/>
                                 <w:sz w:val="22"/>
                               </w:rPr>
-                              <w:t xml:space="preserve">SQL Server </w:t>
-                            </w:r>
-                            <w:proofErr w:type="gramStart"/>
-                            <w:r>
-                              <w:rPr>
-                                <w:rFonts w:ascii="Calibri" w:hAnsi="Calibri"/>
-                                <w:sz w:val="22"/>
-                              </w:rPr>
-                              <w:t>2000</w:t>
+                              <w:t>SQL Server 2000</w:t>
                             </w:r>
                             <w:r>
                               <w:rPr>
@@ -19318,18 +17925,8 @@
                                 <w:rFonts w:ascii="Calibri" w:hAnsi="Calibri"/>
                                 <w:sz w:val="22"/>
                               </w:rPr>
-                              <w:t xml:space="preserve"> </w:t>
-                            </w:r>
-                            <w:proofErr w:type="spellStart"/>
-                            <w:r>
-                              <w:rPr>
-                                <w:rFonts w:ascii="Calibri" w:hAnsi="Calibri"/>
-                                <w:sz w:val="22"/>
-                              </w:rPr>
-                              <w:t>Struts</w:t>
-                            </w:r>
-                            <w:proofErr w:type="spellEnd"/>
-                            <w:proofErr w:type="gramEnd"/>
+                              <w:t xml:space="preserve"> Struts</w:t>
+                            </w:r>
                           </w:p>
                           <w:p/>
                         </w:txbxContent>
@@ -20706,7 +19303,7 @@
 <w:numbering xmlns:wpc="http://schemas.microsoft.com/office/word/2010/wordprocessingCanvas" xmlns:mo="http://schemas.microsoft.com/office/mac/office/2008/main" xmlns:mc="http://schemas.openxmlformats.org/markup-compatibility/2006" xmlns:mv="urn:schemas-microsoft-com:mac:vml" xmlns:o="urn:schemas-microsoft-com:office:office" xmlns:r="http://schemas.openxmlformats.org/officeDocument/2006/relationships" xmlns:m="http://schemas.openxmlformats.org/officeDocument/2006/math" xmlns:v="urn:schemas-microsoft-com:vml" xmlns:wp14="http://schemas.microsoft.com/office/word/2010/wordprocessingDrawing" xmlns:wp="http://schemas.openxmlformats.org/drawingml/2006/wordprocessingDrawing" xmlns:w10="urn:schemas-microsoft-com:office:word" xmlns:w="http://schemas.openxmlformats.org/wordprocessingml/2006/main" xmlns:w14="http://schemas.microsoft.com/office/word/2010/wordml" xmlns:w15="http://schemas.microsoft.com/office/word/2012/wordml" xmlns:wpg="http://schemas.microsoft.com/office/word/2010/wordprocessingGroup" xmlns:wpi="http://schemas.microsoft.com/office/word/2010/wordprocessingInk" xmlns:wne="http://schemas.microsoft.com/office/word/2006/wordml" xmlns:wps="http://schemas.microsoft.com/office/word/2010/wordprocessingShape" mc:Ignorable="w14 w15 wp14">
   <w:numPicBullet w:numPicBulletId="0">
     <w:pict>
-      <v:shapetype w14:anchorId="147DE8C2" id="_x0000_t75" coordsize="21600,21600" o:spt="75" o:preferrelative="t" path="m@4@5l@4@11@9@11@9@5xe" filled="f" stroked="f">
+      <v:shapetype id="_x0000_t75" coordsize="21600,21600" o:spt="75" o:preferrelative="t" path="m@4@5l@4@11@9@11@9@5xe" filled="f" stroked="f">
         <v:stroke joinstyle="miter"/>
         <v:formulas>
           <v:f eqn="if lineDrawn pixelLineWidth 0"/>
@@ -20725,7 +19322,7 @@
         <v:path o:extrusionok="f" gradientshapeok="t" o:connecttype="rect"/>
         <o:lock v:ext="edit" aspectratio="t"/>
       </v:shapetype>
-      <v:shape id="_x0000_i1056" type="#_x0000_t75" style="width:15.1pt;height:15.1pt" o:bullet="t">
+      <v:shape id="_x0000_i1027" type="#_x0000_t75" style="width:15.1pt;height:15.1pt" o:bullet="t">
         <v:imagedata r:id="rId1" o:title="BD14980_"/>
       </v:shape>
     </w:pict>
@@ -22533,6 +21130,7 @@
     <w:rsidRoot w:val="00067A32"/>
     <w:rsid w:val="00044BD1"/>
     <w:rsid w:val="00067A32"/>
+    <w:rsid w:val="00297544"/>
     <w:rsid w:val="0046158D"/>
     <w:rsid w:val="0046618A"/>
     <w:rsid w:val="004E0BF6"/>
@@ -23306,7 +21904,7 @@
 </file>
 
 <file path=customXml/itemProps1.xml><?xml version="1.0" encoding="utf-8"?>
-<ds:datastoreItem xmlns:ds="http://schemas.openxmlformats.org/officeDocument/2006/customXml" ds:itemID="{2AFD0820-2BE5-8849-BFFB-BBA34E3ADF6E}">
+<ds:datastoreItem xmlns:ds="http://schemas.openxmlformats.org/officeDocument/2006/customXml" ds:itemID="{DF58A787-07B1-9B47-871F-0B78139FDCB5}">
   <ds:schemaRefs>
     <ds:schemaRef ds:uri="http://schemas.openxmlformats.org/officeDocument/2006/bibliography"/>
   </ds:schemaRefs>

--- a/resume/CV - Denis Declercq.docx
+++ b/resume/CV - Denis Declercq.docx
@@ -486,7 +486,27 @@
                                 <w:sz w:val="18"/>
                                 <w:szCs w:val="18"/>
                               </w:rPr>
-                              <w:t>declercq.denis@free.fr</w:t>
+                              <w:t>forhimandus</w:t>
+                            </w:r>
+                            <w:r>
+                              <w:rPr>
+                                <w:rFonts w:ascii="Consolas" w:hAnsi="Consolas" w:cs="Consolas"/>
+                                <w:i/>
+                                <w:color w:val="4F81BD" w:themeColor="accent1"/>
+                                <w:sz w:val="18"/>
+                                <w:szCs w:val="18"/>
+                              </w:rPr>
+                              <w:t>@</w:t>
+                            </w:r>
+                            <w:r>
+                              <w:rPr>
+                                <w:rFonts w:ascii="Consolas" w:hAnsi="Consolas" w:cs="Consolas"/>
+                                <w:i/>
+                                <w:color w:val="4F81BD" w:themeColor="accent1"/>
+                                <w:sz w:val="18"/>
+                                <w:szCs w:val="18"/>
+                              </w:rPr>
+                              <w:t>gmail.com</w:t>
                             </w:r>
                           </w:p>
                           <w:p>
@@ -619,8 +639,6 @@
                               </w:rPr>
                               <w:t>26</w:t>
                             </w:r>
-                            <w:bookmarkStart w:id="0" w:name="_GoBack"/>
-                            <w:bookmarkEnd w:id="0"/>
                             <w:r>
                               <w:rPr>
                                 <w:rFonts w:ascii="Consolas" w:hAnsi="Consolas" w:cs="Consolas"/>
@@ -628,7 +646,18 @@
                                 <w:color w:val="4F81BD" w:themeColor="accent1"/>
                                 <w:sz w:val="18"/>
                               </w:rPr>
-                              <w:t>.68.16</w:t>
+                              <w:t>.</w:t>
+                            </w:r>
+                            <w:bookmarkStart w:id="0" w:name="_GoBack"/>
+                            <w:bookmarkEnd w:id="0"/>
+                            <w:r>
+                              <w:rPr>
+                                <w:rFonts w:ascii="Consolas" w:hAnsi="Consolas" w:cs="Consolas"/>
+                                <w:i/>
+                                <w:color w:val="4F81BD" w:themeColor="accent1"/>
+                                <w:sz w:val="18"/>
+                              </w:rPr>
+                              <w:t>68.16</w:t>
                             </w:r>
                           </w:p>
                           <w:p>
@@ -942,7 +971,27 @@
                           <w:sz w:val="18"/>
                           <w:szCs w:val="18"/>
                         </w:rPr>
-                        <w:t>declercq.denis@free.fr</w:t>
+                        <w:t>forhimandus</w:t>
+                      </w:r>
+                      <w:r>
+                        <w:rPr>
+                          <w:rFonts w:ascii="Consolas" w:hAnsi="Consolas" w:cs="Consolas"/>
+                          <w:i/>
+                          <w:color w:val="4F81BD" w:themeColor="accent1"/>
+                          <w:sz w:val="18"/>
+                          <w:szCs w:val="18"/>
+                        </w:rPr>
+                        <w:t>@</w:t>
+                      </w:r>
+                      <w:r>
+                        <w:rPr>
+                          <w:rFonts w:ascii="Consolas" w:hAnsi="Consolas" w:cs="Consolas"/>
+                          <w:i/>
+                          <w:color w:val="4F81BD" w:themeColor="accent1"/>
+                          <w:sz w:val="18"/>
+                          <w:szCs w:val="18"/>
+                        </w:rPr>
+                        <w:t>gmail.com</w:t>
                       </w:r>
                     </w:p>
                     <w:p>
@@ -1075,8 +1124,6 @@
                         </w:rPr>
                         <w:t>26</w:t>
                       </w:r>
-                      <w:bookmarkStart w:id="1" w:name="_GoBack"/>
-                      <w:bookmarkEnd w:id="1"/>
                       <w:r>
                         <w:rPr>
                           <w:rFonts w:ascii="Consolas" w:hAnsi="Consolas" w:cs="Consolas"/>
@@ -1084,7 +1131,18 @@
                           <w:color w:val="4F81BD" w:themeColor="accent1"/>
                           <w:sz w:val="18"/>
                         </w:rPr>
-                        <w:t>.68.16</w:t>
+                        <w:t>.</w:t>
+                      </w:r>
+                      <w:bookmarkStart w:id="1" w:name="_GoBack"/>
+                      <w:bookmarkEnd w:id="1"/>
+                      <w:r>
+                        <w:rPr>
+                          <w:rFonts w:ascii="Consolas" w:hAnsi="Consolas" w:cs="Consolas"/>
+                          <w:i/>
+                          <w:color w:val="4F81BD" w:themeColor="accent1"/>
+                          <w:sz w:val="18"/>
+                        </w:rPr>
+                        <w:t>68.16</w:t>
                       </w:r>
                     </w:p>
                     <w:p>
@@ -1587,7 +1645,55 @@
                                       <w:sz w:val="22"/>
                                       <w:szCs w:val="28"/>
                                     </w:rPr>
-                                    <w:t>Formation ReactJS, maîtriser le framework JavaScript de Facebook</w:t>
+                                    <w:t xml:space="preserve">Formation </w:t>
+                                  </w:r>
+                                  <w:proofErr w:type="spellStart"/>
+                                  <w:r>
+                                    <w:rPr>
+                                      <w:rFonts w:ascii="Calibri" w:eastAsia="Calibri" w:hAnsi="Calibri" w:cs="Helvetica"/>
+                                      <w:b/>
+                                      <w:bCs/>
+                                      <w:color w:val="4F81BD"/>
+                                      <w:sz w:val="22"/>
+                                      <w:szCs w:val="28"/>
+                                    </w:rPr>
+                                    <w:t>ReactJS</w:t>
+                                  </w:r>
+                                  <w:proofErr w:type="spellEnd"/>
+                                  <w:r>
+                                    <w:rPr>
+                                      <w:rFonts w:ascii="Calibri" w:eastAsia="Calibri" w:hAnsi="Calibri" w:cs="Helvetica"/>
+                                      <w:b/>
+                                      <w:bCs/>
+                                      <w:color w:val="4F81BD"/>
+                                      <w:sz w:val="22"/>
+                                      <w:szCs w:val="28"/>
+                                    </w:rPr>
+                                    <w:t xml:space="preserve">, maîtriser le </w:t>
+                                  </w:r>
+                                  <w:proofErr w:type="spellStart"/>
+                                  <w:r>
+                                    <w:rPr>
+                                      <w:rFonts w:ascii="Calibri" w:eastAsia="Calibri" w:hAnsi="Calibri" w:cs="Helvetica"/>
+                                      <w:b/>
+                                      <w:bCs/>
+                                      <w:color w:val="4F81BD"/>
+                                      <w:sz w:val="22"/>
+                                      <w:szCs w:val="28"/>
+                                    </w:rPr>
+                                    <w:t>framework</w:t>
+                                  </w:r>
+                                  <w:proofErr w:type="spellEnd"/>
+                                  <w:r>
+                                    <w:rPr>
+                                      <w:rFonts w:ascii="Calibri" w:eastAsia="Calibri" w:hAnsi="Calibri" w:cs="Helvetica"/>
+                                      <w:b/>
+                                      <w:bCs/>
+                                      <w:color w:val="4F81BD"/>
+                                      <w:sz w:val="22"/>
+                                      <w:szCs w:val="28"/>
+                                    </w:rPr>
+                                    <w:t xml:space="preserve"> JavaScript de Facebook</w:t>
                                   </w:r>
                                 </w:p>
                                 <w:p>
@@ -2527,7 +2633,55 @@
                                 <w:sz w:val="22"/>
                                 <w:szCs w:val="28"/>
                               </w:rPr>
-                              <w:t>Formation ReactJS, maîtriser le framework JavaScript de Facebook</w:t>
+                              <w:t xml:space="preserve">Formation </w:t>
+                            </w:r>
+                            <w:proofErr w:type="spellStart"/>
+                            <w:r>
+                              <w:rPr>
+                                <w:rFonts w:ascii="Calibri" w:eastAsia="Calibri" w:hAnsi="Calibri" w:cs="Helvetica"/>
+                                <w:b/>
+                                <w:bCs/>
+                                <w:color w:val="4F81BD"/>
+                                <w:sz w:val="22"/>
+                                <w:szCs w:val="28"/>
+                              </w:rPr>
+                              <w:t>ReactJS</w:t>
+                            </w:r>
+                            <w:proofErr w:type="spellEnd"/>
+                            <w:r>
+                              <w:rPr>
+                                <w:rFonts w:ascii="Calibri" w:eastAsia="Calibri" w:hAnsi="Calibri" w:cs="Helvetica"/>
+                                <w:b/>
+                                <w:bCs/>
+                                <w:color w:val="4F81BD"/>
+                                <w:sz w:val="22"/>
+                                <w:szCs w:val="28"/>
+                              </w:rPr>
+                              <w:t xml:space="preserve">, maîtriser le </w:t>
+                            </w:r>
+                            <w:proofErr w:type="spellStart"/>
+                            <w:r>
+                              <w:rPr>
+                                <w:rFonts w:ascii="Calibri" w:eastAsia="Calibri" w:hAnsi="Calibri" w:cs="Helvetica"/>
+                                <w:b/>
+                                <w:bCs/>
+                                <w:color w:val="4F81BD"/>
+                                <w:sz w:val="22"/>
+                                <w:szCs w:val="28"/>
+                              </w:rPr>
+                              <w:t>framework</w:t>
+                            </w:r>
+                            <w:proofErr w:type="spellEnd"/>
+                            <w:r>
+                              <w:rPr>
+                                <w:rFonts w:ascii="Calibri" w:eastAsia="Calibri" w:hAnsi="Calibri" w:cs="Helvetica"/>
+                                <w:b/>
+                                <w:bCs/>
+                                <w:color w:val="4F81BD"/>
+                                <w:sz w:val="22"/>
+                                <w:szCs w:val="28"/>
+                              </w:rPr>
+                              <w:t xml:space="preserve"> JavaScript de Facebook</w:t>
                             </w:r>
                           </w:p>
                           <w:p>
@@ -3826,7 +3980,27 @@
                                       <w:sz w:val="18"/>
                                       <w:szCs w:val="22"/>
                                     </w:rPr>
-                                    <w:t>MySQL, Teradata, SQL Server, Oracle (+ PL-SQL)</w:t>
+                                    <w:t xml:space="preserve">MySQL, </w:t>
+                                  </w:r>
+                                  <w:proofErr w:type="spellStart"/>
+                                  <w:r>
+                                    <w:rPr>
+                                      <w:rFonts w:ascii="Calibri" w:eastAsia="Calibri" w:hAnsi="Calibri" w:cs="Helvetica"/>
+                                      <w:i/>
+                                      <w:sz w:val="18"/>
+                                      <w:szCs w:val="22"/>
+                                    </w:rPr>
+                                    <w:t>Teradata</w:t>
+                                  </w:r>
+                                  <w:proofErr w:type="spellEnd"/>
+                                  <w:r>
+                                    <w:rPr>
+                                      <w:rFonts w:ascii="Calibri" w:eastAsia="Calibri" w:hAnsi="Calibri" w:cs="Helvetica"/>
+                                      <w:i/>
+                                      <w:sz w:val="18"/>
+                                      <w:szCs w:val="22"/>
+                                    </w:rPr>
+                                    <w:t>, SQL Server, Oracle (+ PL-SQL)</w:t>
                                   </w:r>
                                 </w:p>
                                 <w:p>
@@ -3927,6 +4101,7 @@
                                       <w:lang w:val="en-US"/>
                                     </w:rPr>
                                   </w:pPr>
+                                  <w:proofErr w:type="spellStart"/>
                                   <w:r>
                                     <w:rPr>
                                       <w:rFonts w:ascii="Calibri" w:eastAsia="Calibri" w:hAnsi="Calibri" w:cs="Helvetica"/>
@@ -3937,7 +4112,20 @@
                                       <w:szCs w:val="28"/>
                                       <w:lang w:val="en-US"/>
                                     </w:rPr>
-                                    <w:t>Outils et frameworks</w:t>
+                                    <w:t>Outils</w:t>
+                                  </w:r>
+                                  <w:proofErr w:type="spellEnd"/>
+                                  <w:r>
+                                    <w:rPr>
+                                      <w:rFonts w:ascii="Calibri" w:eastAsia="Calibri" w:hAnsi="Calibri" w:cs="Helvetica"/>
+                                      <w:b/>
+                                      <w:bCs/>
+                                      <w:color w:val="4F81BD"/>
+                                      <w:sz w:val="22"/>
+                                      <w:szCs w:val="28"/>
+                                      <w:lang w:val="en-US"/>
+                                    </w:rPr>
+                                    <w:t xml:space="preserve"> et frameworks</w:t>
                                   </w:r>
                                 </w:p>
                                 <w:p>
@@ -3957,7 +4145,29 @@
                                       <w:szCs w:val="22"/>
                                       <w:lang w:val="en-US"/>
                                     </w:rPr>
-                                    <w:t>React JS, AngularJS, Bootstrap, Struts, Spring, Hibernate, Maven, Git,</w:t>
+                                    <w:t xml:space="preserve">React JS, AngularJS, Bootstrap, Struts, Spring, Hibernate, Maven, </w:t>
+                                  </w:r>
+                                  <w:proofErr w:type="spellStart"/>
+                                  <w:r>
+                                    <w:rPr>
+                                      <w:rFonts w:ascii="Calibri" w:eastAsia="Calibri" w:hAnsi="Calibri" w:cs="Helvetica"/>
+                                      <w:i/>
+                                      <w:sz w:val="18"/>
+                                      <w:szCs w:val="22"/>
+                                      <w:lang w:val="en-US"/>
+                                    </w:rPr>
+                                    <w:t>Git</w:t>
+                                  </w:r>
+                                  <w:proofErr w:type="spellEnd"/>
+                                  <w:r>
+                                    <w:rPr>
+                                      <w:rFonts w:ascii="Calibri" w:eastAsia="Calibri" w:hAnsi="Calibri" w:cs="Helvetica"/>
+                                      <w:i/>
+                                      <w:sz w:val="18"/>
+                                      <w:szCs w:val="22"/>
+                                      <w:lang w:val="en-US"/>
+                                    </w:rPr>
+                                    <w:t>,</w:t>
                                   </w:r>
                                   <w:r>
                                     <w:rPr>
@@ -3969,6 +4179,7 @@
                                     </w:rPr>
                                     <w:t xml:space="preserve"> </w:t>
                                   </w:r>
+                                  <w:proofErr w:type="spellStart"/>
                                   <w:r>
                                     <w:rPr>
                                       <w:rFonts w:ascii="Calibri" w:eastAsia="Calibri" w:hAnsi="Calibri" w:cs="Helvetica"/>
@@ -3977,7 +4188,18 @@
                                       <w:szCs w:val="22"/>
                                       <w:lang w:val="en-US"/>
                                     </w:rPr>
-                                    <w:t xml:space="preserve">npm/yarn, </w:t>
+                                    <w:t>npm</w:t>
+                                  </w:r>
+                                  <w:proofErr w:type="spellEnd"/>
+                                  <w:r>
+                                    <w:rPr>
+                                      <w:rFonts w:ascii="Calibri" w:eastAsia="Calibri" w:hAnsi="Calibri" w:cs="Helvetica"/>
+                                      <w:i/>
+                                      <w:sz w:val="18"/>
+                                      <w:szCs w:val="22"/>
+                                      <w:lang w:val="en-US"/>
+                                    </w:rPr>
+                                    <w:t xml:space="preserve">/yarn, </w:t>
                                   </w:r>
                                   <w:r>
                                     <w:rPr>
@@ -4119,6 +4341,7 @@
                                       <w:szCs w:val="22"/>
                                     </w:rPr>
                                   </w:pPr>
+                                  <w:proofErr w:type="spellStart"/>
                                   <w:r>
                                     <w:rPr>
                                       <w:rFonts w:ascii="Calibri" w:eastAsia="Calibri" w:hAnsi="Calibri" w:cs="Helvetica"/>
@@ -4126,7 +4349,77 @@
                                       <w:sz w:val="18"/>
                                       <w:szCs w:val="22"/>
                                     </w:rPr>
-                                    <w:t>Trello, Jenkins, Circle-CI, Github, Monorepo avec Lerna, Agile</w:t>
+                                    <w:t>Trello</w:t>
+                                  </w:r>
+                                  <w:proofErr w:type="spellEnd"/>
+                                  <w:r>
+                                    <w:rPr>
+                                      <w:rFonts w:ascii="Calibri" w:eastAsia="Calibri" w:hAnsi="Calibri" w:cs="Helvetica"/>
+                                      <w:i/>
+                                      <w:sz w:val="18"/>
+                                      <w:szCs w:val="22"/>
+                                    </w:rPr>
+                                    <w:t xml:space="preserve">, Jenkins, Circle-CI, </w:t>
+                                  </w:r>
+                                  <w:proofErr w:type="spellStart"/>
+                                  <w:r>
+                                    <w:rPr>
+                                      <w:rFonts w:ascii="Calibri" w:eastAsia="Calibri" w:hAnsi="Calibri" w:cs="Helvetica"/>
+                                      <w:i/>
+                                      <w:sz w:val="18"/>
+                                      <w:szCs w:val="22"/>
+                                    </w:rPr>
+                                    <w:t>Github</w:t>
+                                  </w:r>
+                                  <w:proofErr w:type="spellEnd"/>
+                                  <w:r>
+                                    <w:rPr>
+                                      <w:rFonts w:ascii="Calibri" w:eastAsia="Calibri" w:hAnsi="Calibri" w:cs="Helvetica"/>
+                                      <w:i/>
+                                      <w:sz w:val="18"/>
+                                      <w:szCs w:val="22"/>
+                                    </w:rPr>
+                                    <w:t xml:space="preserve">, </w:t>
+                                  </w:r>
+                                  <w:proofErr w:type="spellStart"/>
+                                  <w:r>
+                                    <w:rPr>
+                                      <w:rFonts w:ascii="Calibri" w:eastAsia="Calibri" w:hAnsi="Calibri" w:cs="Helvetica"/>
+                                      <w:i/>
+                                      <w:sz w:val="18"/>
+                                      <w:szCs w:val="22"/>
+                                    </w:rPr>
+                                    <w:t>Monorepo</w:t>
+                                  </w:r>
+                                  <w:proofErr w:type="spellEnd"/>
+                                  <w:r>
+                                    <w:rPr>
+                                      <w:rFonts w:ascii="Calibri" w:eastAsia="Calibri" w:hAnsi="Calibri" w:cs="Helvetica"/>
+                                      <w:i/>
+                                      <w:sz w:val="18"/>
+                                      <w:szCs w:val="22"/>
+                                    </w:rPr>
+                                    <w:t xml:space="preserve"> avec </w:t>
+                                  </w:r>
+                                  <w:proofErr w:type="spellStart"/>
+                                  <w:r>
+                                    <w:rPr>
+                                      <w:rFonts w:ascii="Calibri" w:eastAsia="Calibri" w:hAnsi="Calibri" w:cs="Helvetica"/>
+                                      <w:i/>
+                                      <w:sz w:val="18"/>
+                                      <w:szCs w:val="22"/>
+                                    </w:rPr>
+                                    <w:t>Lerna</w:t>
+                                  </w:r>
+                                  <w:proofErr w:type="spellEnd"/>
+                                  <w:r>
+                                    <w:rPr>
+                                      <w:rFonts w:ascii="Calibri" w:eastAsia="Calibri" w:hAnsi="Calibri" w:cs="Helvetica"/>
+                                      <w:i/>
+                                      <w:sz w:val="18"/>
+                                      <w:szCs w:val="22"/>
+                                    </w:rPr>
+                                    <w:t>, Agile</w:t>
                                   </w:r>
                                 </w:p>
                               </w:tc>
@@ -4238,6 +4531,7 @@
                                       <w:b/>
                                     </w:rPr>
                                   </w:pPr>
+                                  <w:proofErr w:type="spellStart"/>
                                   <w:r>
                                     <w:rPr>
                                       <w:rFonts w:ascii="Calibri" w:eastAsia="Calibri" w:hAnsi="Calibri" w:cs="Helvetica"/>
@@ -4245,7 +4539,117 @@
                                       <w:sz w:val="18"/>
                                       <w:szCs w:val="22"/>
                                     </w:rPr>
-                                    <w:t>IntelliJ, Eclipse, WSAD, Web Service, Node JS, Apache Httpd, Tomcat, Glassfish, JBoss…</w:t>
+                                    <w:t>IntelliJ</w:t>
+                                  </w:r>
+                                  <w:proofErr w:type="spellEnd"/>
+                                  <w:r>
+                                    <w:rPr>
+                                      <w:rFonts w:ascii="Calibri" w:eastAsia="Calibri" w:hAnsi="Calibri" w:cs="Helvetica"/>
+                                      <w:i/>
+                                      <w:sz w:val="18"/>
+                                      <w:szCs w:val="22"/>
+                                    </w:rPr>
+                                    <w:t xml:space="preserve">, Eclipse, WSAD, Web Service, </w:t>
+                                  </w:r>
+                                  <w:proofErr w:type="spellStart"/>
+                                  <w:r>
+                                    <w:rPr>
+                                      <w:rFonts w:ascii="Calibri" w:eastAsia="Calibri" w:hAnsi="Calibri" w:cs="Helvetica"/>
+                                      <w:i/>
+                                      <w:sz w:val="18"/>
+                                      <w:szCs w:val="22"/>
+                                    </w:rPr>
+                                    <w:t>Node</w:t>
+                                  </w:r>
+                                  <w:proofErr w:type="spellEnd"/>
+                                  <w:r>
+                                    <w:rPr>
+                                      <w:rFonts w:ascii="Calibri" w:eastAsia="Calibri" w:hAnsi="Calibri" w:cs="Helvetica"/>
+                                      <w:i/>
+                                      <w:sz w:val="18"/>
+                                      <w:szCs w:val="22"/>
+                                    </w:rPr>
+                                    <w:t xml:space="preserve"> JS, Apache </w:t>
+                                  </w:r>
+                                  <w:proofErr w:type="spellStart"/>
+                                  <w:r>
+                                    <w:rPr>
+                                      <w:rFonts w:ascii="Calibri" w:eastAsia="Calibri" w:hAnsi="Calibri" w:cs="Helvetica"/>
+                                      <w:i/>
+                                      <w:sz w:val="18"/>
+                                      <w:szCs w:val="22"/>
+                                    </w:rPr>
+                                    <w:t>Httpd</w:t>
+                                  </w:r>
+                                  <w:proofErr w:type="spellEnd"/>
+                                  <w:r>
+                                    <w:rPr>
+                                      <w:rFonts w:ascii="Calibri" w:eastAsia="Calibri" w:hAnsi="Calibri" w:cs="Helvetica"/>
+                                      <w:i/>
+                                      <w:sz w:val="18"/>
+                                      <w:szCs w:val="22"/>
+                                    </w:rPr>
+                                    <w:t xml:space="preserve">, </w:t>
+                                  </w:r>
+                                  <w:proofErr w:type="spellStart"/>
+                                  <w:r>
+                                    <w:rPr>
+                                      <w:rFonts w:ascii="Calibri" w:eastAsia="Calibri" w:hAnsi="Calibri" w:cs="Helvetica"/>
+                                      <w:i/>
+                                      <w:sz w:val="18"/>
+                                      <w:szCs w:val="22"/>
+                                    </w:rPr>
+                                    <w:t>Tomcat</w:t>
+                                  </w:r>
+                                  <w:proofErr w:type="spellEnd"/>
+                                  <w:r>
+                                    <w:rPr>
+                                      <w:rFonts w:ascii="Calibri" w:eastAsia="Calibri" w:hAnsi="Calibri" w:cs="Helvetica"/>
+                                      <w:i/>
+                                      <w:sz w:val="18"/>
+                                      <w:szCs w:val="22"/>
+                                    </w:rPr>
+                                    <w:t xml:space="preserve">, </w:t>
+                                  </w:r>
+                                  <w:proofErr w:type="spellStart"/>
+                                  <w:r>
+                                    <w:rPr>
+                                      <w:rFonts w:ascii="Calibri" w:eastAsia="Calibri" w:hAnsi="Calibri" w:cs="Helvetica"/>
+                                      <w:i/>
+                                      <w:sz w:val="18"/>
+                                      <w:szCs w:val="22"/>
+                                    </w:rPr>
+                                    <w:t>Glassfish</w:t>
+                                  </w:r>
+                                  <w:proofErr w:type="spellEnd"/>
+                                  <w:r>
+                                    <w:rPr>
+                                      <w:rFonts w:ascii="Calibri" w:eastAsia="Calibri" w:hAnsi="Calibri" w:cs="Helvetica"/>
+                                      <w:i/>
+                                      <w:sz w:val="18"/>
+                                      <w:szCs w:val="22"/>
+                                    </w:rPr>
+                                    <w:t xml:space="preserve">, </w:t>
+                                  </w:r>
+                                  <w:proofErr w:type="spellStart"/>
+                                  <w:r>
+                                    <w:rPr>
+                                      <w:rFonts w:ascii="Calibri" w:eastAsia="Calibri" w:hAnsi="Calibri" w:cs="Helvetica"/>
+                                      <w:i/>
+                                      <w:sz w:val="18"/>
+                                      <w:szCs w:val="22"/>
+                                    </w:rPr>
+                                    <w:t>JBoss</w:t>
+                                  </w:r>
+                                  <w:proofErr w:type="spellEnd"/>
+                                  <w:r>
+                                    <w:rPr>
+                                      <w:rFonts w:ascii="Calibri" w:eastAsia="Calibri" w:hAnsi="Calibri" w:cs="Helvetica"/>
+                                      <w:i/>
+                                      <w:sz w:val="18"/>
+                                      <w:szCs w:val="22"/>
+                                    </w:rPr>
+                                    <w:t>…</w:t>
                                   </w:r>
                                 </w:p>
                                 <w:p>
@@ -4654,7 +5058,27 @@
                                 <w:sz w:val="18"/>
                                 <w:szCs w:val="22"/>
                               </w:rPr>
-                              <w:t>MySQL, Teradata, SQL Server, Oracle (+ PL-SQL)</w:t>
+                              <w:t xml:space="preserve">MySQL, </w:t>
+                            </w:r>
+                            <w:proofErr w:type="spellStart"/>
+                            <w:r>
+                              <w:rPr>
+                                <w:rFonts w:ascii="Calibri" w:eastAsia="Calibri" w:hAnsi="Calibri" w:cs="Helvetica"/>
+                                <w:i/>
+                                <w:sz w:val="18"/>
+                                <w:szCs w:val="22"/>
+                              </w:rPr>
+                              <w:t>Teradata</w:t>
+                            </w:r>
+                            <w:proofErr w:type="spellEnd"/>
+                            <w:r>
+                              <w:rPr>
+                                <w:rFonts w:ascii="Calibri" w:eastAsia="Calibri" w:hAnsi="Calibri" w:cs="Helvetica"/>
+                                <w:i/>
+                                <w:sz w:val="18"/>
+                                <w:szCs w:val="22"/>
+                              </w:rPr>
+                              <w:t>, SQL Server, Oracle (+ PL-SQL)</w:t>
                             </w:r>
                           </w:p>
                           <w:p>
@@ -4755,6 +5179,7 @@
                                 <w:lang w:val="en-US"/>
                               </w:rPr>
                             </w:pPr>
+                            <w:proofErr w:type="spellStart"/>
                             <w:r>
                               <w:rPr>
                                 <w:rFonts w:ascii="Calibri" w:eastAsia="Calibri" w:hAnsi="Calibri" w:cs="Helvetica"/>
@@ -4765,7 +5190,20 @@
                                 <w:szCs w:val="28"/>
                                 <w:lang w:val="en-US"/>
                               </w:rPr>
-                              <w:t>Outils et frameworks</w:t>
+                              <w:t>Outils</w:t>
+                            </w:r>
+                            <w:proofErr w:type="spellEnd"/>
+                            <w:r>
+                              <w:rPr>
+                                <w:rFonts w:ascii="Calibri" w:eastAsia="Calibri" w:hAnsi="Calibri" w:cs="Helvetica"/>
+                                <w:b/>
+                                <w:bCs/>
+                                <w:color w:val="4F81BD"/>
+                                <w:sz w:val="22"/>
+                                <w:szCs w:val="28"/>
+                                <w:lang w:val="en-US"/>
+                              </w:rPr>
+                              <w:t xml:space="preserve"> et frameworks</w:t>
                             </w:r>
                           </w:p>
                           <w:p>
@@ -4785,8 +5223,9 @@
                                 <w:szCs w:val="22"/>
                                 <w:lang w:val="en-US"/>
                               </w:rPr>
-                              <w:t>React JS, AngularJS, Bootstrap, Struts, Spring, Hibernate, Maven, Git,</w:t>
-                            </w:r>
+                              <w:t xml:space="preserve">React JS, AngularJS, Bootstrap, Struts, Spring, Hibernate, Maven, </w:t>
+                            </w:r>
+                            <w:proofErr w:type="spellStart"/>
                             <w:r>
                               <w:rPr>
                                 <w:rFonts w:ascii="Calibri" w:eastAsia="Calibri" w:hAnsi="Calibri" w:cs="Helvetica"/>
@@ -4795,8 +5234,9 @@
                                 <w:szCs w:val="22"/>
                                 <w:lang w:val="en-US"/>
                               </w:rPr>
-                              <w:t xml:space="preserve"> </w:t>
-                            </w:r>
+                              <w:t>Git</w:t>
+                            </w:r>
+                            <w:proofErr w:type="spellEnd"/>
                             <w:r>
                               <w:rPr>
                                 <w:rFonts w:ascii="Calibri" w:eastAsia="Calibri" w:hAnsi="Calibri" w:cs="Helvetica"/>
@@ -4805,7 +5245,39 @@
                                 <w:szCs w:val="22"/>
                                 <w:lang w:val="en-US"/>
                               </w:rPr>
-                              <w:t xml:space="preserve">npm/yarn, </w:t>
+                              <w:t>,</w:t>
+                            </w:r>
+                            <w:r>
+                              <w:rPr>
+                                <w:rFonts w:ascii="Calibri" w:eastAsia="Calibri" w:hAnsi="Calibri" w:cs="Helvetica"/>
+                                <w:i/>
+                                <w:sz w:val="18"/>
+                                <w:szCs w:val="22"/>
+                                <w:lang w:val="en-US"/>
+                              </w:rPr>
+                              <w:t xml:space="preserve"> </w:t>
+                            </w:r>
+                            <w:proofErr w:type="spellStart"/>
+                            <w:r>
+                              <w:rPr>
+                                <w:rFonts w:ascii="Calibri" w:eastAsia="Calibri" w:hAnsi="Calibri" w:cs="Helvetica"/>
+                                <w:i/>
+                                <w:sz w:val="18"/>
+                                <w:szCs w:val="22"/>
+                                <w:lang w:val="en-US"/>
+                              </w:rPr>
+                              <w:t>npm</w:t>
+                            </w:r>
+                            <w:proofErr w:type="spellEnd"/>
+                            <w:r>
+                              <w:rPr>
+                                <w:rFonts w:ascii="Calibri" w:eastAsia="Calibri" w:hAnsi="Calibri" w:cs="Helvetica"/>
+                                <w:i/>
+                                <w:sz w:val="18"/>
+                                <w:szCs w:val="22"/>
+                                <w:lang w:val="en-US"/>
+                              </w:rPr>
+                              <w:t xml:space="preserve">/yarn, </w:t>
                             </w:r>
                             <w:r>
                               <w:rPr>
@@ -4947,6 +5419,7 @@
                                 <w:szCs w:val="22"/>
                               </w:rPr>
                             </w:pPr>
+                            <w:proofErr w:type="spellStart"/>
                             <w:r>
                               <w:rPr>
                                 <w:rFonts w:ascii="Calibri" w:eastAsia="Calibri" w:hAnsi="Calibri" w:cs="Helvetica"/>
@@ -4954,7 +5427,77 @@
                                 <w:sz w:val="18"/>
                                 <w:szCs w:val="22"/>
                               </w:rPr>
-                              <w:t>Trello, Jenkins, Circle-CI, Github, Monorepo avec Lerna, Agile</w:t>
+                              <w:t>Trello</w:t>
+                            </w:r>
+                            <w:proofErr w:type="spellEnd"/>
+                            <w:r>
+                              <w:rPr>
+                                <w:rFonts w:ascii="Calibri" w:eastAsia="Calibri" w:hAnsi="Calibri" w:cs="Helvetica"/>
+                                <w:i/>
+                                <w:sz w:val="18"/>
+                                <w:szCs w:val="22"/>
+                              </w:rPr>
+                              <w:t xml:space="preserve">, Jenkins, Circle-CI, </w:t>
+                            </w:r>
+                            <w:proofErr w:type="spellStart"/>
+                            <w:r>
+                              <w:rPr>
+                                <w:rFonts w:ascii="Calibri" w:eastAsia="Calibri" w:hAnsi="Calibri" w:cs="Helvetica"/>
+                                <w:i/>
+                                <w:sz w:val="18"/>
+                                <w:szCs w:val="22"/>
+                              </w:rPr>
+                              <w:t>Github</w:t>
+                            </w:r>
+                            <w:proofErr w:type="spellEnd"/>
+                            <w:r>
+                              <w:rPr>
+                                <w:rFonts w:ascii="Calibri" w:eastAsia="Calibri" w:hAnsi="Calibri" w:cs="Helvetica"/>
+                                <w:i/>
+                                <w:sz w:val="18"/>
+                                <w:szCs w:val="22"/>
+                              </w:rPr>
+                              <w:t xml:space="preserve">, </w:t>
+                            </w:r>
+                            <w:proofErr w:type="spellStart"/>
+                            <w:r>
+                              <w:rPr>
+                                <w:rFonts w:ascii="Calibri" w:eastAsia="Calibri" w:hAnsi="Calibri" w:cs="Helvetica"/>
+                                <w:i/>
+                                <w:sz w:val="18"/>
+                                <w:szCs w:val="22"/>
+                              </w:rPr>
+                              <w:t>Monorepo</w:t>
+                            </w:r>
+                            <w:proofErr w:type="spellEnd"/>
+                            <w:r>
+                              <w:rPr>
+                                <w:rFonts w:ascii="Calibri" w:eastAsia="Calibri" w:hAnsi="Calibri" w:cs="Helvetica"/>
+                                <w:i/>
+                                <w:sz w:val="18"/>
+                                <w:szCs w:val="22"/>
+                              </w:rPr>
+                              <w:t xml:space="preserve"> avec </w:t>
+                            </w:r>
+                            <w:proofErr w:type="spellStart"/>
+                            <w:r>
+                              <w:rPr>
+                                <w:rFonts w:ascii="Calibri" w:eastAsia="Calibri" w:hAnsi="Calibri" w:cs="Helvetica"/>
+                                <w:i/>
+                                <w:sz w:val="18"/>
+                                <w:szCs w:val="22"/>
+                              </w:rPr>
+                              <w:t>Lerna</w:t>
+                            </w:r>
+                            <w:proofErr w:type="spellEnd"/>
+                            <w:r>
+                              <w:rPr>
+                                <w:rFonts w:ascii="Calibri" w:eastAsia="Calibri" w:hAnsi="Calibri" w:cs="Helvetica"/>
+                                <w:i/>
+                                <w:sz w:val="18"/>
+                                <w:szCs w:val="22"/>
+                              </w:rPr>
+                              <w:t>, Agile</w:t>
                             </w:r>
                           </w:p>
                         </w:tc>
@@ -5066,6 +5609,7 @@
                                 <w:b/>
                               </w:rPr>
                             </w:pPr>
+                            <w:proofErr w:type="spellStart"/>
                             <w:r>
                               <w:rPr>
                                 <w:rFonts w:ascii="Calibri" w:eastAsia="Calibri" w:hAnsi="Calibri" w:cs="Helvetica"/>
@@ -5073,7 +5617,117 @@
                                 <w:sz w:val="18"/>
                                 <w:szCs w:val="22"/>
                               </w:rPr>
-                              <w:t>IntelliJ, Eclipse, WSAD, Web Service, Node JS, Apache Httpd, Tomcat, Glassfish, JBoss…</w:t>
+                              <w:t>IntelliJ</w:t>
+                            </w:r>
+                            <w:proofErr w:type="spellEnd"/>
+                            <w:r>
+                              <w:rPr>
+                                <w:rFonts w:ascii="Calibri" w:eastAsia="Calibri" w:hAnsi="Calibri" w:cs="Helvetica"/>
+                                <w:i/>
+                                <w:sz w:val="18"/>
+                                <w:szCs w:val="22"/>
+                              </w:rPr>
+                              <w:t xml:space="preserve">, Eclipse, WSAD, Web Service, </w:t>
+                            </w:r>
+                            <w:proofErr w:type="spellStart"/>
+                            <w:r>
+                              <w:rPr>
+                                <w:rFonts w:ascii="Calibri" w:eastAsia="Calibri" w:hAnsi="Calibri" w:cs="Helvetica"/>
+                                <w:i/>
+                                <w:sz w:val="18"/>
+                                <w:szCs w:val="22"/>
+                              </w:rPr>
+                              <w:t>Node</w:t>
+                            </w:r>
+                            <w:proofErr w:type="spellEnd"/>
+                            <w:r>
+                              <w:rPr>
+                                <w:rFonts w:ascii="Calibri" w:eastAsia="Calibri" w:hAnsi="Calibri" w:cs="Helvetica"/>
+                                <w:i/>
+                                <w:sz w:val="18"/>
+                                <w:szCs w:val="22"/>
+                              </w:rPr>
+                              <w:t xml:space="preserve"> JS, Apache </w:t>
+                            </w:r>
+                            <w:proofErr w:type="spellStart"/>
+                            <w:r>
+                              <w:rPr>
+                                <w:rFonts w:ascii="Calibri" w:eastAsia="Calibri" w:hAnsi="Calibri" w:cs="Helvetica"/>
+                                <w:i/>
+                                <w:sz w:val="18"/>
+                                <w:szCs w:val="22"/>
+                              </w:rPr>
+                              <w:t>Httpd</w:t>
+                            </w:r>
+                            <w:proofErr w:type="spellEnd"/>
+                            <w:r>
+                              <w:rPr>
+                                <w:rFonts w:ascii="Calibri" w:eastAsia="Calibri" w:hAnsi="Calibri" w:cs="Helvetica"/>
+                                <w:i/>
+                                <w:sz w:val="18"/>
+                                <w:szCs w:val="22"/>
+                              </w:rPr>
+                              <w:t xml:space="preserve">, </w:t>
+                            </w:r>
+                            <w:proofErr w:type="spellStart"/>
+                            <w:r>
+                              <w:rPr>
+                                <w:rFonts w:ascii="Calibri" w:eastAsia="Calibri" w:hAnsi="Calibri" w:cs="Helvetica"/>
+                                <w:i/>
+                                <w:sz w:val="18"/>
+                                <w:szCs w:val="22"/>
+                              </w:rPr>
+                              <w:t>Tomcat</w:t>
+                            </w:r>
+                            <w:proofErr w:type="spellEnd"/>
+                            <w:r>
+                              <w:rPr>
+                                <w:rFonts w:ascii="Calibri" w:eastAsia="Calibri" w:hAnsi="Calibri" w:cs="Helvetica"/>
+                                <w:i/>
+                                <w:sz w:val="18"/>
+                                <w:szCs w:val="22"/>
+                              </w:rPr>
+                              <w:t xml:space="preserve">, </w:t>
+                            </w:r>
+                            <w:proofErr w:type="spellStart"/>
+                            <w:r>
+                              <w:rPr>
+                                <w:rFonts w:ascii="Calibri" w:eastAsia="Calibri" w:hAnsi="Calibri" w:cs="Helvetica"/>
+                                <w:i/>
+                                <w:sz w:val="18"/>
+                                <w:szCs w:val="22"/>
+                              </w:rPr>
+                              <w:t>Glassfish</w:t>
+                            </w:r>
+                            <w:proofErr w:type="spellEnd"/>
+                            <w:r>
+                              <w:rPr>
+                                <w:rFonts w:ascii="Calibri" w:eastAsia="Calibri" w:hAnsi="Calibri" w:cs="Helvetica"/>
+                                <w:i/>
+                                <w:sz w:val="18"/>
+                                <w:szCs w:val="22"/>
+                              </w:rPr>
+                              <w:t xml:space="preserve">, </w:t>
+                            </w:r>
+                            <w:proofErr w:type="spellStart"/>
+                            <w:r>
+                              <w:rPr>
+                                <w:rFonts w:ascii="Calibri" w:eastAsia="Calibri" w:hAnsi="Calibri" w:cs="Helvetica"/>
+                                <w:i/>
+                                <w:sz w:val="18"/>
+                                <w:szCs w:val="22"/>
+                              </w:rPr>
+                              <w:t>JBoss</w:t>
+                            </w:r>
+                            <w:proofErr w:type="spellEnd"/>
+                            <w:r>
+                              <w:rPr>
+                                <w:rFonts w:ascii="Calibri" w:eastAsia="Calibri" w:hAnsi="Calibri" w:cs="Helvetica"/>
+                                <w:i/>
+                                <w:sz w:val="18"/>
+                                <w:szCs w:val="22"/>
+                              </w:rPr>
+                              <w:t>…</w:t>
                             </w:r>
                           </w:p>
                           <w:p>
@@ -5446,6 +6100,7 @@
                                       <w:szCs w:val="28"/>
                                     </w:rPr>
                                   </w:pPr>
+                                  <w:proofErr w:type="spellStart"/>
                                   <w:r>
                                     <w:rPr>
                                       <w:rFonts w:ascii="Calibri" w:eastAsia="Calibri" w:hAnsi="Calibri" w:cs="Helvetica"/>
@@ -5457,6 +6112,7 @@
                                     </w:rPr>
                                     <w:t>Evenium</w:t>
                                   </w:r>
+                                  <w:proofErr w:type="spellEnd"/>
                                 </w:p>
                                 <w:p>
                                   <w:pPr>
@@ -6602,6 +7258,7 @@
                                 <w:szCs w:val="28"/>
                               </w:rPr>
                             </w:pPr>
+                            <w:proofErr w:type="spellStart"/>
                             <w:r>
                               <w:rPr>
                                 <w:rFonts w:ascii="Calibri" w:eastAsia="Calibri" w:hAnsi="Calibri" w:cs="Helvetica"/>
@@ -6613,6 +7270,7 @@
                               </w:rPr>
                               <w:t>Evenium</w:t>
                             </w:r>
+                            <w:proofErr w:type="spellEnd"/>
                           </w:p>
                           <w:p>
                             <w:pPr>
@@ -7936,6 +8594,7 @@
                                 <w:sz w:val="22"/>
                               </w:rPr>
                             </w:pPr>
+                            <w:proofErr w:type="spellStart"/>
                             <w:r>
                               <w:rPr>
                                 <w:rFonts w:ascii="Calibri" w:hAnsi="Calibri"/>
@@ -7946,6 +8605,7 @@
                               </w:rPr>
                               <w:t>Evenium</w:t>
                             </w:r>
+                            <w:proofErr w:type="spellEnd"/>
                           </w:p>
                           <w:p>
                             <w:pPr>
@@ -8036,6 +8696,7 @@
                                 <w:sz w:val="16"/>
                               </w:rPr>
                             </w:pPr>
+                            <w:proofErr w:type="spellStart"/>
                             <w:r>
                               <w:rPr>
                                 <w:rFonts w:ascii="Avenir Next Condensed" w:hAnsi="Avenir Next Condensed" w:cs="Cordia New"/>
@@ -8043,7 +8704,37 @@
                                 <w:iCs/>
                                 <w:sz w:val="16"/>
                               </w:rPr>
-                              <w:t>Evenium accompagne ses clients dans toutes les étapes de l’organisation de leurs événements : des inscriptions au reporting, en passant par l’accueil digital des invités, l'interactivité et le networking pendant l’événement. Son expertise lui permet de développer des solutions qui répondent aux besoins de milliers de clients internationaux et leur permettent d’atteindre leurs objectifs.</w:t>
+                              <w:t>Evenium</w:t>
+                            </w:r>
+                            <w:proofErr w:type="spellEnd"/>
+                            <w:r>
+                              <w:rPr>
+                                <w:rFonts w:ascii="Avenir Next Condensed" w:hAnsi="Avenir Next Condensed" w:cs="Cordia New"/>
+                                <w:i/>
+                                <w:iCs/>
+                                <w:sz w:val="16"/>
+                              </w:rPr>
+                              <w:t xml:space="preserve"> accompagne ses clients dans toutes les étapes de l’organisation de leurs événements : des inscriptions au </w:t>
+                            </w:r>
+                            <w:proofErr w:type="spellStart"/>
+                            <w:r>
+                              <w:rPr>
+                                <w:rFonts w:ascii="Avenir Next Condensed" w:hAnsi="Avenir Next Condensed" w:cs="Cordia New"/>
+                                <w:i/>
+                                <w:iCs/>
+                                <w:sz w:val="16"/>
+                              </w:rPr>
+                              <w:t>reporting</w:t>
+                            </w:r>
+                            <w:proofErr w:type="spellEnd"/>
+                            <w:r>
+                              <w:rPr>
+                                <w:rFonts w:ascii="Avenir Next Condensed" w:hAnsi="Avenir Next Condensed" w:cs="Cordia New"/>
+                                <w:i/>
+                                <w:iCs/>
+                                <w:sz w:val="16"/>
+                              </w:rPr>
+                              <w:t>, en passant par l’accueil digital des invités, l'interactivité et le networking pendant l’événement. Son expertise lui permet de développer des solutions qui répondent aux besoins de milliers de clients internationaux et leur permettent d’atteindre leurs objectifs.</w:t>
                             </w:r>
                           </w:p>
                           <w:p>
@@ -8212,7 +8903,15 @@
                                 <w:rFonts w:ascii="Calibri" w:hAnsi="Calibri"/>
                                 <w:sz w:val="22"/>
                               </w:rPr>
-                              <w:t xml:space="preserve"> / R</w:t>
+                              <w:t xml:space="preserve"> / </w:t>
+                            </w:r>
+                            <w:proofErr w:type="spellStart"/>
+                            <w:r>
+                              <w:rPr>
+                                <w:rFonts w:ascii="Calibri" w:hAnsi="Calibri"/>
+                                <w:sz w:val="22"/>
+                              </w:rPr>
+                              <w:t>R</w:t>
                             </w:r>
                             <w:r>
                               <w:rPr>
@@ -8221,6 +8920,7 @@
                               </w:rPr>
                               <w:t>efactoring</w:t>
                             </w:r>
+                            <w:proofErr w:type="spellEnd"/>
                           </w:p>
                           <w:p>
                             <w:pPr>
@@ -8245,7 +8945,17 @@
                                 <w:sz w:val="22"/>
                                 <w:u w:val="single"/>
                               </w:rPr>
-                              <w:t>Mots clés</w:t>
+                              <w:t xml:space="preserve">Mots </w:t>
+                            </w:r>
+                            <w:proofErr w:type="gramStart"/>
+                            <w:r>
+                              <w:rPr>
+                                <w:rFonts w:ascii="Calibri" w:hAnsi="Calibri"/>
+                                <w:b/>
+                                <w:sz w:val="22"/>
+                                <w:u w:val="single"/>
+                              </w:rPr>
+                              <w:t>clés</w:t>
                             </w:r>
                             <w:r>
                               <w:rPr>
@@ -8255,6 +8965,7 @@
                               </w:rPr>
                               <w:t>:</w:t>
                             </w:r>
+                            <w:proofErr w:type="gramEnd"/>
                             <w:r>
                               <w:rPr>
                                 <w:rFonts w:ascii="Calibri" w:hAnsi="Calibri"/>
@@ -8262,13 +8973,23 @@
                               </w:rPr>
                               <w:tab/>
                             </w:r>
-                            <w:r>
-                              <w:rPr>
-                                <w:rFonts w:ascii="Calibri" w:hAnsi="Calibri"/>
-                                <w:b/>
-                                <w:sz w:val="22"/>
-                              </w:rPr>
-                              <w:t>Node JS</w:t>
+                            <w:proofErr w:type="spellStart"/>
+                            <w:r>
+                              <w:rPr>
+                                <w:rFonts w:ascii="Calibri" w:hAnsi="Calibri"/>
+                                <w:b/>
+                                <w:sz w:val="22"/>
+                              </w:rPr>
+                              <w:t>Node</w:t>
+                            </w:r>
+                            <w:proofErr w:type="spellEnd"/>
+                            <w:r>
+                              <w:rPr>
+                                <w:rFonts w:ascii="Calibri" w:hAnsi="Calibri"/>
+                                <w:b/>
+                                <w:sz w:val="22"/>
+                              </w:rPr>
+                              <w:t xml:space="preserve"> JS</w:t>
                             </w:r>
                             <w:r>
                               <w:rPr>
@@ -8283,21 +9004,56 @@
                                 <w:b/>
                                 <w:sz w:val="22"/>
                               </w:rPr>
-                              <w:t xml:space="preserve"> React</w:t>
-                            </w:r>
-                            <w:r>
-                              <w:rPr>
-                                <w:rFonts w:ascii="Calibri" w:hAnsi="Calibri"/>
-                                <w:sz w:val="22"/>
-                              </w:rPr>
-                              <w:t>, Redux</w:t>
-                            </w:r>
-                            <w:r>
-                              <w:rPr>
-                                <w:rFonts w:ascii="Calibri" w:hAnsi="Calibri"/>
-                                <w:sz w:val="22"/>
-                              </w:rPr>
-                              <w:t xml:space="preserve">, Java 7, JBoss, </w:t>
+                              <w:t xml:space="preserve"> </w:t>
+                            </w:r>
+                            <w:proofErr w:type="spellStart"/>
+                            <w:r>
+                              <w:rPr>
+                                <w:rFonts w:ascii="Calibri" w:hAnsi="Calibri"/>
+                                <w:b/>
+                                <w:sz w:val="22"/>
+                              </w:rPr>
+                              <w:t>React</w:t>
+                            </w:r>
+                            <w:proofErr w:type="spellEnd"/>
+                            <w:r>
+                              <w:rPr>
+                                <w:rFonts w:ascii="Calibri" w:hAnsi="Calibri"/>
+                                <w:sz w:val="22"/>
+                              </w:rPr>
+                              <w:t xml:space="preserve">, </w:t>
+                            </w:r>
+                            <w:proofErr w:type="spellStart"/>
+                            <w:r>
+                              <w:rPr>
+                                <w:rFonts w:ascii="Calibri" w:hAnsi="Calibri"/>
+                                <w:sz w:val="22"/>
+                              </w:rPr>
+                              <w:t>Redux</w:t>
+                            </w:r>
+                            <w:proofErr w:type="spellEnd"/>
+                            <w:r>
+                              <w:rPr>
+                                <w:rFonts w:ascii="Calibri" w:hAnsi="Calibri"/>
+                                <w:sz w:val="22"/>
+                              </w:rPr>
+                              <w:t xml:space="preserve">, Java 7, </w:t>
+                            </w:r>
+                            <w:proofErr w:type="spellStart"/>
+                            <w:r>
+                              <w:rPr>
+                                <w:rFonts w:ascii="Calibri" w:hAnsi="Calibri"/>
+                                <w:sz w:val="22"/>
+                              </w:rPr>
+                              <w:t>JBoss</w:t>
+                            </w:r>
+                            <w:proofErr w:type="spellEnd"/>
+                            <w:r>
+                              <w:rPr>
+                                <w:rFonts w:ascii="Calibri" w:hAnsi="Calibri"/>
+                                <w:sz w:val="22"/>
+                              </w:rPr>
+                              <w:t xml:space="preserve">, </w:t>
                             </w:r>
                             <w:r>
                               <w:rPr>
@@ -8313,12 +9069,21 @@
                               </w:rPr>
                               <w:t xml:space="preserve">Oracle, </w:t>
                             </w:r>
-                            <w:r>
-                              <w:rPr>
-                                <w:rFonts w:ascii="Calibri" w:hAnsi="Calibri"/>
-                                <w:sz w:val="22"/>
-                              </w:rPr>
-                              <w:t>Material UI</w:t>
+                            <w:proofErr w:type="spellStart"/>
+                            <w:r>
+                              <w:rPr>
+                                <w:rFonts w:ascii="Calibri" w:hAnsi="Calibri"/>
+                                <w:sz w:val="22"/>
+                              </w:rPr>
+                              <w:t>Material</w:t>
+                            </w:r>
+                            <w:proofErr w:type="spellEnd"/>
+                            <w:r>
+                              <w:rPr>
+                                <w:rFonts w:ascii="Calibri" w:hAnsi="Calibri"/>
+                                <w:sz w:val="22"/>
+                              </w:rPr>
+                              <w:t xml:space="preserve"> UI</w:t>
                             </w:r>
                             <w:r>
                               <w:rPr>
@@ -8341,6 +9106,7 @@
                               </w:rPr>
                               <w:t xml:space="preserve">, </w:t>
                             </w:r>
+                            <w:proofErr w:type="spellStart"/>
                             <w:r>
                               <w:rPr>
                                 <w:rFonts w:ascii="Calibri" w:hAnsi="Calibri"/>
@@ -8348,6 +9114,7 @@
                               </w:rPr>
                               <w:t>Trello</w:t>
                             </w:r>
+                            <w:proofErr w:type="spellEnd"/>
                             <w:r>
                               <w:rPr>
                                 <w:rFonts w:ascii="Calibri" w:hAnsi="Calibri"/>
@@ -9421,7 +10188,21 @@
                               <w:rPr>
                                 <w:iCs/>
                               </w:rPr>
-                              <w:t>TEXA est un acteur majeur sur le marché de l’expertise en assurance. Elle est mandatée par les assureurs afin de réaliser des expertises suite à un sinistre, soit sur site, soit à distance, par téléphone ou visioconférence. Elle a entamé fin 2013 une refonte totale de son SI en commençant par son outil de gestion, rebaptisé iTex.</w:t>
+                              <w:t xml:space="preserve">TEXA est un acteur majeur sur le marché de l’expertise en assurance. Elle est mandatée par les assureurs afin de réaliser des expertises suite à un sinistre, soit sur site, soit à distance, par téléphone ou visioconférence. Elle a entamé fin 2013 une refonte totale de son SI en commençant par son outil de gestion, rebaptisé </w:t>
+                            </w:r>
+                            <w:proofErr w:type="spellStart"/>
+                            <w:r>
+                              <w:rPr>
+                                <w:iCs/>
+                              </w:rPr>
+                              <w:t>iTex</w:t>
+                            </w:r>
+                            <w:proofErr w:type="spellEnd"/>
+                            <w:r>
+                              <w:rPr>
+                                <w:iCs/>
+                              </w:rPr>
+                              <w:t>.</w:t>
                             </w:r>
                           </w:p>
                           <w:p>
@@ -9765,6 +10546,7 @@
                               </w:rPr>
                               <w:t xml:space="preserve"> / </w:t>
                             </w:r>
+                            <w:proofErr w:type="spellStart"/>
                             <w:r>
                               <w:rPr>
                                 <w:rFonts w:ascii="Calibri" w:hAnsi="Calibri"/>
@@ -9779,6 +10561,7 @@
                               </w:rPr>
                               <w:t>efactoring</w:t>
                             </w:r>
+                            <w:proofErr w:type="spellEnd"/>
                           </w:p>
                           <w:p>
                             <w:pPr>
@@ -9803,7 +10586,17 @@
                                 <w:sz w:val="22"/>
                                 <w:u w:val="single"/>
                               </w:rPr>
-                              <w:t>Mots clés</w:t>
+                              <w:t xml:space="preserve">Mots </w:t>
+                            </w:r>
+                            <w:proofErr w:type="gramStart"/>
+                            <w:r>
+                              <w:rPr>
+                                <w:rFonts w:ascii="Calibri" w:hAnsi="Calibri"/>
+                                <w:b/>
+                                <w:sz w:val="22"/>
+                                <w:u w:val="single"/>
+                              </w:rPr>
+                              <w:t>clés</w:t>
                             </w:r>
                             <w:r>
                               <w:rPr>
@@ -9813,6 +10606,7 @@
                               </w:rPr>
                               <w:t>:</w:t>
                             </w:r>
+                            <w:proofErr w:type="gramEnd"/>
                             <w:r>
                               <w:rPr>
                                 <w:rFonts w:ascii="Calibri" w:hAnsi="Calibri"/>
@@ -9820,12 +10614,21 @@
                               </w:rPr>
                               <w:tab/>
                             </w:r>
-                            <w:r>
-                              <w:rPr>
-                                <w:rFonts w:ascii="Calibri" w:hAnsi="Calibri"/>
-                                <w:sz w:val="22"/>
-                              </w:rPr>
-                              <w:t xml:space="preserve">Angular JS, </w:t>
+                            <w:proofErr w:type="spellStart"/>
+                            <w:r>
+                              <w:rPr>
+                                <w:rFonts w:ascii="Calibri" w:hAnsi="Calibri"/>
+                                <w:sz w:val="22"/>
+                              </w:rPr>
+                              <w:t>Angular</w:t>
+                            </w:r>
+                            <w:proofErr w:type="spellEnd"/>
+                            <w:r>
+                              <w:rPr>
+                                <w:rFonts w:ascii="Calibri" w:hAnsi="Calibri"/>
+                                <w:sz w:val="22"/>
+                              </w:rPr>
+                              <w:t xml:space="preserve"> JS, </w:t>
                             </w:r>
                             <w:r>
                               <w:rPr>
@@ -9834,12 +10637,21 @@
                               </w:rPr>
                               <w:t xml:space="preserve">Java 7, </w:t>
                             </w:r>
-                            <w:r>
-                              <w:rPr>
-                                <w:rFonts w:ascii="Calibri" w:hAnsi="Calibri"/>
-                                <w:sz w:val="22"/>
-                              </w:rPr>
-                              <w:t xml:space="preserve">JBoss, </w:t>
+                            <w:proofErr w:type="spellStart"/>
+                            <w:r>
+                              <w:rPr>
+                                <w:rFonts w:ascii="Calibri" w:hAnsi="Calibri"/>
+                                <w:sz w:val="22"/>
+                              </w:rPr>
+                              <w:t>JBoss</w:t>
+                            </w:r>
+                            <w:proofErr w:type="spellEnd"/>
+                            <w:r>
+                              <w:rPr>
+                                <w:rFonts w:ascii="Calibri" w:hAnsi="Calibri"/>
+                                <w:sz w:val="22"/>
+                              </w:rPr>
+                              <w:t xml:space="preserve">, </w:t>
                             </w:r>
                             <w:r>
                               <w:rPr>
@@ -9853,7 +10665,39 @@
                                 <w:rFonts w:ascii="Calibri" w:hAnsi="Calibri"/>
                                 <w:sz w:val="22"/>
                               </w:rPr>
-                              <w:t>Case 360, Bootstrap, Jasmine, Fitnesse, Kanban</w:t>
+                              <w:t xml:space="preserve">Case 360, </w:t>
+                            </w:r>
+                            <w:proofErr w:type="spellStart"/>
+                            <w:r>
+                              <w:rPr>
+                                <w:rFonts w:ascii="Calibri" w:hAnsi="Calibri"/>
+                                <w:sz w:val="22"/>
+                              </w:rPr>
+                              <w:t>Bootstrap</w:t>
+                            </w:r>
+                            <w:proofErr w:type="spellEnd"/>
+                            <w:r>
+                              <w:rPr>
+                                <w:rFonts w:ascii="Calibri" w:hAnsi="Calibri"/>
+                                <w:sz w:val="22"/>
+                              </w:rPr>
+                              <w:t xml:space="preserve">, Jasmine, </w:t>
+                            </w:r>
+                            <w:proofErr w:type="spellStart"/>
+                            <w:r>
+                              <w:rPr>
+                                <w:rFonts w:ascii="Calibri" w:hAnsi="Calibri"/>
+                                <w:sz w:val="22"/>
+                              </w:rPr>
+                              <w:t>Fitnesse</w:t>
+                            </w:r>
+                            <w:proofErr w:type="spellEnd"/>
+                            <w:r>
+                              <w:rPr>
+                                <w:rFonts w:ascii="Calibri" w:hAnsi="Calibri"/>
+                                <w:sz w:val="22"/>
+                              </w:rPr>
+                              <w:t>, Kanban</w:t>
                             </w:r>
                           </w:p>
                           <w:p>
@@ -9902,7 +10746,27 @@
                                 <w:szCs w:val="22"/>
                               </w:rPr>
                               <w:tab/>
-                              <w:t>Nouveau Texi Mobile : Outil de chiffrage sur site</w:t>
+                              <w:t xml:space="preserve">Nouveau </w:t>
+                            </w:r>
+                            <w:proofErr w:type="spellStart"/>
+                            <w:r>
+                              <w:rPr>
+                                <w:rFonts w:ascii="Calibri" w:hAnsi="Calibri"/>
+                                <w:b/>
+                                <w:sz w:val="22"/>
+                                <w:szCs w:val="22"/>
+                              </w:rPr>
+                              <w:t>Texi</w:t>
+                            </w:r>
+                            <w:proofErr w:type="spellEnd"/>
+                            <w:r>
+                              <w:rPr>
+                                <w:rFonts w:ascii="Calibri" w:hAnsi="Calibri"/>
+                                <w:b/>
+                                <w:sz w:val="22"/>
+                                <w:szCs w:val="22"/>
+                              </w:rPr>
+                              <w:t xml:space="preserve"> Mobile : Outil de chiffrage sur site</w:t>
                             </w:r>
                           </w:p>
                           <w:p>
@@ -10019,8 +10883,20 @@
                                 <w:u w:val="single"/>
                                 <w:lang w:val="en-US"/>
                               </w:rPr>
-                              <w:t>Mots clés</w:t>
-                            </w:r>
+                              <w:t xml:space="preserve">Mots </w:t>
+                            </w:r>
+                            <w:proofErr w:type="spellStart"/>
+                            <w:r>
+                              <w:rPr>
+                                <w:rFonts w:ascii="Calibri" w:hAnsi="Calibri"/>
+                                <w:b/>
+                                <w:sz w:val="22"/>
+                                <w:u w:val="single"/>
+                                <w:lang w:val="en-US"/>
+                              </w:rPr>
+                              <w:t>clés</w:t>
+                            </w:r>
+                            <w:proofErr w:type="spellEnd"/>
                             <w:r>
                               <w:rPr>
                                 <w:rFonts w:ascii="Calibri" w:hAnsi="Calibri"/>
@@ -11576,6 +12452,7 @@
                               </w:rPr>
                               <w:t xml:space="preserve">Calcul d’indicateurs d’analyse (PL-SQL, SQL </w:t>
                             </w:r>
+                            <w:proofErr w:type="spellStart"/>
                             <w:r>
                               <w:rPr>
                                 <w:rFonts w:ascii="Calibri" w:hAnsi="Calibri"/>
@@ -11583,6 +12460,7 @@
                               </w:rPr>
                               <w:t>Developper</w:t>
                             </w:r>
+                            <w:proofErr w:type="spellEnd"/>
                             <w:r>
                               <w:rPr>
                                 <w:rFonts w:ascii="Calibri" w:hAnsi="Calibri"/>
@@ -11609,8 +12487,41 @@
                                 <w:rFonts w:ascii="Calibri" w:hAnsi="Calibri"/>
                                 <w:sz w:val="22"/>
                               </w:rPr>
-                              <w:t xml:space="preserve">Développement de Web Services dans le cadre d’échanges bilatéraux avec le client (Eclipse, Hibernate, Glassfish, Oracle, </w:t>
-                            </w:r>
+                              <w:t xml:space="preserve">Développement de Web Services dans le cadre d’échanges bilatéraux avec le client (Eclipse, </w:t>
+                            </w:r>
+                            <w:proofErr w:type="spellStart"/>
+                            <w:r>
+                              <w:rPr>
+                                <w:rFonts w:ascii="Calibri" w:hAnsi="Calibri"/>
+                                <w:sz w:val="22"/>
+                              </w:rPr>
+                              <w:t>Hibernate</w:t>
+                            </w:r>
+                            <w:proofErr w:type="spellEnd"/>
+                            <w:r>
+                              <w:rPr>
+                                <w:rFonts w:ascii="Calibri" w:hAnsi="Calibri"/>
+                                <w:sz w:val="22"/>
+                              </w:rPr>
+                              <w:t xml:space="preserve">, </w:t>
+                            </w:r>
+                            <w:proofErr w:type="spellStart"/>
+                            <w:r>
+                              <w:rPr>
+                                <w:rFonts w:ascii="Calibri" w:hAnsi="Calibri"/>
+                                <w:sz w:val="22"/>
+                              </w:rPr>
+                              <w:t>Glassfish</w:t>
+                            </w:r>
+                            <w:proofErr w:type="spellEnd"/>
+                            <w:r>
+                              <w:rPr>
+                                <w:rFonts w:ascii="Calibri" w:hAnsi="Calibri"/>
+                                <w:sz w:val="22"/>
+                              </w:rPr>
+                              <w:t xml:space="preserve">, Oracle, </w:t>
+                            </w:r>
+                            <w:proofErr w:type="spellStart"/>
                             <w:r>
                               <w:rPr>
                                 <w:rFonts w:ascii="Calibri" w:hAnsi="Calibri"/>
@@ -11618,6 +12529,7 @@
                               </w:rPr>
                               <w:t>Spring</w:t>
                             </w:r>
+                            <w:proofErr w:type="spellEnd"/>
                             <w:r>
                               <w:rPr>
                                 <w:rFonts w:ascii="Calibri" w:hAnsi="Calibri"/>
@@ -11644,7 +12556,55 @@
                                 <w:rFonts w:ascii="Calibri" w:hAnsi="Calibri"/>
                                 <w:sz w:val="22"/>
                               </w:rPr>
-                              <w:t>Evolution de l’interface graphique pour enrichir la couche métier du client (Struts, Spring, Hibernate)</w:t>
+                              <w:t>Evolution de l’interface graphique pour enrichir la couche métier du client (</w:t>
+                            </w:r>
+                            <w:proofErr w:type="spellStart"/>
+                            <w:r>
+                              <w:rPr>
+                                <w:rFonts w:ascii="Calibri" w:hAnsi="Calibri"/>
+                                <w:sz w:val="22"/>
+                              </w:rPr>
+                              <w:t>Struts</w:t>
+                            </w:r>
+                            <w:proofErr w:type="spellEnd"/>
+                            <w:r>
+                              <w:rPr>
+                                <w:rFonts w:ascii="Calibri" w:hAnsi="Calibri"/>
+                                <w:sz w:val="22"/>
+                              </w:rPr>
+                              <w:t xml:space="preserve">, </w:t>
+                            </w:r>
+                            <w:proofErr w:type="spellStart"/>
+                            <w:r>
+                              <w:rPr>
+                                <w:rFonts w:ascii="Calibri" w:hAnsi="Calibri"/>
+                                <w:sz w:val="22"/>
+                              </w:rPr>
+                              <w:t>Spring</w:t>
+                            </w:r>
+                            <w:proofErr w:type="spellEnd"/>
+                            <w:r>
+                              <w:rPr>
+                                <w:rFonts w:ascii="Calibri" w:hAnsi="Calibri"/>
+                                <w:sz w:val="22"/>
+                              </w:rPr>
+                              <w:t xml:space="preserve">, </w:t>
+                            </w:r>
+                            <w:proofErr w:type="spellStart"/>
+                            <w:r>
+                              <w:rPr>
+                                <w:rFonts w:ascii="Calibri" w:hAnsi="Calibri"/>
+                                <w:sz w:val="22"/>
+                              </w:rPr>
+                              <w:t>Hibernate</w:t>
+                            </w:r>
+                            <w:proofErr w:type="spellEnd"/>
+                            <w:r>
+                              <w:rPr>
+                                <w:rFonts w:ascii="Calibri" w:hAnsi="Calibri"/>
+                                <w:sz w:val="22"/>
+                              </w:rPr>
+                              <w:t>)</w:t>
                             </w:r>
                           </w:p>
                           <w:p>
@@ -11660,13 +12620,23 @@
                                 <w:sz w:val="22"/>
                               </w:rPr>
                             </w:pPr>
-                            <w:r>
-                              <w:rPr>
-                                <w:rFonts w:ascii="Calibri" w:hAnsi="Calibri"/>
-                                <w:sz w:val="22"/>
-                              </w:rPr>
-                              <w:t xml:space="preserve">Pre-recette de la solution (HP </w:t>
-                            </w:r>
+                            <w:proofErr w:type="spellStart"/>
+                            <w:r>
+                              <w:rPr>
+                                <w:rFonts w:ascii="Calibri" w:hAnsi="Calibri"/>
+                                <w:sz w:val="22"/>
+                              </w:rPr>
+                              <w:t>Pre</w:t>
+                            </w:r>
+                            <w:proofErr w:type="spellEnd"/>
+                            <w:r>
+                              <w:rPr>
+                                <w:rFonts w:ascii="Calibri" w:hAnsi="Calibri"/>
+                                <w:sz w:val="22"/>
+                              </w:rPr>
+                              <w:t xml:space="preserve">-recette de la solution (HP </w:t>
+                            </w:r>
+                            <w:proofErr w:type="spellStart"/>
                             <w:r>
                               <w:rPr>
                                 <w:rFonts w:ascii="Calibri" w:hAnsi="Calibri"/>
@@ -11674,6 +12644,7 @@
                               </w:rPr>
                               <w:t>Quality</w:t>
                             </w:r>
+                            <w:proofErr w:type="spellEnd"/>
                             <w:r>
                               <w:rPr>
                                 <w:rFonts w:ascii="Calibri" w:hAnsi="Calibri"/>
@@ -11705,8 +12676,20 @@
                                 <w:u w:val="single"/>
                                 <w:lang w:val="en-US"/>
                               </w:rPr>
-                              <w:t>Mots clés</w:t>
-                            </w:r>
+                              <w:t xml:space="preserve">Mots </w:t>
+                            </w:r>
+                            <w:proofErr w:type="spellStart"/>
+                            <w:r>
+                              <w:rPr>
+                                <w:rFonts w:ascii="Calibri" w:hAnsi="Calibri"/>
+                                <w:b/>
+                                <w:sz w:val="22"/>
+                                <w:u w:val="single"/>
+                                <w:lang w:val="en-US"/>
+                              </w:rPr>
+                              <w:t>clés</w:t>
+                            </w:r>
+                            <w:proofErr w:type="spellEnd"/>
                             <w:r>
                               <w:rPr>
                                 <w:rFonts w:ascii="Calibri" w:hAnsi="Calibri"/>
@@ -12970,12 +13953,21 @@
                               </w:rPr>
                               <w:t xml:space="preserve"> : externalisation des services d'édition, dématérialisation et d'interfaçage Mainframe (</w:t>
                             </w:r>
-                            <w:r>
-                              <w:rPr>
-                                <w:rFonts w:ascii="Calibri" w:hAnsi="Calibri"/>
-                                <w:sz w:val="22"/>
-                              </w:rPr>
-                              <w:t>Bdoc, MQ, SQL Server</w:t>
+                            <w:proofErr w:type="spellStart"/>
+                            <w:r>
+                              <w:rPr>
+                                <w:rFonts w:ascii="Calibri" w:hAnsi="Calibri"/>
+                                <w:sz w:val="22"/>
+                              </w:rPr>
+                              <w:t>Bdoc</w:t>
+                            </w:r>
+                            <w:proofErr w:type="spellEnd"/>
+                            <w:r>
+                              <w:rPr>
+                                <w:rFonts w:ascii="Calibri" w:hAnsi="Calibri"/>
+                                <w:sz w:val="22"/>
+                              </w:rPr>
+                              <w:t>, MQ, SQL Server</w:t>
                             </w:r>
                             <w:r>
                               <w:rPr>
@@ -13017,7 +14009,23 @@
                                 <w:rFonts w:ascii="Calibri" w:hAnsi="Calibri"/>
                                 <w:sz w:val="22"/>
                               </w:rPr>
-                              <w:t xml:space="preserve">Apache HTTP, Tomcat, </w:t>
+                              <w:t xml:space="preserve">Apache HTTP, </w:t>
+                            </w:r>
+                            <w:proofErr w:type="spellStart"/>
+                            <w:r>
+                              <w:rPr>
+                                <w:rFonts w:ascii="Calibri" w:hAnsi="Calibri"/>
+                                <w:sz w:val="22"/>
+                              </w:rPr>
+                              <w:t>Tomcat</w:t>
+                            </w:r>
+                            <w:proofErr w:type="spellEnd"/>
+                            <w:r>
+                              <w:rPr>
+                                <w:rFonts w:ascii="Calibri" w:hAnsi="Calibri"/>
+                                <w:sz w:val="22"/>
+                              </w:rPr>
+                              <w:t xml:space="preserve">, </w:t>
                             </w:r>
                             <w:r>
                               <w:rPr>
@@ -13061,13 +14069,31 @@
                               </w:rPr>
                               <w:t xml:space="preserve"> et contrôle de performance (</w:t>
                             </w:r>
-                            <w:r>
-                              <w:rPr>
-                                <w:rFonts w:ascii="Calibri" w:hAnsi="Calibri"/>
-                                <w:sz w:val="22"/>
-                              </w:rPr>
-                              <w:t>Zabbix, JMX, Patrol</w:t>
-                            </w:r>
+                            <w:proofErr w:type="spellStart"/>
+                            <w:r>
+                              <w:rPr>
+                                <w:rFonts w:ascii="Calibri" w:hAnsi="Calibri"/>
+                                <w:sz w:val="22"/>
+                              </w:rPr>
+                              <w:t>Zabbix</w:t>
+                            </w:r>
+                            <w:proofErr w:type="spellEnd"/>
+                            <w:r>
+                              <w:rPr>
+                                <w:rFonts w:ascii="Calibri" w:hAnsi="Calibri"/>
+                                <w:sz w:val="22"/>
+                              </w:rPr>
+                              <w:t xml:space="preserve">, JMX, </w:t>
+                            </w:r>
+                            <w:proofErr w:type="spellStart"/>
+                            <w:r>
+                              <w:rPr>
+                                <w:rFonts w:ascii="Calibri" w:hAnsi="Calibri"/>
+                                <w:sz w:val="22"/>
+                              </w:rPr>
+                              <w:t>Patrol</w:t>
+                            </w:r>
+                            <w:proofErr w:type="spellEnd"/>
                             <w:r>
                               <w:rPr>
                                 <w:rFonts w:ascii="Calibri" w:hAnsi="Calibri"/>
@@ -13124,6 +14150,7 @@
                               </w:rPr>
                               <w:t>Développement d’un module LDAP (</w:t>
                             </w:r>
+                            <w:proofErr w:type="spellStart"/>
                             <w:r>
                               <w:rPr>
                                 <w:rFonts w:ascii="Calibri" w:hAnsi="Calibri"/>
@@ -13131,6 +14158,7 @@
                               </w:rPr>
                               <w:t>Spring</w:t>
                             </w:r>
+                            <w:proofErr w:type="spellEnd"/>
                             <w:r>
                               <w:rPr>
                                 <w:rFonts w:ascii="Calibri" w:hAnsi="Calibri"/>
@@ -13221,7 +14249,23 @@
                                 <w:rFonts w:ascii="Calibri" w:hAnsi="Calibri"/>
                                 <w:sz w:val="22"/>
                               </w:rPr>
-                              <w:t>Normalisation d'une installation urbanisée des middlewares Apache/PHP/Tomcat/</w:t>
+                              <w:t>Normalisation d'une installation urbanisée des middlewares Apache/PHP/</w:t>
+                            </w:r>
+                            <w:proofErr w:type="spellStart"/>
+                            <w:r>
+                              <w:rPr>
+                                <w:rFonts w:ascii="Calibri" w:hAnsi="Calibri"/>
+                                <w:sz w:val="22"/>
+                              </w:rPr>
+                              <w:t>Tomcat</w:t>
+                            </w:r>
+                            <w:proofErr w:type="spellEnd"/>
+                            <w:r>
+                              <w:rPr>
+                                <w:rFonts w:ascii="Calibri" w:hAnsi="Calibri"/>
+                                <w:sz w:val="22"/>
+                              </w:rPr>
+                              <w:t>/</w:t>
                             </w:r>
                             <w:r>
                               <w:rPr>
@@ -13249,7 +14293,23 @@
                                 <w:rFonts w:ascii="Calibri" w:hAnsi="Calibri"/>
                                 <w:sz w:val="22"/>
                               </w:rPr>
-                              <w:t>Procédures de déploiement sous Windows et Linux (Script DOS &amp; bash)</w:t>
+                              <w:t xml:space="preserve">Procédures de déploiement sous Windows et Linux (Script DOS &amp; </w:t>
+                            </w:r>
+                            <w:proofErr w:type="spellStart"/>
+                            <w:r>
+                              <w:rPr>
+                                <w:rFonts w:ascii="Calibri" w:hAnsi="Calibri"/>
+                                <w:sz w:val="22"/>
+                              </w:rPr>
+                              <w:t>bash</w:t>
+                            </w:r>
+                            <w:proofErr w:type="spellEnd"/>
+                            <w:r>
+                              <w:rPr>
+                                <w:rFonts w:ascii="Calibri" w:hAnsi="Calibri"/>
+                                <w:sz w:val="22"/>
+                              </w:rPr>
+                              <w:t>)</w:t>
                             </w:r>
                           </w:p>
                           <w:p>
@@ -13306,6 +14366,7 @@
                               <w:tab/>
                               <w:t xml:space="preserve">Java, </w:t>
                             </w:r>
+                            <w:proofErr w:type="spellStart"/>
                             <w:r>
                               <w:rPr>
                                 <w:rFonts w:ascii="Calibri" w:hAnsi="Calibri"/>
@@ -13313,13 +14374,39 @@
                               </w:rPr>
                               <w:t>Spring</w:t>
                             </w:r>
-                            <w:r>
-                              <w:rPr>
-                                <w:rFonts w:ascii="Calibri" w:hAnsi="Calibri"/>
-                                <w:sz w:val="22"/>
-                              </w:rPr>
-                              <w:t>, Eclipse, Tomcat, SQL Server, JMX, Bdoc</w:t>
-                            </w:r>
+                            <w:proofErr w:type="spellEnd"/>
+                            <w:r>
+                              <w:rPr>
+                                <w:rFonts w:ascii="Calibri" w:hAnsi="Calibri"/>
+                                <w:sz w:val="22"/>
+                              </w:rPr>
+                              <w:t xml:space="preserve">, Eclipse, </w:t>
+                            </w:r>
+                            <w:proofErr w:type="spellStart"/>
+                            <w:r>
+                              <w:rPr>
+                                <w:rFonts w:ascii="Calibri" w:hAnsi="Calibri"/>
+                                <w:sz w:val="22"/>
+                              </w:rPr>
+                              <w:t>Tomcat</w:t>
+                            </w:r>
+                            <w:proofErr w:type="spellEnd"/>
+                            <w:r>
+                              <w:rPr>
+                                <w:rFonts w:ascii="Calibri" w:hAnsi="Calibri"/>
+                                <w:sz w:val="22"/>
+                              </w:rPr>
+                              <w:t xml:space="preserve">, SQL Server, JMX, </w:t>
+                            </w:r>
+                            <w:proofErr w:type="spellStart"/>
+                            <w:r>
+                              <w:rPr>
+                                <w:rFonts w:ascii="Calibri" w:hAnsi="Calibri"/>
+                                <w:sz w:val="22"/>
+                              </w:rPr>
+                              <w:t>Bdoc</w:t>
+                            </w:r>
+                            <w:proofErr w:type="spellEnd"/>
                           </w:p>
                           <w:p/>
                         </w:txbxContent>
@@ -14546,6 +15633,7 @@
                               </w:rPr>
                               <w:t>HTML/CSS/</w:t>
                             </w:r>
+                            <w:proofErr w:type="spellStart"/>
                             <w:r>
                               <w:rPr>
                                 <w:rFonts w:ascii="Calibri" w:hAnsi="Calibri"/>
@@ -14553,6 +15641,7 @@
                               </w:rPr>
                               <w:t>Javascript</w:t>
                             </w:r>
+                            <w:proofErr w:type="spellEnd"/>
                             <w:r>
                               <w:rPr>
                                 <w:rFonts w:ascii="Calibri" w:hAnsi="Calibri"/>
@@ -14635,7 +15724,55 @@
                                 <w:rFonts w:ascii="Calibri" w:hAnsi="Calibri"/>
                                 <w:sz w:val="22"/>
                               </w:rPr>
-                              <w:t>WSAD, Struts, Ajax, Tomcat, IMS Connect, Derby</w:t>
+                              <w:t xml:space="preserve">WSAD, </w:t>
+                            </w:r>
+                            <w:proofErr w:type="spellStart"/>
+                            <w:r>
+                              <w:rPr>
+                                <w:rFonts w:ascii="Calibri" w:hAnsi="Calibri"/>
+                                <w:sz w:val="22"/>
+                              </w:rPr>
+                              <w:t>Struts</w:t>
+                            </w:r>
+                            <w:proofErr w:type="spellEnd"/>
+                            <w:r>
+                              <w:rPr>
+                                <w:rFonts w:ascii="Calibri" w:hAnsi="Calibri"/>
+                                <w:sz w:val="22"/>
+                              </w:rPr>
+                              <w:t xml:space="preserve">, Ajax, </w:t>
+                            </w:r>
+                            <w:proofErr w:type="spellStart"/>
+                            <w:r>
+                              <w:rPr>
+                                <w:rFonts w:ascii="Calibri" w:hAnsi="Calibri"/>
+                                <w:sz w:val="22"/>
+                              </w:rPr>
+                              <w:t>Tomcat</w:t>
+                            </w:r>
+                            <w:proofErr w:type="spellEnd"/>
+                            <w:r>
+                              <w:rPr>
+                                <w:rFonts w:ascii="Calibri" w:hAnsi="Calibri"/>
+                                <w:sz w:val="22"/>
+                              </w:rPr>
+                              <w:t xml:space="preserve">, IMS </w:t>
+                            </w:r>
+                            <w:proofErr w:type="spellStart"/>
+                            <w:r>
+                              <w:rPr>
+                                <w:rFonts w:ascii="Calibri" w:hAnsi="Calibri"/>
+                                <w:sz w:val="22"/>
+                              </w:rPr>
+                              <w:t>Connect</w:t>
+                            </w:r>
+                            <w:proofErr w:type="spellEnd"/>
+                            <w:r>
+                              <w:rPr>
+                                <w:rFonts w:ascii="Calibri" w:hAnsi="Calibri"/>
+                                <w:sz w:val="22"/>
+                              </w:rPr>
+                              <w:t>, Derby</w:t>
                             </w:r>
                             <w:r>
                               <w:rPr>
@@ -14698,7 +15835,39 @@
                                 <w:rFonts w:ascii="Calibri" w:hAnsi="Calibri"/>
                                 <w:sz w:val="22"/>
                               </w:rPr>
-                              <w:t xml:space="preserve"> entre Air France et l’éditeur du visualiseur PDF (Jpedal)</w:t>
+                              <w:t xml:space="preserve"> entre Air France et l’éditeur du </w:t>
+                            </w:r>
+                            <w:proofErr w:type="spellStart"/>
+                            <w:r>
+                              <w:rPr>
+                                <w:rFonts w:ascii="Calibri" w:hAnsi="Calibri"/>
+                                <w:sz w:val="22"/>
+                              </w:rPr>
+                              <w:t>visualiseur</w:t>
+                            </w:r>
+                            <w:proofErr w:type="spellEnd"/>
+                            <w:r>
+                              <w:rPr>
+                                <w:rFonts w:ascii="Calibri" w:hAnsi="Calibri"/>
+                                <w:sz w:val="22"/>
+                              </w:rPr>
+                              <w:t xml:space="preserve"> PDF (</w:t>
+                            </w:r>
+                            <w:proofErr w:type="spellStart"/>
+                            <w:r>
+                              <w:rPr>
+                                <w:rFonts w:ascii="Calibri" w:hAnsi="Calibri"/>
+                                <w:sz w:val="22"/>
+                              </w:rPr>
+                              <w:t>Jpedal</w:t>
+                            </w:r>
+                            <w:proofErr w:type="spellEnd"/>
+                            <w:r>
+                              <w:rPr>
+                                <w:rFonts w:ascii="Calibri" w:hAnsi="Calibri"/>
+                                <w:sz w:val="22"/>
+                              </w:rPr>
+                              <w:t>)</w:t>
                             </w:r>
                           </w:p>
                           <w:p>
@@ -14751,15 +15920,56 @@
                                 <w:rFonts w:ascii="Calibri" w:hAnsi="Calibri"/>
                                 <w:sz w:val="22"/>
                               </w:rPr>
-                              <w:t>jax, WSAD, Struts, Tomcat, SQL,</w:t>
-                            </w:r>
-                            <w:r>
-                              <w:rPr>
-                                <w:rFonts w:ascii="Calibri" w:hAnsi="Calibri"/>
-                                <w:sz w:val="22"/>
-                              </w:rPr>
-                              <w:t xml:space="preserve"> Derby, Hibernate</w:t>
-                            </w:r>
+                              <w:t xml:space="preserve">jax, WSAD, </w:t>
+                            </w:r>
+                            <w:proofErr w:type="spellStart"/>
+                            <w:r>
+                              <w:rPr>
+                                <w:rFonts w:ascii="Calibri" w:hAnsi="Calibri"/>
+                                <w:sz w:val="22"/>
+                              </w:rPr>
+                              <w:t>Struts</w:t>
+                            </w:r>
+                            <w:proofErr w:type="spellEnd"/>
+                            <w:r>
+                              <w:rPr>
+                                <w:rFonts w:ascii="Calibri" w:hAnsi="Calibri"/>
+                                <w:sz w:val="22"/>
+                              </w:rPr>
+                              <w:t xml:space="preserve">, </w:t>
+                            </w:r>
+                            <w:proofErr w:type="spellStart"/>
+                            <w:r>
+                              <w:rPr>
+                                <w:rFonts w:ascii="Calibri" w:hAnsi="Calibri"/>
+                                <w:sz w:val="22"/>
+                              </w:rPr>
+                              <w:t>Tomcat</w:t>
+                            </w:r>
+                            <w:proofErr w:type="spellEnd"/>
+                            <w:r>
+                              <w:rPr>
+                                <w:rFonts w:ascii="Calibri" w:hAnsi="Calibri"/>
+                                <w:sz w:val="22"/>
+                              </w:rPr>
+                              <w:t>, SQL,</w:t>
+                            </w:r>
+                            <w:r>
+                              <w:rPr>
+                                <w:rFonts w:ascii="Calibri" w:hAnsi="Calibri"/>
+                                <w:sz w:val="22"/>
+                              </w:rPr>
+                              <w:t xml:space="preserve"> Derby, </w:t>
+                            </w:r>
+                            <w:proofErr w:type="spellStart"/>
+                            <w:r>
+                              <w:rPr>
+                                <w:rFonts w:ascii="Calibri" w:hAnsi="Calibri"/>
+                                <w:sz w:val="22"/>
+                              </w:rPr>
+                              <w:t>Hibernate</w:t>
+                            </w:r>
+                            <w:proofErr w:type="spellEnd"/>
                           </w:p>
                           <w:p/>
                         </w:txbxContent>
@@ -15956,7 +17166,39 @@
                                 <w:rFonts w:ascii="Calibri" w:hAnsi="Calibri"/>
                                 <w:sz w:val="22"/>
                               </w:rPr>
-                              <w:t xml:space="preserve"> d'un outil de gestion de sauvegarde basé sur Netvault (NetVault 7)</w:t>
+                              <w:t xml:space="preserve"> d'un outil de gestion de sauvegarde basé sur </w:t>
+                            </w:r>
+                            <w:proofErr w:type="spellStart"/>
+                            <w:r>
+                              <w:rPr>
+                                <w:rFonts w:ascii="Calibri" w:hAnsi="Calibri"/>
+                                <w:sz w:val="22"/>
+                              </w:rPr>
+                              <w:t>Netvault</w:t>
+                            </w:r>
+                            <w:proofErr w:type="spellEnd"/>
+                            <w:r>
+                              <w:rPr>
+                                <w:rFonts w:ascii="Calibri" w:hAnsi="Calibri"/>
+                                <w:sz w:val="22"/>
+                              </w:rPr>
+                              <w:t xml:space="preserve"> (</w:t>
+                            </w:r>
+                            <w:proofErr w:type="spellStart"/>
+                            <w:r>
+                              <w:rPr>
+                                <w:rFonts w:ascii="Calibri" w:hAnsi="Calibri"/>
+                                <w:sz w:val="22"/>
+                              </w:rPr>
+                              <w:t>NetVault</w:t>
+                            </w:r>
+                            <w:proofErr w:type="spellEnd"/>
+                            <w:r>
+                              <w:rPr>
+                                <w:rFonts w:ascii="Calibri" w:hAnsi="Calibri"/>
+                                <w:sz w:val="22"/>
+                              </w:rPr>
+                              <w:t xml:space="preserve"> 7)</w:t>
                             </w:r>
                           </w:p>
                           <w:p>
@@ -16003,7 +17245,26 @@
                                 <w:szCs w:val="22"/>
                               </w:rPr>
                               <w:tab/>
-                              <w:t>Datamart Vues Utilisateurs pour CCF</w:t>
+                            </w:r>
+                            <w:proofErr w:type="spellStart"/>
+                            <w:r>
+                              <w:rPr>
+                                <w:rFonts w:ascii="Calibri" w:hAnsi="Calibri"/>
+                                <w:b/>
+                                <w:sz w:val="22"/>
+                                <w:szCs w:val="22"/>
+                              </w:rPr>
+                              <w:t>Datamart</w:t>
+                            </w:r>
+                            <w:proofErr w:type="spellEnd"/>
+                            <w:r>
+                              <w:rPr>
+                                <w:rFonts w:ascii="Calibri" w:hAnsi="Calibri"/>
+                                <w:b/>
+                                <w:sz w:val="22"/>
+                                <w:szCs w:val="22"/>
+                              </w:rPr>
+                              <w:t xml:space="preserve"> Vues Utilisateurs pour CCF</w:t>
                             </w:r>
                             <w:r>
                               <w:t xml:space="preserve"> </w:t>
@@ -16047,7 +17308,23 @@
                                 <w:rFonts w:ascii="Calibri" w:hAnsi="Calibri"/>
                                 <w:sz w:val="22"/>
                               </w:rPr>
-                              <w:t>des spécifications fonctionnelles et détaillées (PowerAMC)</w:t>
+                              <w:t>des spécifications fonctionnelles et détaillées (</w:t>
+                            </w:r>
+                            <w:proofErr w:type="spellStart"/>
+                            <w:r>
+                              <w:rPr>
+                                <w:rFonts w:ascii="Calibri" w:hAnsi="Calibri"/>
+                                <w:sz w:val="22"/>
+                              </w:rPr>
+                              <w:t>PowerAMC</w:t>
+                            </w:r>
+                            <w:proofErr w:type="spellEnd"/>
+                            <w:r>
+                              <w:rPr>
+                                <w:rFonts w:ascii="Calibri" w:hAnsi="Calibri"/>
+                                <w:sz w:val="22"/>
+                              </w:rPr>
+                              <w:t>)</w:t>
                             </w:r>
                           </w:p>
                           <w:p>
@@ -16075,7 +17352,23 @@
                                 <w:rFonts w:ascii="Calibri" w:hAnsi="Calibri"/>
                                 <w:sz w:val="22"/>
                               </w:rPr>
-                              <w:t xml:space="preserve"> des requêtes (SQL, Genio)</w:t>
+                              <w:t xml:space="preserve"> des requêtes (SQL, </w:t>
+                            </w:r>
+                            <w:proofErr w:type="spellStart"/>
+                            <w:r>
+                              <w:rPr>
+                                <w:rFonts w:ascii="Calibri" w:hAnsi="Calibri"/>
+                                <w:sz w:val="22"/>
+                              </w:rPr>
+                              <w:t>Genio</w:t>
+                            </w:r>
+                            <w:proofErr w:type="spellEnd"/>
+                            <w:r>
+                              <w:rPr>
+                                <w:rFonts w:ascii="Calibri" w:hAnsi="Calibri"/>
+                                <w:sz w:val="22"/>
+                              </w:rPr>
+                              <w:t>)</w:t>
                             </w:r>
                           </w:p>
                           <w:p>
@@ -16117,7 +17410,39 @@
                                 <w:rFonts w:ascii="Calibri" w:hAnsi="Calibri"/>
                                 <w:sz w:val="22"/>
                               </w:rPr>
-                              <w:t>Création des jobs d'éxecution JCL sous MVS (Cortex, WinDDI)</w:t>
+                              <w:t>Création des jobs d'</w:t>
+                            </w:r>
+                            <w:proofErr w:type="spellStart"/>
+                            <w:r>
+                              <w:rPr>
+                                <w:rFonts w:ascii="Calibri" w:hAnsi="Calibri"/>
+                                <w:sz w:val="22"/>
+                              </w:rPr>
+                              <w:t>éxecution</w:t>
+                            </w:r>
+                            <w:proofErr w:type="spellEnd"/>
+                            <w:r>
+                              <w:rPr>
+                                <w:rFonts w:ascii="Calibri" w:hAnsi="Calibri"/>
+                                <w:sz w:val="22"/>
+                              </w:rPr>
+                              <w:t xml:space="preserve"> JCL sous MVS (Cortex, </w:t>
+                            </w:r>
+                            <w:proofErr w:type="spellStart"/>
+                            <w:r>
+                              <w:rPr>
+                                <w:rFonts w:ascii="Calibri" w:hAnsi="Calibri"/>
+                                <w:sz w:val="22"/>
+                              </w:rPr>
+                              <w:t>WinDDI</w:t>
+                            </w:r>
+                            <w:proofErr w:type="spellEnd"/>
+                            <w:r>
+                              <w:rPr>
+                                <w:rFonts w:ascii="Calibri" w:hAnsi="Calibri"/>
+                                <w:sz w:val="22"/>
+                              </w:rPr>
+                              <w:t>)</w:t>
                             </w:r>
                           </w:p>
                           <w:p>
@@ -16205,15 +17530,56 @@
                                 <w:rFonts w:ascii="Calibri" w:hAnsi="Calibri"/>
                                 <w:sz w:val="22"/>
                               </w:rPr>
-                              <w:t>d'installation et de chargement automatique des données dans le nouveau modèle Teradata (</w:t>
-                            </w:r>
-                            <w:r>
-                              <w:rPr>
-                                <w:rFonts w:ascii="Calibri" w:hAnsi="Calibri"/>
-                                <w:sz w:val="22"/>
-                              </w:rPr>
-                              <w:t>Script Unix ksh, Teradata</w:t>
-                            </w:r>
+                              <w:t xml:space="preserve">d'installation et de chargement automatique des données dans le nouveau modèle </w:t>
+                            </w:r>
+                            <w:proofErr w:type="spellStart"/>
+                            <w:r>
+                              <w:rPr>
+                                <w:rFonts w:ascii="Calibri" w:hAnsi="Calibri"/>
+                                <w:sz w:val="22"/>
+                              </w:rPr>
+                              <w:t>Teradata</w:t>
+                            </w:r>
+                            <w:proofErr w:type="spellEnd"/>
+                            <w:r>
+                              <w:rPr>
+                                <w:rFonts w:ascii="Calibri" w:hAnsi="Calibri"/>
+                                <w:sz w:val="22"/>
+                              </w:rPr>
+                              <w:t xml:space="preserve"> (</w:t>
+                            </w:r>
+                            <w:r>
+                              <w:rPr>
+                                <w:rFonts w:ascii="Calibri" w:hAnsi="Calibri"/>
+                                <w:sz w:val="22"/>
+                              </w:rPr>
+                              <w:t xml:space="preserve">Script Unix </w:t>
+                            </w:r>
+                            <w:proofErr w:type="spellStart"/>
+                            <w:r>
+                              <w:rPr>
+                                <w:rFonts w:ascii="Calibri" w:hAnsi="Calibri"/>
+                                <w:sz w:val="22"/>
+                              </w:rPr>
+                              <w:t>ksh</w:t>
+                            </w:r>
+                            <w:proofErr w:type="spellEnd"/>
+                            <w:r>
+                              <w:rPr>
+                                <w:rFonts w:ascii="Calibri" w:hAnsi="Calibri"/>
+                                <w:sz w:val="22"/>
+                              </w:rPr>
+                              <w:t xml:space="preserve">, </w:t>
+                            </w:r>
+                            <w:proofErr w:type="spellStart"/>
+                            <w:r>
+                              <w:rPr>
+                                <w:rFonts w:ascii="Calibri" w:hAnsi="Calibri"/>
+                                <w:sz w:val="22"/>
+                              </w:rPr>
+                              <w:t>Teradata</w:t>
+                            </w:r>
+                            <w:proofErr w:type="spellEnd"/>
                             <w:r>
                               <w:rPr>
                                 <w:rFonts w:ascii="Calibri" w:hAnsi="Calibri"/>
@@ -16247,7 +17613,23 @@
                                 <w:rFonts w:ascii="Calibri" w:hAnsi="Calibri"/>
                                 <w:sz w:val="22"/>
                               </w:rPr>
-                              <w:t>HTML, PPWizzard, Rex</w:t>
+                              <w:t xml:space="preserve">HTML, </w:t>
+                            </w:r>
+                            <w:proofErr w:type="spellStart"/>
+                            <w:r>
+                              <w:rPr>
+                                <w:rFonts w:ascii="Calibri" w:hAnsi="Calibri"/>
+                                <w:sz w:val="22"/>
+                              </w:rPr>
+                              <w:t>PPWizzard</w:t>
+                            </w:r>
+                            <w:proofErr w:type="spellEnd"/>
+                            <w:r>
+                              <w:rPr>
+                                <w:rFonts w:ascii="Calibri" w:hAnsi="Calibri"/>
+                                <w:sz w:val="22"/>
+                              </w:rPr>
+                              <w:t>, Rex</w:t>
                             </w:r>
                             <w:r>
                               <w:rPr>
@@ -16318,8 +17700,32 @@
                                 <w:sz w:val="22"/>
                               </w:rPr>
                               <w:tab/>
-                              <w:t>NetVault, Teradata</w:t>
-                            </w:r>
+                            </w:r>
+                            <w:proofErr w:type="spellStart"/>
+                            <w:r>
+                              <w:rPr>
+                                <w:rFonts w:ascii="Calibri" w:hAnsi="Calibri"/>
+                                <w:sz w:val="22"/>
+                              </w:rPr>
+                              <w:t>NetVault</w:t>
+                            </w:r>
+                            <w:proofErr w:type="spellEnd"/>
+                            <w:r>
+                              <w:rPr>
+                                <w:rFonts w:ascii="Calibri" w:hAnsi="Calibri"/>
+                                <w:sz w:val="22"/>
+                              </w:rPr>
+                              <w:t xml:space="preserve">, </w:t>
+                            </w:r>
+                            <w:proofErr w:type="spellStart"/>
+                            <w:r>
+                              <w:rPr>
+                                <w:rFonts w:ascii="Calibri" w:hAnsi="Calibri"/>
+                                <w:sz w:val="22"/>
+                              </w:rPr>
+                              <w:t>Teradata</w:t>
+                            </w:r>
+                            <w:proofErr w:type="spellEnd"/>
                           </w:p>
                         </w:txbxContent>
                       </wps:txbx>
@@ -17704,7 +19110,55 @@
                                 <w:rFonts w:ascii="Calibri" w:hAnsi="Calibri"/>
                                 <w:sz w:val="22"/>
                               </w:rPr>
-                              <w:t>Responsable de l’Environnement de Développement (VisualAge, Qwin, Tomcat)</w:t>
+                              <w:t>Responsable de l’Environnement de Développement (</w:t>
+                            </w:r>
+                            <w:proofErr w:type="spellStart"/>
+                            <w:r>
+                              <w:rPr>
+                                <w:rFonts w:ascii="Calibri" w:hAnsi="Calibri"/>
+                                <w:sz w:val="22"/>
+                              </w:rPr>
+                              <w:t>VisualAge</w:t>
+                            </w:r>
+                            <w:proofErr w:type="spellEnd"/>
+                            <w:r>
+                              <w:rPr>
+                                <w:rFonts w:ascii="Calibri" w:hAnsi="Calibri"/>
+                                <w:sz w:val="22"/>
+                              </w:rPr>
+                              <w:t xml:space="preserve">, </w:t>
+                            </w:r>
+                            <w:proofErr w:type="spellStart"/>
+                            <w:r>
+                              <w:rPr>
+                                <w:rFonts w:ascii="Calibri" w:hAnsi="Calibri"/>
+                                <w:sz w:val="22"/>
+                              </w:rPr>
+                              <w:t>Qwin</w:t>
+                            </w:r>
+                            <w:proofErr w:type="spellEnd"/>
+                            <w:r>
+                              <w:rPr>
+                                <w:rFonts w:ascii="Calibri" w:hAnsi="Calibri"/>
+                                <w:sz w:val="22"/>
+                              </w:rPr>
+                              <w:t xml:space="preserve">, </w:t>
+                            </w:r>
+                            <w:proofErr w:type="spellStart"/>
+                            <w:r>
+                              <w:rPr>
+                                <w:rFonts w:ascii="Calibri" w:hAnsi="Calibri"/>
+                                <w:sz w:val="22"/>
+                              </w:rPr>
+                              <w:t>Tomcat</w:t>
+                            </w:r>
+                            <w:proofErr w:type="spellEnd"/>
+                            <w:r>
+                              <w:rPr>
+                                <w:rFonts w:ascii="Calibri" w:hAnsi="Calibri"/>
+                                <w:sz w:val="22"/>
+                              </w:rPr>
+                              <w:t>)</w:t>
                             </w:r>
                           </w:p>
                           <w:p>
@@ -17746,7 +19200,23 @@
                                 <w:rFonts w:ascii="Calibri" w:hAnsi="Calibri"/>
                                 <w:sz w:val="22"/>
                               </w:rPr>
-                              <w:t>, Struts, JSP</w:t>
+                              <w:t xml:space="preserve">, </w:t>
+                            </w:r>
+                            <w:proofErr w:type="spellStart"/>
+                            <w:r>
+                              <w:rPr>
+                                <w:rFonts w:ascii="Calibri" w:hAnsi="Calibri"/>
+                                <w:sz w:val="22"/>
+                              </w:rPr>
+                              <w:t>Struts</w:t>
+                            </w:r>
+                            <w:proofErr w:type="spellEnd"/>
+                            <w:r>
+                              <w:rPr>
+                                <w:rFonts w:ascii="Calibri" w:hAnsi="Calibri"/>
+                                <w:sz w:val="22"/>
+                              </w:rPr>
+                              <w:t>, JSP</w:t>
                             </w:r>
                             <w:r>
                               <w:rPr>
@@ -17878,12 +19348,21 @@
                               </w:rPr>
                               <w:tab/>
                             </w:r>
-                            <w:r>
-                              <w:rPr>
-                                <w:rFonts w:ascii="Calibri" w:hAnsi="Calibri"/>
-                                <w:sz w:val="22"/>
-                              </w:rPr>
-                              <w:t>VisualAge,</w:t>
+                            <w:proofErr w:type="spellStart"/>
+                            <w:r>
+                              <w:rPr>
+                                <w:rFonts w:ascii="Calibri" w:hAnsi="Calibri"/>
+                                <w:sz w:val="22"/>
+                              </w:rPr>
+                              <w:t>VisualAge</w:t>
+                            </w:r>
+                            <w:proofErr w:type="spellEnd"/>
+                            <w:r>
+                              <w:rPr>
+                                <w:rFonts w:ascii="Calibri" w:hAnsi="Calibri"/>
+                                <w:sz w:val="22"/>
+                              </w:rPr>
+                              <w:t>,</w:t>
                             </w:r>
                             <w:r>
                               <w:rPr>
@@ -17892,6 +19371,7 @@
                               </w:rPr>
                               <w:t xml:space="preserve"> </w:t>
                             </w:r>
+                            <w:proofErr w:type="spellStart"/>
                             <w:r>
                               <w:rPr>
                                 <w:rFonts w:ascii="Calibri" w:hAnsi="Calibri"/>
@@ -17899,6 +19379,7 @@
                               </w:rPr>
                               <w:t>Tomcat</w:t>
                             </w:r>
+                            <w:proofErr w:type="spellEnd"/>
                             <w:r>
                               <w:rPr>
                                 <w:rFonts w:ascii="Calibri" w:hAnsi="Calibri"/>
@@ -17911,7 +19392,15 @@
                                 <w:rFonts w:ascii="Calibri" w:hAnsi="Calibri"/>
                                 <w:sz w:val="22"/>
                               </w:rPr>
-                              <w:t>SQL Server 2000</w:t>
+                              <w:t xml:space="preserve">SQL Server </w:t>
+                            </w:r>
+                            <w:proofErr w:type="gramStart"/>
+                            <w:r>
+                              <w:rPr>
+                                <w:rFonts w:ascii="Calibri" w:hAnsi="Calibri"/>
+                                <w:sz w:val="22"/>
+                              </w:rPr>
+                              <w:t>2000</w:t>
                             </w:r>
                             <w:r>
                               <w:rPr>
@@ -17925,8 +19414,18 @@
                                 <w:rFonts w:ascii="Calibri" w:hAnsi="Calibri"/>
                                 <w:sz w:val="22"/>
                               </w:rPr>
-                              <w:t xml:space="preserve"> Struts</w:t>
-                            </w:r>
+                              <w:t xml:space="preserve"> </w:t>
+                            </w:r>
+                            <w:proofErr w:type="spellStart"/>
+                            <w:r>
+                              <w:rPr>
+                                <w:rFonts w:ascii="Calibri" w:hAnsi="Calibri"/>
+                                <w:sz w:val="22"/>
+                              </w:rPr>
+                              <w:t>Struts</w:t>
+                            </w:r>
+                            <w:proofErr w:type="spellEnd"/>
+                            <w:proofErr w:type="gramEnd"/>
                           </w:p>
                           <w:p/>
                         </w:txbxContent>
@@ -21094,17 +22593,19 @@
   </w:font>
   <w:font w:name="Helvetica">
     <w:panose1 w:val="00000000000000000000"/>
-    <w:charset w:val="00"/>
-    <w:family w:val="auto"/>
+    <w:charset w:val="4D"/>
+    <w:family w:val="swiss"/>
+    <w:notTrueType/>
     <w:pitch w:val="variable"/>
-    <w:sig w:usb0="E00002FF" w:usb1="5000785B" w:usb2="00000000" w:usb3="00000000" w:csb0="0000019F" w:csb1="00000000"/>
+    <w:sig w:usb0="00000003" w:usb1="00000000" w:usb2="00000000" w:usb3="00000000" w:csb0="00000001" w:csb1="00000000"/>
   </w:font>
   <w:font w:name="Cordia New">
     <w:panose1 w:val="020B0304020202020204"/>
-    <w:charset w:val="00"/>
-    <w:family w:val="auto"/>
+    <w:charset w:val="DE"/>
+    <w:family w:val="roman"/>
+    <w:notTrueType/>
     <w:pitch w:val="variable"/>
-    <w:sig w:usb0="81000003" w:usb1="00000000" w:usb2="00000000" w:usb3="00000000" w:csb0="00010001" w:csb1="00000000"/>
+    <w:sig w:usb0="01000001" w:usb1="00000000" w:usb2="00000000" w:usb3="00000000" w:csb0="00010000" w:csb1="00000000"/>
   </w:font>
   <w:font w:name="Calibri Light">
     <w:panose1 w:val="020F0302020204030204"/>
@@ -21137,6 +22638,7 @@
     <w:rsid w:val="007F625D"/>
     <w:rsid w:val="00CB6EF8"/>
     <w:rsid w:val="00DC7097"/>
+    <w:rsid w:val="00F3565A"/>
   </w:rsids>
   <m:mathPr>
     <m:mathFont m:val="Cambria Math"/>
@@ -21904,7 +23406,7 @@
 </file>
 
 <file path=customXml/itemProps1.xml><?xml version="1.0" encoding="utf-8"?>
-<ds:datastoreItem xmlns:ds="http://schemas.openxmlformats.org/officeDocument/2006/customXml" ds:itemID="{DF58A787-07B1-9B47-871F-0B78139FDCB5}">
+<ds:datastoreItem xmlns:ds="http://schemas.openxmlformats.org/officeDocument/2006/customXml" ds:itemID="{4AB1B0DA-9106-8C43-8091-B0B20A8935D4}">
   <ds:schemaRefs>
     <ds:schemaRef ds:uri="http://schemas.openxmlformats.org/officeDocument/2006/bibliography"/>
   </ds:schemaRefs>
